--- a/paper/Un problema critpoaritmético.docx
+++ b/paper/Un problema critpoaritmético.docx
@@ -9,14 +9,26 @@
           <w:lang w:val="es-AR"/>
         </w:rPr>
       </w:pPr>
-      <w:bookmarkStart w:id="0" w:name="_GoBack"/>
-      <w:bookmarkEnd w:id="0"/>
-      <w:r>
-        <w:rPr>
-          <w:lang w:val="es-AR"/>
-        </w:rPr>
-        <w:t>Un problema critpoaritmético</w:t>
-      </w:r>
+      <w:r>
+        <w:rPr>
+          <w:lang w:val="es-AR"/>
+        </w:rPr>
+        <w:t>Resolviendo un problema cripto</w:t>
+      </w:r>
+      <w:r>
+        <w:rPr>
+          <w:lang w:val="es-AR"/>
+        </w:rPr>
+        <w:t xml:space="preserve">aritmético con la aplicación de algoritmo </w:t>
+      </w:r>
+      <w:proofErr w:type="spellStart"/>
+      <w:r>
+        <w:rPr>
+          <w:lang w:val="es-AR"/>
+        </w:rPr>
+        <w:t>firefly</w:t>
+      </w:r>
+      <w:proofErr w:type="spellEnd"/>
     </w:p>
     <w:p>
       <w:pPr>
@@ -25,9 +37,493 @@
           <w:lang w:val="es-AR"/>
         </w:rPr>
       </w:pPr>
+      <w:r>
+        <w:rPr>
+          <w:lang w:val="es-AR"/>
+        </w:rPr>
+        <w:t>María</w:t>
+      </w:r>
+      <w:r>
+        <w:rPr>
+          <w:lang w:val="es-AR"/>
+        </w:rPr>
+        <w:t xml:space="preserve"> Laura Acuña, Marcelo Espinoza, Cecilia </w:t>
+      </w:r>
+      <w:r>
+        <w:rPr>
+          <w:lang w:val="es-AR"/>
+        </w:rPr>
+        <w:t>María</w:t>
+      </w:r>
+      <w:r>
+        <w:rPr>
+          <w:lang w:val="es-AR"/>
+        </w:rPr>
+        <w:t xml:space="preserve"> Luciana </w:t>
+      </w:r>
+      <w:r>
+        <w:rPr>
+          <w:lang w:val="es-AR"/>
+        </w:rPr>
+        <w:t>Gómez</w:t>
+      </w:r>
+    </w:p>
+    <w:p>
+      <w:pPr>
+        <w:pStyle w:val="address"/>
+        <w:rPr>
+          <w:lang w:val="es-AR"/>
+        </w:rPr>
+      </w:pPr>
+      <w:r>
+        <w:rPr>
+          <w:lang w:val="es-AR"/>
+        </w:rPr>
+        <w:t xml:space="preserve">Alumnos de 5to año de la carrera ingeniería en sistemas de información, Facultad Regional </w:t>
+      </w:r>
+      <w:r>
+        <w:rPr>
+          <w:lang w:val="es-AR"/>
+        </w:rPr>
+        <w:t>Resistencia</w:t>
+      </w:r>
+      <w:r>
+        <w:rPr>
+          <w:lang w:val="es-AR"/>
+        </w:rPr>
+        <w:t xml:space="preserve">, Universidad </w:t>
+      </w:r>
+      <w:r>
+        <w:rPr>
+          <w:lang w:val="es-AR"/>
+        </w:rPr>
+        <w:t>Tecnológica</w:t>
+      </w:r>
+      <w:r>
+        <w:rPr>
+          <w:lang w:val="es-AR"/>
+        </w:rPr>
+        <w:t xml:space="preserve"> Nacional – </w:t>
+      </w:r>
+      <w:proofErr w:type="spellStart"/>
+      <w:r>
+        <w:rPr>
+          <w:lang w:val="es-AR"/>
+        </w:rPr>
+        <w:t>French</w:t>
+      </w:r>
+      <w:proofErr w:type="spellEnd"/>
+      <w:r>
+        <w:rPr>
+          <w:lang w:val="es-AR"/>
+        </w:rPr>
+        <w:t xml:space="preserve"> 414 – Resistencia, Chaco, Argentina. CP 3500.</w:t>
+      </w:r>
+    </w:p>
+    <w:p>
+      <w:pPr>
+        <w:pStyle w:val="address"/>
+        <w:rPr>
+          <w:rStyle w:val="e-mail"/>
+          <w:lang w:val="es-AR"/>
+        </w:rPr>
+      </w:pPr>
+      <w:r>
+        <w:rPr>
+          <w:rStyle w:val="e-mail"/>
+          <w:lang w:val="es-AR"/>
+        </w:rPr>
+        <w:t xml:space="preserve">{Marilau_ml, marceloespinoza00, </w:t>
+      </w:r>
+      <w:hyperlink r:id="rId8" w:history="1">
+        <w:r>
+          <w:rPr>
+            <w:rStyle w:val="Hipervnculo"/>
+            <w:rFonts w:ascii="Courier" w:hAnsi="Courier"/>
+            <w:noProof/>
+            <w:lang w:val="es-AR"/>
+          </w:rPr>
+          <w:t>Cecilia.mlgz}@gmail.com</w:t>
+        </w:r>
+      </w:hyperlink>
+    </w:p>
+    <w:p>
+      <w:pPr>
+        <w:pStyle w:val="abstract"/>
+        <w:spacing w:after="0"/>
+        <w:ind w:firstLine="0"/>
+        <w:rPr>
+          <w:lang w:val="es-AR"/>
+        </w:rPr>
+      </w:pPr>
+      <w:proofErr w:type="spellStart"/>
+      <w:r>
+        <w:rPr>
+          <w:b/>
+          <w:lang w:val="es-AR"/>
+        </w:rPr>
+        <w:t>Abstract</w:t>
+      </w:r>
+      <w:proofErr w:type="spellEnd"/>
+      <w:r>
+        <w:rPr>
+          <w:b/>
+          <w:lang w:val="es-AR"/>
+        </w:rPr>
+        <w:t>.</w:t>
+      </w:r>
+      <w:r>
+        <w:rPr>
+          <w:lang w:val="es-AR"/>
+        </w:rPr>
+        <w:t xml:space="preserve"> </w:t>
+      </w:r>
+      <w:r>
+        <w:rPr>
+          <w:lang w:val="es-AR"/>
+        </w:rPr>
+        <w:t xml:space="preserve">En el siguiente </w:t>
+      </w:r>
+      <w:proofErr w:type="spellStart"/>
+      <w:r>
+        <w:rPr>
+          <w:lang w:val="es-AR"/>
+        </w:rPr>
+        <w:t>paper</w:t>
+      </w:r>
+      <w:proofErr w:type="spellEnd"/>
+      <w:r>
+        <w:rPr>
+          <w:lang w:val="es-AR"/>
+        </w:rPr>
+        <w:t xml:space="preserve"> se demuestra una forma de resolver un probl</w:t>
+      </w:r>
+      <w:r>
+        <w:rPr>
+          <w:lang w:val="es-AR"/>
+        </w:rPr>
+        <w:t>e</w:t>
+      </w:r>
+      <w:r>
+        <w:rPr>
+          <w:lang w:val="es-AR"/>
+        </w:rPr>
+        <w:t xml:space="preserve">ma </w:t>
+      </w:r>
+      <w:r>
+        <w:rPr>
+          <w:lang w:val="es-AR"/>
+        </w:rPr>
+        <w:t>criptoaritmeticos</w:t>
+      </w:r>
+      <w:r>
+        <w:rPr>
+          <w:lang w:val="es-AR"/>
+        </w:rPr>
+        <w:t xml:space="preserve"> de suma o restas, utilizando para ello algoritmo de enja</w:t>
+      </w:r>
+      <w:r>
+        <w:rPr>
+          <w:lang w:val="es-AR"/>
+        </w:rPr>
+        <w:t>m</w:t>
+      </w:r>
+      <w:r>
+        <w:rPr>
+          <w:lang w:val="es-AR"/>
+        </w:rPr>
+        <w:t xml:space="preserve">bre, </w:t>
+      </w:r>
+      <w:r>
+        <w:rPr>
+          <w:lang w:val="es-AR"/>
+        </w:rPr>
+        <w:t>específicamente</w:t>
+      </w:r>
+      <w:r>
+        <w:rPr>
+          <w:lang w:val="es-AR"/>
+        </w:rPr>
+        <w:t xml:space="preserve"> el algoritmo </w:t>
+      </w:r>
+      <w:proofErr w:type="spellStart"/>
+      <w:r>
+        <w:rPr>
+          <w:lang w:val="es-AR"/>
+        </w:rPr>
+        <w:t>firefly</w:t>
+      </w:r>
+      <w:proofErr w:type="spellEnd"/>
+      <w:r>
+        <w:rPr>
+          <w:lang w:val="es-AR"/>
+        </w:rPr>
+        <w:t xml:space="preserve"> </w:t>
+      </w:r>
+      <w:r>
+        <w:rPr>
+          <w:lang w:val="es-AR"/>
+        </w:rPr>
+        <w:t>desarrollado por [1], tal algoritmo fue adaptado para que se ajuste al problema planteado</w:t>
+      </w:r>
+      <w:r>
+        <w:rPr>
+          <w:lang w:val="es-AR"/>
+        </w:rPr>
+        <w:t>.</w:t>
+      </w:r>
+    </w:p>
+    <w:p>
+      <w:pPr>
+        <w:pStyle w:val="keywords"/>
+        <w:rPr>
+          <w:lang w:val="es-AR"/>
+        </w:rPr>
+      </w:pPr>
+      <w:proofErr w:type="spellStart"/>
+      <w:r>
+        <w:rPr>
+          <w:b/>
+          <w:lang w:val="es-AR"/>
+        </w:rPr>
+        <w:t>Keywords</w:t>
+      </w:r>
+      <w:proofErr w:type="spellEnd"/>
+      <w:r>
+        <w:rPr>
+          <w:b/>
+          <w:lang w:val="es-AR"/>
+        </w:rPr>
+        <w:t>:</w:t>
+      </w:r>
+      <w:r>
+        <w:rPr>
+          <w:lang w:val="es-AR"/>
+        </w:rPr>
+        <w:t xml:space="preserve"> </w:t>
+      </w:r>
+      <w:r>
+        <w:rPr>
+          <w:lang w:val="es-AR"/>
+        </w:rPr>
+        <w:t>Algoritmos genéticos, criptoarim</w:t>
+      </w:r>
+      <w:r>
+        <w:rPr>
+          <w:lang w:val="es-AR"/>
+        </w:rPr>
+        <w:t>é</w:t>
+      </w:r>
+      <w:r>
+        <w:rPr>
+          <w:lang w:val="es-AR"/>
+        </w:rPr>
+        <w:t>tica, algoritmos de enjambre</w:t>
+      </w:r>
+      <w:r>
+        <w:rPr>
+          <w:lang w:val="es-AR"/>
+        </w:rPr>
+        <w:t xml:space="preserve">, </w:t>
+      </w:r>
+      <w:proofErr w:type="spellStart"/>
+      <w:r>
+        <w:rPr>
+          <w:lang w:val="es-AR"/>
+        </w:rPr>
+        <w:t>f</w:t>
+      </w:r>
+      <w:r>
+        <w:rPr>
+          <w:lang w:val="es-AR"/>
+        </w:rPr>
+        <w:t>i</w:t>
+      </w:r>
+      <w:r>
+        <w:rPr>
+          <w:lang w:val="es-AR"/>
+        </w:rPr>
+        <w:t>refly</w:t>
+      </w:r>
+      <w:proofErr w:type="spellEnd"/>
+      <w:r>
+        <w:rPr>
+          <w:lang w:val="es-AR"/>
+        </w:rPr>
+        <w:t>, inteligencia artificial</w:t>
+      </w:r>
+    </w:p>
+    <w:p>
+      <w:pPr>
+        <w:pStyle w:val="heading1"/>
+        <w:rPr>
+          <w:lang w:val="es-AR"/>
+        </w:rPr>
+      </w:pPr>
+      <w:r>
+        <w:rPr>
+          <w:lang w:val="es-AR"/>
+        </w:rPr>
+        <w:t>Introducción</w:t>
+      </w:r>
+    </w:p>
+    <w:p>
+      <w:pPr>
+        <w:rPr>
+          <w:lang w:val="es-AR"/>
+        </w:rPr>
+      </w:pPr>
+      <w:r>
+        <w:rPr>
+          <w:lang w:val="es-AR"/>
+        </w:rPr>
+        <w:t>Los problemas criptoaritmeticos son puzles donde las letras son reemplazadas por número, son problemas de restricciones [2]</w:t>
+      </w:r>
+      <w:r>
+        <w:rPr>
+          <w:lang w:val="es-AR"/>
+        </w:rPr>
+        <w:t>, que si se intenta resolver manualmente genera un gran espacio de búsqueda, dificultando así la generación de la solución.</w:t>
+      </w:r>
+      <w:r>
+        <w:rPr>
+          <w:lang w:val="es-AR"/>
+        </w:rPr>
+        <w:t xml:space="preserve"> En [2] se plantea una solución utilizando algoritmos genéticos, en [3] se plantea otro tipo de solución </w:t>
+      </w:r>
+      <w:r>
+        <w:rPr>
+          <w:lang w:val="es-AR"/>
+        </w:rPr>
+        <w:t>utilizando</w:t>
+      </w:r>
+      <w:r>
+        <w:rPr>
+          <w:lang w:val="es-AR"/>
+        </w:rPr>
+        <w:t xml:space="preserve"> algoritmos genéticos y se demuestra la mejora en </w:t>
+      </w:r>
+      <w:r>
+        <w:rPr>
+          <w:lang w:val="es-AR"/>
+        </w:rPr>
+        <w:t>performance</w:t>
+      </w:r>
+      <w:r>
+        <w:rPr>
+          <w:lang w:val="es-AR"/>
+        </w:rPr>
+        <w:t xml:space="preserve"> respecto a la búsqueda </w:t>
+      </w:r>
+      <w:r>
+        <w:rPr>
+          <w:lang w:val="es-AR"/>
+        </w:rPr>
+        <w:t>heurística</w:t>
+      </w:r>
+      <w:r>
+        <w:rPr>
+          <w:lang w:val="es-AR"/>
+        </w:rPr>
+        <w:t xml:space="preserve"> Por tales motivos se plantea una solución impleme</w:t>
+      </w:r>
+      <w:r>
+        <w:rPr>
+          <w:lang w:val="es-AR"/>
+        </w:rPr>
+        <w:t>n</w:t>
+      </w:r>
+      <w:r>
+        <w:rPr>
+          <w:lang w:val="es-AR"/>
+        </w:rPr>
+        <w:t>tando, con algunas adaptaciones el algoritmo planteado por [1], redefiniendo una función distancia y la función acercamiento.</w:t>
+      </w:r>
+    </w:p>
+    <w:p>
+      <w:pPr>
+        <w:pStyle w:val="heading1"/>
+        <w:rPr>
+          <w:lang w:val="es-AR"/>
+        </w:rPr>
+      </w:pPr>
+      <w:r>
+        <w:rPr>
+          <w:lang w:val="es-AR"/>
+        </w:rPr>
+        <w:t>Marco teórico</w:t>
+      </w:r>
+    </w:p>
+    <w:p>
+      <w:pPr>
+        <w:pStyle w:val="heading1"/>
+        <w:rPr>
+          <w:lang w:val="es-AR"/>
+        </w:rPr>
+      </w:pPr>
+      <w:r>
+        <w:rPr>
+          <w:lang w:val="es-AR"/>
+        </w:rPr>
+        <w:t>Referencias</w:t>
+      </w:r>
+    </w:p>
+    <w:p>
+      <w:pPr>
+        <w:pStyle w:val="referenceitem"/>
+        <w:rPr>
+          <w:rStyle w:val="tl8wme"/>
+        </w:rPr>
+      </w:pPr>
+      <w:r>
+        <w:rPr>
+          <w:rStyle w:val="tl8wme"/>
+        </w:rPr>
+        <w:t>X.-S. Yang, Firefly algorithms for multimodal optimization, in: Stochastic Algorithms: Foundations and Applications, SAGA 2009, Lecture Notes in Computer Sciences, Vol. 5792, pp. 169-178 (2009</w:t>
+      </w:r>
+    </w:p>
+    <w:p>
+      <w:pPr>
+        <w:pStyle w:val="referenceitem"/>
+        <w:rPr>
+          <w:lang w:val="es-AR"/>
+        </w:rPr>
+      </w:pPr>
+      <w:r>
+        <w:rPr>
+          <w:lang w:val="es-AR" w:eastAsia="es-AR"/>
+        </w:rPr>
+        <w:t>43 JAIIO - EST 2014 - ISSN: 1850-2946 17º Concurso de Trabajos Estudiantiles</w:t>
+      </w:r>
+      <w:r>
+        <w:rPr>
+          <w:lang w:val="es-AR" w:eastAsia="es-AR"/>
+        </w:rPr>
+        <w:t>.</w:t>
+      </w:r>
+    </w:p>
+    <w:p>
+      <w:pPr>
+        <w:pStyle w:val="referenceitem"/>
+        <w:ind w:left="340" w:hanging="113"/>
+      </w:pPr>
+      <w:r>
+        <w:t xml:space="preserve">Evolutionary Algorithm to Solve </w:t>
+      </w:r>
+      <w:proofErr w:type="spellStart"/>
+      <w:r>
+        <w:t>Cryptarithmetic</w:t>
+      </w:r>
+      <w:proofErr w:type="spellEnd"/>
+      <w:r>
+        <w:t xml:space="preserve"> Problem</w:t>
+      </w:r>
+      <w:r>
+        <w:t xml:space="preserve"> TRANSACTIONS ON ENGINEERING, COMPUTING AND TECHNOLOGY V1 DECEMBER 2004 ISSN 1305-5313An ENFORMATIKA V1 2004 ISSN 1305-5313 © 2004 WORLD ENFORMATIKA SOCIETY</w:t>
+      </w:r>
     </w:p>
     <w:sectPr>
-      <w:footerReference w:type="first" r:id="rId8"/>
+      <w:footerReference w:type="first" r:id="rId9"/>
       <w:pgSz w:w="11906" w:h="16838" w:code="9"/>
       <w:pgMar w:top="2948" w:right="2494" w:bottom="2948" w:left="2494" w:header="2381" w:footer="2324" w:gutter="0"/>
       <w:cols w:space="708"/>
@@ -1191,7 +1687,7 @@
   <w:abstractNum w:abstractNumId="16">
     <w:nsid w:val="7D9521C8"/>
     <w:multiLevelType w:val="multilevel"/>
-    <w:tmpl w:val="F35CB8F2"/>
+    <w:tmpl w:val="36F0EBB0"/>
     <w:styleLink w:val="referencelist"/>
     <w:lvl w:ilvl="0">
       <w:start w:val="1"/>
@@ -1216,9 +1712,9 @@
       <w:lvlJc w:val="left"/>
       <w:pPr>
         <w:tabs>
-          <w:tab w:val="num" w:pos="1896"/>
-        </w:tabs>
-        <w:ind w:left="1896" w:hanging="360"/>
+          <w:tab w:val="num" w:pos="2580"/>
+        </w:tabs>
+        <w:ind w:left="2580" w:hanging="360"/>
       </w:pPr>
       <w:rPr>
         <w:rFonts w:hint="default"/>
@@ -1231,9 +1727,9 @@
       <w:lvlJc w:val="right"/>
       <w:pPr>
         <w:tabs>
-          <w:tab w:val="num" w:pos="2616"/>
-        </w:tabs>
-        <w:ind w:left="2616" w:hanging="180"/>
+          <w:tab w:val="num" w:pos="3300"/>
+        </w:tabs>
+        <w:ind w:left="3300" w:hanging="180"/>
       </w:pPr>
       <w:rPr>
         <w:rFonts w:hint="default"/>
@@ -1246,9 +1742,9 @@
       <w:lvlJc w:val="left"/>
       <w:pPr>
         <w:tabs>
-          <w:tab w:val="num" w:pos="3336"/>
-        </w:tabs>
-        <w:ind w:left="3336" w:hanging="360"/>
+          <w:tab w:val="num" w:pos="4020"/>
+        </w:tabs>
+        <w:ind w:left="4020" w:hanging="360"/>
       </w:pPr>
       <w:rPr>
         <w:rFonts w:hint="default"/>
@@ -1261,9 +1757,9 @@
       <w:lvlJc w:val="left"/>
       <w:pPr>
         <w:tabs>
-          <w:tab w:val="num" w:pos="4056"/>
-        </w:tabs>
-        <w:ind w:left="4056" w:hanging="360"/>
+          <w:tab w:val="num" w:pos="4740"/>
+        </w:tabs>
+        <w:ind w:left="4740" w:hanging="360"/>
       </w:pPr>
       <w:rPr>
         <w:rFonts w:hint="default"/>
@@ -1276,9 +1772,9 @@
       <w:lvlJc w:val="right"/>
       <w:pPr>
         <w:tabs>
-          <w:tab w:val="num" w:pos="4776"/>
-        </w:tabs>
-        <w:ind w:left="4776" w:hanging="180"/>
+          <w:tab w:val="num" w:pos="5460"/>
+        </w:tabs>
+        <w:ind w:left="5460" w:hanging="180"/>
       </w:pPr>
       <w:rPr>
         <w:rFonts w:hint="default"/>
@@ -1291,9 +1787,9 @@
       <w:lvlJc w:val="left"/>
       <w:pPr>
         <w:tabs>
-          <w:tab w:val="num" w:pos="5496"/>
-        </w:tabs>
-        <w:ind w:left="5496" w:hanging="360"/>
+          <w:tab w:val="num" w:pos="6180"/>
+        </w:tabs>
+        <w:ind w:left="6180" w:hanging="360"/>
       </w:pPr>
       <w:rPr>
         <w:rFonts w:hint="default"/>
@@ -1306,9 +1802,9 @@
       <w:lvlJc w:val="left"/>
       <w:pPr>
         <w:tabs>
-          <w:tab w:val="num" w:pos="6216"/>
-        </w:tabs>
-        <w:ind w:left="6216" w:hanging="360"/>
+          <w:tab w:val="num" w:pos="6900"/>
+        </w:tabs>
+        <w:ind w:left="6900" w:hanging="360"/>
       </w:pPr>
       <w:rPr>
         <w:rFonts w:hint="default"/>
@@ -1321,9 +1817,9 @@
       <w:lvlJc w:val="right"/>
       <w:pPr>
         <w:tabs>
-          <w:tab w:val="num" w:pos="6936"/>
-        </w:tabs>
-        <w:ind w:left="6936" w:hanging="180"/>
+          <w:tab w:val="num" w:pos="7620"/>
+        </w:tabs>
+        <w:ind w:left="7620" w:hanging="180"/>
       </w:pPr>
       <w:rPr>
         <w:rFonts w:hint="default"/>
@@ -2097,7 +2593,7 @@
   <w:style w:type="paragraph" w:customStyle="1" w:styleId="referenceitem">
     <w:name w:val="referenceitem"/>
     <w:basedOn w:val="Normal"/>
-    <w:rsid w:val="00B4592B"/>
+    <w:rsid w:val="00EA32D6"/>
     <w:pPr>
       <w:numPr>
         <w:numId w:val="10"/>
@@ -2387,6 +2883,11 @@
     <w:rPr>
       <w:sz w:val="16"/>
     </w:rPr>
+  </w:style>
+  <w:style w:type="character" w:customStyle="1" w:styleId="tl8wme">
+    <w:name w:val="tl8wme"/>
+    <w:basedOn w:val="Fuentedeprrafopredeter"/>
+    <w:rsid w:val="00A06EF9"/>
   </w:style>
 </w:styles>
 </file>
@@ -2679,7 +3180,7 @@
 </file>
 
 <file path=customXml/itemProps1.xml><?xml version="1.0" encoding="utf-8"?>
-<ds:datastoreItem xmlns:ds="http://schemas.openxmlformats.org/officeDocument/2006/customXml" ds:itemID="{1E12C357-6561-45D8-8A7A-A28AD4041FBC}">
+<ds:datastoreItem xmlns:ds="http://schemas.openxmlformats.org/officeDocument/2006/customXml" ds:itemID="{C4D79047-D8FE-4328-9550-23E95B686B16}">
   <ds:schemaRefs>
     <ds:schemaRef ds:uri="http://schemas.openxmlformats.org/officeDocument/2006/bibliography"/>
   </ds:schemaRefs>

--- a/paper/Un problema critpoaritmético.docx
+++ b/paper/Un problema critpoaritmético.docx
@@ -19,16 +19,11 @@
         <w:rPr>
           <w:lang w:val="es-AR"/>
         </w:rPr>
-        <w:t xml:space="preserve">aritmético con la aplicación de algoritmo </w:t>
-      </w:r>
-      <w:proofErr w:type="spellStart"/>
-      <w:r>
-        <w:rPr>
-          <w:lang w:val="es-AR"/>
-        </w:rPr>
+        <w:t xml:space="preserve">aritmético con algoritmo </w:t>
+      </w:r>
+      <w:r>
         <w:t>firefly</w:t>
       </w:r>
-      <w:proofErr w:type="spellEnd"/>
     </w:p>
     <w:p>
       <w:pPr>
@@ -105,14 +100,9 @@
         </w:rPr>
         <w:t xml:space="preserve"> Nacional – </w:t>
       </w:r>
-      <w:proofErr w:type="spellStart"/>
-      <w:r>
-        <w:rPr>
-          <w:lang w:val="es-AR"/>
-        </w:rPr>
+      <w:r>
         <w:t>French</w:t>
       </w:r>
-      <w:proofErr w:type="spellEnd"/>
       <w:r>
         <w:rPr>
           <w:lang w:val="es-AR"/>
@@ -156,15 +146,12 @@
           <w:lang w:val="es-AR"/>
         </w:rPr>
       </w:pPr>
-      <w:proofErr w:type="spellStart"/>
       <w:r>
         <w:rPr>
           <w:b/>
-          <w:lang w:val="es-AR"/>
         </w:rPr>
         <w:t>Abstract</w:t>
       </w:r>
-      <w:proofErr w:type="spellEnd"/>
       <w:r>
         <w:rPr>
           <w:b/>
@@ -184,14 +171,9 @@
         </w:rPr>
         <w:t xml:space="preserve">En el siguiente </w:t>
       </w:r>
-      <w:proofErr w:type="spellStart"/>
-      <w:r>
-        <w:rPr>
-          <w:lang w:val="es-AR"/>
-        </w:rPr>
+      <w:r>
         <w:t>paper</w:t>
       </w:r>
-      <w:proofErr w:type="spellEnd"/>
       <w:r>
         <w:rPr>
           <w:lang w:val="es-AR"/>
@@ -246,14 +228,9 @@
         </w:rPr>
         <w:t xml:space="preserve"> el algoritmo </w:t>
       </w:r>
-      <w:proofErr w:type="spellStart"/>
-      <w:r>
-        <w:rPr>
-          <w:lang w:val="es-AR"/>
-        </w:rPr>
+      <w:r>
         <w:t>firefly</w:t>
       </w:r>
-      <w:proofErr w:type="spellEnd"/>
       <w:r>
         <w:rPr>
           <w:lang w:val="es-AR"/>
@@ -280,15 +257,12 @@
           <w:lang w:val="es-AR"/>
         </w:rPr>
       </w:pPr>
-      <w:proofErr w:type="spellStart"/>
       <w:r>
         <w:rPr>
           <w:b/>
-          <w:lang w:val="es-AR"/>
         </w:rPr>
         <w:t>Keywords</w:t>
       </w:r>
-      <w:proofErr w:type="spellEnd"/>
       <w:r>
         <w:rPr>
           <w:b/>
@@ -389,7 +363,31 @@
         <w:rPr>
           <w:lang w:val="es-AR"/>
         </w:rPr>
-        <w:t xml:space="preserve"> En [2] se plantea una solución utilizando algoritmos genéticos, en [3] se plantea otro tipo de solución </w:t>
+        <w:t xml:space="preserve"> En [2] se plantea una solución utilizando algoritmos genéticos</w:t>
+      </w:r>
+      <w:r>
+        <w:rPr>
+          <w:lang w:val="es-AR"/>
+        </w:rPr>
+        <w:t xml:space="preserve"> con operaciones de cruza y mutación</w:t>
+      </w:r>
+      <w:r>
+        <w:rPr>
+          <w:lang w:val="es-AR"/>
+        </w:rPr>
+        <w:t xml:space="preserve">, en [3] se plantea </w:t>
+      </w:r>
+      <w:r>
+        <w:rPr>
+          <w:lang w:val="es-AR"/>
+        </w:rPr>
+        <w:t>una</w:t>
+      </w:r>
+      <w:r>
+        <w:rPr>
+          <w:lang w:val="es-AR"/>
+        </w:rPr>
+        <w:t xml:space="preserve"> solución </w:t>
       </w:r>
       <w:r>
         <w:rPr>
@@ -401,7 +399,49 @@
         <w:rPr>
           <w:lang w:val="es-AR"/>
         </w:rPr>
-        <w:t xml:space="preserve"> algoritmos genéticos y se demuestra la mejora en </w:t>
+        <w:t xml:space="preserve"> </w:t>
+      </w:r>
+      <w:r>
+        <w:rPr>
+          <w:lang w:val="es-AR"/>
+        </w:rPr>
+        <w:t>también</w:t>
+      </w:r>
+      <w:r>
+        <w:rPr>
+          <w:lang w:val="es-AR"/>
+        </w:rPr>
+        <w:t xml:space="preserve"> algoritmos genét</w:t>
+      </w:r>
+      <w:r>
+        <w:rPr>
+          <w:lang w:val="es-AR"/>
+        </w:rPr>
+        <w:t>i</w:t>
+      </w:r>
+      <w:r>
+        <w:rPr>
+          <w:lang w:val="es-AR"/>
+        </w:rPr>
+        <w:t>cos</w:t>
+      </w:r>
+      <w:r>
+        <w:rPr>
+          <w:lang w:val="es-AR"/>
+        </w:rPr>
+        <w:t xml:space="preserve">, con operaciones de </w:t>
+      </w:r>
+      <w:r>
+        <w:rPr>
+          <w:lang w:val="es-AR"/>
+        </w:rPr>
+        <w:t>mutación,</w:t>
+      </w:r>
+      <w:r>
+        <w:rPr>
+          <w:lang w:val="es-AR"/>
+        </w:rPr>
+        <w:t xml:space="preserve"> y se demuestra la mejora en </w:t>
       </w:r>
       <w:r>
         <w:rPr>
@@ -437,7 +477,31 @@
         <w:rPr>
           <w:lang w:val="es-AR"/>
         </w:rPr>
-        <w:t>tando, con algunas adaptaciones el algoritmo planteado por [1], redefiniendo una función distancia y la función acercamiento.</w:t>
+        <w:t>tando, con algunas adaptaciones el algoritmo planteado por [1], redefiniendo una función dista</w:t>
+      </w:r>
+      <w:r>
+        <w:rPr>
+          <w:lang w:val="es-AR"/>
+        </w:rPr>
+        <w:t>n</w:t>
+      </w:r>
+      <w:r>
+        <w:rPr>
+          <w:lang w:val="es-AR"/>
+        </w:rPr>
+        <w:t>cia y la función ace</w:t>
+      </w:r>
+      <w:r>
+        <w:rPr>
+          <w:lang w:val="es-AR"/>
+        </w:rPr>
+        <w:t>r</w:t>
+      </w:r>
+      <w:r>
+        <w:rPr>
+          <w:lang w:val="es-AR"/>
+        </w:rPr>
+        <w:t>camiento.</w:t>
       </w:r>
     </w:p>
     <w:p>
@@ -451,61 +515,444 @@
         <w:rPr>
           <w:lang w:val="es-AR"/>
         </w:rPr>
-        <w:t>Marco teórico</w:t>
+        <w:t xml:space="preserve">¿Qué son los algoritmos </w:t>
+      </w:r>
+      <w:r>
+        <w:rPr>
+          <w:lang w:val="es-AR"/>
+        </w:rPr>
+        <w:t>de enjambre</w:t>
+      </w:r>
+      <w:r>
+        <w:rPr>
+          <w:lang w:val="es-AR"/>
+        </w:rPr>
+        <w:t>?</w:t>
       </w:r>
     </w:p>
     <w:p>
       <w:pPr>
-        <w:pStyle w:val="heading1"/>
-        <w:rPr>
-          <w:lang w:val="es-AR"/>
-        </w:rPr>
-      </w:pPr>
-      <w:r>
-        <w:rPr>
-          <w:lang w:val="es-AR"/>
-        </w:rPr>
-        <w:t>Referencias</w:t>
+        <w:rPr>
+          <w:lang w:val="es-AR"/>
+        </w:rPr>
+      </w:pPr>
+      <w:r>
+        <w:rPr>
+          <w:lang w:val="es-AR"/>
+        </w:rPr>
+        <w:t>Estos algoritmos simulan el comportamiento que tienen ciertas</w:t>
+      </w:r>
+      <w:r>
+        <w:rPr>
+          <w:lang w:val="es-AR"/>
+        </w:rPr>
+        <w:t xml:space="preserve"> especies</w:t>
+      </w:r>
+      <w:r>
+        <w:rPr>
+          <w:lang w:val="es-AR"/>
+        </w:rPr>
+        <w:t xml:space="preserve"> </w:t>
+      </w:r>
+      <w:r>
+        <w:rPr>
+          <w:lang w:val="es-AR"/>
+        </w:rPr>
+        <w:t>que se o</w:t>
+      </w:r>
+      <w:r>
+        <w:rPr>
+          <w:lang w:val="es-AR"/>
+        </w:rPr>
+        <w:t>r</w:t>
+      </w:r>
+      <w:r>
+        <w:rPr>
+          <w:lang w:val="es-AR"/>
+        </w:rPr>
+        <w:t xml:space="preserve">ganizan grupalmente para subsistir. </w:t>
+      </w:r>
+      <w:r>
+        <w:rPr>
+          <w:lang w:val="es-AR"/>
+        </w:rPr>
+        <w:t xml:space="preserve">Algunos de los algoritmos de enjambres </w:t>
+      </w:r>
+      <w:r>
+        <w:rPr>
+          <w:lang w:val="es-AR"/>
+        </w:rPr>
+        <w:t>más</w:t>
+      </w:r>
+      <w:r>
+        <w:rPr>
+          <w:lang w:val="es-AR"/>
+        </w:rPr>
+        <w:t xml:space="preserve"> conocidos son “La optimización de colonias de hormigas”, “La optimización de col</w:t>
+      </w:r>
+      <w:r>
+        <w:rPr>
+          <w:lang w:val="es-AR"/>
+        </w:rPr>
+        <w:t>o</w:t>
+      </w:r>
+      <w:r>
+        <w:rPr>
+          <w:lang w:val="es-AR"/>
+        </w:rPr>
+        <w:t xml:space="preserve">nias de abejas”, y entre estos tipos de algoritmos se encuentra el desarrollado por [1]. </w:t>
+      </w:r>
+      <w:r>
+        <w:rPr>
+          <w:lang w:val="es-AR"/>
+        </w:rPr>
+        <w:t>La int</w:t>
+      </w:r>
+      <w:r>
+        <w:rPr>
+          <w:lang w:val="es-AR"/>
+        </w:rPr>
+        <w:t>e</w:t>
+      </w:r>
+      <w:r>
+        <w:rPr>
+          <w:lang w:val="es-AR"/>
+        </w:rPr>
+        <w:t>ligencia de enjambre estudia el comportamiento colectivo compuestos por muchos individuos interactuando localmente y con su entorno [5]</w:t>
+      </w:r>
+      <w:r>
+        <w:rPr>
+          <w:lang w:val="es-AR"/>
+        </w:rPr>
+        <w:t>.</w:t>
       </w:r>
     </w:p>
     <w:p>
       <w:pPr>
-        <w:pStyle w:val="referenceitem"/>
-        <w:rPr>
-          <w:rStyle w:val="tl8wme"/>
-        </w:rPr>
-      </w:pPr>
-      <w:r>
-        <w:rPr>
-          <w:rStyle w:val="tl8wme"/>
-        </w:rPr>
-        <w:t>X.-S. Yang, Firefly algorithms for multimodal optimization, in: Stochastic Algorithms: Foundations and Applications, SAGA 2009, Lecture Notes in Computer Sciences, Vol. 5792, pp. 169-178 (2009</w:t>
+        <w:pStyle w:val="heading1"/>
+        <w:rPr>
+          <w:lang w:val="es-AR"/>
+        </w:rPr>
+      </w:pPr>
+      <w:r>
+        <w:rPr>
+          <w:lang w:val="es-AR"/>
+        </w:rPr>
+        <w:lastRenderedPageBreak/>
+        <w:t>Problema Planteado</w:t>
       </w:r>
     </w:p>
     <w:p>
       <w:pPr>
-        <w:pStyle w:val="referenceitem"/>
-        <w:rPr>
-          <w:lang w:val="es-AR"/>
-        </w:rPr>
-      </w:pPr>
-      <w:r>
-        <w:rPr>
-          <w:lang w:val="es-AR" w:eastAsia="es-AR"/>
-        </w:rPr>
-        <w:t>43 JAIIO - EST 2014 - ISSN: 1850-2946 17º Concurso de Trabajos Estudiantiles</w:t>
-      </w:r>
-      <w:r>
-        <w:rPr>
-          <w:lang w:val="es-AR" w:eastAsia="es-AR"/>
-        </w:rPr>
-        <w:t>.</w:t>
+        <w:rPr>
+          <w:lang w:val="es-AR"/>
+        </w:rPr>
+      </w:pPr>
+      <w:r>
+        <w:rPr>
+          <w:lang w:val="es-AR"/>
+        </w:rPr>
+        <w:t xml:space="preserve">El problema consiste en resolver puzles criptoaritmeticos, de sumas o restas, con </w:t>
+      </w:r>
+      <w:r>
+        <w:rPr>
+          <w:lang w:val="es-AR"/>
+        </w:rPr>
+        <w:t xml:space="preserve">la implementación del algoritmo </w:t>
+      </w:r>
+      <w:r>
+        <w:t>firefly</w:t>
+      </w:r>
+      <w:r>
+        <w:rPr>
+          <w:lang w:val="es-AR"/>
+        </w:rPr>
+        <w:t xml:space="preserve"> [1]</w:t>
+      </w:r>
+      <w:r>
+        <w:rPr>
+          <w:lang w:val="es-AR"/>
+        </w:rPr>
+        <w:t xml:space="preserve">. </w:t>
       </w:r>
     </w:p>
     <w:p>
       <w:pPr>
+        <w:rPr>
+          <w:lang w:val="es-AR"/>
+        </w:rPr>
+      </w:pPr>
+      <w:r>
+        <w:rPr>
+          <w:lang w:val="es-AR"/>
+        </w:rPr>
+        <w:t>Este problema presenta las restricciones s</w:t>
+      </w:r>
+      <w:r>
+        <w:rPr>
+          <w:lang w:val="es-AR"/>
+        </w:rPr>
+        <w:t>i</w:t>
+      </w:r>
+      <w:r>
+        <w:rPr>
+          <w:lang w:val="es-AR"/>
+        </w:rPr>
+        <w:t>guientes:</w:t>
+      </w:r>
+    </w:p>
+    <w:p>
+      <w:pPr>
+        <w:pStyle w:val="bulletitem"/>
+        <w:numPr>
+          <w:ilvl w:val="1"/>
+          <w:numId w:val="11"/>
+        </w:numPr>
+        <w:rPr>
+          <w:lang w:val="es-AR"/>
+        </w:rPr>
+      </w:pPr>
+      <w:r>
+        <w:rPr>
+          <w:lang w:val="es-AR"/>
+        </w:rPr>
+        <w:t>La cantidad distintas de letras de los operandos a sumar</w:t>
+      </w:r>
+      <w:r>
+        <w:rPr>
+          <w:lang w:val="es-AR"/>
+        </w:rPr>
+        <w:t xml:space="preserve"> (o restar)</w:t>
+      </w:r>
+      <w:r>
+        <w:rPr>
+          <w:lang w:val="es-AR"/>
+        </w:rPr>
+        <w:t xml:space="preserve"> no debe ser m</w:t>
+      </w:r>
+      <w:r>
+        <w:rPr>
+          <w:lang w:val="es-AR"/>
+        </w:rPr>
+        <w:t>a</w:t>
+      </w:r>
+      <w:r>
+        <w:rPr>
+          <w:lang w:val="es-AR"/>
+        </w:rPr>
+        <w:t>yor a 10.</w:t>
+      </w:r>
+    </w:p>
+    <w:p>
+      <w:pPr>
+        <w:pStyle w:val="bulletitem"/>
+        <w:numPr>
+          <w:ilvl w:val="1"/>
+          <w:numId w:val="11"/>
+        </w:numPr>
+        <w:rPr>
+          <w:lang w:val="es-AR"/>
+        </w:rPr>
+      </w:pPr>
+      <w:r>
+        <w:rPr>
+          <w:lang w:val="es-AR"/>
+        </w:rPr>
+        <w:t xml:space="preserve">Cada letra se identifica con un único </w:t>
+      </w:r>
+      <w:r>
+        <w:rPr>
+          <w:lang w:val="es-AR"/>
+        </w:rPr>
+        <w:t>número</w:t>
+      </w:r>
+      <w:r>
+        <w:rPr>
+          <w:lang w:val="es-AR"/>
+        </w:rPr>
+        <w:t xml:space="preserve"> </w:t>
+      </w:r>
+      <w:r>
+        <w:rPr>
+          <w:lang w:val="es-AR"/>
+        </w:rPr>
+        <w:t>y ese número representa a una única letra.</w:t>
+      </w:r>
+    </w:p>
+    <w:p>
+      <w:pPr>
+        <w:pStyle w:val="bulletitem"/>
+        <w:numPr>
+          <w:ilvl w:val="1"/>
+          <w:numId w:val="11"/>
+        </w:numPr>
+        <w:rPr>
+          <w:lang w:val="es-AR"/>
+        </w:rPr>
+      </w:pPr>
+      <w:r>
+        <w:rPr>
+          <w:lang w:val="es-AR"/>
+        </w:rPr>
+        <w:t>El resultado deber ser acorde a la suma algebraica de los operandos.</w:t>
+      </w:r>
+    </w:p>
+    <w:p>
+      <w:pPr>
+        <w:pStyle w:val="heading1"/>
+        <w:rPr>
+          <w:lang w:val="es-AR"/>
+        </w:rPr>
+      </w:pPr>
+      <w:r>
+        <w:rPr>
+          <w:lang w:val="es-AR"/>
+        </w:rPr>
+        <w:t>Solución propuesta</w:t>
+      </w:r>
+    </w:p>
+    <w:p>
+      <w:pPr>
+        <w:pStyle w:val="heading1"/>
+        <w:rPr>
+          <w:lang w:val="es-AR"/>
+        </w:rPr>
+      </w:pPr>
+      <w:r>
+        <w:rPr>
+          <w:lang w:val="es-AR"/>
+        </w:rPr>
+        <w:t>Conclusión</w:t>
+      </w:r>
+    </w:p>
+    <w:p>
+      <w:pPr>
+        <w:pStyle w:val="heading1"/>
+        <w:rPr>
+          <w:lang w:val="es-AR"/>
+        </w:rPr>
+      </w:pPr>
+      <w:r>
+        <w:rPr>
+          <w:lang w:val="es-AR"/>
+        </w:rPr>
+        <w:t>Referencias</w:t>
+      </w:r>
+    </w:p>
+    <w:p>
+      <w:pPr>
         <w:pStyle w:val="referenceitem"/>
-        <w:ind w:left="340" w:hanging="113"/>
+        <w:rPr>
+          <w:rStyle w:val="tl8wme"/>
+        </w:rPr>
+      </w:pPr>
+      <w:r>
+        <w:rPr>
+          <w:rStyle w:val="tl8wme"/>
+        </w:rPr>
+        <w:t>X.-S. Yang, Firefly algorithms for multimodal optimization, in: Stochastic Algorithms</w:t>
+      </w:r>
+      <w:r>
+        <w:rPr>
+          <w:rStyle w:val="tl8wme"/>
+        </w:rPr>
+        <w:t>: Foundations and Applications</w:t>
+      </w:r>
+      <w:r>
+        <w:rPr>
+          <w:rStyle w:val="tl8wme"/>
+        </w:rPr>
+        <w:t xml:space="preserve">, Lecture Notes in Computer Sciences, Vol. 5792, pp. 169-178 </w:t>
+      </w:r>
+      <w:r>
+        <w:rPr>
+          <w:rStyle w:val="tl8wme"/>
+        </w:rPr>
+        <w:t>- SAGA 2009</w:t>
+      </w:r>
+    </w:p>
+    <w:p>
+      <w:pPr>
+        <w:pStyle w:val="referenceitem"/>
+      </w:pPr>
+      <w:r>
+        <w:rPr>
+          <w:lang w:val="es-AR" w:eastAsia="es-AR"/>
+        </w:rPr>
+        <w:t xml:space="preserve">Resolución de Problemas </w:t>
+      </w:r>
+      <w:proofErr w:type="spellStart"/>
+      <w:r>
+        <w:rPr>
+          <w:lang w:val="es-AR" w:eastAsia="es-AR"/>
+        </w:rPr>
+        <w:t>Criptoaritméticos</w:t>
+      </w:r>
+      <w:proofErr w:type="spellEnd"/>
+      <w:r>
+        <w:rPr>
+          <w:lang w:val="es-AR" w:eastAsia="es-AR"/>
+        </w:rPr>
+        <w:t xml:space="preserve"> Utilizando Algoritmos Genéticos</w:t>
+      </w:r>
+      <w:r>
+        <w:rPr>
+          <w:lang w:eastAsia="es-AR"/>
+        </w:rPr>
+        <w:t xml:space="preserve"> </w:t>
+      </w:r>
+      <w:r>
+        <w:rPr>
+          <w:lang w:eastAsia="es-AR"/>
+        </w:rPr>
+        <w:t xml:space="preserve">43 JAIIO - EST 2014 - ISSN: 1850-2946 17º </w:t>
+      </w:r>
+      <w:r>
+        <w:rPr>
+          <w:lang w:val="es-AR" w:eastAsia="es-AR"/>
+        </w:rPr>
+        <w:t>Concurso</w:t>
+      </w:r>
+      <w:r>
+        <w:rPr>
+          <w:lang w:eastAsia="es-AR"/>
+        </w:rPr>
+        <w:t xml:space="preserve"> de </w:t>
+      </w:r>
+      <w:r>
+        <w:rPr>
+          <w:lang w:val="es-AR" w:eastAsia="es-AR"/>
+        </w:rPr>
+        <w:t>Trabajos</w:t>
+      </w:r>
+      <w:r>
+        <w:rPr>
+          <w:lang w:eastAsia="es-AR"/>
+        </w:rPr>
+        <w:t xml:space="preserve"> </w:t>
+      </w:r>
+      <w:r>
+        <w:rPr>
+          <w:lang w:val="es-AR" w:eastAsia="es-AR"/>
+        </w:rPr>
+        <w:t>Estudiantiles</w:t>
+      </w:r>
+      <w:r>
+        <w:rPr>
+          <w:lang w:eastAsia="es-AR"/>
+        </w:rPr>
+        <w:t>.</w:t>
+      </w:r>
+      <w:r>
+        <w:rPr>
+          <w:lang w:eastAsia="es-AR"/>
+        </w:rPr>
+        <w:t xml:space="preserve"> - 2014</w:t>
+      </w:r>
+    </w:p>
+    <w:p>
+      <w:pPr>
+        <w:pStyle w:val="referenceitem"/>
       </w:pPr>
       <w:r>
         <w:t xml:space="preserve">Evolutionary Algorithm to Solve </w:t>
@@ -519,7 +966,106 @@
         <w:t xml:space="preserve"> Problem</w:t>
       </w:r>
       <w:r>
-        <w:t xml:space="preserve"> TRANSACTIONS ON ENGINEERING, COMPUTING AND TECHNOLOGY V1 DECEMBER 2004 ISSN 1305-5313An ENFORMATIKA V1 2004 ISSN 1305-5313 © 2004 WORLD ENFORMATIKA SOCIETY</w:t>
+        <w:t xml:space="preserve"> </w:t>
+      </w:r>
+      <w:r>
+        <w:t xml:space="preserve">Transactions on engineering, computing and technology VI – World </w:t>
+      </w:r>
+      <w:proofErr w:type="spellStart"/>
+      <w:r>
+        <w:t>Enformatika</w:t>
+      </w:r>
+      <w:proofErr w:type="spellEnd"/>
+      <w:r>
+        <w:t xml:space="preserve"> Society </w:t>
+      </w:r>
+      <w:proofErr w:type="spellStart"/>
+      <w:r>
+        <w:t>Decembre</w:t>
+      </w:r>
+      <w:proofErr w:type="spellEnd"/>
+      <w:r>
+        <w:t xml:space="preserve"> 2004 </w:t>
+      </w:r>
+    </w:p>
+    <w:p>
+      <w:pPr>
+        <w:pStyle w:val="referenceitem"/>
+        <w:rPr>
+          <w:lang w:val="es-AR"/>
+        </w:rPr>
+      </w:pPr>
+      <w:r>
+        <w:rPr>
+          <w:lang w:val="es-AR"/>
+        </w:rPr>
+        <w:t>Algoritmos genéticos</w:t>
+      </w:r>
+      <w:r>
+        <w:t xml:space="preserve"> – John H. Holland</w:t>
+      </w:r>
+      <w:r>
+        <w:rPr>
+          <w:lang w:val="es-AR"/>
+        </w:rPr>
+        <w:t xml:space="preserve"> – Investigación y Ciencia – Septiembre 1992</w:t>
+      </w:r>
+    </w:p>
+    <w:p>
+      <w:pPr>
+        <w:pStyle w:val="referenceitem"/>
+        <w:rPr>
+          <w:lang w:val="es-AR"/>
+        </w:rPr>
+      </w:pPr>
+      <w:r>
+        <w:rPr>
+          <w:kern w:val="36"/>
+          <w:lang w:val="es-AR" w:eastAsia="es-AR"/>
+        </w:rPr>
+        <w:t>Algoritmos de inteligencia de enjambres sobre GPU: una revisión exhaustiva</w:t>
+      </w:r>
+      <w:r>
+        <w:rPr>
+          <w:kern w:val="36"/>
+          <w:lang w:val="es-AR" w:eastAsia="es-AR"/>
+        </w:rPr>
+        <w:t xml:space="preserve">. </w:t>
+      </w:r>
+      <w:r>
+        <w:rPr>
+          <w:rStyle w:val="metadata-value"/>
+          <w:lang w:val="es-AR"/>
+        </w:rPr>
+        <w:t>XX Congr</w:t>
+      </w:r>
+      <w:r>
+        <w:rPr>
+          <w:rStyle w:val="metadata-value"/>
+          <w:lang w:val="es-AR"/>
+        </w:rPr>
+        <w:t>e</w:t>
+      </w:r>
+      <w:r>
+        <w:rPr>
+          <w:rStyle w:val="metadata-value"/>
+          <w:lang w:val="es-AR"/>
+        </w:rPr>
+        <w:t>so Argentin</w:t>
+      </w:r>
+      <w:r>
+        <w:rPr>
+          <w:rStyle w:val="metadata-value"/>
+          <w:lang w:val="es-AR"/>
+        </w:rPr>
+        <w:t xml:space="preserve">o de Ciencias de la Computación - </w:t>
+      </w:r>
+      <w:r>
+        <w:rPr>
+          <w:rStyle w:val="metadata-value"/>
+          <w:lang w:val="es-AR"/>
+        </w:rPr>
+        <w:t>Buenos Aires, 2014</w:t>
       </w:r>
     </w:p>
     <w:sectPr>
@@ -1687,7 +2233,7 @@
   <w:abstractNum w:abstractNumId="16">
     <w:nsid w:val="7D9521C8"/>
     <w:multiLevelType w:val="multilevel"/>
-    <w:tmpl w:val="36F0EBB0"/>
+    <w:tmpl w:val="A4CA6330"/>
     <w:styleLink w:val="referencelist"/>
     <w:lvl w:ilvl="0">
       <w:start w:val="1"/>
@@ -1712,9 +2258,9 @@
       <w:lvlJc w:val="left"/>
       <w:pPr>
         <w:tabs>
-          <w:tab w:val="num" w:pos="2580"/>
-        </w:tabs>
-        <w:ind w:left="2580" w:hanging="360"/>
+          <w:tab w:val="num" w:pos="2808"/>
+        </w:tabs>
+        <w:ind w:left="2808" w:hanging="360"/>
       </w:pPr>
       <w:rPr>
         <w:rFonts w:hint="default"/>
@@ -1727,9 +2273,9 @@
       <w:lvlJc w:val="right"/>
       <w:pPr>
         <w:tabs>
-          <w:tab w:val="num" w:pos="3300"/>
-        </w:tabs>
-        <w:ind w:left="3300" w:hanging="180"/>
+          <w:tab w:val="num" w:pos="3528"/>
+        </w:tabs>
+        <w:ind w:left="3528" w:hanging="180"/>
       </w:pPr>
       <w:rPr>
         <w:rFonts w:hint="default"/>
@@ -1742,9 +2288,9 @@
       <w:lvlJc w:val="left"/>
       <w:pPr>
         <w:tabs>
-          <w:tab w:val="num" w:pos="4020"/>
-        </w:tabs>
-        <w:ind w:left="4020" w:hanging="360"/>
+          <w:tab w:val="num" w:pos="4248"/>
+        </w:tabs>
+        <w:ind w:left="4248" w:hanging="360"/>
       </w:pPr>
       <w:rPr>
         <w:rFonts w:hint="default"/>
@@ -1757,9 +2303,9 @@
       <w:lvlJc w:val="left"/>
       <w:pPr>
         <w:tabs>
-          <w:tab w:val="num" w:pos="4740"/>
-        </w:tabs>
-        <w:ind w:left="4740" w:hanging="360"/>
+          <w:tab w:val="num" w:pos="4968"/>
+        </w:tabs>
+        <w:ind w:left="4968" w:hanging="360"/>
       </w:pPr>
       <w:rPr>
         <w:rFonts w:hint="default"/>
@@ -1772,9 +2318,9 @@
       <w:lvlJc w:val="right"/>
       <w:pPr>
         <w:tabs>
-          <w:tab w:val="num" w:pos="5460"/>
-        </w:tabs>
-        <w:ind w:left="5460" w:hanging="180"/>
+          <w:tab w:val="num" w:pos="5688"/>
+        </w:tabs>
+        <w:ind w:left="5688" w:hanging="180"/>
       </w:pPr>
       <w:rPr>
         <w:rFonts w:hint="default"/>
@@ -1787,9 +2333,9 @@
       <w:lvlJc w:val="left"/>
       <w:pPr>
         <w:tabs>
-          <w:tab w:val="num" w:pos="6180"/>
-        </w:tabs>
-        <w:ind w:left="6180" w:hanging="360"/>
+          <w:tab w:val="num" w:pos="6408"/>
+        </w:tabs>
+        <w:ind w:left="6408" w:hanging="360"/>
       </w:pPr>
       <w:rPr>
         <w:rFonts w:hint="default"/>
@@ -1802,9 +2348,9 @@
       <w:lvlJc w:val="left"/>
       <w:pPr>
         <w:tabs>
-          <w:tab w:val="num" w:pos="6900"/>
-        </w:tabs>
-        <w:ind w:left="6900" w:hanging="360"/>
+          <w:tab w:val="num" w:pos="7128"/>
+        </w:tabs>
+        <w:ind w:left="7128" w:hanging="360"/>
       </w:pPr>
       <w:rPr>
         <w:rFonts w:hint="default"/>
@@ -1817,9 +2363,9 @@
       <w:lvlJc w:val="right"/>
       <w:pPr>
         <w:tabs>
-          <w:tab w:val="num" w:pos="7620"/>
-        </w:tabs>
-        <w:ind w:left="7620" w:hanging="180"/>
+          <w:tab w:val="num" w:pos="7848"/>
+        </w:tabs>
+        <w:ind w:left="7848" w:hanging="180"/>
       </w:pPr>
       <w:rPr>
         <w:rFonts w:hint="default"/>
@@ -1912,7 +2458,7 @@
   </w:docDefaults>
   <w:latentStyles w:defLockedState="0" w:defUIPriority="0" w:defSemiHidden="0" w:defUnhideWhenUsed="0" w:defQFormat="0" w:count="267">
     <w:lsdException w:name="Normal" w:qFormat="1"/>
-    <w:lsdException w:name="heading 1" w:qFormat="1"/>
+    <w:lsdException w:name="heading 1" w:uiPriority="9" w:qFormat="1"/>
     <w:lsdException w:name="heading 2" w:qFormat="1"/>
     <w:lsdException w:name="heading 3" w:qFormat="1"/>
     <w:lsdException w:name="heading 4" w:qFormat="1"/>
@@ -2063,6 +2609,7 @@
     <w:basedOn w:val="Normal"/>
     <w:next w:val="Normal"/>
     <w:link w:val="Ttulo1Car"/>
+    <w:uiPriority w:val="9"/>
     <w:qFormat/>
     <w:rsid w:val="00B17E0A"/>
     <w:pPr>
@@ -2593,7 +3140,7 @@
   <w:style w:type="paragraph" w:customStyle="1" w:styleId="referenceitem">
     <w:name w:val="referenceitem"/>
     <w:basedOn w:val="Normal"/>
-    <w:rsid w:val="00EA32D6"/>
+    <w:rsid w:val="005062EB"/>
     <w:pPr>
       <w:numPr>
         <w:numId w:val="10"/>
@@ -2632,6 +3179,7 @@
     <w:name w:val="Título 1 Car"/>
     <w:basedOn w:val="Fuentedeprrafopredeter"/>
     <w:link w:val="Ttulo1"/>
+    <w:uiPriority w:val="9"/>
     <w:rsid w:val="0090666A"/>
     <w:rPr>
       <w:rFonts w:ascii="Times New Roman" w:eastAsia="Times New Roman" w:hAnsi="Times New Roman"/>
@@ -2888,6 +3436,11 @@
     <w:name w:val="tl8wme"/>
     <w:basedOn w:val="Fuentedeprrafopredeter"/>
     <w:rsid w:val="00A06EF9"/>
+  </w:style>
+  <w:style w:type="character" w:customStyle="1" w:styleId="metadata-value">
+    <w:name w:val="metadata-value"/>
+    <w:basedOn w:val="Fuentedeprrafopredeter"/>
+    <w:rsid w:val="00BD3854"/>
   </w:style>
 </w:styles>
 </file>

--- a/paper/Un problema critpoaritmético.docx
+++ b/paper/Un problema critpoaritmético.docx
@@ -21,9 +21,14 @@
         </w:rPr>
         <w:t xml:space="preserve">aritmético con algoritmo </w:t>
       </w:r>
-      <w:r>
+      <w:proofErr w:type="spellStart"/>
+      <w:r>
+        <w:rPr>
+          <w:lang w:val="es-AR"/>
+        </w:rPr>
         <w:t>firefly</w:t>
       </w:r>
+      <w:proofErr w:type="spellEnd"/>
     </w:p>
     <w:p>
       <w:pPr>
@@ -100,9 +105,14 @@
         </w:rPr>
         <w:t xml:space="preserve"> Nacional – </w:t>
       </w:r>
-      <w:r>
+      <w:proofErr w:type="spellStart"/>
+      <w:r>
+        <w:rPr>
+          <w:lang w:val="es-AR"/>
+        </w:rPr>
         <w:t>French</w:t>
       </w:r>
+      <w:proofErr w:type="spellEnd"/>
       <w:r>
         <w:rPr>
           <w:lang w:val="es-AR"/>
@@ -146,12 +156,15 @@
           <w:lang w:val="es-AR"/>
         </w:rPr>
       </w:pPr>
+      <w:proofErr w:type="spellStart"/>
       <w:r>
         <w:rPr>
           <w:b/>
+          <w:lang w:val="es-AR"/>
         </w:rPr>
         <w:t>Abstract</w:t>
       </w:r>
+      <w:proofErr w:type="spellEnd"/>
       <w:r>
         <w:rPr>
           <w:b/>
@@ -171,9 +184,14 @@
         </w:rPr>
         <w:t xml:space="preserve">En el siguiente </w:t>
       </w:r>
-      <w:r>
+      <w:proofErr w:type="spellStart"/>
+      <w:r>
+        <w:rPr>
+          <w:lang w:val="es-AR"/>
+        </w:rPr>
         <w:t>paper</w:t>
       </w:r>
+      <w:proofErr w:type="spellEnd"/>
       <w:r>
         <w:rPr>
           <w:lang w:val="es-AR"/>
@@ -228,9 +246,14 @@
         </w:rPr>
         <w:t xml:space="preserve"> el algoritmo </w:t>
       </w:r>
-      <w:r>
+      <w:proofErr w:type="spellStart"/>
+      <w:r>
+        <w:rPr>
+          <w:lang w:val="es-AR"/>
+        </w:rPr>
         <w:t>firefly</w:t>
       </w:r>
+      <w:proofErr w:type="spellEnd"/>
       <w:r>
         <w:rPr>
           <w:lang w:val="es-AR"/>
@@ -257,12 +280,15 @@
           <w:lang w:val="es-AR"/>
         </w:rPr>
       </w:pPr>
+      <w:proofErr w:type="spellStart"/>
       <w:r>
         <w:rPr>
           <w:b/>
+          <w:lang w:val="es-AR"/>
         </w:rPr>
         <w:t>Keywords</w:t>
       </w:r>
+      <w:proofErr w:type="spellEnd"/>
       <w:r>
         <w:rPr>
           <w:b/>
@@ -411,19 +437,7 @@
         <w:rPr>
           <w:lang w:val="es-AR"/>
         </w:rPr>
-        <w:t xml:space="preserve"> algoritmos genét</w:t>
-      </w:r>
-      <w:r>
-        <w:rPr>
-          <w:lang w:val="es-AR"/>
-        </w:rPr>
-        <w:t>i</w:t>
-      </w:r>
-      <w:r>
-        <w:rPr>
-          <w:lang w:val="es-AR"/>
-        </w:rPr>
-        <w:t>cos</w:t>
+        <w:t xml:space="preserve"> algoritmos genéticos</w:t>
       </w:r>
       <w:r>
         <w:rPr>
@@ -465,7 +479,7 @@
         <w:rPr>
           <w:lang w:val="es-AR"/>
         </w:rPr>
-        <w:t xml:space="preserve"> Por tales motivos se plantea una solución impleme</w:t>
+        <w:t xml:space="preserve"> Por tales motivos se plantea una solución implementando, con algunas adaptaciones el algoritmo planteado por [1], redefiniendo una función dista</w:t>
       </w:r>
       <w:r>
         <w:rPr>
@@ -477,31 +491,7 @@
         <w:rPr>
           <w:lang w:val="es-AR"/>
         </w:rPr>
-        <w:t>tando, con algunas adaptaciones el algoritmo planteado por [1], redefiniendo una función dista</w:t>
-      </w:r>
-      <w:r>
-        <w:rPr>
-          <w:lang w:val="es-AR"/>
-        </w:rPr>
-        <w:t>n</w:t>
-      </w:r>
-      <w:r>
-        <w:rPr>
-          <w:lang w:val="es-AR"/>
-        </w:rPr>
-        <w:t>cia y la función ace</w:t>
-      </w:r>
-      <w:r>
-        <w:rPr>
-          <w:lang w:val="es-AR"/>
-        </w:rPr>
-        <w:t>r</w:t>
-      </w:r>
-      <w:r>
-        <w:rPr>
-          <w:lang w:val="es-AR"/>
-        </w:rPr>
-        <w:t>camiento.</w:t>
+        <w:t>cia y la función acercamiento.</w:t>
       </w:r>
     </w:p>
     <w:p>
@@ -606,19 +596,7 @@
         <w:rPr>
           <w:lang w:val="es-AR"/>
         </w:rPr>
-        <w:t>La int</w:t>
-      </w:r>
-      <w:r>
-        <w:rPr>
-          <w:lang w:val="es-AR"/>
-        </w:rPr>
-        <w:t>e</w:t>
-      </w:r>
-      <w:r>
-        <w:rPr>
-          <w:lang w:val="es-AR"/>
-        </w:rPr>
-        <w:t>ligencia de enjambre estudia el comportamiento colectivo compuestos por muchos individuos interactuando localmente y con su entorno [5]</w:t>
+        <w:t>La inteligencia de enjambre estudia el comportamiento colectivo compuestos por muchos individuos interactuando localmente y con su entorno [5]</w:t>
       </w:r>
       <w:r>
         <w:rPr>
@@ -686,19 +664,7 @@
         <w:rPr>
           <w:lang w:val="es-AR"/>
         </w:rPr>
-        <w:t>Este problema presenta las restricciones s</w:t>
-      </w:r>
-      <w:r>
-        <w:rPr>
-          <w:lang w:val="es-AR"/>
-        </w:rPr>
-        <w:t>i</w:t>
-      </w:r>
-      <w:r>
-        <w:rPr>
-          <w:lang w:val="es-AR"/>
-        </w:rPr>
-        <w:t>guientes:</w:t>
+        <w:t>Este problema presenta las restricciones siguientes:</w:t>
       </w:r>
     </w:p>
     <w:p>
@@ -728,19 +694,7 @@
         <w:rPr>
           <w:lang w:val="es-AR"/>
         </w:rPr>
-        <w:t xml:space="preserve"> no debe ser m</w:t>
-      </w:r>
-      <w:r>
-        <w:rPr>
-          <w:lang w:val="es-AR"/>
-        </w:rPr>
-        <w:t>a</w:t>
-      </w:r>
-      <w:r>
-        <w:rPr>
-          <w:lang w:val="es-AR"/>
-        </w:rPr>
-        <w:t>yor a 10.</w:t>
+        <w:t xml:space="preserve"> no debe ser mayor a 10.</w:t>
       </w:r>
     </w:p>
     <w:p>
@@ -776,7 +730,19 @@
         <w:rPr>
           <w:lang w:val="es-AR"/>
         </w:rPr>
-        <w:t>y ese número representa a una única letra.</w:t>
+        <w:t>y ese número representa a una ún</w:t>
+      </w:r>
+      <w:r>
+        <w:rPr>
+          <w:lang w:val="es-AR"/>
+        </w:rPr>
+        <w:t>i</w:t>
+      </w:r>
+      <w:r>
+        <w:rPr>
+          <w:lang w:val="es-AR"/>
+        </w:rPr>
+        <w:t>ca letra.</w:t>
       </w:r>
     </w:p>
     <w:p>
@@ -813,206 +779,423 @@
     </w:p>
     <w:p>
       <w:pPr>
-        <w:pStyle w:val="heading1"/>
-        <w:rPr>
-          <w:lang w:val="es-AR"/>
-        </w:rPr>
-      </w:pPr>
-      <w:r>
-        <w:rPr>
-          <w:lang w:val="es-AR"/>
-        </w:rPr>
-        <w:t>Conclusión</w:t>
+        <w:pStyle w:val="image"/>
+        <w:rPr>
+          <w:lang w:val="es-AR"/>
+        </w:rPr>
+      </w:pPr>
+      <w:r>
+        <w:rPr>
+          <w:noProof/>
+          <w:lang w:val="es-AR" w:eastAsia="es-AR"/>
+        </w:rPr>
+        <w:drawing>
+          <wp:inline distT="0" distB="0" distL="0" distR="0">
+            <wp:extent cx="2795712" cy="3243675"/>
+            <wp:effectExtent l="19050" t="0" r="4638" b="0"/>
+            <wp:docPr id="2" name="Imagen 2" descr="\\VBOXSVR\Documentos\ia\g1.jpeg"/>
+            <wp:cNvGraphicFramePr>
+              <a:graphicFrameLocks xmlns:a="http://schemas.openxmlformats.org/drawingml/2006/main" noChangeAspect="1"/>
+            </wp:cNvGraphicFramePr>
+            <a:graphic xmlns:a="http://schemas.openxmlformats.org/drawingml/2006/main">
+              <a:graphicData uri="http://schemas.openxmlformats.org/drawingml/2006/picture">
+                <pic:pic xmlns:pic="http://schemas.openxmlformats.org/drawingml/2006/picture">
+                  <pic:nvPicPr>
+                    <pic:cNvPr id="0" name="Picture 2" descr="\\VBOXSVR\Documentos\ia\g1.jpeg"/>
+                    <pic:cNvPicPr>
+                      <a:picLocks noChangeAspect="1" noChangeArrowheads="1"/>
+                    </pic:cNvPicPr>
+                  </pic:nvPicPr>
+                  <pic:blipFill>
+                    <a:blip r:embed="rId9"/>
+                    <a:stretch>
+                      <a:fillRect/>
+                    </a:stretch>
+                  </pic:blipFill>
+                  <pic:spPr bwMode="auto">
+                    <a:xfrm>
+                      <a:off x="0" y="0"/>
+                      <a:ext cx="2806058" cy="3255678"/>
+                    </a:xfrm>
+                    <a:prstGeom prst="rect">
+                      <a:avLst/>
+                    </a:prstGeom>
+                    <a:noFill/>
+                    <a:ln w="9525">
+                      <a:noFill/>
+                      <a:miter lim="800000"/>
+                      <a:headEnd/>
+                      <a:tailEnd/>
+                    </a:ln>
+                  </pic:spPr>
+                </pic:pic>
+              </a:graphicData>
+            </a:graphic>
+          </wp:inline>
+        </w:drawing>
       </w:r>
     </w:p>
     <w:p>
       <w:pPr>
-        <w:pStyle w:val="heading1"/>
-        <w:rPr>
-          <w:lang w:val="es-AR"/>
-        </w:rPr>
-      </w:pPr>
-      <w:r>
-        <w:rPr>
-          <w:lang w:val="es-AR"/>
-        </w:rPr>
-        <w:t>Referencias</w:t>
+        <w:pStyle w:val="figurecaption"/>
+        <w:rPr>
+          <w:lang w:val="es-AR"/>
+        </w:rPr>
+      </w:pPr>
+      <w:proofErr w:type="gramStart"/>
+      <w:r>
+        <w:rPr>
+          <w:b/>
+        </w:rPr>
+        <w:t>Fig.</w:t>
+      </w:r>
+      <w:proofErr w:type="gramEnd"/>
+      <w:r>
+        <w:rPr>
+          <w:b/>
+        </w:rPr>
+        <w:t xml:space="preserve"> </w:t>
+      </w:r>
+      <w:fldSimple w:instr=" SEQ &quot;Figure&quot; \* MERGEFORMAT ">
+        <w:r>
+          <w:rPr>
+            <w:b/>
+            <w:noProof/>
+            <w:lang w:val="es-AR"/>
+          </w:rPr>
+          <w:t>1</w:t>
+        </w:r>
+      </w:fldSimple>
+      <w:r>
+        <w:rPr>
+          <w:b/>
+          <w:lang w:val="es-AR"/>
+        </w:rPr>
+        <w:t>.</w:t>
+      </w:r>
+      <w:r>
+        <w:rPr>
+          <w:lang w:val="es-AR"/>
+        </w:rPr>
+        <w:t xml:space="preserve"> Inicio del algoritmo planteado</w:t>
       </w:r>
     </w:p>
     <w:p>
       <w:pPr>
-        <w:pStyle w:val="referenceitem"/>
-        <w:rPr>
-          <w:rStyle w:val="tl8wme"/>
-        </w:rPr>
-      </w:pPr>
-      <w:r>
-        <w:rPr>
-          <w:rStyle w:val="tl8wme"/>
-        </w:rPr>
-        <w:t>X.-S. Yang, Firefly algorithms for multimodal optimization, in: Stochastic Algorithms</w:t>
-      </w:r>
-      <w:r>
-        <w:rPr>
-          <w:rStyle w:val="tl8wme"/>
-        </w:rPr>
-        <w:t>: Foundations and Applications</w:t>
-      </w:r>
-      <w:r>
-        <w:rPr>
-          <w:rStyle w:val="tl8wme"/>
-        </w:rPr>
-        <w:t xml:space="preserve">, Lecture Notes in Computer Sciences, Vol. 5792, pp. 169-178 </w:t>
-      </w:r>
-      <w:r>
-        <w:rPr>
-          <w:rStyle w:val="tl8wme"/>
-        </w:rPr>
-        <w:t>- SAGA 2009</w:t>
-      </w:r>
+        <w:pStyle w:val="image"/>
+      </w:pPr>
     </w:p>
     <w:p>
       <w:pPr>
-        <w:pStyle w:val="referenceitem"/>
-      </w:pPr>
-      <w:r>
-        <w:rPr>
+        <w:pStyle w:val="image"/>
+      </w:pPr>
+      <w:r>
+        <w:rPr>
+          <w:noProof/>
           <w:lang w:val="es-AR" w:eastAsia="es-AR"/>
         </w:rPr>
-        <w:t xml:space="preserve">Resolución de Problemas </w:t>
-      </w:r>
-      <w:proofErr w:type="spellStart"/>
-      <w:r>
-        <w:rPr>
-          <w:lang w:val="es-AR" w:eastAsia="es-AR"/>
-        </w:rPr>
-        <w:t>Criptoaritméticos</w:t>
-      </w:r>
-      <w:proofErr w:type="spellEnd"/>
-      <w:r>
-        <w:rPr>
-          <w:lang w:val="es-AR" w:eastAsia="es-AR"/>
-        </w:rPr>
-        <w:t xml:space="preserve"> Utilizando Algoritmos Genéticos</w:t>
-      </w:r>
-      <w:r>
-        <w:rPr>
-          <w:lang w:eastAsia="es-AR"/>
-        </w:rPr>
-        <w:t xml:space="preserve"> </w:t>
-      </w:r>
-      <w:r>
-        <w:rPr>
-          <w:lang w:eastAsia="es-AR"/>
-        </w:rPr>
-        <w:t xml:space="preserve">43 JAIIO - EST 2014 - ISSN: 1850-2946 17º </w:t>
-      </w:r>
-      <w:r>
-        <w:rPr>
-          <w:lang w:val="es-AR" w:eastAsia="es-AR"/>
-        </w:rPr>
-        <w:t>Concurso</w:t>
-      </w:r>
-      <w:r>
-        <w:rPr>
-          <w:lang w:eastAsia="es-AR"/>
-        </w:rPr>
-        <w:t xml:space="preserve"> de </w:t>
-      </w:r>
-      <w:r>
-        <w:rPr>
-          <w:lang w:val="es-AR" w:eastAsia="es-AR"/>
-        </w:rPr>
-        <w:t>Trabajos</w:t>
-      </w:r>
-      <w:r>
-        <w:rPr>
-          <w:lang w:eastAsia="es-AR"/>
-        </w:rPr>
-        <w:t xml:space="preserve"> </w:t>
-      </w:r>
-      <w:r>
-        <w:rPr>
-          <w:lang w:val="es-AR" w:eastAsia="es-AR"/>
-        </w:rPr>
-        <w:t>Estudiantiles</w:t>
-      </w:r>
-      <w:r>
-        <w:rPr>
-          <w:lang w:eastAsia="es-AR"/>
-        </w:rPr>
-        <w:t>.</w:t>
-      </w:r>
-      <w:r>
-        <w:rPr>
-          <w:lang w:eastAsia="es-AR"/>
-        </w:rPr>
-        <w:t xml:space="preserve"> - 2014</w:t>
+        <w:lastRenderedPageBreak/>
+        <w:drawing>
+          <wp:inline distT="0" distB="0" distL="0" distR="0">
+            <wp:extent cx="3874324" cy="4071067"/>
+            <wp:effectExtent l="19050" t="0" r="0" b="0"/>
+            <wp:docPr id="4" name="Imagen 4" descr="\\VBOXSVR\Documentos\ia\g3.jpeg"/>
+            <wp:cNvGraphicFramePr>
+              <a:graphicFrameLocks xmlns:a="http://schemas.openxmlformats.org/drawingml/2006/main" noChangeAspect="1"/>
+            </wp:cNvGraphicFramePr>
+            <a:graphic xmlns:a="http://schemas.openxmlformats.org/drawingml/2006/main">
+              <a:graphicData uri="http://schemas.openxmlformats.org/drawingml/2006/picture">
+                <pic:pic xmlns:pic="http://schemas.openxmlformats.org/drawingml/2006/picture">
+                  <pic:nvPicPr>
+                    <pic:cNvPr id="0" name="Picture 4" descr="\\VBOXSVR\Documentos\ia\g3.jpeg"/>
+                    <pic:cNvPicPr>
+                      <a:picLocks noChangeAspect="1" noChangeArrowheads="1"/>
+                    </pic:cNvPicPr>
+                  </pic:nvPicPr>
+                  <pic:blipFill>
+                    <a:blip r:embed="rId10"/>
+                    <a:srcRect/>
+                    <a:stretch>
+                      <a:fillRect/>
+                    </a:stretch>
+                  </pic:blipFill>
+                  <pic:spPr bwMode="auto">
+                    <a:xfrm>
+                      <a:off x="0" y="0"/>
+                      <a:ext cx="3877105" cy="4073989"/>
+                    </a:xfrm>
+                    <a:prstGeom prst="rect">
+                      <a:avLst/>
+                    </a:prstGeom>
+                    <a:noFill/>
+                    <a:ln w="9525">
+                      <a:noFill/>
+                      <a:miter lim="800000"/>
+                      <a:headEnd/>
+                      <a:tailEnd/>
+                    </a:ln>
+                  </pic:spPr>
+                </pic:pic>
+              </a:graphicData>
+            </a:graphic>
+          </wp:inline>
+        </w:drawing>
       </w:r>
     </w:p>
     <w:p>
       <w:pPr>
-        <w:pStyle w:val="referenceitem"/>
-      </w:pPr>
-      <w:r>
-        <w:t xml:space="preserve">Evolutionary Algorithm to Solve </w:t>
-      </w:r>
-      <w:proofErr w:type="spellStart"/>
-      <w:r>
-        <w:t>Cryptarithmetic</w:t>
-      </w:r>
-      <w:proofErr w:type="spellEnd"/>
-      <w:r>
-        <w:t xml:space="preserve"> Problem</w:t>
-      </w:r>
-      <w:r>
-        <w:t xml:space="preserve"> </w:t>
-      </w:r>
-      <w:r>
-        <w:t xml:space="preserve">Transactions on engineering, computing and technology VI – World </w:t>
-      </w:r>
-      <w:proofErr w:type="spellStart"/>
-      <w:r>
-        <w:t>Enformatika</w:t>
-      </w:r>
-      <w:proofErr w:type="spellEnd"/>
-      <w:r>
-        <w:t xml:space="preserve"> Society </w:t>
-      </w:r>
-      <w:proofErr w:type="spellStart"/>
-      <w:r>
-        <w:t>Decembre</w:t>
-      </w:r>
-      <w:proofErr w:type="spellEnd"/>
-      <w:r>
-        <w:t xml:space="preserve"> 2004 </w:t>
+        <w:pStyle w:val="figurecaption"/>
+        <w:rPr>
+          <w:lang w:val="es-AR"/>
+        </w:rPr>
+      </w:pPr>
+      <w:r>
+        <w:rPr>
+          <w:b/>
+          <w:lang w:val="es-AR"/>
+        </w:rPr>
+        <w:t xml:space="preserve">Fig. </w:t>
+      </w:r>
+      <w:fldSimple w:instr=" SEQ &quot;Figure&quot; \* MERGEFORMAT ">
+        <w:r>
+          <w:rPr>
+            <w:b/>
+            <w:noProof/>
+            <w:lang w:val="es-AR"/>
+          </w:rPr>
+          <w:t>3</w:t>
+        </w:r>
+      </w:fldSimple>
+      <w:r>
+        <w:rPr>
+          <w:b/>
+          <w:lang w:val="es-AR"/>
+        </w:rPr>
+        <w:t>.</w:t>
+      </w:r>
+      <w:r>
+        <w:rPr>
+          <w:lang w:val="es-AR"/>
+        </w:rPr>
+        <w:t xml:space="preserve"> Desarrollo de la solución</w:t>
       </w:r>
     </w:p>
     <w:p>
       <w:pPr>
-        <w:pStyle w:val="referenceitem"/>
-        <w:rPr>
-          <w:lang w:val="es-AR"/>
-        </w:rPr>
-      </w:pPr>
-      <w:r>
-        <w:rPr>
-          <w:lang w:val="es-AR"/>
-        </w:rPr>
-        <w:t>Algoritmos genéticos</w:t>
-      </w:r>
-      <w:r>
-        <w:t xml:space="preserve"> – John H. Holland</w:t>
-      </w:r>
-      <w:r>
-        <w:rPr>
-          <w:lang w:val="es-AR"/>
-        </w:rPr>
-        <w:t xml:space="preserve"> – Investigación y Ciencia – Septiembre 1992</w:t>
+        <w:pStyle w:val="heading1"/>
+        <w:rPr>
+          <w:lang w:val="es-AR"/>
+        </w:rPr>
+      </w:pPr>
+      <w:r>
+        <w:rPr>
+          <w:lang w:val="es-AR"/>
+        </w:rPr>
+        <w:t>Conclusión</w:t>
       </w:r>
     </w:p>
     <w:p>
       <w:pPr>
+        <w:pStyle w:val="heading1"/>
+        <w:rPr>
+          <w:lang w:val="es-AR"/>
+        </w:rPr>
+      </w:pPr>
+      <w:r>
+        <w:rPr>
+          <w:lang w:val="es-AR"/>
+        </w:rPr>
+        <w:t>Referencias</w:t>
+      </w:r>
+    </w:p>
+    <w:p>
+      <w:pPr>
+        <w:pStyle w:val="referenceitem"/>
+        <w:rPr>
+          <w:rStyle w:val="tl8wme"/>
+        </w:rPr>
+      </w:pPr>
+      <w:r>
+        <w:rPr>
+          <w:rStyle w:val="tl8wme"/>
+        </w:rPr>
+        <w:t>X.-S. Yang, Firefly algorithms for multimodal optimization, in: Stochastic Algorithms</w:t>
+      </w:r>
+      <w:r>
+        <w:rPr>
+          <w:rStyle w:val="tl8wme"/>
+        </w:rPr>
+        <w:t>: Foundations and Applications</w:t>
+      </w:r>
+      <w:r>
+        <w:rPr>
+          <w:rStyle w:val="tl8wme"/>
+        </w:rPr>
+        <w:t xml:space="preserve">, Lecture Notes in Computer Sciences, Vol. 5792, pp. 169-178 </w:t>
+      </w:r>
+      <w:r>
+        <w:rPr>
+          <w:rStyle w:val="tl8wme"/>
+        </w:rPr>
+        <w:t>- SAGA 2009</w:t>
+      </w:r>
+    </w:p>
+    <w:p>
+      <w:pPr>
+        <w:pStyle w:val="referenceitem"/>
+        <w:rPr>
+          <w:lang w:val="es-AR"/>
+        </w:rPr>
+      </w:pPr>
+      <w:r>
+        <w:rPr>
+          <w:lang w:val="es-AR" w:eastAsia="es-AR"/>
+        </w:rPr>
+        <w:t xml:space="preserve">Resolución de Problemas </w:t>
+      </w:r>
+      <w:proofErr w:type="spellStart"/>
+      <w:r>
+        <w:rPr>
+          <w:lang w:val="es-AR" w:eastAsia="es-AR"/>
+        </w:rPr>
+        <w:t>Criptoaritméticos</w:t>
+      </w:r>
+      <w:proofErr w:type="spellEnd"/>
+      <w:r>
+        <w:rPr>
+          <w:lang w:val="es-AR" w:eastAsia="es-AR"/>
+        </w:rPr>
+        <w:t xml:space="preserve"> Utilizando Algoritmos Genéticos</w:t>
+      </w:r>
+      <w:r>
+        <w:rPr>
+          <w:lang w:val="es-AR" w:eastAsia="es-AR"/>
+        </w:rPr>
+        <w:t xml:space="preserve"> </w:t>
+      </w:r>
+      <w:r>
+        <w:rPr>
+          <w:lang w:val="es-AR" w:eastAsia="es-AR"/>
+        </w:rPr>
+        <w:t xml:space="preserve">43 JAIIO - EST 2014 - ISSN: 1850-2946 17º </w:t>
+      </w:r>
+      <w:r>
+        <w:rPr>
+          <w:lang w:val="es-AR" w:eastAsia="es-AR"/>
+        </w:rPr>
+        <w:t>Concurso</w:t>
+      </w:r>
+      <w:r>
+        <w:rPr>
+          <w:lang w:val="es-AR" w:eastAsia="es-AR"/>
+        </w:rPr>
+        <w:t xml:space="preserve"> de </w:t>
+      </w:r>
+      <w:r>
+        <w:rPr>
+          <w:lang w:val="es-AR" w:eastAsia="es-AR"/>
+        </w:rPr>
+        <w:t>Trabajos</w:t>
+      </w:r>
+      <w:r>
+        <w:rPr>
+          <w:lang w:val="es-AR" w:eastAsia="es-AR"/>
+        </w:rPr>
+        <w:t xml:space="preserve"> </w:t>
+      </w:r>
+      <w:r>
+        <w:rPr>
+          <w:lang w:val="es-AR" w:eastAsia="es-AR"/>
+        </w:rPr>
+        <w:t>Estudiantiles</w:t>
+      </w:r>
+      <w:r>
+        <w:rPr>
+          <w:lang w:val="es-AR" w:eastAsia="es-AR"/>
+        </w:rPr>
+        <w:t>.</w:t>
+      </w:r>
+      <w:r>
+        <w:rPr>
+          <w:lang w:val="es-AR" w:eastAsia="es-AR"/>
+        </w:rPr>
+        <w:t xml:space="preserve"> - 2014</w:t>
+      </w:r>
+    </w:p>
+    <w:p>
+      <w:pPr>
+        <w:pStyle w:val="referenceitem"/>
+      </w:pPr>
+      <w:r>
+        <w:t xml:space="preserve">Evolutionary Algorithm to Solve </w:t>
+      </w:r>
+      <w:proofErr w:type="spellStart"/>
+      <w:r>
+        <w:t>Cryptarithmetic</w:t>
+      </w:r>
+      <w:proofErr w:type="spellEnd"/>
+      <w:r>
+        <w:t xml:space="preserve"> Problem</w:t>
+      </w:r>
+      <w:r>
+        <w:t xml:space="preserve"> </w:t>
+      </w:r>
+      <w:r>
+        <w:t xml:space="preserve">Transactions on engineering, computing and technology VI – World </w:t>
+      </w:r>
+      <w:proofErr w:type="spellStart"/>
+      <w:r>
+        <w:t>Enformatika</w:t>
+      </w:r>
+      <w:proofErr w:type="spellEnd"/>
+      <w:r>
+        <w:t xml:space="preserve"> Society </w:t>
+      </w:r>
+      <w:proofErr w:type="spellStart"/>
+      <w:r>
+        <w:t>Decembre</w:t>
+      </w:r>
+      <w:proofErr w:type="spellEnd"/>
+      <w:r>
+        <w:t xml:space="preserve"> 2004 </w:t>
+      </w:r>
+    </w:p>
+    <w:p>
+      <w:pPr>
+        <w:pStyle w:val="referenceitem"/>
+        <w:rPr>
+          <w:lang w:val="es-AR"/>
+        </w:rPr>
+      </w:pPr>
+      <w:r>
+        <w:rPr>
+          <w:lang w:val="es-AR"/>
+        </w:rPr>
+        <w:t>Algoritmos genéticos</w:t>
+      </w:r>
+      <w:r>
+        <w:rPr>
+          <w:lang w:val="es-AR"/>
+        </w:rPr>
+        <w:t xml:space="preserve"> – John H. </w:t>
+      </w:r>
+      <w:proofErr w:type="spellStart"/>
+      <w:r>
+        <w:rPr>
+          <w:lang w:val="es-AR"/>
+        </w:rPr>
+        <w:t>Holland</w:t>
+      </w:r>
+      <w:proofErr w:type="spellEnd"/>
+      <w:r>
+        <w:rPr>
+          <w:lang w:val="es-AR"/>
+        </w:rPr>
+        <w:t xml:space="preserve"> – Investigación y Ciencia – Septiembre 1992</w:t>
+      </w:r>
+    </w:p>
+    <w:p>
+      <w:pPr>
         <w:pStyle w:val="referenceitem"/>
         <w:rPr>
           <w:lang w:val="es-AR"/>
@@ -1069,7 +1252,7 @@
       </w:r>
     </w:p>
     <w:sectPr>
-      <w:footerReference w:type="first" r:id="rId9"/>
+      <w:footerReference w:type="first" r:id="rId11"/>
       <w:pgSz w:w="11906" w:h="16838" w:code="9"/>
       <w:pgMar w:top="2948" w:right="2494" w:bottom="2948" w:left="2494" w:header="2381" w:footer="2324" w:gutter="0"/>
       <w:cols w:space="708"/>
@@ -2739,7 +2922,6 @@
   <w:style w:type="character" w:default="1" w:styleId="Fuentedeprrafopredeter">
     <w:name w:val="Default Paragraph Font"/>
     <w:uiPriority w:val="1"/>
-    <w:semiHidden/>
     <w:unhideWhenUsed/>
   </w:style>
   <w:style w:type="table" w:default="1" w:styleId="Tablanormal">

--- a/paper/Un problema critpoaritmético.docx
+++ b/paper/Un problema critpoaritmético.docx
@@ -479,7 +479,19 @@
         <w:rPr>
           <w:lang w:val="es-AR"/>
         </w:rPr>
-        <w:t xml:space="preserve"> Por tales motivos se plantea una solución implementando, con algunas adaptaciones el algoritmo planteado por [1], redefiniendo una función dista</w:t>
+        <w:t xml:space="preserve"> </w:t>
+      </w:r>
+      <w:r>
+        <w:rPr>
+          <w:lang w:val="es-AR"/>
+        </w:rPr>
+        <w:t xml:space="preserve">En [6] se describe cómo solucionar el problema del viajantes aplicando el algoritmo propuesto por [1]. </w:t>
+      </w:r>
+      <w:r>
+        <w:rPr>
+          <w:lang w:val="es-AR"/>
+        </w:rPr>
+        <w:t>Por tales motivos se plantea una solución implementando, con algunas adaptaciones el algoritmo planteado por [1], redefinie</w:t>
       </w:r>
       <w:r>
         <w:rPr>
@@ -491,7 +503,19 @@
         <w:rPr>
           <w:lang w:val="es-AR"/>
         </w:rPr>
-        <w:t>cia y la función acercamiento.</w:t>
+        <w:t>do una función distancia y la fu</w:t>
+      </w:r>
+      <w:r>
+        <w:rPr>
+          <w:lang w:val="es-AR"/>
+        </w:rPr>
+        <w:t>n</w:t>
+      </w:r>
+      <w:r>
+        <w:rPr>
+          <w:lang w:val="es-AR"/>
+        </w:rPr>
+        <w:t>ción acercamiento.</w:t>
       </w:r>
     </w:p>
     <w:p>
@@ -638,9 +662,14 @@
         </w:rPr>
         <w:t xml:space="preserve">la implementación del algoritmo </w:t>
       </w:r>
-      <w:r>
+      <w:proofErr w:type="spellStart"/>
+      <w:r>
+        <w:rPr>
+          <w:lang w:val="es-AR"/>
+        </w:rPr>
         <w:t>firefly</w:t>
       </w:r>
+      <w:proofErr w:type="spellEnd"/>
       <w:r>
         <w:rPr>
           <w:lang w:val="es-AR"/>
@@ -776,6 +805,814 @@
         </w:rPr>
         <w:t>Solución propuesta</w:t>
       </w:r>
+    </w:p>
+    <w:p>
+      <w:pPr>
+        <w:rPr>
+          <w:lang w:val="es-AR"/>
+        </w:rPr>
+      </w:pPr>
+      <w:r>
+        <w:rPr>
+          <w:lang w:val="es-AR"/>
+        </w:rPr>
+        <w:t xml:space="preserve">En la fig. </w:t>
+      </w:r>
+      <w:r>
+        <w:rPr>
+          <w:lang w:val="es-AR"/>
+        </w:rPr>
+        <w:t>2</w:t>
+      </w:r>
+      <w:r>
+        <w:rPr>
+          <w:lang w:val="es-AR"/>
+        </w:rPr>
+        <w:t xml:space="preserve"> se muestran las principales funciones de la implem</w:t>
+      </w:r>
+      <w:r>
+        <w:rPr>
+          <w:lang w:val="es-AR"/>
+        </w:rPr>
+        <w:t>entación propuesta. En la fig. 4</w:t>
+      </w:r>
+      <w:r>
+        <w:rPr>
+          <w:lang w:val="es-AR"/>
+        </w:rPr>
+        <w:t xml:space="preserve"> se detalle la </w:t>
+      </w:r>
+      <w:r>
+        <w:rPr>
+          <w:lang w:val="es-AR"/>
+        </w:rPr>
+        <w:t>aplicación del algoritmo en sí.</w:t>
+      </w:r>
+    </w:p>
+    <w:p>
+      <w:pPr>
+        <w:rPr>
+          <w:lang w:val="es-AR"/>
+        </w:rPr>
+      </w:pPr>
+      <w:r>
+        <w:rPr>
+          <w:lang w:val="es-AR"/>
+        </w:rPr>
+        <w:t>Los valores de entrada se colocan en un vector que sirve como base para el des</w:t>
+      </w:r>
+      <w:r>
+        <w:rPr>
+          <w:lang w:val="es-AR"/>
+        </w:rPr>
+        <w:t>a</w:t>
+      </w:r>
+      <w:r>
+        <w:rPr>
+          <w:lang w:val="es-AR"/>
+        </w:rPr>
+        <w:t>rrollo de todo el algoritmo. Por ejemplo si se ingresa APPLE + LEMON = BANANA, el vector conformado, luego de acomodarlo y quitarle los elementos repet</w:t>
+      </w:r>
+      <w:r>
+        <w:rPr>
+          <w:lang w:val="es-AR"/>
+        </w:rPr>
+        <w:t>i</w:t>
+      </w:r>
+      <w:r>
+        <w:rPr>
+          <w:lang w:val="es-AR"/>
+        </w:rPr>
+        <w:t>dos, se completa con “-</w:t>
+      </w:r>
+      <w:proofErr w:type="gramStart"/>
+      <w:r>
+        <w:rPr>
+          <w:lang w:val="es-AR"/>
+        </w:rPr>
+        <w:t>“ hasta</w:t>
+      </w:r>
+      <w:proofErr w:type="gramEnd"/>
+      <w:r>
+        <w:rPr>
+          <w:lang w:val="es-AR"/>
+        </w:rPr>
+        <w:t xml:space="preserve"> completar las diez posición. El vector formado queda:</w:t>
+      </w:r>
+    </w:p>
+    <w:p>
+      <w:pPr>
+        <w:pStyle w:val="programcode"/>
+        <w:jc w:val="center"/>
+        <w:rPr>
+          <w:lang w:val="es-AR"/>
+        </w:rPr>
+      </w:pPr>
+      <w:proofErr w:type="spellStart"/>
+      <w:r>
+        <w:rPr>
+          <w:lang w:val="es-AR"/>
+        </w:rPr>
+        <w:t>enalopnb</w:t>
+      </w:r>
+      <w:proofErr w:type="spellEnd"/>
+      <w:r>
+        <w:rPr>
+          <w:lang w:val="es-AR"/>
+        </w:rPr>
+        <w:t>--</w:t>
+      </w:r>
+    </w:p>
+    <w:p>
+      <w:pPr>
+        <w:rPr>
+          <w:lang w:val="es-AR"/>
+        </w:rPr>
+      </w:pPr>
+      <w:r>
+        <w:rPr>
+          <w:lang w:val="es-AR"/>
+        </w:rPr>
+        <w:t>Para la implementación se definió la función objetivo  como “</w:t>
+      </w:r>
+      <w:proofErr w:type="spellStart"/>
+      <w:r>
+        <w:rPr>
+          <w:lang w:val="es-AR"/>
+        </w:rPr>
+        <w:t>obtenerBrillo</w:t>
+      </w:r>
+      <w:proofErr w:type="spellEnd"/>
+      <w:r>
+        <w:rPr>
+          <w:lang w:val="es-AR"/>
+        </w:rPr>
+        <w:t>”  la que recibe como parámetro la suma algebraica de los valores que correspon</w:t>
+      </w:r>
+      <w:r>
+        <w:rPr>
+          <w:lang w:val="es-AR"/>
+        </w:rPr>
+        <w:t>den a los operadores de entrada, y el resultado que corresponden a los valores del operando ingresado como resultado.</w:t>
+      </w:r>
+    </w:p>
+    <w:p>
+      <w:pPr>
+        <w:pStyle w:val="programcode"/>
+        <w:rPr>
+          <w:lang w:val="es-AR"/>
+        </w:rPr>
+      </w:pPr>
+      <w:proofErr w:type="spellStart"/>
+      <w:proofErr w:type="gramStart"/>
+      <w:r>
+        <w:rPr>
+          <w:lang w:val="es-AR"/>
+        </w:rPr>
+        <w:t>public</w:t>
+      </w:r>
+      <w:proofErr w:type="spellEnd"/>
+      <w:proofErr w:type="gramEnd"/>
+      <w:r>
+        <w:rPr>
+          <w:lang w:val="es-AR"/>
+        </w:rPr>
+        <w:t xml:space="preserve"> </w:t>
+      </w:r>
+      <w:proofErr w:type="spellStart"/>
+      <w:r>
+        <w:rPr>
+          <w:lang w:val="es-AR"/>
+        </w:rPr>
+        <w:t>function</w:t>
+      </w:r>
+      <w:proofErr w:type="spellEnd"/>
+      <w:r>
+        <w:rPr>
+          <w:lang w:val="es-AR"/>
+        </w:rPr>
+        <w:t xml:space="preserve"> </w:t>
+      </w:r>
+      <w:proofErr w:type="spellStart"/>
+      <w:r>
+        <w:rPr>
+          <w:lang w:val="es-AR"/>
+        </w:rPr>
+        <w:t>obtenerBrillo</w:t>
+      </w:r>
+      <w:proofErr w:type="spellEnd"/>
+      <w:r>
+        <w:rPr>
+          <w:lang w:val="es-AR"/>
+        </w:rPr>
+        <w:t>( $suma,  $resultado)</w:t>
+      </w:r>
+    </w:p>
+    <w:p>
+      <w:pPr>
+        <w:pStyle w:val="programcode"/>
+      </w:pPr>
+      <w:r>
+        <w:rPr>
+          <w:lang w:val="es-AR"/>
+        </w:rPr>
+        <w:tab/>
+      </w:r>
+      <w:r>
+        <w:t>{</w:t>
+      </w:r>
+      <w:r>
+        <w:tab/>
+        <w:t>$res=$this-&gt;</w:t>
+      </w:r>
+      <w:proofErr w:type="spellStart"/>
+      <w:proofErr w:type="gramStart"/>
+      <w:r>
+        <w:t>intToArray</w:t>
+      </w:r>
+      <w:proofErr w:type="spellEnd"/>
+      <w:r>
+        <w:t>(</w:t>
+      </w:r>
+      <w:proofErr w:type="gramEnd"/>
+      <w:r>
+        <w:t>$</w:t>
+      </w:r>
+      <w:proofErr w:type="spellStart"/>
+      <w:r>
+        <w:t>resultado</w:t>
+      </w:r>
+      <w:proofErr w:type="spellEnd"/>
+      <w:r>
+        <w:t>);</w:t>
+      </w:r>
+    </w:p>
+    <w:p>
+      <w:pPr>
+        <w:pStyle w:val="programcode"/>
+      </w:pPr>
+      <w:r>
+        <w:tab/>
+      </w:r>
+      <w:r>
+        <w:tab/>
+        <w:t>$sum=0;</w:t>
+      </w:r>
+    </w:p>
+    <w:p>
+      <w:pPr>
+        <w:pStyle w:val="programcode"/>
+      </w:pPr>
+      <w:r>
+        <w:tab/>
+      </w:r>
+      <w:r>
+        <w:tab/>
+        <w:t>$</w:t>
+      </w:r>
+      <w:proofErr w:type="spellStart"/>
+      <w:r>
+        <w:t>i</w:t>
+      </w:r>
+      <w:proofErr w:type="spellEnd"/>
+      <w:proofErr w:type="gramStart"/>
+      <w:r>
+        <w:t>=(</w:t>
+      </w:r>
+      <w:proofErr w:type="spellStart"/>
+      <w:proofErr w:type="gramEnd"/>
+      <w:r>
+        <w:t>sizeof</w:t>
+      </w:r>
+      <w:proofErr w:type="spellEnd"/>
+      <w:r>
+        <w:t>($res)-1);</w:t>
+      </w:r>
+    </w:p>
+    <w:p>
+      <w:pPr>
+        <w:pStyle w:val="programcode"/>
+      </w:pPr>
+      <w:r>
+        <w:tab/>
+      </w:r>
+      <w:r>
+        <w:tab/>
+        <w:t>$j</w:t>
+      </w:r>
+      <w:proofErr w:type="gramStart"/>
+      <w:r>
+        <w:t>=(</w:t>
+      </w:r>
+      <w:proofErr w:type="spellStart"/>
+      <w:proofErr w:type="gramEnd"/>
+      <w:r>
+        <w:t>sizeof</w:t>
+      </w:r>
+      <w:proofErr w:type="spellEnd"/>
+      <w:r>
+        <w:t>($</w:t>
+      </w:r>
+      <w:proofErr w:type="spellStart"/>
+      <w:r>
+        <w:t>suma</w:t>
+      </w:r>
+      <w:proofErr w:type="spellEnd"/>
+      <w:r>
+        <w:t>)-1);</w:t>
+      </w:r>
+    </w:p>
+    <w:p>
+      <w:pPr>
+        <w:pStyle w:val="programcode"/>
+      </w:pPr>
+      <w:r>
+        <w:tab/>
+      </w:r>
+      <w:r>
+        <w:tab/>
+        <w:t>$counter=0;</w:t>
+      </w:r>
+    </w:p>
+    <w:p>
+      <w:pPr>
+        <w:pStyle w:val="programcode"/>
+      </w:pPr>
+      <w:r>
+        <w:tab/>
+      </w:r>
+      <w:r>
+        <w:tab/>
+      </w:r>
+      <w:proofErr w:type="gramStart"/>
+      <w:r>
+        <w:t>if(</w:t>
+      </w:r>
+      <w:proofErr w:type="spellStart"/>
+      <w:proofErr w:type="gramEnd"/>
+      <w:r>
+        <w:t>sizeof</w:t>
+      </w:r>
+      <w:proofErr w:type="spellEnd"/>
+      <w:r>
+        <w:t>($res)&lt;</w:t>
+      </w:r>
+      <w:proofErr w:type="spellStart"/>
+      <w:r>
+        <w:t>sizeof</w:t>
+      </w:r>
+      <w:proofErr w:type="spellEnd"/>
+      <w:r>
+        <w:t>($</w:t>
+      </w:r>
+      <w:proofErr w:type="spellStart"/>
+      <w:r>
+        <w:t>suma</w:t>
+      </w:r>
+      <w:proofErr w:type="spellEnd"/>
+      <w:r>
+        <w:t>)){</w:t>
+      </w:r>
+    </w:p>
+    <w:p>
+      <w:pPr>
+        <w:pStyle w:val="programcode"/>
+      </w:pPr>
+      <w:r>
+        <w:tab/>
+      </w:r>
+      <w:r>
+        <w:tab/>
+      </w:r>
+      <w:r>
+        <w:tab/>
+        <w:t>$counter=</w:t>
+      </w:r>
+      <w:proofErr w:type="spellStart"/>
+      <w:proofErr w:type="gramStart"/>
+      <w:r>
+        <w:t>sizeof</w:t>
+      </w:r>
+      <w:proofErr w:type="spellEnd"/>
+      <w:r>
+        <w:t>(</w:t>
+      </w:r>
+      <w:proofErr w:type="gramEnd"/>
+      <w:r>
+        <w:t>$res);</w:t>
+      </w:r>
+    </w:p>
+    <w:p>
+      <w:pPr>
+        <w:pStyle w:val="programcode"/>
+      </w:pPr>
+      <w:r>
+        <w:tab/>
+      </w:r>
+      <w:r>
+        <w:tab/>
+      </w:r>
+      <w:proofErr w:type="gramStart"/>
+      <w:r>
+        <w:t>}else</w:t>
+      </w:r>
+      <w:proofErr w:type="gramEnd"/>
+      <w:r>
+        <w:t>{</w:t>
+      </w:r>
+    </w:p>
+    <w:p>
+      <w:pPr>
+        <w:pStyle w:val="programcode"/>
+      </w:pPr>
+      <w:r>
+        <w:tab/>
+      </w:r>
+      <w:r>
+        <w:tab/>
+      </w:r>
+      <w:r>
+        <w:tab/>
+        <w:t>$counter=</w:t>
+      </w:r>
+      <w:proofErr w:type="spellStart"/>
+      <w:proofErr w:type="gramStart"/>
+      <w:r>
+        <w:t>sizeof</w:t>
+      </w:r>
+      <w:proofErr w:type="spellEnd"/>
+      <w:r>
+        <w:t>(</w:t>
+      </w:r>
+      <w:proofErr w:type="gramEnd"/>
+      <w:r>
+        <w:t>$</w:t>
+      </w:r>
+      <w:proofErr w:type="spellStart"/>
+      <w:r>
+        <w:t>suma</w:t>
+      </w:r>
+      <w:proofErr w:type="spellEnd"/>
+      <w:r>
+        <w:t>);</w:t>
+      </w:r>
+    </w:p>
+    <w:p>
+      <w:pPr>
+        <w:pStyle w:val="programcode"/>
+      </w:pPr>
+      <w:r>
+        <w:tab/>
+      </w:r>
+      <w:r>
+        <w:tab/>
+        <w:t>}</w:t>
+      </w:r>
+    </w:p>
+    <w:p>
+      <w:pPr>
+        <w:pStyle w:val="programcode"/>
+      </w:pPr>
+      <w:r>
+        <w:tab/>
+      </w:r>
+      <w:r>
+        <w:tab/>
+      </w:r>
+      <w:proofErr w:type="gramStart"/>
+      <w:r>
+        <w:t>for</w:t>
+      </w:r>
+      <w:proofErr w:type="gramEnd"/>
+      <w:r>
+        <w:t xml:space="preserve"> ($k = ($counter-1); $k &gt;=0; $k--) {</w:t>
+      </w:r>
+    </w:p>
+    <w:p>
+      <w:pPr>
+        <w:pStyle w:val="programcode"/>
+      </w:pPr>
+      <w:r>
+        <w:tab/>
+      </w:r>
+      <w:r>
+        <w:tab/>
+        <w:t xml:space="preserve">    </w:t>
+      </w:r>
+      <w:proofErr w:type="gramStart"/>
+      <w:r>
+        <w:t>if(</w:t>
+      </w:r>
+      <w:proofErr w:type="gramEnd"/>
+      <w:r>
+        <w:t>$res[($</w:t>
+      </w:r>
+      <w:proofErr w:type="spellStart"/>
+      <w:r>
+        <w:t>i</w:t>
+      </w:r>
+      <w:proofErr w:type="spellEnd"/>
+      <w:r>
+        <w:t>)]==$</w:t>
+      </w:r>
+      <w:proofErr w:type="spellStart"/>
+      <w:r>
+        <w:t>suma</w:t>
+      </w:r>
+      <w:proofErr w:type="spellEnd"/>
+      <w:r>
+        <w:t>[($j)]){</w:t>
+      </w:r>
+      <w:r>
+        <w:tab/>
+      </w:r>
+      <w:r>
+        <w:tab/>
+      </w:r>
+      <w:r>
+        <w:tab/>
+        <w:t xml:space="preserve"> </w:t>
+      </w:r>
+    </w:p>
+    <w:p>
+      <w:pPr>
+        <w:pStyle w:val="programcode"/>
+        <w:rPr>
+          <w:lang w:val="es-AR"/>
+        </w:rPr>
+      </w:pPr>
+      <w:r>
+        <w:tab/>
+      </w:r>
+      <w:r>
+        <w:tab/>
+      </w:r>
+      <w:r>
+        <w:tab/>
+        <w:t xml:space="preserve">    </w:t>
+      </w:r>
+      <w:r>
+        <w:rPr>
+          <w:lang w:val="es-AR"/>
+        </w:rPr>
+        <w:t>$i--;</w:t>
+      </w:r>
+    </w:p>
+    <w:p>
+      <w:pPr>
+        <w:pStyle w:val="programcode"/>
+        <w:rPr>
+          <w:lang w:val="es-AR"/>
+        </w:rPr>
+      </w:pPr>
+      <w:r>
+        <w:rPr>
+          <w:lang w:val="es-AR"/>
+        </w:rPr>
+        <w:tab/>
+      </w:r>
+      <w:r>
+        <w:rPr>
+          <w:lang w:val="es-AR"/>
+        </w:rPr>
+        <w:tab/>
+      </w:r>
+      <w:r>
+        <w:rPr>
+          <w:lang w:val="es-AR"/>
+        </w:rPr>
+        <w:tab/>
+        <w:t xml:space="preserve">    $j--;</w:t>
+      </w:r>
+    </w:p>
+    <w:p>
+      <w:pPr>
+        <w:pStyle w:val="programcode"/>
+        <w:rPr>
+          <w:lang w:val="es-AR"/>
+        </w:rPr>
+      </w:pPr>
+      <w:r>
+        <w:rPr>
+          <w:lang w:val="es-AR"/>
+        </w:rPr>
+        <w:tab/>
+      </w:r>
+      <w:r>
+        <w:rPr>
+          <w:lang w:val="es-AR"/>
+        </w:rPr>
+        <w:tab/>
+      </w:r>
+      <w:r>
+        <w:rPr>
+          <w:lang w:val="es-AR"/>
+        </w:rPr>
+        <w:tab/>
+        <w:t xml:space="preserve">    $</w:t>
+      </w:r>
+      <w:proofErr w:type="spellStart"/>
+      <w:r>
+        <w:rPr>
+          <w:lang w:val="es-AR"/>
+        </w:rPr>
+        <w:t>sum</w:t>
+      </w:r>
+      <w:proofErr w:type="spellEnd"/>
+      <w:r>
+        <w:rPr>
+          <w:lang w:val="es-AR"/>
+        </w:rPr>
+        <w:t>++;</w:t>
+      </w:r>
+    </w:p>
+    <w:p>
+      <w:pPr>
+        <w:pStyle w:val="programcode"/>
+        <w:rPr>
+          <w:lang w:val="es-AR"/>
+        </w:rPr>
+      </w:pPr>
+      <w:r>
+        <w:rPr>
+          <w:lang w:val="es-AR"/>
+        </w:rPr>
+        <w:tab/>
+      </w:r>
+      <w:r>
+        <w:rPr>
+          <w:lang w:val="es-AR"/>
+        </w:rPr>
+        <w:tab/>
+      </w:r>
+      <w:r>
+        <w:rPr>
+          <w:lang w:val="es-AR"/>
+        </w:rPr>
+        <w:tab/>
+        <w:t>}</w:t>
+      </w:r>
+    </w:p>
+    <w:p>
+      <w:pPr>
+        <w:pStyle w:val="programcode"/>
+        <w:rPr>
+          <w:lang w:val="es-AR"/>
+        </w:rPr>
+      </w:pPr>
+      <w:r>
+        <w:rPr>
+          <w:lang w:val="es-AR"/>
+        </w:rPr>
+        <w:lastRenderedPageBreak/>
+        <w:tab/>
+      </w:r>
+      <w:r>
+        <w:rPr>
+          <w:lang w:val="es-AR"/>
+        </w:rPr>
+        <w:tab/>
+        <w:t>}</w:t>
+      </w:r>
+    </w:p>
+    <w:p>
+      <w:pPr>
+        <w:pStyle w:val="programcode"/>
+        <w:rPr>
+          <w:lang w:val="es-AR"/>
+        </w:rPr>
+      </w:pPr>
+      <w:r>
+        <w:rPr>
+          <w:lang w:val="es-AR"/>
+        </w:rPr>
+        <w:tab/>
+      </w:r>
+      <w:r>
+        <w:rPr>
+          <w:lang w:val="es-AR"/>
+        </w:rPr>
+        <w:tab/>
+      </w:r>
+      <w:proofErr w:type="spellStart"/>
+      <w:proofErr w:type="gramStart"/>
+      <w:r>
+        <w:rPr>
+          <w:lang w:val="es-AR"/>
+        </w:rPr>
+        <w:t>return</w:t>
+      </w:r>
+      <w:proofErr w:type="spellEnd"/>
+      <w:proofErr w:type="gramEnd"/>
+      <w:r>
+        <w:rPr>
+          <w:lang w:val="es-AR"/>
+        </w:rPr>
+        <w:t xml:space="preserve"> $</w:t>
+      </w:r>
+      <w:proofErr w:type="spellStart"/>
+      <w:r>
+        <w:rPr>
+          <w:lang w:val="es-AR"/>
+        </w:rPr>
+        <w:t>sum</w:t>
+      </w:r>
+      <w:proofErr w:type="spellEnd"/>
+      <w:r>
+        <w:rPr>
+          <w:lang w:val="es-AR"/>
+        </w:rPr>
+        <w:t>;</w:t>
+      </w:r>
+      <w:r>
+        <w:rPr>
+          <w:lang w:val="es-AR"/>
+        </w:rPr>
+        <w:tab/>
+      </w:r>
+    </w:p>
+    <w:p>
+      <w:pPr>
+        <w:pStyle w:val="figurecaption"/>
+        <w:rPr>
+          <w:lang w:val="es-AR"/>
+        </w:rPr>
+      </w:pPr>
+      <w:r>
+        <w:rPr>
+          <w:b/>
+          <w:lang w:val="es-AR"/>
+        </w:rPr>
+        <w:t xml:space="preserve">Fig. </w:t>
+      </w:r>
+      <w:fldSimple w:instr=" SEQ &quot;Figure&quot; \* MERGEFORMAT ">
+        <w:r>
+          <w:rPr>
+            <w:b/>
+            <w:noProof/>
+            <w:lang w:val="es-AR"/>
+          </w:rPr>
+          <w:t>1</w:t>
+        </w:r>
+      </w:fldSimple>
+      <w:r>
+        <w:rPr>
+          <w:b/>
+          <w:lang w:val="es-AR"/>
+        </w:rPr>
+        <w:t>.</w:t>
+      </w:r>
+      <w:r>
+        <w:rPr>
+          <w:lang w:val="es-AR"/>
+        </w:rPr>
+        <w:t xml:space="preserve"> Definición de la función objetivo.</w:t>
+      </w:r>
+    </w:p>
+    <w:p>
+      <w:pPr>
+        <w:rPr>
+          <w:lang w:val="es-AR"/>
+        </w:rPr>
+      </w:pPr>
+      <w:r>
+        <w:rPr>
+          <w:lang w:val="es-AR"/>
+        </w:rPr>
+        <w:t>Su funcionamiento consiste en devolver un valor de brillo que depende de la cant</w:t>
+      </w:r>
+      <w:r>
+        <w:rPr>
+          <w:lang w:val="es-AR"/>
+        </w:rPr>
+        <w:t>i</w:t>
+      </w:r>
+      <w:r>
+        <w:rPr>
+          <w:lang w:val="es-AR"/>
+        </w:rPr>
+        <w:t>dad de elementos que tenga el ve</w:t>
+      </w:r>
+      <w:r>
+        <w:rPr>
+          <w:lang w:val="es-AR"/>
+        </w:rPr>
+        <w:t>c</w:t>
+      </w:r>
+      <w:r>
+        <w:rPr>
+          <w:lang w:val="es-AR"/>
+        </w:rPr>
+        <w:t>tor de resultado ingresado, y las coincidencias que tenga con el vector suma, comparando posición a posición</w:t>
+      </w:r>
+      <w:proofErr w:type="gramStart"/>
+      <w:r>
+        <w:rPr>
+          <w:lang w:val="es-AR"/>
+        </w:rPr>
+        <w:t>..</w:t>
+      </w:r>
+      <w:proofErr w:type="gramEnd"/>
     </w:p>
     <w:p>
       <w:pPr>
@@ -842,19 +1679,12 @@
           <w:lang w:val="es-AR"/>
         </w:rPr>
       </w:pPr>
-      <w:proofErr w:type="gramStart"/>
       <w:r>
         <w:rPr>
           <w:b/>
-        </w:rPr>
-        <w:t>Fig.</w:t>
-      </w:r>
-      <w:proofErr w:type="gramEnd"/>
-      <w:r>
-        <w:rPr>
-          <w:b/>
-        </w:rPr>
-        <w:t xml:space="preserve"> </w:t>
+          <w:lang w:val="es-AR"/>
+        </w:rPr>
+        <w:t xml:space="preserve">Fig. </w:t>
       </w:r>
       <w:fldSimple w:instr=" SEQ &quot;Figure&quot; \* MERGEFORMAT ">
         <w:r>
@@ -863,7 +1693,7 @@
             <w:noProof/>
             <w:lang w:val="es-AR"/>
           </w:rPr>
-          <w:t>1</w:t>
+          <w:t>2</w:t>
         </w:r>
       </w:fldSimple>
       <w:r>
@@ -877,13 +1707,306 @@
         <w:rPr>
           <w:lang w:val="es-AR"/>
         </w:rPr>
-        <w:t xml:space="preserve"> Inicio del algoritmo planteado</w:t>
-      </w:r>
-    </w:p>
-    <w:p>
-      <w:pPr>
-        <w:pStyle w:val="image"/>
-      </w:pPr>
+        <w:t xml:space="preserve"> </w:t>
+      </w:r>
+      <w:r>
+        <w:rPr>
+          <w:lang w:val="es-AR"/>
+        </w:rPr>
+        <w:t>Inicio</w:t>
+      </w:r>
+      <w:r>
+        <w:rPr>
+          <w:lang w:val="es-AR"/>
+        </w:rPr>
+        <w:t xml:space="preserve"> del algoritmo planteado</w:t>
+      </w:r>
+    </w:p>
+    <w:p>
+      <w:pPr>
+        <w:pStyle w:val="p1a"/>
+        <w:rPr>
+          <w:lang w:val="es-AR"/>
+        </w:rPr>
+      </w:pPr>
+      <w:r>
+        <w:rPr>
+          <w:lang w:val="es-AR"/>
+        </w:rPr>
+        <w:t>La función distancia definida en la figura 3, recibe como parámetros dos vectores que corresponden a la suma algebraica de dos luciérnagas diferentes y devuelve un valor entre uno y diez.</w:t>
+      </w:r>
+    </w:p>
+    <w:p>
+      <w:pPr>
+        <w:pStyle w:val="programcode"/>
+      </w:pPr>
+      <w:proofErr w:type="gramStart"/>
+      <w:r>
+        <w:t>public</w:t>
+      </w:r>
+      <w:proofErr w:type="gramEnd"/>
+      <w:r>
+        <w:t xml:space="preserve"> function </w:t>
+      </w:r>
+      <w:proofErr w:type="spellStart"/>
+      <w:r>
+        <w:t>distancia</w:t>
+      </w:r>
+      <w:proofErr w:type="spellEnd"/>
+      <w:r>
+        <w:t>($X1, $X2)</w:t>
+      </w:r>
+      <w:r>
+        <w:tab/>
+        <w:t>{</w:t>
+      </w:r>
+    </w:p>
+    <w:p>
+      <w:pPr>
+        <w:pStyle w:val="programcode"/>
+      </w:pPr>
+      <w:r>
+        <w:tab/>
+      </w:r>
+      <w:r>
+        <w:tab/>
+        <w:t>$</w:t>
+      </w:r>
+      <w:proofErr w:type="spellStart"/>
+      <w:r>
+        <w:t>i</w:t>
+      </w:r>
+      <w:proofErr w:type="spellEnd"/>
+      <w:r>
+        <w:t xml:space="preserve"> = </w:t>
+      </w:r>
+      <w:proofErr w:type="gramStart"/>
+      <w:r>
+        <w:t>count(</w:t>
+      </w:r>
+      <w:proofErr w:type="gramEnd"/>
+      <w:r>
+        <w:t>$X1);</w:t>
+      </w:r>
+    </w:p>
+    <w:p>
+      <w:pPr>
+        <w:pStyle w:val="programcode"/>
+      </w:pPr>
+      <w:r>
+        <w:tab/>
+      </w:r>
+      <w:r>
+        <w:tab/>
+        <w:t>$d = 0;</w:t>
+      </w:r>
+    </w:p>
+    <w:p>
+      <w:pPr>
+        <w:pStyle w:val="programcode"/>
+      </w:pPr>
+      <w:r>
+        <w:tab/>
+      </w:r>
+      <w:r>
+        <w:tab/>
+      </w:r>
+      <w:proofErr w:type="gramStart"/>
+      <w:r>
+        <w:t>for</w:t>
+      </w:r>
+      <w:proofErr w:type="gramEnd"/>
+      <w:r>
+        <w:t xml:space="preserve"> ($j=0; $j &lt; $</w:t>
+      </w:r>
+      <w:proofErr w:type="spellStart"/>
+      <w:r>
+        <w:t>i</w:t>
+      </w:r>
+      <w:proofErr w:type="spellEnd"/>
+      <w:r>
+        <w:t xml:space="preserve">; $j++) { </w:t>
+      </w:r>
+    </w:p>
+    <w:p>
+      <w:pPr>
+        <w:pStyle w:val="programcode"/>
+      </w:pPr>
+      <w:r>
+        <w:tab/>
+      </w:r>
+      <w:r>
+        <w:tab/>
+      </w:r>
+      <w:r>
+        <w:tab/>
+      </w:r>
+      <w:proofErr w:type="gramStart"/>
+      <w:r>
+        <w:t>if</w:t>
+      </w:r>
+      <w:proofErr w:type="gramEnd"/>
+      <w:r>
+        <w:t xml:space="preserve"> ($X1[$j] = $X2[$j]) {</w:t>
+      </w:r>
+    </w:p>
+    <w:p>
+      <w:pPr>
+        <w:pStyle w:val="programcode"/>
+      </w:pPr>
+      <w:r>
+        <w:tab/>
+      </w:r>
+      <w:r>
+        <w:tab/>
+      </w:r>
+      <w:r>
+        <w:tab/>
+      </w:r>
+      <w:r>
+        <w:tab/>
+        <w:t>$d = $d + 10*$j;</w:t>
+      </w:r>
+    </w:p>
+    <w:p>
+      <w:pPr>
+        <w:pStyle w:val="programcode"/>
+      </w:pPr>
+      <w:r>
+        <w:tab/>
+      </w:r>
+      <w:r>
+        <w:tab/>
+      </w:r>
+      <w:r>
+        <w:tab/>
+        <w:t>}</w:t>
+      </w:r>
+    </w:p>
+    <w:p>
+      <w:pPr>
+        <w:pStyle w:val="programcode"/>
+      </w:pPr>
+      <w:r>
+        <w:tab/>
+      </w:r>
+      <w:r>
+        <w:tab/>
+        <w:t>}</w:t>
+      </w:r>
+    </w:p>
+    <w:p>
+      <w:pPr>
+        <w:pStyle w:val="programcode"/>
+      </w:pPr>
+      <w:r>
+        <w:tab/>
+      </w:r>
+      <w:r>
+        <w:tab/>
+        <w:t xml:space="preserve">$d = </w:t>
+      </w:r>
+      <w:proofErr w:type="spellStart"/>
+      <w:proofErr w:type="gramStart"/>
+      <w:r>
+        <w:t>fmod</w:t>
+      </w:r>
+      <w:proofErr w:type="spellEnd"/>
+      <w:r>
+        <w:t>(</w:t>
+      </w:r>
+      <w:proofErr w:type="gramEnd"/>
+      <w:r>
+        <w:t>$d, 10);</w:t>
+      </w:r>
+    </w:p>
+    <w:p>
+      <w:pPr>
+        <w:pStyle w:val="programcode"/>
+        <w:rPr>
+          <w:lang w:val="es-AR"/>
+        </w:rPr>
+      </w:pPr>
+      <w:r>
+        <w:tab/>
+      </w:r>
+      <w:r>
+        <w:tab/>
+      </w:r>
+      <w:proofErr w:type="spellStart"/>
+      <w:proofErr w:type="gramStart"/>
+      <w:r>
+        <w:rPr>
+          <w:lang w:val="es-AR"/>
+        </w:rPr>
+        <w:t>return</w:t>
+      </w:r>
+      <w:proofErr w:type="spellEnd"/>
+      <w:proofErr w:type="gramEnd"/>
+      <w:r>
+        <w:rPr>
+          <w:lang w:val="es-AR"/>
+        </w:rPr>
+        <w:t xml:space="preserve"> $d;</w:t>
+      </w:r>
+    </w:p>
+    <w:p>
+      <w:pPr>
+        <w:pStyle w:val="programcode"/>
+        <w:rPr>
+          <w:lang w:val="es-AR"/>
+        </w:rPr>
+      </w:pPr>
+      <w:r>
+        <w:rPr>
+          <w:lang w:val="es-AR"/>
+        </w:rPr>
+        <w:tab/>
+        <w:t>}</w:t>
+      </w:r>
+    </w:p>
+    <w:p>
+      <w:pPr>
+        <w:pStyle w:val="figurecaption"/>
+      </w:pPr>
+      <w:proofErr w:type="gramStart"/>
+      <w:r>
+        <w:rPr>
+          <w:b/>
+        </w:rPr>
+        <w:t>Fig.</w:t>
+      </w:r>
+      <w:proofErr w:type="gramEnd"/>
+      <w:r>
+        <w:rPr>
+          <w:b/>
+        </w:rPr>
+        <w:t xml:space="preserve"> </w:t>
+      </w:r>
+      <w:fldSimple w:instr=" SEQ &quot;Figure&quot; \* MERGEFORMAT ">
+        <w:r>
+          <w:rPr>
+            <w:b/>
+            <w:noProof/>
+          </w:rPr>
+          <w:t>3</w:t>
+        </w:r>
+      </w:fldSimple>
+      <w:r>
+        <w:rPr>
+          <w:b/>
+        </w:rPr>
+        <w:t>.</w:t>
+      </w:r>
+      <w:r>
+        <w:t xml:space="preserve"> </w:t>
+      </w:r>
+      <w:r>
+        <w:rPr>
+          <w:lang w:val="es-AR"/>
+        </w:rPr>
+        <w:t>Función distancia</w:t>
+      </w:r>
     </w:p>
     <w:p>
       <w:pPr>
@@ -963,7 +2086,7 @@
             <w:noProof/>
             <w:lang w:val="es-AR"/>
           </w:rPr>
-          <w:t>3</w:t>
+          <w:t>4</w:t>
         </w:r>
       </w:fldSimple>
       <w:r>
@@ -977,7 +2100,13 @@
         <w:rPr>
           <w:lang w:val="es-AR"/>
         </w:rPr>
-        <w:t xml:space="preserve"> Desarrollo de la solución</w:t>
+        <w:t xml:space="preserve"> </w:t>
+      </w:r>
+      <w:r>
+        <w:rPr>
+          <w:lang w:val="es-AR"/>
+        </w:rPr>
+        <w:t>Desarrollo de la solución</w:t>
       </w:r>
     </w:p>
     <w:p>
@@ -1198,6 +2327,7 @@
       <w:pPr>
         <w:pStyle w:val="referenceitem"/>
         <w:rPr>
+          <w:rStyle w:val="metadata-value"/>
           <w:lang w:val="es-AR"/>
         </w:rPr>
       </w:pPr>
@@ -1249,6 +2379,81 @@
           <w:lang w:val="es-AR"/>
         </w:rPr>
         <w:t>Buenos Aires, 2014</w:t>
+      </w:r>
+    </w:p>
+    <w:p>
+      <w:pPr>
+        <w:pStyle w:val="referenceitem"/>
+      </w:pPr>
+      <w:r>
+        <w:rPr>
+          <w:lang w:eastAsia="es-AR"/>
+        </w:rPr>
+        <w:lastRenderedPageBreak/>
+        <w:t>Solving of Travelling Salesman Problem using Firefly Algorithm with Greedy Approach Special Issue: International</w:t>
+      </w:r>
+      <w:r>
+        <w:rPr>
+          <w:lang w:eastAsia="es-AR"/>
+        </w:rPr>
+        <w:t xml:space="preserve"> </w:t>
+      </w:r>
+      <w:r>
+        <w:rPr>
+          <w:lang w:eastAsia="es-AR"/>
+        </w:rPr>
+        <w:t>Conference</w:t>
+      </w:r>
+      <w:r>
+        <w:rPr>
+          <w:lang w:eastAsia="es-AR"/>
+        </w:rPr>
+        <w:t xml:space="preserve"> </w:t>
+      </w:r>
+      <w:r>
+        <w:rPr>
+          <w:lang w:eastAsia="es-AR"/>
+        </w:rPr>
+        <w:t>on Non</w:t>
+      </w:r>
+      <w:r>
+        <w:rPr>
+          <w:lang w:eastAsia="es-AR"/>
+        </w:rPr>
+        <w:t xml:space="preserve"> </w:t>
+      </w:r>
+      <w:r>
+        <w:rPr>
+          <w:lang w:eastAsia="es-AR"/>
+        </w:rPr>
+        <w:t>-</w:t>
+      </w:r>
+      <w:r>
+        <w:rPr>
+          <w:lang w:eastAsia="es-AR"/>
+        </w:rPr>
+        <w:t xml:space="preserve"> </w:t>
+      </w:r>
+      <w:r>
+        <w:rPr>
+          <w:lang w:eastAsia="es-AR"/>
+        </w:rPr>
+        <w:t>Linear System &amp; Optimization in Co</w:t>
+      </w:r>
+      <w:r>
+        <w:rPr>
+          <w:lang w:eastAsia="es-AR"/>
+        </w:rPr>
+        <w:t>m</w:t>
+      </w:r>
+      <w:r>
+        <w:rPr>
+          <w:lang w:eastAsia="es-AR"/>
+        </w:rPr>
+        <w:t>puter &amp; Electrical Engineering</w:t>
+      </w:r>
+      <w:r>
+        <w:t xml:space="preserve"> - 2015</w:t>
       </w:r>
     </w:p>
     <w:sectPr>
@@ -2416,7 +3621,7 @@
   <w:abstractNum w:abstractNumId="16">
     <w:nsid w:val="7D9521C8"/>
     <w:multiLevelType w:val="multilevel"/>
-    <w:tmpl w:val="A4CA6330"/>
+    <w:tmpl w:val="975E8596"/>
     <w:styleLink w:val="referencelist"/>
     <w:lvl w:ilvl="0">
       <w:start w:val="1"/>
@@ -2441,9 +3646,9 @@
       <w:lvlJc w:val="left"/>
       <w:pPr>
         <w:tabs>
-          <w:tab w:val="num" w:pos="2808"/>
-        </w:tabs>
-        <w:ind w:left="2808" w:hanging="360"/>
+          <w:tab w:val="num" w:pos="2922"/>
+        </w:tabs>
+        <w:ind w:left="2922" w:hanging="360"/>
       </w:pPr>
       <w:rPr>
         <w:rFonts w:hint="default"/>
@@ -2456,9 +3661,9 @@
       <w:lvlJc w:val="right"/>
       <w:pPr>
         <w:tabs>
-          <w:tab w:val="num" w:pos="3528"/>
-        </w:tabs>
-        <w:ind w:left="3528" w:hanging="180"/>
+          <w:tab w:val="num" w:pos="3642"/>
+        </w:tabs>
+        <w:ind w:left="3642" w:hanging="180"/>
       </w:pPr>
       <w:rPr>
         <w:rFonts w:hint="default"/>
@@ -2471,9 +3676,9 @@
       <w:lvlJc w:val="left"/>
       <w:pPr>
         <w:tabs>
-          <w:tab w:val="num" w:pos="4248"/>
-        </w:tabs>
-        <w:ind w:left="4248" w:hanging="360"/>
+          <w:tab w:val="num" w:pos="4362"/>
+        </w:tabs>
+        <w:ind w:left="4362" w:hanging="360"/>
       </w:pPr>
       <w:rPr>
         <w:rFonts w:hint="default"/>
@@ -2486,9 +3691,9 @@
       <w:lvlJc w:val="left"/>
       <w:pPr>
         <w:tabs>
-          <w:tab w:val="num" w:pos="4968"/>
-        </w:tabs>
-        <w:ind w:left="4968" w:hanging="360"/>
+          <w:tab w:val="num" w:pos="5082"/>
+        </w:tabs>
+        <w:ind w:left="5082" w:hanging="360"/>
       </w:pPr>
       <w:rPr>
         <w:rFonts w:hint="default"/>
@@ -2501,9 +3706,9 @@
       <w:lvlJc w:val="right"/>
       <w:pPr>
         <w:tabs>
-          <w:tab w:val="num" w:pos="5688"/>
-        </w:tabs>
-        <w:ind w:left="5688" w:hanging="180"/>
+          <w:tab w:val="num" w:pos="5802"/>
+        </w:tabs>
+        <w:ind w:left="5802" w:hanging="180"/>
       </w:pPr>
       <w:rPr>
         <w:rFonts w:hint="default"/>
@@ -2516,9 +3721,9 @@
       <w:lvlJc w:val="left"/>
       <w:pPr>
         <w:tabs>
-          <w:tab w:val="num" w:pos="6408"/>
-        </w:tabs>
-        <w:ind w:left="6408" w:hanging="360"/>
+          <w:tab w:val="num" w:pos="6522"/>
+        </w:tabs>
+        <w:ind w:left="6522" w:hanging="360"/>
       </w:pPr>
       <w:rPr>
         <w:rFonts w:hint="default"/>
@@ -2531,9 +3736,9 @@
       <w:lvlJc w:val="left"/>
       <w:pPr>
         <w:tabs>
-          <w:tab w:val="num" w:pos="7128"/>
-        </w:tabs>
-        <w:ind w:left="7128" w:hanging="360"/>
+          <w:tab w:val="num" w:pos="7242"/>
+        </w:tabs>
+        <w:ind w:left="7242" w:hanging="360"/>
       </w:pPr>
       <w:rPr>
         <w:rFonts w:hint="default"/>
@@ -2546,9 +3751,9 @@
       <w:lvlJc w:val="right"/>
       <w:pPr>
         <w:tabs>
-          <w:tab w:val="num" w:pos="7848"/>
-        </w:tabs>
-        <w:ind w:left="7848" w:hanging="180"/>
+          <w:tab w:val="num" w:pos="7962"/>
+        </w:tabs>
+        <w:ind w:left="7962" w:hanging="180"/>
       </w:pPr>
       <w:rPr>
         <w:rFonts w:hint="default"/>
@@ -3322,7 +4527,7 @@
   <w:style w:type="paragraph" w:customStyle="1" w:styleId="referenceitem">
     <w:name w:val="referenceitem"/>
     <w:basedOn w:val="Normal"/>
-    <w:rsid w:val="005062EB"/>
+    <w:rsid w:val="00A77170"/>
     <w:pPr>
       <w:numPr>
         <w:numId w:val="10"/>
@@ -3915,7 +5120,7 @@
 </file>
 
 <file path=customXml/itemProps1.xml><?xml version="1.0" encoding="utf-8"?>
-<ds:datastoreItem xmlns:ds="http://schemas.openxmlformats.org/officeDocument/2006/customXml" ds:itemID="{C4D79047-D8FE-4328-9550-23E95B686B16}">
+<ds:datastoreItem xmlns:ds="http://schemas.openxmlformats.org/officeDocument/2006/customXml" ds:itemID="{D26E7D52-F196-45B5-91BA-E309F1AFEDC3}">
   <ds:schemaRefs>
     <ds:schemaRef ds:uri="http://schemas.openxmlformats.org/officeDocument/2006/bibliography"/>
   </ds:schemaRefs>

--- a/paper/Un problema critpoaritmético.docx
+++ b/paper/Un problema critpoaritmético.docx
@@ -1,6 +1,6 @@
 
 <file path=word/document.xml><?xml version="1.0" encoding="utf-8"?>
-<w:document xmlns:ve="http://schemas.openxmlformats.org/markup-compatibility/2006" xmlns:o="urn:schemas-microsoft-com:office:office" xmlns:r="http://schemas.openxmlformats.org/officeDocument/2006/relationships" xmlns:m="http://schemas.openxmlformats.org/officeDocument/2006/math" xmlns:v="urn:schemas-microsoft-com:vml" xmlns:wp="http://schemas.openxmlformats.org/drawingml/2006/wordprocessingDrawing" xmlns:w10="urn:schemas-microsoft-com:office:word" xmlns:w="http://schemas.openxmlformats.org/wordprocessingml/2006/main" xmlns:wne="http://schemas.microsoft.com/office/word/2006/wordml">
+<w:document xmlns:wpc="http://schemas.microsoft.com/office/word/2010/wordprocessingCanvas" xmlns:mc="http://schemas.openxmlformats.org/markup-compatibility/2006" xmlns:o="urn:schemas-microsoft-com:office:office" xmlns:r="http://schemas.openxmlformats.org/officeDocument/2006/relationships" xmlns:m="http://schemas.openxmlformats.org/officeDocument/2006/math" xmlns:v="urn:schemas-microsoft-com:vml" xmlns:wp14="http://schemas.microsoft.com/office/word/2010/wordprocessingDrawing" xmlns:wp="http://schemas.openxmlformats.org/drawingml/2006/wordprocessingDrawing" xmlns:w10="urn:schemas-microsoft-com:office:word" xmlns:w="http://schemas.openxmlformats.org/wordprocessingml/2006/main" xmlns:w14="http://schemas.microsoft.com/office/word/2010/wordml" xmlns:w15="http://schemas.microsoft.com/office/word/2012/wordml" xmlns:wpg="http://schemas.microsoft.com/office/word/2010/wordprocessingGroup" xmlns:wpi="http://schemas.microsoft.com/office/word/2010/wordprocessingInk" xmlns:wne="http://schemas.microsoft.com/office/word/2006/wordml" xmlns:wps="http://schemas.microsoft.com/office/word/2010/wordprocessingShape" mc:Ignorable="w14 w15 wp14">
   <w:body>
     <w:p>
       <w:pPr>
@@ -13,13 +13,27 @@
         <w:rPr>
           <w:lang w:val="es-AR"/>
         </w:rPr>
-        <w:t>Resolviendo un problema cripto</w:t>
-      </w:r>
-      <w:r>
-        <w:rPr>
-          <w:lang w:val="es-AR"/>
-        </w:rPr>
-        <w:t xml:space="preserve">aritmético con algoritmo </w:t>
+        <w:t xml:space="preserve">Resolviendo un problema </w:t>
+      </w:r>
+      <w:proofErr w:type="spellStart"/>
+      <w:r>
+        <w:rPr>
+          <w:lang w:val="es-AR"/>
+        </w:rPr>
+        <w:t>cripto</w:t>
+      </w:r>
+      <w:r>
+        <w:rPr>
+          <w:lang w:val="es-AR"/>
+        </w:rPr>
+        <w:t>aritmético</w:t>
+      </w:r>
+      <w:proofErr w:type="spellEnd"/>
+      <w:r>
+        <w:rPr>
+          <w:lang w:val="es-AR"/>
+        </w:rPr>
+        <w:t xml:space="preserve"> con algoritmo </w:t>
       </w:r>
       <w:proofErr w:type="spellStart"/>
       <w:r>
@@ -105,14 +119,12 @@
         </w:rPr>
         <w:t xml:space="preserve"> Nacional – </w:t>
       </w:r>
-      <w:proofErr w:type="spellStart"/>
       <w:r>
         <w:rPr>
           <w:lang w:val="es-AR"/>
         </w:rPr>
         <w:t>French</w:t>
       </w:r>
-      <w:proofErr w:type="spellEnd"/>
       <w:r>
         <w:rPr>
           <w:lang w:val="es-AR"/>
@@ -196,19 +208,7 @@
         <w:rPr>
           <w:lang w:val="es-AR"/>
         </w:rPr>
-        <w:t xml:space="preserve"> se demuestra una forma de resolver un probl</w:t>
-      </w:r>
-      <w:r>
-        <w:rPr>
-          <w:lang w:val="es-AR"/>
-        </w:rPr>
-        <w:t>e</w:t>
-      </w:r>
-      <w:r>
-        <w:rPr>
-          <w:lang w:val="es-AR"/>
-        </w:rPr>
-        <w:t xml:space="preserve">ma </w:t>
+        <w:t xml:space="preserve"> se demuestra una forma de resolver un problema </w:t>
       </w:r>
       <w:r>
         <w:rPr>
@@ -220,19 +220,7 @@
         <w:rPr>
           <w:lang w:val="es-AR"/>
         </w:rPr>
-        <w:t xml:space="preserve"> de suma o restas, utilizando para ello algoritmo de enja</w:t>
-      </w:r>
-      <w:r>
-        <w:rPr>
-          <w:lang w:val="es-AR"/>
-        </w:rPr>
-        <w:t>m</w:t>
-      </w:r>
-      <w:r>
-        <w:rPr>
-          <w:lang w:val="es-AR"/>
-        </w:rPr>
-        <w:t xml:space="preserve">bre, </w:t>
+        <w:t xml:space="preserve"> de suma o restas, utilizando para ello algoritmo de enjambre, </w:t>
       </w:r>
       <w:r>
         <w:rPr>
@@ -306,7 +294,14 @@
         <w:rPr>
           <w:lang w:val="es-AR"/>
         </w:rPr>
-        <w:t>Algoritmos genéticos, criptoarim</w:t>
+        <w:t xml:space="preserve">Algoritmos genéticos, </w:t>
+      </w:r>
+      <w:proofErr w:type="spellStart"/>
+      <w:r>
+        <w:rPr>
+          <w:lang w:val="es-AR"/>
+        </w:rPr>
+        <w:t>criptoarim</w:t>
       </w:r>
       <w:r>
         <w:rPr>
@@ -318,7 +313,14 @@
         <w:rPr>
           <w:lang w:val="es-AR"/>
         </w:rPr>
-        <w:t>tica, algoritmos de enjambre</w:t>
+        <w:t>tica</w:t>
+      </w:r>
+      <w:proofErr w:type="spellEnd"/>
+      <w:r>
+        <w:rPr>
+          <w:lang w:val="es-AR"/>
+        </w:rPr>
+        <w:t>, algoritmos de enjambre</w:t>
       </w:r>
       <w:r>
         <w:rPr>
@@ -331,19 +333,7 @@
         <w:rPr>
           <w:lang w:val="es-AR"/>
         </w:rPr>
-        <w:t>f</w:t>
-      </w:r>
-      <w:r>
-        <w:rPr>
-          <w:lang w:val="es-AR"/>
-        </w:rPr>
-        <w:t>i</w:t>
-      </w:r>
-      <w:r>
-        <w:rPr>
-          <w:lang w:val="es-AR"/>
-        </w:rPr>
-        <w:t>refly</w:t>
+        <w:t>firefly</w:t>
       </w:r>
       <w:proofErr w:type="spellEnd"/>
       <w:r>
@@ -491,143 +481,64 @@
         <w:rPr>
           <w:lang w:val="es-AR"/>
         </w:rPr>
-        <w:t>Por tales motivos se plantea una solución implementando, con algunas adaptaciones el algoritmo planteado por [1], redefinie</w:t>
-      </w:r>
-      <w:r>
-        <w:rPr>
-          <w:lang w:val="es-AR"/>
-        </w:rPr>
-        <w:t>n</w:t>
-      </w:r>
-      <w:r>
-        <w:rPr>
-          <w:lang w:val="es-AR"/>
-        </w:rPr>
-        <w:t>do una función distancia y la fu</w:t>
-      </w:r>
-      <w:r>
-        <w:rPr>
-          <w:lang w:val="es-AR"/>
-        </w:rPr>
-        <w:t>n</w:t>
-      </w:r>
-      <w:r>
-        <w:rPr>
-          <w:lang w:val="es-AR"/>
-        </w:rPr>
-        <w:t>ción acercamiento.</w:t>
+        <w:t>Por tales motivos se plantea una solución implementando, con algunas adaptaciones el algoritmo planteado por [1], redefiniendo una función distancia y la función acercamiento.</w:t>
       </w:r>
     </w:p>
     <w:p>
       <w:pPr>
-        <w:pStyle w:val="heading1"/>
-        <w:rPr>
-          <w:lang w:val="es-AR"/>
-        </w:rPr>
-      </w:pPr>
-      <w:r>
-        <w:rPr>
-          <w:lang w:val="es-AR"/>
-        </w:rPr>
-        <w:t xml:space="preserve">¿Qué son los algoritmos </w:t>
-      </w:r>
-      <w:r>
-        <w:rPr>
-          <w:lang w:val="es-AR"/>
-        </w:rPr>
-        <w:t>de enjambre</w:t>
-      </w:r>
-      <w:r>
-        <w:rPr>
-          <w:lang w:val="es-AR"/>
-        </w:rPr>
-        <w:t>?</w:t>
+        <w:rPr>
+          <w:lang w:val="es-AR"/>
+        </w:rPr>
+      </w:pPr>
+      <w:r>
+        <w:rPr>
+          <w:rFonts w:eastAsiaTheme="minorEastAsia"/>
+          <w:lang w:val="es-ES" w:eastAsia="en-US"/>
+        </w:rPr>
+        <w:t xml:space="preserve">En la sección 2 se presenta una introducción de los algoritmos de enjambre, especificando el algoritmo </w:t>
+      </w:r>
+      <w:proofErr w:type="spellStart"/>
+      <w:r>
+        <w:rPr>
+          <w:rFonts w:eastAsiaTheme="minorEastAsia"/>
+          <w:lang w:val="es-ES" w:eastAsia="en-US"/>
+        </w:rPr>
+        <w:t>firefly</w:t>
+      </w:r>
+      <w:proofErr w:type="spellEnd"/>
+      <w:r>
+        <w:rPr>
+          <w:rFonts w:eastAsiaTheme="minorEastAsia"/>
+          <w:lang w:val="es-ES" w:eastAsia="en-US"/>
+        </w:rPr>
+        <w:t xml:space="preserve">. En la sección 3 se define el problema </w:t>
+      </w:r>
+      <w:proofErr w:type="spellStart"/>
+      <w:r>
+        <w:rPr>
+          <w:rFonts w:eastAsiaTheme="minorEastAsia"/>
+          <w:lang w:val="es-ES" w:eastAsia="en-US"/>
+        </w:rPr>
+        <w:t>criptoaritmético</w:t>
+      </w:r>
+      <w:proofErr w:type="spellEnd"/>
+      <w:r>
+        <w:rPr>
+          <w:rFonts w:eastAsiaTheme="minorEastAsia"/>
+          <w:lang w:val="es-ES" w:eastAsia="en-US"/>
+        </w:rPr>
+        <w:t>. En la sección 4 se describe el modelo planteado. En la sección 5 se muestran los casos de prueba y los resultados obtenidos. Finalmente, en la sección 6 las conclusiones del trabajo.</w:t>
       </w:r>
     </w:p>
     <w:p>
       <w:pPr>
         <w:rPr>
-          <w:lang w:val="es-AR"/>
-        </w:rPr>
-      </w:pPr>
-      <w:r>
-        <w:rPr>
-          <w:lang w:val="es-AR"/>
-        </w:rPr>
-        <w:t>Estos algoritmos simulan el comportamiento que tienen ciertas</w:t>
-      </w:r>
-      <w:r>
-        <w:rPr>
-          <w:lang w:val="es-AR"/>
-        </w:rPr>
-        <w:t xml:space="preserve"> especies</w:t>
-      </w:r>
-      <w:r>
-        <w:rPr>
-          <w:lang w:val="es-AR"/>
-        </w:rPr>
-        <w:t xml:space="preserve"> </w:t>
-      </w:r>
-      <w:r>
-        <w:rPr>
-          <w:lang w:val="es-AR"/>
-        </w:rPr>
-        <w:t>que se o</w:t>
-      </w:r>
-      <w:r>
-        <w:rPr>
-          <w:lang w:val="es-AR"/>
-        </w:rPr>
-        <w:t>r</w:t>
-      </w:r>
-      <w:r>
-        <w:rPr>
-          <w:lang w:val="es-AR"/>
-        </w:rPr>
-        <w:t xml:space="preserve">ganizan grupalmente para subsistir. </w:t>
-      </w:r>
-      <w:r>
-        <w:rPr>
-          <w:lang w:val="es-AR"/>
-        </w:rPr>
-        <w:t xml:space="preserve">Algunos de los algoritmos de enjambres </w:t>
-      </w:r>
-      <w:r>
-        <w:rPr>
-          <w:lang w:val="es-AR"/>
-        </w:rPr>
-        <w:t>más</w:t>
-      </w:r>
-      <w:r>
-        <w:rPr>
-          <w:lang w:val="es-AR"/>
-        </w:rPr>
-        <w:t xml:space="preserve"> conocidos son “La optimización de colonias de hormigas”, “La optimización de col</w:t>
-      </w:r>
-      <w:r>
-        <w:rPr>
-          <w:lang w:val="es-AR"/>
-        </w:rPr>
-        <w:t>o</w:t>
-      </w:r>
-      <w:r>
-        <w:rPr>
-          <w:lang w:val="es-AR"/>
-        </w:rPr>
-        <w:t xml:space="preserve">nias de abejas”, y entre estos tipos de algoritmos se encuentra el desarrollado por [1]. </w:t>
-      </w:r>
-      <w:r>
-        <w:rPr>
-          <w:lang w:val="es-AR"/>
-        </w:rPr>
-        <w:t>La inteligencia de enjambre estudia el comportamiento colectivo compuestos por muchos individuos interactuando localmente y con su entorno [5]</w:t>
-      </w:r>
-      <w:r>
-        <w:rPr>
-          <w:lang w:val="es-AR"/>
-        </w:rPr>
-        <w:t>.</w:t>
-      </w:r>
+          <w:u w:val="single"/>
+          <w:lang w:val="es-AR"/>
+        </w:rPr>
+      </w:pPr>
+      <w:bookmarkStart w:id="0" w:name="_GoBack"/>
+      <w:bookmarkEnd w:id="0"/>
     </w:p>
     <w:p>
       <w:pPr>
@@ -640,7 +551,269 @@
         <w:rPr>
           <w:lang w:val="es-AR"/>
         </w:rPr>
+        <w:t xml:space="preserve">¿Qué son los algoritmos </w:t>
+      </w:r>
+      <w:r>
+        <w:rPr>
+          <w:lang w:val="es-AR"/>
+        </w:rPr>
+        <w:t>de enjambre</w:t>
+      </w:r>
+      <w:r>
+        <w:rPr>
+          <w:lang w:val="es-AR"/>
+        </w:rPr>
+        <w:t>?</w:t>
+      </w:r>
+    </w:p>
+    <w:p>
+      <w:pPr>
+        <w:rPr>
+          <w:lang w:val="es-AR"/>
+        </w:rPr>
+      </w:pPr>
+      <w:r>
+        <w:rPr>
+          <w:lang w:val="es-AR"/>
+        </w:rPr>
+        <w:t>Estos algoritmos simulan el comportamiento que tienen ciertas</w:t>
+      </w:r>
+      <w:r>
+        <w:rPr>
+          <w:lang w:val="es-AR"/>
+        </w:rPr>
+        <w:t xml:space="preserve"> especies</w:t>
+      </w:r>
+      <w:r>
+        <w:rPr>
+          <w:lang w:val="es-AR"/>
+        </w:rPr>
+        <w:t xml:space="preserve"> </w:t>
+      </w:r>
+      <w:r>
+        <w:rPr>
+          <w:lang w:val="es-AR"/>
+        </w:rPr>
+        <w:t xml:space="preserve">que se organizan grupalmente para subsistir. </w:t>
+      </w:r>
+      <w:r>
+        <w:rPr>
+          <w:lang w:val="es-AR"/>
+        </w:rPr>
+        <w:t xml:space="preserve">Algunos de los algoritmos de enjambres </w:t>
+      </w:r>
+      <w:r>
+        <w:rPr>
+          <w:lang w:val="es-AR"/>
+        </w:rPr>
+        <w:t>más</w:t>
+      </w:r>
+      <w:r>
+        <w:rPr>
+          <w:lang w:val="es-AR"/>
+        </w:rPr>
+        <w:t xml:space="preserve"> </w:t>
+      </w:r>
+      <w:r>
+        <w:rPr>
+          <w:lang w:val="es-AR"/>
+        </w:rPr>
         <w:lastRenderedPageBreak/>
+        <w:t xml:space="preserve">conocidos son “La optimización de colonias de hormigas”, “La optimización de colonias de abejas”, y entre estos tipos de algoritmos se encuentra el desarrollado por [1]. </w:t>
+      </w:r>
+      <w:r>
+        <w:rPr>
+          <w:lang w:val="es-AR"/>
+        </w:rPr>
+        <w:t>La inteligencia de enjambre estudia el comportamiento colectivo compuestos por muchos individuos interactuando localmente y con su entorno [5]</w:t>
+      </w:r>
+      <w:r>
+        <w:rPr>
+          <w:lang w:val="es-AR"/>
+        </w:rPr>
+        <w:t>.</w:t>
+      </w:r>
+    </w:p>
+    <w:p>
+      <w:pPr>
+        <w:pStyle w:val="heading2"/>
+        <w:numPr>
+          <w:ilvl w:val="1"/>
+          <w:numId w:val="4"/>
+        </w:numPr>
+        <w:rPr>
+          <w:lang w:val="es-AR"/>
+        </w:rPr>
+      </w:pPr>
+      <w:r>
+        <w:rPr>
+          <w:lang w:val="es-AR"/>
+        </w:rPr>
+        <w:t>Algoritmo de luciérnaga</w:t>
+      </w:r>
+    </w:p>
+    <w:p>
+      <w:pPr>
+        <w:pStyle w:val="p1a"/>
+        <w:rPr>
+          <w:lang w:val="es-AR"/>
+        </w:rPr>
+      </w:pPr>
+      <w:r>
+        <w:rPr>
+          <w:lang w:val="es-AR"/>
+        </w:rPr>
+        <w:t xml:space="preserve">    </w:t>
+      </w:r>
+      <w:r>
+        <w:rPr>
+          <w:lang w:val="es-AR"/>
+        </w:rPr>
+        <w:t>El algoritmo luciérnaga (</w:t>
+      </w:r>
+      <w:proofErr w:type="spellStart"/>
+      <w:r>
+        <w:rPr>
+          <w:lang w:val="es-AR"/>
+        </w:rPr>
+        <w:t>firefly</w:t>
+      </w:r>
+      <w:proofErr w:type="spellEnd"/>
+      <w:r>
+        <w:rPr>
+          <w:lang w:val="es-AR"/>
+        </w:rPr>
+        <w:t xml:space="preserve"> en inglés) conocido como FA, está basado en el comportamiento de las luciérnagas en la naturaleza.</w:t>
+      </w:r>
+    </w:p>
+    <w:p>
+      <w:pPr>
+        <w:rPr>
+          <w:lang w:val="es-AR"/>
+        </w:rPr>
+      </w:pPr>
+      <w:r>
+        <w:t xml:space="preserve">El </w:t>
+      </w:r>
+      <w:proofErr w:type="spellStart"/>
+      <w:r>
+        <w:t>algoritmo</w:t>
+      </w:r>
+      <w:proofErr w:type="spellEnd"/>
+      <w:r>
+        <w:t xml:space="preserve"> se </w:t>
+      </w:r>
+      <w:proofErr w:type="spellStart"/>
+      <w:r>
+        <w:t>basa</w:t>
+      </w:r>
+      <w:proofErr w:type="spellEnd"/>
+      <w:r>
+        <w:t xml:space="preserve"> </w:t>
+      </w:r>
+      <w:proofErr w:type="spellStart"/>
+      <w:r>
+        <w:t>en</w:t>
+      </w:r>
+      <w:proofErr w:type="spellEnd"/>
+      <w:r>
+        <w:t xml:space="preserve"> </w:t>
+      </w:r>
+      <w:proofErr w:type="spellStart"/>
+      <w:r>
+        <w:t>tres</w:t>
+      </w:r>
+      <w:proofErr w:type="spellEnd"/>
+      <w:r>
+        <w:t xml:space="preserve"> </w:t>
+      </w:r>
+      <w:proofErr w:type="spellStart"/>
+      <w:r>
+        <w:t>reglas</w:t>
+      </w:r>
+      <w:proofErr w:type="spellEnd"/>
+      <w:r>
+        <w:t xml:space="preserve"> </w:t>
+      </w:r>
+      <w:r>
+        <w:rPr>
+          <w:lang w:val="es-AR"/>
+        </w:rPr>
+        <w:t>básicas:</w:t>
+      </w:r>
+    </w:p>
+    <w:p>
+      <w:pPr>
+        <w:pStyle w:val="bulletitem"/>
+        <w:numPr>
+          <w:ilvl w:val="0"/>
+          <w:numId w:val="2"/>
+        </w:numPr>
+        <w:rPr>
+          <w:lang w:val="es-AR"/>
+        </w:rPr>
+      </w:pPr>
+      <w:r>
+        <w:rPr>
+          <w:lang w:val="es-AR"/>
+        </w:rPr>
+        <w:t xml:space="preserve">Todas  las  luciérnagas  son  unisexuales  y  se  sienten atraídas por otras luciérnagas, independientemente de su sexo. </w:t>
+      </w:r>
+    </w:p>
+    <w:p>
+      <w:pPr>
+        <w:pStyle w:val="bulletitem"/>
+        <w:numPr>
+          <w:ilvl w:val="0"/>
+          <w:numId w:val="2"/>
+        </w:numPr>
+        <w:rPr>
+          <w:lang w:val="es-AR"/>
+        </w:rPr>
+      </w:pPr>
+      <w:r>
+        <w:rPr>
+          <w:lang w:val="es-AR"/>
+        </w:rPr>
+        <w:t xml:space="preserve">El  grado  de  atracción  de  una  luciérnaga  es proporcional a su brillo, y por lo tanto para cualquier par  de  luciérnagas,  la  que menos brillo tiene se moverá hacia la que más brillo tiene. El brillo depende de la distancia entre ambas. En el caso de que  las  dos  luciérnagas  tengan el mismo brillo, se moverán aleatoriamente. </w:t>
+      </w:r>
+    </w:p>
+    <w:p>
+      <w:pPr>
+        <w:pStyle w:val="bulletitem"/>
+        <w:numPr>
+          <w:ilvl w:val="0"/>
+          <w:numId w:val="2"/>
+        </w:numPr>
+        <w:rPr>
+          <w:lang w:val="es-AR"/>
+        </w:rPr>
+      </w:pPr>
+      <w:r>
+        <w:rPr>
+          <w:lang w:val="es-AR"/>
+        </w:rPr>
+        <w:t>El brillo de una luciérnaga se determina por el valor de  la  función  objetivo.</w:t>
+      </w:r>
+    </w:p>
+    <w:p>
+      <w:pPr>
+        <w:rPr>
+          <w:lang w:val="es-AR"/>
+        </w:rPr>
+      </w:pPr>
+    </w:p>
+    <w:p>
+      <w:pPr>
+        <w:pStyle w:val="heading1"/>
+        <w:rPr>
+          <w:lang w:val="es-AR"/>
+        </w:rPr>
+      </w:pPr>
+      <w:r>
+        <w:rPr>
+          <w:lang w:val="es-AR"/>
+        </w:rPr>
         <w:t>Problema Planteado</w:t>
       </w:r>
     </w:p>
@@ -759,19 +932,7 @@
         <w:rPr>
           <w:lang w:val="es-AR"/>
         </w:rPr>
-        <w:t>y ese número representa a una ún</w:t>
-      </w:r>
-      <w:r>
-        <w:rPr>
-          <w:lang w:val="es-AR"/>
-        </w:rPr>
-        <w:t>i</w:t>
-      </w:r>
-      <w:r>
-        <w:rPr>
-          <w:lang w:val="es-AR"/>
-        </w:rPr>
-        <w:t>ca letra.</w:t>
+        <w:t>y ese número representa a una única letra.</w:t>
       </w:r>
     </w:p>
     <w:p>
@@ -859,31 +1020,7 @@
         <w:rPr>
           <w:lang w:val="es-AR"/>
         </w:rPr>
-        <w:t>Los valores de entrada se colocan en un vector que sirve como base para el des</w:t>
-      </w:r>
-      <w:r>
-        <w:rPr>
-          <w:lang w:val="es-AR"/>
-        </w:rPr>
-        <w:t>a</w:t>
-      </w:r>
-      <w:r>
-        <w:rPr>
-          <w:lang w:val="es-AR"/>
-        </w:rPr>
-        <w:t>rrollo de todo el algoritmo. Por ejemplo si se ingresa APPLE + LEMON = BANANA, el vector conformado, luego de acomodarlo y quitarle los elementos repet</w:t>
-      </w:r>
-      <w:r>
-        <w:rPr>
-          <w:lang w:val="es-AR"/>
-        </w:rPr>
-        <w:t>i</w:t>
-      </w:r>
-      <w:r>
-        <w:rPr>
-          <w:lang w:val="es-AR"/>
-        </w:rPr>
-        <w:t>dos, se completa con “-</w:t>
+        <w:t>Los valores de entrada se colocan en un vector que sirve como base para el desarrollo de todo el algoritmo. Por ejemplo si se ingresa APPLE + LEMON = BANANA, el vector conformado, luego de acomodarlo y quitarle los elementos repetidos, se completa con “-</w:t>
       </w:r>
       <w:proofErr w:type="gramStart"/>
       <w:r>
@@ -933,6 +1070,7 @@
         <w:rPr>
           <w:lang w:val="es-AR"/>
         </w:rPr>
+        <w:lastRenderedPageBreak/>
         <w:t>Para la implementación se definió la función objetivo  como “</w:t>
       </w:r>
       <w:proofErr w:type="spellStart"/>
@@ -1409,21 +1547,7 @@
           <w:lang w:val="es-AR"/>
         </w:rPr>
         <w:tab/>
-        <w:t xml:space="preserve">    $</w:t>
-      </w:r>
-      <w:proofErr w:type="spellStart"/>
-      <w:r>
-        <w:rPr>
-          <w:lang w:val="es-AR"/>
-        </w:rPr>
-        <w:t>sum</w:t>
-      </w:r>
-      <w:proofErr w:type="spellEnd"/>
-      <w:r>
-        <w:rPr>
-          <w:lang w:val="es-AR"/>
-        </w:rPr>
-        <w:t>++;</w:t>
+        <w:t xml:space="preserve">    $sum++;</w:t>
       </w:r>
     </w:p>
     <w:p>
@@ -1464,7 +1588,6 @@
         <w:rPr>
           <w:lang w:val="es-AR"/>
         </w:rPr>
-        <w:lastRenderedPageBreak/>
         <w:tab/>
       </w:r>
       <w:r>
@@ -1508,21 +1631,7 @@
         <w:rPr>
           <w:lang w:val="es-AR"/>
         </w:rPr>
-        <w:t xml:space="preserve"> $</w:t>
-      </w:r>
-      <w:proofErr w:type="spellStart"/>
-      <w:r>
-        <w:rPr>
-          <w:lang w:val="es-AR"/>
-        </w:rPr>
-        <w:t>sum</w:t>
-      </w:r>
-      <w:proofErr w:type="spellEnd"/>
-      <w:r>
-        <w:rPr>
-          <w:lang w:val="es-AR"/>
-        </w:rPr>
-        <w:t>;</w:t>
+        <w:t xml:space="preserve"> $sum;</w:t>
       </w:r>
       <w:r>
         <w:rPr>
@@ -1545,16 +1654,31 @@
         </w:rPr>
         <w:t xml:space="preserve">Fig. </w:t>
       </w:r>
-      <w:fldSimple w:instr=" SEQ &quot;Figure&quot; \* MERGEFORMAT ">
-        <w:r>
-          <w:rPr>
-            <w:b/>
-            <w:noProof/>
-            <w:lang w:val="es-AR"/>
-          </w:rPr>
-          <w:t>1</w:t>
-        </w:r>
-      </w:fldSimple>
+      <w:r>
+        <w:fldChar w:fldCharType="begin"/>
+      </w:r>
+      <w:r>
+        <w:instrText xml:space="preserve"> SEQ "Figure" \* MERGEFORMAT </w:instrText>
+      </w:r>
+      <w:r>
+        <w:fldChar w:fldCharType="separate"/>
+      </w:r>
+      <w:r>
+        <w:rPr>
+          <w:b/>
+          <w:noProof/>
+          <w:lang w:val="es-AR"/>
+        </w:rPr>
+        <w:t>1</w:t>
+      </w:r>
+      <w:r>
+        <w:rPr>
+          <w:b/>
+          <w:noProof/>
+          <w:lang w:val="es-AR"/>
+        </w:rPr>
+        <w:fldChar w:fldCharType="end"/>
+      </w:r>
       <w:r>
         <w:rPr>
           <w:b/>
@@ -1579,40 +1703,8 @@
         <w:rPr>
           <w:lang w:val="es-AR"/>
         </w:rPr>
-        <w:t>Su funcionamiento consiste en devolver un valor de brillo que depende de la cant</w:t>
-      </w:r>
-      <w:r>
-        <w:rPr>
-          <w:lang w:val="es-AR"/>
-        </w:rPr>
-        <w:t>i</w:t>
-      </w:r>
-      <w:r>
-        <w:rPr>
-          <w:lang w:val="es-AR"/>
-        </w:rPr>
-        <w:t>dad de elementos que tenga el ve</w:t>
-      </w:r>
-      <w:r>
-        <w:rPr>
-          <w:lang w:val="es-AR"/>
-        </w:rPr>
-        <w:t>c</w:t>
-      </w:r>
-      <w:r>
-        <w:rPr>
-          <w:lang w:val="es-AR"/>
-        </w:rPr>
-        <w:t>tor de resultado ingresado, y las coincidencias que tenga con el vector suma, comparando posición a posición</w:t>
-      </w:r>
-      <w:proofErr w:type="gramStart"/>
-      <w:r>
-        <w:rPr>
-          <w:lang w:val="es-AR"/>
-        </w:rPr>
-        <w:t>..</w:t>
-      </w:r>
-      <w:proofErr w:type="gramEnd"/>
+        <w:t>Su funcionamiento consiste en devolver un valor de brillo que depende de la cantidad de elementos que tenga el vector de resultado ingresado, y las coincidencias que tenga con el vector suma, comparando posición a posición..</w:t>
+      </w:r>
     </w:p>
     <w:p>
       <w:pPr>
@@ -1624,8 +1716,9 @@
       <w:r>
         <w:rPr>
           <w:noProof/>
-          <w:lang w:val="es-AR" w:eastAsia="es-AR"/>
-        </w:rPr>
+          <w:lang w:val="es-ES" w:eastAsia="es-ES"/>
+        </w:rPr>
+        <w:lastRenderedPageBreak/>
         <w:drawing>
           <wp:inline distT="0" distB="0" distL="0" distR="0">
             <wp:extent cx="2795712" cy="3243675"/>
@@ -1686,16 +1779,34 @@
         </w:rPr>
         <w:t xml:space="preserve">Fig. </w:t>
       </w:r>
-      <w:fldSimple w:instr=" SEQ &quot;Figure&quot; \* MERGEFORMAT ">
-        <w:r>
-          <w:rPr>
-            <w:b/>
-            <w:noProof/>
-            <w:lang w:val="es-AR"/>
-          </w:rPr>
-          <w:t>2</w:t>
-        </w:r>
-      </w:fldSimple>
+      <w:r>
+        <w:fldChar w:fldCharType="begin"/>
+      </w:r>
+      <w:r>
+        <w:instrText xml:space="preserve"> SEQ "Figure" \*</w:instrText>
+      </w:r>
+      <w:r>
+        <w:instrText xml:space="preserve"> MERGEFORMAT </w:instrText>
+      </w:r>
+      <w:r>
+        <w:fldChar w:fldCharType="separate"/>
+      </w:r>
+      <w:r>
+        <w:rPr>
+          <w:b/>
+          <w:noProof/>
+          <w:lang w:val="es-AR"/>
+        </w:rPr>
+        <w:t>2</w:t>
+      </w:r>
+      <w:r>
+        <w:rPr>
+          <w:b/>
+          <w:noProof/>
+          <w:lang w:val="es-AR"/>
+        </w:rPr>
+        <w:fldChar w:fldCharType="end"/>
+      </w:r>
       <w:r>
         <w:rPr>
           <w:b/>
@@ -1825,7 +1936,15 @@
       </w:r>
       <w:proofErr w:type="spellEnd"/>
       <w:r>
-        <w:t xml:space="preserve">; $j++) { </w:t>
+        <w:t>; $</w:t>
+      </w:r>
+      <w:proofErr w:type="spellStart"/>
+      <w:r>
+        <w:t>j++</w:t>
+      </w:r>
+      <w:proofErr w:type="spellEnd"/>
+      <w:r>
+        <w:t xml:space="preserve">) { </w:t>
       </w:r>
     </w:p>
     <w:p>
@@ -1969,29 +2088,35 @@
       <w:pPr>
         <w:pStyle w:val="figurecaption"/>
       </w:pPr>
-      <w:proofErr w:type="gramStart"/>
       <w:r>
         <w:rPr>
           <w:b/>
         </w:rPr>
-        <w:t>Fig.</w:t>
-      </w:r>
-      <w:proofErr w:type="gramEnd"/>
+        <w:t xml:space="preserve">Fig. </w:t>
+      </w:r>
+      <w:r>
+        <w:fldChar w:fldCharType="begin"/>
+      </w:r>
+      <w:r>
+        <w:instrText xml:space="preserve"> SEQ "Figure" \* MERGEFORMAT </w:instrText>
+      </w:r>
+      <w:r>
+        <w:fldChar w:fldCharType="separate"/>
+      </w:r>
       <w:r>
         <w:rPr>
           <w:b/>
-        </w:rPr>
-        <w:t xml:space="preserve"> </w:t>
-      </w:r>
-      <w:fldSimple w:instr=" SEQ &quot;Figure&quot; \* MERGEFORMAT ">
-        <w:r>
-          <w:rPr>
-            <w:b/>
-            <w:noProof/>
-          </w:rPr>
-          <w:t>3</w:t>
-        </w:r>
-      </w:fldSimple>
+          <w:noProof/>
+        </w:rPr>
+        <w:t>3</w:t>
+      </w:r>
+      <w:r>
+        <w:rPr>
+          <w:b/>
+          <w:noProof/>
+        </w:rPr>
+        <w:fldChar w:fldCharType="end"/>
+      </w:r>
       <w:r>
         <w:rPr>
           <w:b/>
@@ -2015,7 +2140,7 @@
       <w:r>
         <w:rPr>
           <w:noProof/>
-          <w:lang w:val="es-AR" w:eastAsia="es-AR"/>
+          <w:lang w:val="es-ES" w:eastAsia="es-ES"/>
         </w:rPr>
         <w:lastRenderedPageBreak/>
         <w:drawing>
@@ -2079,16 +2204,34 @@
         </w:rPr>
         <w:t xml:space="preserve">Fig. </w:t>
       </w:r>
-      <w:fldSimple w:instr=" SEQ &quot;Figure&quot; \* MERGEFORMAT ">
-        <w:r>
-          <w:rPr>
-            <w:b/>
-            <w:noProof/>
-            <w:lang w:val="es-AR"/>
-          </w:rPr>
-          <w:t>4</w:t>
-        </w:r>
-      </w:fldSimple>
+      <w:r>
+        <w:fldChar w:fldCharType="begin"/>
+      </w:r>
+      <w:r>
+        <w:instrText xml:space="preserve"> SEQ "Figure</w:instrText>
+      </w:r>
+      <w:r>
+        <w:instrText xml:space="preserve">" \* MERGEFORMAT </w:instrText>
+      </w:r>
+      <w:r>
+        <w:fldChar w:fldCharType="separate"/>
+      </w:r>
+      <w:r>
+        <w:rPr>
+          <w:b/>
+          <w:noProof/>
+          <w:lang w:val="es-AR"/>
+        </w:rPr>
+        <w:t>4</w:t>
+      </w:r>
+      <w:r>
+        <w:rPr>
+          <w:b/>
+          <w:noProof/>
+          <w:lang w:val="es-AR"/>
+        </w:rPr>
+        <w:fldChar w:fldCharType="end"/>
+      </w:r>
       <w:r>
         <w:rPr>
           <w:b/>
@@ -2112,237 +2255,5172 @@
     <w:p>
       <w:pPr>
         <w:pStyle w:val="heading1"/>
-        <w:rPr>
-          <w:lang w:val="es-AR"/>
-        </w:rPr>
-      </w:pPr>
-      <w:r>
-        <w:rPr>
-          <w:lang w:val="es-AR"/>
-        </w:rPr>
-        <w:t>Conclusión</w:t>
+        <w:numPr>
+          <w:ilvl w:val="0"/>
+          <w:numId w:val="4"/>
+        </w:numPr>
+        <w:rPr>
+          <w:lang w:val="es-AR"/>
+        </w:rPr>
+      </w:pPr>
+      <w:r>
+        <w:rPr>
+          <w:lang w:val="es-AR"/>
+        </w:rPr>
+        <w:t>Resultados</w:t>
       </w:r>
     </w:p>
     <w:p>
       <w:pPr>
-        <w:pStyle w:val="heading1"/>
-        <w:rPr>
-          <w:lang w:val="es-AR"/>
-        </w:rPr>
-      </w:pPr>
-      <w:r>
-        <w:rPr>
-          <w:lang w:val="es-AR"/>
-        </w:rPr>
-        <w:t>Referencias</w:t>
+        <w:pStyle w:val="heading2"/>
+        <w:numPr>
+          <w:ilvl w:val="1"/>
+          <w:numId w:val="4"/>
+        </w:numPr>
+        <w:spacing w:before="0"/>
+        <w:rPr>
+          <w:lang w:val="es-AR"/>
+        </w:rPr>
+      </w:pPr>
+      <w:r>
+        <w:rPr>
+          <w:lang w:val="es-AR"/>
+        </w:rPr>
+        <w:t>Casos de prueba</w:t>
+      </w:r>
+    </w:p>
+    <w:tbl>
+      <w:tblPr>
+        <w:tblW w:w="5820" w:type="dxa"/>
+        <w:tblInd w:w="70" w:type="dxa"/>
+        <w:tblCellMar>
+          <w:left w:w="70" w:type="dxa"/>
+          <w:right w:w="70" w:type="dxa"/>
+        </w:tblCellMar>
+        <w:tblLook w:val="04A0" w:firstRow="1" w:lastRow="0" w:firstColumn="1" w:lastColumn="0" w:noHBand="0" w:noVBand="1"/>
+      </w:tblPr>
+      <w:tblGrid>
+        <w:gridCol w:w="2420"/>
+        <w:gridCol w:w="1320"/>
+        <w:gridCol w:w="2080"/>
+      </w:tblGrid>
+      <w:tr>
+        <w:trPr>
+          <w:trHeight w:val="1200"/>
+        </w:trPr>
+        <w:tc>
+          <w:tcPr>
+            <w:tcW w:w="2420" w:type="dxa"/>
+            <w:tcBorders>
+              <w:top w:val="single" w:sz="4" w:space="0" w:color="000000"/>
+              <w:left w:val="nil"/>
+              <w:bottom w:val="single" w:sz="4" w:space="0" w:color="000000"/>
+              <w:right w:val="nil"/>
+            </w:tcBorders>
+            <w:shd w:val="clear" w:color="auto" w:fill="auto"/>
+            <w:vAlign w:val="center"/>
+            <w:hideMark/>
+          </w:tcPr>
+          <w:p>
+            <w:pPr>
+              <w:overflowPunct/>
+              <w:autoSpaceDE/>
+              <w:autoSpaceDN/>
+              <w:adjustRightInd/>
+              <w:spacing w:line="240" w:lineRule="auto"/>
+              <w:ind w:firstLine="0"/>
+              <w:jc w:val="center"/>
+              <w:textAlignment w:val="auto"/>
+              <w:rPr>
+                <w:rFonts w:ascii="Calibri" w:hAnsi="Calibri"/>
+                <w:b/>
+                <w:bCs/>
+                <w:color w:val="000000"/>
+                <w:sz w:val="22"/>
+                <w:szCs w:val="22"/>
+                <w:lang w:val="es-ES" w:eastAsia="es-ES"/>
+              </w:rPr>
+            </w:pPr>
+            <w:r>
+              <w:rPr>
+                <w:rFonts w:ascii="Calibri" w:hAnsi="Calibri"/>
+                <w:b/>
+                <w:bCs/>
+                <w:color w:val="000000"/>
+                <w:sz w:val="22"/>
+                <w:szCs w:val="22"/>
+                <w:lang w:val="es-ES" w:eastAsia="es-ES"/>
+              </w:rPr>
+              <w:t>ENTRADAS</w:t>
+            </w:r>
+          </w:p>
+        </w:tc>
+        <w:tc>
+          <w:tcPr>
+            <w:tcW w:w="1320" w:type="dxa"/>
+            <w:tcBorders>
+              <w:top w:val="single" w:sz="4" w:space="0" w:color="000000"/>
+              <w:left w:val="nil"/>
+              <w:bottom w:val="single" w:sz="4" w:space="0" w:color="000000"/>
+              <w:right w:val="nil"/>
+            </w:tcBorders>
+            <w:shd w:val="clear" w:color="auto" w:fill="auto"/>
+            <w:vAlign w:val="center"/>
+            <w:hideMark/>
+          </w:tcPr>
+          <w:p>
+            <w:pPr>
+              <w:overflowPunct/>
+              <w:autoSpaceDE/>
+              <w:autoSpaceDN/>
+              <w:adjustRightInd/>
+              <w:spacing w:line="240" w:lineRule="auto"/>
+              <w:ind w:firstLine="0"/>
+              <w:jc w:val="center"/>
+              <w:textAlignment w:val="auto"/>
+              <w:rPr>
+                <w:rFonts w:ascii="Calibri" w:hAnsi="Calibri"/>
+                <w:b/>
+                <w:bCs/>
+                <w:color w:val="000000"/>
+                <w:sz w:val="22"/>
+                <w:szCs w:val="22"/>
+                <w:lang w:val="es-ES" w:eastAsia="es-ES"/>
+              </w:rPr>
+            </w:pPr>
+            <w:r>
+              <w:rPr>
+                <w:rFonts w:ascii="Calibri" w:hAnsi="Calibri"/>
+                <w:b/>
+                <w:bCs/>
+                <w:color w:val="000000"/>
+                <w:sz w:val="22"/>
+                <w:szCs w:val="22"/>
+                <w:lang w:val="es-ES" w:eastAsia="es-ES"/>
+              </w:rPr>
+              <w:t>Cantidad de soluciones</w:t>
+            </w:r>
+          </w:p>
+        </w:tc>
+        <w:tc>
+          <w:tcPr>
+            <w:tcW w:w="2080" w:type="dxa"/>
+            <w:tcBorders>
+              <w:top w:val="single" w:sz="4" w:space="0" w:color="000000"/>
+              <w:left w:val="nil"/>
+              <w:bottom w:val="single" w:sz="4" w:space="0" w:color="000000"/>
+              <w:right w:val="nil"/>
+            </w:tcBorders>
+            <w:shd w:val="clear" w:color="auto" w:fill="auto"/>
+            <w:vAlign w:val="center"/>
+            <w:hideMark/>
+          </w:tcPr>
+          <w:p>
+            <w:pPr>
+              <w:overflowPunct/>
+              <w:autoSpaceDE/>
+              <w:autoSpaceDN/>
+              <w:adjustRightInd/>
+              <w:spacing w:line="240" w:lineRule="auto"/>
+              <w:ind w:firstLine="0"/>
+              <w:jc w:val="center"/>
+              <w:textAlignment w:val="auto"/>
+              <w:rPr>
+                <w:rFonts w:ascii="Calibri" w:hAnsi="Calibri"/>
+                <w:b/>
+                <w:bCs/>
+                <w:color w:val="000000"/>
+                <w:sz w:val="22"/>
+                <w:szCs w:val="22"/>
+                <w:lang w:val="es-ES" w:eastAsia="es-ES"/>
+              </w:rPr>
+            </w:pPr>
+            <w:r>
+              <w:rPr>
+                <w:rFonts w:ascii="Calibri" w:hAnsi="Calibri"/>
+                <w:b/>
+                <w:bCs/>
+                <w:color w:val="000000"/>
+                <w:sz w:val="22"/>
+                <w:szCs w:val="22"/>
+                <w:lang w:val="es-ES" w:eastAsia="es-ES"/>
+              </w:rPr>
+              <w:t>Cantidad de caracteres distintos</w:t>
+            </w:r>
+          </w:p>
+        </w:tc>
+      </w:tr>
+      <w:tr>
+        <w:trPr>
+          <w:trHeight w:val="300"/>
+        </w:trPr>
+        <w:tc>
+          <w:tcPr>
+            <w:tcW w:w="2420" w:type="dxa"/>
+            <w:tcBorders>
+              <w:top w:val="nil"/>
+              <w:left w:val="nil"/>
+              <w:bottom w:val="nil"/>
+              <w:right w:val="nil"/>
+            </w:tcBorders>
+            <w:shd w:val="clear" w:color="D9D9D9" w:fill="D9D9D9"/>
+            <w:noWrap/>
+            <w:vAlign w:val="bottom"/>
+            <w:hideMark/>
+          </w:tcPr>
+          <w:p>
+            <w:pPr>
+              <w:overflowPunct/>
+              <w:autoSpaceDE/>
+              <w:autoSpaceDN/>
+              <w:adjustRightInd/>
+              <w:spacing w:line="240" w:lineRule="auto"/>
+              <w:ind w:firstLine="0"/>
+              <w:jc w:val="left"/>
+              <w:textAlignment w:val="auto"/>
+              <w:rPr>
+                <w:rFonts w:ascii="Calibri" w:hAnsi="Calibri"/>
+                <w:color w:val="000000"/>
+                <w:sz w:val="22"/>
+                <w:szCs w:val="22"/>
+                <w:lang w:val="es-ES" w:eastAsia="es-ES"/>
+              </w:rPr>
+            </w:pPr>
+            <w:r>
+              <w:rPr>
+                <w:rFonts w:ascii="Calibri" w:hAnsi="Calibri"/>
+                <w:color w:val="000000"/>
+                <w:sz w:val="22"/>
+                <w:szCs w:val="22"/>
+                <w:lang w:val="es-ES" w:eastAsia="es-ES"/>
+              </w:rPr>
+              <w:t>AB + CD = ABD</w:t>
+            </w:r>
+          </w:p>
+        </w:tc>
+        <w:tc>
+          <w:tcPr>
+            <w:tcW w:w="1320" w:type="dxa"/>
+            <w:tcBorders>
+              <w:top w:val="nil"/>
+              <w:left w:val="nil"/>
+              <w:bottom w:val="nil"/>
+              <w:right w:val="nil"/>
+            </w:tcBorders>
+            <w:shd w:val="clear" w:color="D9D9D9" w:fill="D9D9D9"/>
+            <w:noWrap/>
+            <w:vAlign w:val="bottom"/>
+            <w:hideMark/>
+          </w:tcPr>
+          <w:p>
+            <w:pPr>
+              <w:overflowPunct/>
+              <w:autoSpaceDE/>
+              <w:autoSpaceDN/>
+              <w:adjustRightInd/>
+              <w:spacing w:line="240" w:lineRule="auto"/>
+              <w:ind w:firstLine="0"/>
+              <w:jc w:val="left"/>
+              <w:textAlignment w:val="auto"/>
+              <w:rPr>
+                <w:rFonts w:ascii="Calibri" w:hAnsi="Calibri"/>
+                <w:color w:val="000000"/>
+                <w:sz w:val="22"/>
+                <w:szCs w:val="22"/>
+                <w:lang w:val="es-ES" w:eastAsia="es-ES"/>
+              </w:rPr>
+            </w:pPr>
+            <w:r>
+              <w:rPr>
+                <w:rFonts w:ascii="Calibri" w:hAnsi="Calibri"/>
+                <w:color w:val="000000"/>
+                <w:sz w:val="22"/>
+                <w:szCs w:val="22"/>
+                <w:lang w:val="es-ES" w:eastAsia="es-ES"/>
+              </w:rPr>
+              <w:t>MUCHAS</w:t>
+            </w:r>
+          </w:p>
+        </w:tc>
+        <w:tc>
+          <w:tcPr>
+            <w:tcW w:w="2080" w:type="dxa"/>
+            <w:tcBorders>
+              <w:top w:val="nil"/>
+              <w:left w:val="nil"/>
+              <w:bottom w:val="nil"/>
+              <w:right w:val="nil"/>
+            </w:tcBorders>
+            <w:shd w:val="clear" w:color="D9D9D9" w:fill="D9D9D9"/>
+            <w:noWrap/>
+            <w:vAlign w:val="bottom"/>
+            <w:hideMark/>
+          </w:tcPr>
+          <w:p>
+            <w:pPr>
+              <w:overflowPunct/>
+              <w:autoSpaceDE/>
+              <w:autoSpaceDN/>
+              <w:adjustRightInd/>
+              <w:spacing w:line="240" w:lineRule="auto"/>
+              <w:ind w:firstLine="0"/>
+              <w:jc w:val="right"/>
+              <w:textAlignment w:val="auto"/>
+              <w:rPr>
+                <w:rFonts w:ascii="Calibri" w:hAnsi="Calibri"/>
+                <w:color w:val="000000"/>
+                <w:sz w:val="22"/>
+                <w:szCs w:val="22"/>
+                <w:lang w:val="es-ES" w:eastAsia="es-ES"/>
+              </w:rPr>
+            </w:pPr>
+            <w:r>
+              <w:rPr>
+                <w:rFonts w:ascii="Calibri" w:hAnsi="Calibri"/>
+                <w:color w:val="000000"/>
+                <w:sz w:val="22"/>
+                <w:szCs w:val="22"/>
+                <w:lang w:val="es-ES" w:eastAsia="es-ES"/>
+              </w:rPr>
+              <w:t>4</w:t>
+            </w:r>
+          </w:p>
+        </w:tc>
+      </w:tr>
+      <w:tr>
+        <w:trPr>
+          <w:trHeight w:val="300"/>
+        </w:trPr>
+        <w:tc>
+          <w:tcPr>
+            <w:tcW w:w="2420" w:type="dxa"/>
+            <w:tcBorders>
+              <w:top w:val="nil"/>
+              <w:left w:val="nil"/>
+              <w:bottom w:val="nil"/>
+              <w:right w:val="nil"/>
+            </w:tcBorders>
+            <w:shd w:val="clear" w:color="auto" w:fill="auto"/>
+            <w:noWrap/>
+            <w:vAlign w:val="bottom"/>
+            <w:hideMark/>
+          </w:tcPr>
+          <w:p>
+            <w:pPr>
+              <w:overflowPunct/>
+              <w:autoSpaceDE/>
+              <w:autoSpaceDN/>
+              <w:adjustRightInd/>
+              <w:spacing w:line="240" w:lineRule="auto"/>
+              <w:ind w:firstLine="0"/>
+              <w:jc w:val="left"/>
+              <w:textAlignment w:val="auto"/>
+              <w:rPr>
+                <w:rFonts w:ascii="Calibri" w:hAnsi="Calibri"/>
+                <w:color w:val="000000"/>
+                <w:sz w:val="22"/>
+                <w:szCs w:val="22"/>
+                <w:lang w:val="es-ES" w:eastAsia="es-ES"/>
+              </w:rPr>
+            </w:pPr>
+            <w:r>
+              <w:rPr>
+                <w:rFonts w:ascii="Calibri" w:hAnsi="Calibri"/>
+                <w:color w:val="000000"/>
+                <w:sz w:val="22"/>
+                <w:szCs w:val="22"/>
+                <w:lang w:val="es-ES" w:eastAsia="es-ES"/>
+              </w:rPr>
+              <w:t>DOS+DOS=TRES</w:t>
+            </w:r>
+          </w:p>
+        </w:tc>
+        <w:tc>
+          <w:tcPr>
+            <w:tcW w:w="1320" w:type="dxa"/>
+            <w:tcBorders>
+              <w:top w:val="nil"/>
+              <w:left w:val="nil"/>
+              <w:bottom w:val="nil"/>
+              <w:right w:val="nil"/>
+            </w:tcBorders>
+            <w:shd w:val="clear" w:color="auto" w:fill="auto"/>
+            <w:noWrap/>
+            <w:vAlign w:val="bottom"/>
+            <w:hideMark/>
+          </w:tcPr>
+          <w:p>
+            <w:pPr>
+              <w:overflowPunct/>
+              <w:autoSpaceDE/>
+              <w:autoSpaceDN/>
+              <w:adjustRightInd/>
+              <w:spacing w:line="240" w:lineRule="auto"/>
+              <w:ind w:firstLine="0"/>
+              <w:jc w:val="left"/>
+              <w:textAlignment w:val="auto"/>
+              <w:rPr>
+                <w:rFonts w:ascii="Calibri" w:hAnsi="Calibri"/>
+                <w:color w:val="000000"/>
+                <w:sz w:val="22"/>
+                <w:szCs w:val="22"/>
+                <w:lang w:val="es-ES" w:eastAsia="es-ES"/>
+              </w:rPr>
+            </w:pPr>
+            <w:r>
+              <w:rPr>
+                <w:rFonts w:ascii="Calibri" w:hAnsi="Calibri"/>
+                <w:color w:val="000000"/>
+                <w:sz w:val="22"/>
+                <w:szCs w:val="22"/>
+                <w:lang w:val="es-ES" w:eastAsia="es-ES"/>
+              </w:rPr>
+              <w:t>MUCHAS</w:t>
+            </w:r>
+          </w:p>
+        </w:tc>
+        <w:tc>
+          <w:tcPr>
+            <w:tcW w:w="2080" w:type="dxa"/>
+            <w:tcBorders>
+              <w:top w:val="nil"/>
+              <w:left w:val="nil"/>
+              <w:bottom w:val="nil"/>
+              <w:right w:val="nil"/>
+            </w:tcBorders>
+            <w:shd w:val="clear" w:color="auto" w:fill="auto"/>
+            <w:noWrap/>
+            <w:vAlign w:val="bottom"/>
+            <w:hideMark/>
+          </w:tcPr>
+          <w:p>
+            <w:pPr>
+              <w:overflowPunct/>
+              <w:autoSpaceDE/>
+              <w:autoSpaceDN/>
+              <w:adjustRightInd/>
+              <w:spacing w:line="240" w:lineRule="auto"/>
+              <w:ind w:firstLine="0"/>
+              <w:jc w:val="right"/>
+              <w:textAlignment w:val="auto"/>
+              <w:rPr>
+                <w:rFonts w:ascii="Calibri" w:hAnsi="Calibri"/>
+                <w:color w:val="000000"/>
+                <w:sz w:val="22"/>
+                <w:szCs w:val="22"/>
+                <w:lang w:val="es-ES" w:eastAsia="es-ES"/>
+              </w:rPr>
+            </w:pPr>
+            <w:r>
+              <w:rPr>
+                <w:rFonts w:ascii="Calibri" w:hAnsi="Calibri"/>
+                <w:color w:val="000000"/>
+                <w:sz w:val="22"/>
+                <w:szCs w:val="22"/>
+                <w:lang w:val="es-ES" w:eastAsia="es-ES"/>
+              </w:rPr>
+              <w:t>6</w:t>
+            </w:r>
+          </w:p>
+        </w:tc>
+      </w:tr>
+      <w:tr>
+        <w:trPr>
+          <w:trHeight w:val="300"/>
+        </w:trPr>
+        <w:tc>
+          <w:tcPr>
+            <w:tcW w:w="2420" w:type="dxa"/>
+            <w:tcBorders>
+              <w:top w:val="nil"/>
+              <w:left w:val="nil"/>
+              <w:bottom w:val="nil"/>
+              <w:right w:val="nil"/>
+            </w:tcBorders>
+            <w:shd w:val="clear" w:color="D9D9D9" w:fill="D9D9D9"/>
+            <w:noWrap/>
+            <w:vAlign w:val="bottom"/>
+            <w:hideMark/>
+          </w:tcPr>
+          <w:p>
+            <w:pPr>
+              <w:overflowPunct/>
+              <w:autoSpaceDE/>
+              <w:autoSpaceDN/>
+              <w:adjustRightInd/>
+              <w:spacing w:line="240" w:lineRule="auto"/>
+              <w:ind w:firstLine="0"/>
+              <w:jc w:val="left"/>
+              <w:textAlignment w:val="auto"/>
+              <w:rPr>
+                <w:rFonts w:ascii="Calibri" w:hAnsi="Calibri"/>
+                <w:color w:val="000000"/>
+                <w:sz w:val="22"/>
+                <w:szCs w:val="22"/>
+                <w:lang w:val="es-ES" w:eastAsia="es-ES"/>
+              </w:rPr>
+            </w:pPr>
+            <w:r>
+              <w:rPr>
+                <w:rFonts w:ascii="Calibri" w:hAnsi="Calibri"/>
+                <w:color w:val="000000"/>
+                <w:sz w:val="22"/>
+                <w:szCs w:val="22"/>
+                <w:lang w:val="es-ES" w:eastAsia="es-ES"/>
+              </w:rPr>
+              <w:t>TWO+TWO=FOUR</w:t>
+            </w:r>
+          </w:p>
+        </w:tc>
+        <w:tc>
+          <w:tcPr>
+            <w:tcW w:w="1320" w:type="dxa"/>
+            <w:tcBorders>
+              <w:top w:val="nil"/>
+              <w:left w:val="nil"/>
+              <w:bottom w:val="nil"/>
+              <w:right w:val="nil"/>
+            </w:tcBorders>
+            <w:shd w:val="clear" w:color="D9D9D9" w:fill="D9D9D9"/>
+            <w:noWrap/>
+            <w:vAlign w:val="bottom"/>
+            <w:hideMark/>
+          </w:tcPr>
+          <w:p>
+            <w:pPr>
+              <w:overflowPunct/>
+              <w:autoSpaceDE/>
+              <w:autoSpaceDN/>
+              <w:adjustRightInd/>
+              <w:spacing w:line="240" w:lineRule="auto"/>
+              <w:ind w:firstLine="0"/>
+              <w:jc w:val="left"/>
+              <w:textAlignment w:val="auto"/>
+              <w:rPr>
+                <w:rFonts w:ascii="Calibri" w:hAnsi="Calibri"/>
+                <w:color w:val="000000"/>
+                <w:sz w:val="22"/>
+                <w:szCs w:val="22"/>
+                <w:lang w:val="es-ES" w:eastAsia="es-ES"/>
+              </w:rPr>
+            </w:pPr>
+            <w:r>
+              <w:rPr>
+                <w:rFonts w:ascii="Calibri" w:hAnsi="Calibri"/>
+                <w:color w:val="000000"/>
+                <w:sz w:val="22"/>
+                <w:szCs w:val="22"/>
+                <w:lang w:val="es-ES" w:eastAsia="es-ES"/>
+              </w:rPr>
+              <w:t>MUCHAS</w:t>
+            </w:r>
+          </w:p>
+        </w:tc>
+        <w:tc>
+          <w:tcPr>
+            <w:tcW w:w="2080" w:type="dxa"/>
+            <w:tcBorders>
+              <w:top w:val="nil"/>
+              <w:left w:val="nil"/>
+              <w:bottom w:val="nil"/>
+              <w:right w:val="nil"/>
+            </w:tcBorders>
+            <w:shd w:val="clear" w:color="D9D9D9" w:fill="D9D9D9"/>
+            <w:noWrap/>
+            <w:vAlign w:val="bottom"/>
+            <w:hideMark/>
+          </w:tcPr>
+          <w:p>
+            <w:pPr>
+              <w:overflowPunct/>
+              <w:autoSpaceDE/>
+              <w:autoSpaceDN/>
+              <w:adjustRightInd/>
+              <w:spacing w:line="240" w:lineRule="auto"/>
+              <w:ind w:firstLine="0"/>
+              <w:jc w:val="right"/>
+              <w:textAlignment w:val="auto"/>
+              <w:rPr>
+                <w:rFonts w:ascii="Calibri" w:hAnsi="Calibri"/>
+                <w:color w:val="000000"/>
+                <w:sz w:val="22"/>
+                <w:szCs w:val="22"/>
+                <w:lang w:val="es-ES" w:eastAsia="es-ES"/>
+              </w:rPr>
+            </w:pPr>
+            <w:r>
+              <w:rPr>
+                <w:rFonts w:ascii="Calibri" w:hAnsi="Calibri"/>
+                <w:color w:val="000000"/>
+                <w:sz w:val="22"/>
+                <w:szCs w:val="22"/>
+                <w:lang w:val="es-ES" w:eastAsia="es-ES"/>
+              </w:rPr>
+              <w:t>6</w:t>
+            </w:r>
+          </w:p>
+        </w:tc>
+      </w:tr>
+      <w:tr>
+        <w:trPr>
+          <w:trHeight w:val="300"/>
+        </w:trPr>
+        <w:tc>
+          <w:tcPr>
+            <w:tcW w:w="2420" w:type="dxa"/>
+            <w:tcBorders>
+              <w:top w:val="nil"/>
+              <w:left w:val="nil"/>
+              <w:bottom w:val="nil"/>
+              <w:right w:val="nil"/>
+            </w:tcBorders>
+            <w:shd w:val="clear" w:color="auto" w:fill="auto"/>
+            <w:noWrap/>
+            <w:vAlign w:val="bottom"/>
+            <w:hideMark/>
+          </w:tcPr>
+          <w:p>
+            <w:pPr>
+              <w:overflowPunct/>
+              <w:autoSpaceDE/>
+              <w:autoSpaceDN/>
+              <w:adjustRightInd/>
+              <w:spacing w:line="240" w:lineRule="auto"/>
+              <w:ind w:firstLine="0"/>
+              <w:jc w:val="left"/>
+              <w:textAlignment w:val="auto"/>
+              <w:rPr>
+                <w:rFonts w:ascii="Calibri" w:hAnsi="Calibri"/>
+                <w:color w:val="000000"/>
+                <w:sz w:val="22"/>
+                <w:szCs w:val="22"/>
+                <w:lang w:val="es-ES" w:eastAsia="es-ES"/>
+              </w:rPr>
+            </w:pPr>
+            <w:r>
+              <w:rPr>
+                <w:rFonts w:ascii="Calibri" w:hAnsi="Calibri"/>
+                <w:color w:val="000000"/>
+                <w:sz w:val="22"/>
+                <w:szCs w:val="22"/>
+                <w:lang w:val="es-ES" w:eastAsia="es-ES"/>
+              </w:rPr>
+              <w:t>CAT + DOG = PETS</w:t>
+            </w:r>
+          </w:p>
+        </w:tc>
+        <w:tc>
+          <w:tcPr>
+            <w:tcW w:w="1320" w:type="dxa"/>
+            <w:tcBorders>
+              <w:top w:val="nil"/>
+              <w:left w:val="nil"/>
+              <w:bottom w:val="nil"/>
+              <w:right w:val="nil"/>
+            </w:tcBorders>
+            <w:shd w:val="clear" w:color="auto" w:fill="auto"/>
+            <w:noWrap/>
+            <w:vAlign w:val="bottom"/>
+            <w:hideMark/>
+          </w:tcPr>
+          <w:p>
+            <w:pPr>
+              <w:overflowPunct/>
+              <w:autoSpaceDE/>
+              <w:autoSpaceDN/>
+              <w:adjustRightInd/>
+              <w:spacing w:line="240" w:lineRule="auto"/>
+              <w:ind w:firstLine="0"/>
+              <w:jc w:val="left"/>
+              <w:textAlignment w:val="auto"/>
+              <w:rPr>
+                <w:rFonts w:ascii="Calibri" w:hAnsi="Calibri"/>
+                <w:color w:val="000000"/>
+                <w:sz w:val="22"/>
+                <w:szCs w:val="22"/>
+                <w:lang w:val="es-ES" w:eastAsia="es-ES"/>
+              </w:rPr>
+            </w:pPr>
+            <w:r>
+              <w:rPr>
+                <w:rFonts w:ascii="Calibri" w:hAnsi="Calibri"/>
+                <w:color w:val="000000"/>
+                <w:sz w:val="22"/>
+                <w:szCs w:val="22"/>
+                <w:lang w:val="es-ES" w:eastAsia="es-ES"/>
+              </w:rPr>
+              <w:t>MUCHAS</w:t>
+            </w:r>
+          </w:p>
+        </w:tc>
+        <w:tc>
+          <w:tcPr>
+            <w:tcW w:w="2080" w:type="dxa"/>
+            <w:tcBorders>
+              <w:top w:val="nil"/>
+              <w:left w:val="nil"/>
+              <w:bottom w:val="nil"/>
+              <w:right w:val="nil"/>
+            </w:tcBorders>
+            <w:shd w:val="clear" w:color="auto" w:fill="auto"/>
+            <w:noWrap/>
+            <w:vAlign w:val="bottom"/>
+            <w:hideMark/>
+          </w:tcPr>
+          <w:p>
+            <w:pPr>
+              <w:overflowPunct/>
+              <w:autoSpaceDE/>
+              <w:autoSpaceDN/>
+              <w:adjustRightInd/>
+              <w:spacing w:line="240" w:lineRule="auto"/>
+              <w:ind w:firstLine="0"/>
+              <w:jc w:val="right"/>
+              <w:textAlignment w:val="auto"/>
+              <w:rPr>
+                <w:rFonts w:ascii="Calibri" w:hAnsi="Calibri"/>
+                <w:color w:val="000000"/>
+                <w:sz w:val="22"/>
+                <w:szCs w:val="22"/>
+                <w:lang w:val="es-ES" w:eastAsia="es-ES"/>
+              </w:rPr>
+            </w:pPr>
+            <w:r>
+              <w:rPr>
+                <w:rFonts w:ascii="Calibri" w:hAnsi="Calibri"/>
+                <w:color w:val="000000"/>
+                <w:sz w:val="22"/>
+                <w:szCs w:val="22"/>
+                <w:lang w:val="es-ES" w:eastAsia="es-ES"/>
+              </w:rPr>
+              <w:t>9</w:t>
+            </w:r>
+          </w:p>
+        </w:tc>
+      </w:tr>
+      <w:tr>
+        <w:trPr>
+          <w:trHeight w:val="300"/>
+        </w:trPr>
+        <w:tc>
+          <w:tcPr>
+            <w:tcW w:w="2420" w:type="dxa"/>
+            <w:tcBorders>
+              <w:top w:val="nil"/>
+              <w:left w:val="nil"/>
+              <w:bottom w:val="nil"/>
+              <w:right w:val="nil"/>
+            </w:tcBorders>
+            <w:shd w:val="clear" w:color="D9D9D9" w:fill="D9D9D9"/>
+            <w:noWrap/>
+            <w:vAlign w:val="bottom"/>
+            <w:hideMark/>
+          </w:tcPr>
+          <w:p>
+            <w:pPr>
+              <w:overflowPunct/>
+              <w:autoSpaceDE/>
+              <w:autoSpaceDN/>
+              <w:adjustRightInd/>
+              <w:spacing w:line="240" w:lineRule="auto"/>
+              <w:ind w:firstLine="0"/>
+              <w:jc w:val="left"/>
+              <w:textAlignment w:val="auto"/>
+              <w:rPr>
+                <w:rFonts w:ascii="Calibri" w:hAnsi="Calibri"/>
+                <w:color w:val="000000"/>
+                <w:sz w:val="22"/>
+                <w:szCs w:val="22"/>
+                <w:lang w:val="es-ES" w:eastAsia="es-ES"/>
+              </w:rPr>
+            </w:pPr>
+            <w:r>
+              <w:rPr>
+                <w:rFonts w:ascii="Calibri" w:hAnsi="Calibri"/>
+                <w:color w:val="000000"/>
+                <w:sz w:val="22"/>
+                <w:szCs w:val="22"/>
+                <w:lang w:val="es-ES" w:eastAsia="es-ES"/>
+              </w:rPr>
+              <w:t>SEND+MORE=MONEY</w:t>
+            </w:r>
+          </w:p>
+        </w:tc>
+        <w:tc>
+          <w:tcPr>
+            <w:tcW w:w="1320" w:type="dxa"/>
+            <w:tcBorders>
+              <w:top w:val="nil"/>
+              <w:left w:val="nil"/>
+              <w:bottom w:val="nil"/>
+              <w:right w:val="nil"/>
+            </w:tcBorders>
+            <w:shd w:val="clear" w:color="D9D9D9" w:fill="D9D9D9"/>
+            <w:noWrap/>
+            <w:vAlign w:val="bottom"/>
+            <w:hideMark/>
+          </w:tcPr>
+          <w:p>
+            <w:pPr>
+              <w:overflowPunct/>
+              <w:autoSpaceDE/>
+              <w:autoSpaceDN/>
+              <w:adjustRightInd/>
+              <w:spacing w:line="240" w:lineRule="auto"/>
+              <w:ind w:firstLine="0"/>
+              <w:jc w:val="left"/>
+              <w:textAlignment w:val="auto"/>
+              <w:rPr>
+                <w:rFonts w:ascii="Calibri" w:hAnsi="Calibri"/>
+                <w:color w:val="000000"/>
+                <w:sz w:val="22"/>
+                <w:szCs w:val="22"/>
+                <w:lang w:val="es-ES" w:eastAsia="es-ES"/>
+              </w:rPr>
+            </w:pPr>
+            <w:r>
+              <w:rPr>
+                <w:rFonts w:ascii="Calibri" w:hAnsi="Calibri"/>
+                <w:color w:val="000000"/>
+                <w:sz w:val="22"/>
+                <w:szCs w:val="22"/>
+                <w:lang w:val="es-ES" w:eastAsia="es-ES"/>
+              </w:rPr>
+              <w:t>UNA</w:t>
+            </w:r>
+          </w:p>
+        </w:tc>
+        <w:tc>
+          <w:tcPr>
+            <w:tcW w:w="2080" w:type="dxa"/>
+            <w:tcBorders>
+              <w:top w:val="nil"/>
+              <w:left w:val="nil"/>
+              <w:bottom w:val="nil"/>
+              <w:right w:val="nil"/>
+            </w:tcBorders>
+            <w:shd w:val="clear" w:color="D9D9D9" w:fill="D9D9D9"/>
+            <w:noWrap/>
+            <w:vAlign w:val="bottom"/>
+            <w:hideMark/>
+          </w:tcPr>
+          <w:p>
+            <w:pPr>
+              <w:overflowPunct/>
+              <w:autoSpaceDE/>
+              <w:autoSpaceDN/>
+              <w:adjustRightInd/>
+              <w:spacing w:line="240" w:lineRule="auto"/>
+              <w:ind w:firstLine="0"/>
+              <w:jc w:val="right"/>
+              <w:textAlignment w:val="auto"/>
+              <w:rPr>
+                <w:rFonts w:ascii="Calibri" w:hAnsi="Calibri"/>
+                <w:color w:val="000000"/>
+                <w:sz w:val="22"/>
+                <w:szCs w:val="22"/>
+                <w:lang w:val="es-ES" w:eastAsia="es-ES"/>
+              </w:rPr>
+            </w:pPr>
+            <w:r>
+              <w:rPr>
+                <w:rFonts w:ascii="Calibri" w:hAnsi="Calibri"/>
+                <w:color w:val="000000"/>
+                <w:sz w:val="22"/>
+                <w:szCs w:val="22"/>
+                <w:lang w:val="es-ES" w:eastAsia="es-ES"/>
+              </w:rPr>
+              <w:t>8</w:t>
+            </w:r>
+          </w:p>
+        </w:tc>
+      </w:tr>
+      <w:tr>
+        <w:trPr>
+          <w:trHeight w:val="300"/>
+        </w:trPr>
+        <w:tc>
+          <w:tcPr>
+            <w:tcW w:w="2420" w:type="dxa"/>
+            <w:tcBorders>
+              <w:top w:val="nil"/>
+              <w:left w:val="nil"/>
+              <w:bottom w:val="nil"/>
+              <w:right w:val="nil"/>
+            </w:tcBorders>
+            <w:shd w:val="clear" w:color="auto" w:fill="auto"/>
+            <w:noWrap/>
+            <w:vAlign w:val="bottom"/>
+            <w:hideMark/>
+          </w:tcPr>
+          <w:p>
+            <w:pPr>
+              <w:overflowPunct/>
+              <w:autoSpaceDE/>
+              <w:autoSpaceDN/>
+              <w:adjustRightInd/>
+              <w:spacing w:line="240" w:lineRule="auto"/>
+              <w:ind w:firstLine="0"/>
+              <w:jc w:val="left"/>
+              <w:textAlignment w:val="auto"/>
+              <w:rPr>
+                <w:rFonts w:ascii="Calibri" w:hAnsi="Calibri"/>
+                <w:color w:val="000000"/>
+                <w:sz w:val="22"/>
+                <w:szCs w:val="22"/>
+                <w:lang w:val="es-ES" w:eastAsia="es-ES"/>
+              </w:rPr>
+            </w:pPr>
+            <w:r>
+              <w:rPr>
+                <w:rFonts w:ascii="Calibri" w:hAnsi="Calibri"/>
+                <w:color w:val="000000"/>
+                <w:sz w:val="22"/>
+                <w:szCs w:val="22"/>
+                <w:lang w:val="es-ES" w:eastAsia="es-ES"/>
+              </w:rPr>
+              <w:lastRenderedPageBreak/>
+              <w:t>APPLE+LEMON=BANANA</w:t>
+            </w:r>
+          </w:p>
+        </w:tc>
+        <w:tc>
+          <w:tcPr>
+            <w:tcW w:w="1320" w:type="dxa"/>
+            <w:tcBorders>
+              <w:top w:val="nil"/>
+              <w:left w:val="nil"/>
+              <w:bottom w:val="nil"/>
+              <w:right w:val="nil"/>
+            </w:tcBorders>
+            <w:shd w:val="clear" w:color="auto" w:fill="auto"/>
+            <w:noWrap/>
+            <w:vAlign w:val="bottom"/>
+            <w:hideMark/>
+          </w:tcPr>
+          <w:p>
+            <w:pPr>
+              <w:overflowPunct/>
+              <w:autoSpaceDE/>
+              <w:autoSpaceDN/>
+              <w:adjustRightInd/>
+              <w:spacing w:line="240" w:lineRule="auto"/>
+              <w:ind w:firstLine="0"/>
+              <w:jc w:val="left"/>
+              <w:textAlignment w:val="auto"/>
+              <w:rPr>
+                <w:rFonts w:ascii="Calibri" w:hAnsi="Calibri"/>
+                <w:color w:val="000000"/>
+                <w:sz w:val="22"/>
+                <w:szCs w:val="22"/>
+                <w:lang w:val="es-ES" w:eastAsia="es-ES"/>
+              </w:rPr>
+            </w:pPr>
+            <w:r>
+              <w:rPr>
+                <w:rFonts w:ascii="Calibri" w:hAnsi="Calibri"/>
+                <w:color w:val="000000"/>
+                <w:sz w:val="22"/>
+                <w:szCs w:val="22"/>
+                <w:lang w:val="es-ES" w:eastAsia="es-ES"/>
+              </w:rPr>
+              <w:t>UNA</w:t>
+            </w:r>
+          </w:p>
+        </w:tc>
+        <w:tc>
+          <w:tcPr>
+            <w:tcW w:w="2080" w:type="dxa"/>
+            <w:tcBorders>
+              <w:top w:val="nil"/>
+              <w:left w:val="nil"/>
+              <w:bottom w:val="nil"/>
+              <w:right w:val="nil"/>
+            </w:tcBorders>
+            <w:shd w:val="clear" w:color="auto" w:fill="auto"/>
+            <w:noWrap/>
+            <w:vAlign w:val="bottom"/>
+            <w:hideMark/>
+          </w:tcPr>
+          <w:p>
+            <w:pPr>
+              <w:overflowPunct/>
+              <w:autoSpaceDE/>
+              <w:autoSpaceDN/>
+              <w:adjustRightInd/>
+              <w:spacing w:line="240" w:lineRule="auto"/>
+              <w:ind w:firstLine="0"/>
+              <w:jc w:val="right"/>
+              <w:textAlignment w:val="auto"/>
+              <w:rPr>
+                <w:rFonts w:ascii="Calibri" w:hAnsi="Calibri"/>
+                <w:color w:val="000000"/>
+                <w:sz w:val="22"/>
+                <w:szCs w:val="22"/>
+                <w:lang w:val="es-ES" w:eastAsia="es-ES"/>
+              </w:rPr>
+            </w:pPr>
+            <w:r>
+              <w:rPr>
+                <w:rFonts w:ascii="Calibri" w:hAnsi="Calibri"/>
+                <w:color w:val="000000"/>
+                <w:sz w:val="22"/>
+                <w:szCs w:val="22"/>
+                <w:lang w:val="es-ES" w:eastAsia="es-ES"/>
+              </w:rPr>
+              <w:t>8</w:t>
+            </w:r>
+          </w:p>
+        </w:tc>
+      </w:tr>
+      <w:tr>
+        <w:trPr>
+          <w:trHeight w:val="300"/>
+        </w:trPr>
+        <w:tc>
+          <w:tcPr>
+            <w:tcW w:w="2420" w:type="dxa"/>
+            <w:tcBorders>
+              <w:top w:val="nil"/>
+              <w:left w:val="nil"/>
+              <w:bottom w:val="single" w:sz="4" w:space="0" w:color="000000"/>
+              <w:right w:val="nil"/>
+            </w:tcBorders>
+            <w:shd w:val="clear" w:color="D9D9D9" w:fill="D9D9D9"/>
+            <w:noWrap/>
+            <w:vAlign w:val="bottom"/>
+            <w:hideMark/>
+          </w:tcPr>
+          <w:p>
+            <w:pPr>
+              <w:overflowPunct/>
+              <w:autoSpaceDE/>
+              <w:autoSpaceDN/>
+              <w:adjustRightInd/>
+              <w:spacing w:line="240" w:lineRule="auto"/>
+              <w:ind w:firstLine="0"/>
+              <w:jc w:val="left"/>
+              <w:textAlignment w:val="auto"/>
+              <w:rPr>
+                <w:rFonts w:ascii="Calibri" w:hAnsi="Calibri"/>
+                <w:color w:val="000000"/>
+                <w:sz w:val="22"/>
+                <w:szCs w:val="22"/>
+                <w:lang w:val="es-ES" w:eastAsia="es-ES"/>
+              </w:rPr>
+            </w:pPr>
+            <w:r>
+              <w:rPr>
+                <w:rFonts w:ascii="Calibri" w:hAnsi="Calibri"/>
+                <w:color w:val="000000"/>
+                <w:sz w:val="22"/>
+                <w:szCs w:val="22"/>
+                <w:lang w:val="es-ES" w:eastAsia="es-ES"/>
+              </w:rPr>
+              <w:t>PLAYS+WELL+BETTER</w:t>
+            </w:r>
+          </w:p>
+        </w:tc>
+        <w:tc>
+          <w:tcPr>
+            <w:tcW w:w="1320" w:type="dxa"/>
+            <w:tcBorders>
+              <w:top w:val="nil"/>
+              <w:left w:val="nil"/>
+              <w:bottom w:val="single" w:sz="4" w:space="0" w:color="000000"/>
+              <w:right w:val="nil"/>
+            </w:tcBorders>
+            <w:shd w:val="clear" w:color="D9D9D9" w:fill="D9D9D9"/>
+            <w:noWrap/>
+            <w:vAlign w:val="bottom"/>
+            <w:hideMark/>
+          </w:tcPr>
+          <w:p>
+            <w:pPr>
+              <w:overflowPunct/>
+              <w:autoSpaceDE/>
+              <w:autoSpaceDN/>
+              <w:adjustRightInd/>
+              <w:spacing w:line="240" w:lineRule="auto"/>
+              <w:ind w:firstLine="0"/>
+              <w:jc w:val="left"/>
+              <w:textAlignment w:val="auto"/>
+              <w:rPr>
+                <w:rFonts w:ascii="Calibri" w:hAnsi="Calibri"/>
+                <w:color w:val="000000"/>
+                <w:sz w:val="22"/>
+                <w:szCs w:val="22"/>
+                <w:lang w:val="es-ES" w:eastAsia="es-ES"/>
+              </w:rPr>
+            </w:pPr>
+            <w:r>
+              <w:rPr>
+                <w:rFonts w:ascii="Calibri" w:hAnsi="Calibri"/>
+                <w:color w:val="000000"/>
+                <w:sz w:val="22"/>
+                <w:szCs w:val="22"/>
+                <w:lang w:val="es-ES" w:eastAsia="es-ES"/>
+              </w:rPr>
+              <w:t>UNA</w:t>
+            </w:r>
+          </w:p>
+        </w:tc>
+        <w:tc>
+          <w:tcPr>
+            <w:tcW w:w="2080" w:type="dxa"/>
+            <w:tcBorders>
+              <w:top w:val="nil"/>
+              <w:left w:val="nil"/>
+              <w:bottom w:val="single" w:sz="4" w:space="0" w:color="000000"/>
+              <w:right w:val="nil"/>
+            </w:tcBorders>
+            <w:shd w:val="clear" w:color="D9D9D9" w:fill="D9D9D9"/>
+            <w:noWrap/>
+            <w:vAlign w:val="bottom"/>
+            <w:hideMark/>
+          </w:tcPr>
+          <w:p>
+            <w:pPr>
+              <w:overflowPunct/>
+              <w:autoSpaceDE/>
+              <w:autoSpaceDN/>
+              <w:adjustRightInd/>
+              <w:spacing w:line="240" w:lineRule="auto"/>
+              <w:ind w:firstLine="0"/>
+              <w:jc w:val="right"/>
+              <w:textAlignment w:val="auto"/>
+              <w:rPr>
+                <w:rFonts w:ascii="Calibri" w:hAnsi="Calibri"/>
+                <w:color w:val="000000"/>
+                <w:sz w:val="22"/>
+                <w:szCs w:val="22"/>
+                <w:lang w:val="es-ES" w:eastAsia="es-ES"/>
+              </w:rPr>
+            </w:pPr>
+            <w:r>
+              <w:rPr>
+                <w:rFonts w:ascii="Calibri" w:hAnsi="Calibri"/>
+                <w:color w:val="000000"/>
+                <w:sz w:val="22"/>
+                <w:szCs w:val="22"/>
+                <w:lang w:val="es-ES" w:eastAsia="es-ES"/>
+              </w:rPr>
+              <w:t>10</w:t>
+            </w:r>
+          </w:p>
+        </w:tc>
+      </w:tr>
+    </w:tbl>
+    <w:p>
+      <w:pPr>
+        <w:pStyle w:val="heading2"/>
+        <w:numPr>
+          <w:ilvl w:val="1"/>
+          <w:numId w:val="4"/>
+        </w:numPr>
+        <w:rPr>
+          <w:lang w:val="es-AR"/>
+        </w:rPr>
+      </w:pPr>
+      <w:r>
+        <w:rPr>
+          <w:lang w:val="es-AR"/>
+        </w:rPr>
+        <w:t>Resultados obtenidos</w:t>
       </w:r>
     </w:p>
     <w:p>
       <w:pPr>
-        <w:pStyle w:val="referenceitem"/>
-        <w:rPr>
-          <w:rStyle w:val="tl8wme"/>
-        </w:rPr>
-      </w:pPr>
-      <w:r>
-        <w:rPr>
-          <w:rStyle w:val="tl8wme"/>
-        </w:rPr>
-        <w:t>X.-S. Yang, Firefly algorithms for multimodal optimization, in: Stochastic Algorithms</w:t>
-      </w:r>
-      <w:r>
-        <w:rPr>
-          <w:rStyle w:val="tl8wme"/>
-        </w:rPr>
-        <w:t>: Foundations and Applications</w:t>
-      </w:r>
-      <w:r>
-        <w:rPr>
-          <w:rStyle w:val="tl8wme"/>
-        </w:rPr>
-        <w:t xml:space="preserve">, Lecture Notes in Computer Sciences, Vol. 5792, pp. 169-178 </w:t>
-      </w:r>
-      <w:r>
-        <w:rPr>
-          <w:rStyle w:val="tl8wme"/>
-        </w:rPr>
-        <w:t>- SAGA 2009</w:t>
-      </w:r>
+        <w:pStyle w:val="p1a"/>
+      </w:pPr>
+      <w:r>
+        <w:t xml:space="preserve">Para 5 </w:t>
+      </w:r>
+      <w:proofErr w:type="spellStart"/>
+      <w:r>
+        <w:t>luciérnagas</w:t>
+      </w:r>
+      <w:proofErr w:type="spellEnd"/>
+      <w:r>
+        <w:t xml:space="preserve"> o </w:t>
+      </w:r>
+      <w:proofErr w:type="spellStart"/>
+      <w:r>
+        <w:t>vectores</w:t>
+      </w:r>
+      <w:proofErr w:type="spellEnd"/>
+      <w:r>
+        <w:t xml:space="preserve"> </w:t>
+      </w:r>
+      <w:proofErr w:type="spellStart"/>
+      <w:r>
+        <w:t>distintos</w:t>
+      </w:r>
+      <w:proofErr w:type="spellEnd"/>
     </w:p>
     <w:p>
       <w:pPr>
-        <w:pStyle w:val="referenceitem"/>
-        <w:rPr>
-          <w:lang w:val="es-AR"/>
-        </w:rPr>
-      </w:pPr>
-      <w:r>
-        <w:rPr>
-          <w:lang w:val="es-AR" w:eastAsia="es-AR"/>
-        </w:rPr>
-        <w:t xml:space="preserve">Resolución de Problemas </w:t>
-      </w:r>
-      <w:proofErr w:type="spellStart"/>
-      <w:r>
-        <w:rPr>
-          <w:lang w:val="es-AR" w:eastAsia="es-AR"/>
-        </w:rPr>
-        <w:t>Criptoaritméticos</w:t>
-      </w:r>
-      <w:proofErr w:type="spellEnd"/>
-      <w:r>
-        <w:rPr>
-          <w:lang w:val="es-AR" w:eastAsia="es-AR"/>
-        </w:rPr>
-        <w:t xml:space="preserve"> Utilizando Algoritmos Genéticos</w:t>
-      </w:r>
-      <w:r>
-        <w:rPr>
-          <w:lang w:val="es-AR" w:eastAsia="es-AR"/>
-        </w:rPr>
-        <w:t xml:space="preserve"> </w:t>
-      </w:r>
-      <w:r>
-        <w:rPr>
-          <w:lang w:val="es-AR" w:eastAsia="es-AR"/>
-        </w:rPr>
-        <w:t xml:space="preserve">43 JAIIO - EST 2014 - ISSN: 1850-2946 17º </w:t>
-      </w:r>
-      <w:r>
-        <w:rPr>
-          <w:lang w:val="es-AR" w:eastAsia="es-AR"/>
-        </w:rPr>
-        <w:t>Concurso</w:t>
-      </w:r>
-      <w:r>
-        <w:rPr>
-          <w:lang w:val="es-AR" w:eastAsia="es-AR"/>
-        </w:rPr>
-        <w:t xml:space="preserve"> de </w:t>
-      </w:r>
-      <w:r>
-        <w:rPr>
-          <w:lang w:val="es-AR" w:eastAsia="es-AR"/>
-        </w:rPr>
-        <w:t>Trabajos</w:t>
-      </w:r>
-      <w:r>
-        <w:rPr>
-          <w:lang w:val="es-AR" w:eastAsia="es-AR"/>
-        </w:rPr>
-        <w:t xml:space="preserve"> </w:t>
-      </w:r>
-      <w:r>
-        <w:rPr>
-          <w:lang w:val="es-AR" w:eastAsia="es-AR"/>
-        </w:rPr>
-        <w:t>Estudiantiles</w:t>
-      </w:r>
-      <w:r>
-        <w:rPr>
-          <w:lang w:val="es-AR" w:eastAsia="es-AR"/>
-        </w:rPr>
-        <w:t>.</w:t>
-      </w:r>
-      <w:r>
-        <w:rPr>
-          <w:lang w:val="es-AR" w:eastAsia="es-AR"/>
-        </w:rPr>
-        <w:t xml:space="preserve"> - 2014</w:t>
-      </w:r>
+        <w:pStyle w:val="p1a"/>
+        <w:rPr>
+          <w:lang w:val="es-AR"/>
+        </w:rPr>
+      </w:pPr>
+    </w:p>
+    <w:tbl>
+      <w:tblPr>
+        <w:tblW w:w="7020" w:type="dxa"/>
+        <w:tblInd w:w="75" w:type="dxa"/>
+        <w:tblCellMar>
+          <w:left w:w="70" w:type="dxa"/>
+          <w:right w:w="70" w:type="dxa"/>
+        </w:tblCellMar>
+        <w:tblLook w:val="04A0" w:firstRow="1" w:lastRow="0" w:firstColumn="1" w:lastColumn="0" w:noHBand="0" w:noVBand="1"/>
+      </w:tblPr>
+      <w:tblGrid>
+        <w:gridCol w:w="2172"/>
+        <w:gridCol w:w="831"/>
+        <w:gridCol w:w="1079"/>
+        <w:gridCol w:w="1111"/>
+        <w:gridCol w:w="1973"/>
+      </w:tblGrid>
+      <w:tr>
+        <w:trPr>
+          <w:trHeight w:val="765"/>
+        </w:trPr>
+        <w:tc>
+          <w:tcPr>
+            <w:tcW w:w="2062" w:type="dxa"/>
+            <w:tcBorders>
+              <w:top w:val="single" w:sz="4" w:space="0" w:color="auto"/>
+              <w:left w:val="single" w:sz="4" w:space="0" w:color="auto"/>
+              <w:bottom w:val="single" w:sz="4" w:space="0" w:color="auto"/>
+              <w:right w:val="single" w:sz="4" w:space="0" w:color="auto"/>
+            </w:tcBorders>
+            <w:shd w:val="clear" w:color="auto" w:fill="auto"/>
+            <w:vAlign w:val="center"/>
+            <w:hideMark/>
+          </w:tcPr>
+          <w:p>
+            <w:pPr>
+              <w:overflowPunct/>
+              <w:autoSpaceDE/>
+              <w:autoSpaceDN/>
+              <w:adjustRightInd/>
+              <w:spacing w:line="240" w:lineRule="auto"/>
+              <w:ind w:firstLine="0"/>
+              <w:jc w:val="center"/>
+              <w:textAlignment w:val="auto"/>
+              <w:rPr>
+                <w:rFonts w:ascii="Calibri" w:hAnsi="Calibri"/>
+                <w:b/>
+                <w:bCs/>
+                <w:color w:val="000000"/>
+                <w:lang w:val="es-ES" w:eastAsia="es-ES"/>
+              </w:rPr>
+            </w:pPr>
+            <w:r>
+              <w:rPr>
+                <w:rFonts w:ascii="Calibri" w:hAnsi="Calibri"/>
+                <w:b/>
+                <w:bCs/>
+                <w:color w:val="000000"/>
+                <w:lang w:val="es-ES" w:eastAsia="es-ES"/>
+              </w:rPr>
+              <w:t>ENTRADAS</w:t>
+            </w:r>
+          </w:p>
+        </w:tc>
+        <w:tc>
+          <w:tcPr>
+            <w:tcW w:w="795" w:type="dxa"/>
+            <w:tcBorders>
+              <w:top w:val="single" w:sz="4" w:space="0" w:color="auto"/>
+              <w:left w:val="nil"/>
+              <w:bottom w:val="single" w:sz="4" w:space="0" w:color="auto"/>
+              <w:right w:val="single" w:sz="4" w:space="0" w:color="auto"/>
+            </w:tcBorders>
+            <w:shd w:val="clear" w:color="auto" w:fill="auto"/>
+            <w:vAlign w:val="center"/>
+            <w:hideMark/>
+          </w:tcPr>
+          <w:p>
+            <w:pPr>
+              <w:overflowPunct/>
+              <w:autoSpaceDE/>
+              <w:autoSpaceDN/>
+              <w:adjustRightInd/>
+              <w:spacing w:line="240" w:lineRule="auto"/>
+              <w:ind w:firstLine="0"/>
+              <w:jc w:val="center"/>
+              <w:textAlignment w:val="auto"/>
+              <w:rPr>
+                <w:rFonts w:ascii="Calibri" w:hAnsi="Calibri"/>
+                <w:b/>
+                <w:bCs/>
+                <w:color w:val="000000"/>
+                <w:lang w:val="es-ES" w:eastAsia="es-ES"/>
+              </w:rPr>
+            </w:pPr>
+            <w:r>
+              <w:rPr>
+                <w:rFonts w:ascii="Calibri" w:hAnsi="Calibri"/>
+                <w:b/>
+                <w:bCs/>
+                <w:color w:val="000000"/>
+                <w:lang w:val="es-ES" w:eastAsia="es-ES"/>
+              </w:rPr>
+              <w:t>Corridas</w:t>
+            </w:r>
+          </w:p>
+        </w:tc>
+        <w:tc>
+          <w:tcPr>
+            <w:tcW w:w="1079" w:type="dxa"/>
+            <w:tcBorders>
+              <w:top w:val="single" w:sz="4" w:space="0" w:color="auto"/>
+              <w:left w:val="nil"/>
+              <w:bottom w:val="single" w:sz="4" w:space="0" w:color="auto"/>
+              <w:right w:val="single" w:sz="4" w:space="0" w:color="auto"/>
+            </w:tcBorders>
+            <w:shd w:val="clear" w:color="auto" w:fill="auto"/>
+            <w:vAlign w:val="center"/>
+            <w:hideMark/>
+          </w:tcPr>
+          <w:p>
+            <w:pPr>
+              <w:overflowPunct/>
+              <w:autoSpaceDE/>
+              <w:autoSpaceDN/>
+              <w:adjustRightInd/>
+              <w:spacing w:line="240" w:lineRule="auto"/>
+              <w:ind w:firstLine="0"/>
+              <w:jc w:val="center"/>
+              <w:textAlignment w:val="auto"/>
+              <w:rPr>
+                <w:rFonts w:ascii="Calibri" w:hAnsi="Calibri"/>
+                <w:b/>
+                <w:bCs/>
+                <w:color w:val="000000"/>
+                <w:lang w:val="es-ES" w:eastAsia="es-ES"/>
+              </w:rPr>
+            </w:pPr>
+            <w:proofErr w:type="spellStart"/>
+            <w:r>
+              <w:rPr>
+                <w:rFonts w:ascii="Calibri" w:hAnsi="Calibri"/>
+                <w:b/>
+                <w:bCs/>
+                <w:color w:val="000000"/>
+                <w:lang w:val="es-ES" w:eastAsia="es-ES"/>
+              </w:rPr>
+              <w:t>Cant</w:t>
+            </w:r>
+            <w:proofErr w:type="spellEnd"/>
+            <w:r>
+              <w:rPr>
+                <w:rFonts w:ascii="Calibri" w:hAnsi="Calibri"/>
+                <w:b/>
+                <w:bCs/>
+                <w:color w:val="000000"/>
+                <w:lang w:val="es-ES" w:eastAsia="es-ES"/>
+              </w:rPr>
+              <w:t>. de corridas con solución</w:t>
+            </w:r>
+          </w:p>
+        </w:tc>
+        <w:tc>
+          <w:tcPr>
+            <w:tcW w:w="1111" w:type="dxa"/>
+            <w:tcBorders>
+              <w:top w:val="single" w:sz="4" w:space="0" w:color="auto"/>
+              <w:left w:val="nil"/>
+              <w:bottom w:val="single" w:sz="4" w:space="0" w:color="auto"/>
+              <w:right w:val="single" w:sz="4" w:space="0" w:color="auto"/>
+            </w:tcBorders>
+            <w:shd w:val="clear" w:color="auto" w:fill="auto"/>
+            <w:vAlign w:val="center"/>
+            <w:hideMark/>
+          </w:tcPr>
+          <w:p>
+            <w:pPr>
+              <w:overflowPunct/>
+              <w:autoSpaceDE/>
+              <w:autoSpaceDN/>
+              <w:adjustRightInd/>
+              <w:spacing w:line="240" w:lineRule="auto"/>
+              <w:ind w:firstLine="0"/>
+              <w:jc w:val="center"/>
+              <w:textAlignment w:val="auto"/>
+              <w:rPr>
+                <w:rFonts w:ascii="Calibri" w:hAnsi="Calibri"/>
+                <w:b/>
+                <w:bCs/>
+                <w:color w:val="000000"/>
+                <w:lang w:val="es-ES" w:eastAsia="es-ES"/>
+              </w:rPr>
+            </w:pPr>
+            <w:r>
+              <w:rPr>
+                <w:rFonts w:ascii="Calibri" w:hAnsi="Calibri"/>
+                <w:b/>
+                <w:bCs/>
+                <w:color w:val="000000"/>
+                <w:lang w:val="es-ES" w:eastAsia="es-ES"/>
+              </w:rPr>
+              <w:t>Promedio Iteraciones</w:t>
+            </w:r>
+          </w:p>
+        </w:tc>
+        <w:tc>
+          <w:tcPr>
+            <w:tcW w:w="1973" w:type="dxa"/>
+            <w:tcBorders>
+              <w:top w:val="single" w:sz="4" w:space="0" w:color="auto"/>
+              <w:left w:val="nil"/>
+              <w:bottom w:val="single" w:sz="4" w:space="0" w:color="auto"/>
+              <w:right w:val="single" w:sz="4" w:space="0" w:color="auto"/>
+            </w:tcBorders>
+            <w:shd w:val="clear" w:color="auto" w:fill="auto"/>
+            <w:vAlign w:val="center"/>
+            <w:hideMark/>
+          </w:tcPr>
+          <w:p>
+            <w:pPr>
+              <w:overflowPunct/>
+              <w:autoSpaceDE/>
+              <w:autoSpaceDN/>
+              <w:adjustRightInd/>
+              <w:spacing w:line="240" w:lineRule="auto"/>
+              <w:ind w:firstLine="0"/>
+              <w:jc w:val="center"/>
+              <w:textAlignment w:val="auto"/>
+              <w:rPr>
+                <w:rFonts w:ascii="Calibri" w:hAnsi="Calibri"/>
+                <w:b/>
+                <w:bCs/>
+                <w:color w:val="000000"/>
+                <w:lang w:val="es-ES" w:eastAsia="es-ES"/>
+              </w:rPr>
+            </w:pPr>
+            <w:r>
+              <w:rPr>
+                <w:rFonts w:ascii="Calibri" w:hAnsi="Calibri"/>
+                <w:b/>
+                <w:bCs/>
+                <w:color w:val="000000"/>
+                <w:lang w:val="es-ES" w:eastAsia="es-ES"/>
+              </w:rPr>
+              <w:t>Resultado Solución</w:t>
+            </w:r>
+          </w:p>
+        </w:tc>
+      </w:tr>
+      <w:tr>
+        <w:trPr>
+          <w:trHeight w:val="300"/>
+        </w:trPr>
+        <w:tc>
+          <w:tcPr>
+            <w:tcW w:w="2062" w:type="dxa"/>
+            <w:tcBorders>
+              <w:top w:val="nil"/>
+              <w:left w:val="single" w:sz="4" w:space="0" w:color="auto"/>
+              <w:bottom w:val="single" w:sz="4" w:space="0" w:color="auto"/>
+              <w:right w:val="single" w:sz="4" w:space="0" w:color="auto"/>
+            </w:tcBorders>
+            <w:shd w:val="clear" w:color="D9D9D9" w:fill="D9D9D9"/>
+            <w:noWrap/>
+            <w:vAlign w:val="bottom"/>
+            <w:hideMark/>
+          </w:tcPr>
+          <w:p>
+            <w:pPr>
+              <w:overflowPunct/>
+              <w:autoSpaceDE/>
+              <w:autoSpaceDN/>
+              <w:adjustRightInd/>
+              <w:spacing w:line="240" w:lineRule="auto"/>
+              <w:ind w:firstLine="0"/>
+              <w:jc w:val="left"/>
+              <w:textAlignment w:val="auto"/>
+              <w:rPr>
+                <w:rFonts w:ascii="Calibri" w:hAnsi="Calibri"/>
+                <w:color w:val="000000"/>
+                <w:lang w:val="es-ES" w:eastAsia="es-ES"/>
+              </w:rPr>
+            </w:pPr>
+            <w:r>
+              <w:rPr>
+                <w:rFonts w:ascii="Calibri" w:hAnsi="Calibri"/>
+                <w:color w:val="000000"/>
+                <w:lang w:val="es-ES" w:eastAsia="es-ES"/>
+              </w:rPr>
+              <w:t>AB + CD = ABD</w:t>
+            </w:r>
+          </w:p>
+        </w:tc>
+        <w:tc>
+          <w:tcPr>
+            <w:tcW w:w="795" w:type="dxa"/>
+            <w:tcBorders>
+              <w:top w:val="nil"/>
+              <w:left w:val="nil"/>
+              <w:bottom w:val="single" w:sz="4" w:space="0" w:color="auto"/>
+              <w:right w:val="single" w:sz="4" w:space="0" w:color="auto"/>
+            </w:tcBorders>
+            <w:shd w:val="clear" w:color="D9D9D9" w:fill="D9D9D9"/>
+            <w:noWrap/>
+            <w:vAlign w:val="bottom"/>
+            <w:hideMark/>
+          </w:tcPr>
+          <w:p>
+            <w:pPr>
+              <w:overflowPunct/>
+              <w:autoSpaceDE/>
+              <w:autoSpaceDN/>
+              <w:adjustRightInd/>
+              <w:spacing w:line="240" w:lineRule="auto"/>
+              <w:ind w:firstLine="0"/>
+              <w:jc w:val="right"/>
+              <w:textAlignment w:val="auto"/>
+              <w:rPr>
+                <w:rFonts w:ascii="Calibri" w:hAnsi="Calibri"/>
+                <w:color w:val="000000"/>
+                <w:lang w:val="es-ES" w:eastAsia="es-ES"/>
+              </w:rPr>
+            </w:pPr>
+            <w:r>
+              <w:rPr>
+                <w:rFonts w:ascii="Calibri" w:hAnsi="Calibri"/>
+                <w:color w:val="000000"/>
+                <w:lang w:val="es-ES" w:eastAsia="es-ES"/>
+              </w:rPr>
+              <w:t>10</w:t>
+            </w:r>
+          </w:p>
+        </w:tc>
+        <w:tc>
+          <w:tcPr>
+            <w:tcW w:w="1079" w:type="dxa"/>
+            <w:tcBorders>
+              <w:top w:val="nil"/>
+              <w:left w:val="nil"/>
+              <w:bottom w:val="single" w:sz="4" w:space="0" w:color="auto"/>
+              <w:right w:val="single" w:sz="4" w:space="0" w:color="auto"/>
+            </w:tcBorders>
+            <w:shd w:val="clear" w:color="D9D9D9" w:fill="D9D9D9"/>
+            <w:noWrap/>
+            <w:vAlign w:val="bottom"/>
+            <w:hideMark/>
+          </w:tcPr>
+          <w:p>
+            <w:pPr>
+              <w:overflowPunct/>
+              <w:autoSpaceDE/>
+              <w:autoSpaceDN/>
+              <w:adjustRightInd/>
+              <w:spacing w:line="240" w:lineRule="auto"/>
+              <w:ind w:firstLine="0"/>
+              <w:jc w:val="right"/>
+              <w:textAlignment w:val="auto"/>
+              <w:rPr>
+                <w:rFonts w:ascii="Calibri" w:hAnsi="Calibri"/>
+                <w:color w:val="000000"/>
+                <w:lang w:val="es-ES" w:eastAsia="es-ES"/>
+              </w:rPr>
+            </w:pPr>
+            <w:r>
+              <w:rPr>
+                <w:rFonts w:ascii="Calibri" w:hAnsi="Calibri"/>
+                <w:color w:val="000000"/>
+                <w:lang w:val="es-ES" w:eastAsia="es-ES"/>
+              </w:rPr>
+              <w:t>10</w:t>
+            </w:r>
+          </w:p>
+        </w:tc>
+        <w:tc>
+          <w:tcPr>
+            <w:tcW w:w="1111" w:type="dxa"/>
+            <w:tcBorders>
+              <w:top w:val="nil"/>
+              <w:left w:val="nil"/>
+              <w:bottom w:val="single" w:sz="4" w:space="0" w:color="auto"/>
+              <w:right w:val="single" w:sz="4" w:space="0" w:color="auto"/>
+            </w:tcBorders>
+            <w:shd w:val="clear" w:color="D9D9D9" w:fill="D9D9D9"/>
+            <w:noWrap/>
+            <w:vAlign w:val="bottom"/>
+            <w:hideMark/>
+          </w:tcPr>
+          <w:p>
+            <w:pPr>
+              <w:overflowPunct/>
+              <w:autoSpaceDE/>
+              <w:autoSpaceDN/>
+              <w:adjustRightInd/>
+              <w:spacing w:line="240" w:lineRule="auto"/>
+              <w:ind w:firstLine="0"/>
+              <w:jc w:val="right"/>
+              <w:textAlignment w:val="auto"/>
+              <w:rPr>
+                <w:rFonts w:ascii="Calibri" w:hAnsi="Calibri"/>
+                <w:color w:val="000000"/>
+                <w:lang w:val="es-ES" w:eastAsia="es-ES"/>
+              </w:rPr>
+            </w:pPr>
+            <w:r>
+              <w:rPr>
+                <w:rFonts w:ascii="Calibri" w:hAnsi="Calibri"/>
+                <w:color w:val="000000"/>
+                <w:lang w:val="es-ES" w:eastAsia="es-ES"/>
+              </w:rPr>
+              <w:t>6</w:t>
+            </w:r>
+          </w:p>
+        </w:tc>
+        <w:tc>
+          <w:tcPr>
+            <w:tcW w:w="1973" w:type="dxa"/>
+            <w:tcBorders>
+              <w:top w:val="nil"/>
+              <w:left w:val="nil"/>
+              <w:bottom w:val="single" w:sz="4" w:space="0" w:color="auto"/>
+              <w:right w:val="single" w:sz="4" w:space="0" w:color="auto"/>
+            </w:tcBorders>
+            <w:shd w:val="clear" w:color="D9D9D9" w:fill="D9D9D9"/>
+            <w:noWrap/>
+            <w:vAlign w:val="bottom"/>
+            <w:hideMark/>
+          </w:tcPr>
+          <w:p>
+            <w:pPr>
+              <w:overflowPunct/>
+              <w:autoSpaceDE/>
+              <w:autoSpaceDN/>
+              <w:adjustRightInd/>
+              <w:spacing w:line="240" w:lineRule="auto"/>
+              <w:ind w:firstLine="0"/>
+              <w:jc w:val="left"/>
+              <w:textAlignment w:val="auto"/>
+              <w:rPr>
+                <w:rFonts w:ascii="Calibri" w:hAnsi="Calibri"/>
+                <w:color w:val="000000"/>
+                <w:lang w:val="es-ES" w:eastAsia="es-ES"/>
+              </w:rPr>
+            </w:pPr>
+            <w:r>
+              <w:rPr>
+                <w:rFonts w:ascii="Calibri" w:hAnsi="Calibri"/>
+                <w:color w:val="000000"/>
+                <w:lang w:val="es-ES" w:eastAsia="es-ES"/>
+              </w:rPr>
+              <w:t>10 + 92 = 102</w:t>
+            </w:r>
+          </w:p>
+        </w:tc>
+      </w:tr>
+      <w:tr>
+        <w:trPr>
+          <w:trHeight w:val="300"/>
+        </w:trPr>
+        <w:tc>
+          <w:tcPr>
+            <w:tcW w:w="2062" w:type="dxa"/>
+            <w:tcBorders>
+              <w:top w:val="nil"/>
+              <w:left w:val="single" w:sz="4" w:space="0" w:color="auto"/>
+              <w:bottom w:val="single" w:sz="4" w:space="0" w:color="auto"/>
+              <w:right w:val="single" w:sz="4" w:space="0" w:color="auto"/>
+            </w:tcBorders>
+            <w:shd w:val="clear" w:color="auto" w:fill="auto"/>
+            <w:noWrap/>
+            <w:vAlign w:val="bottom"/>
+            <w:hideMark/>
+          </w:tcPr>
+          <w:p>
+            <w:pPr>
+              <w:overflowPunct/>
+              <w:autoSpaceDE/>
+              <w:autoSpaceDN/>
+              <w:adjustRightInd/>
+              <w:spacing w:line="240" w:lineRule="auto"/>
+              <w:ind w:firstLine="0"/>
+              <w:jc w:val="left"/>
+              <w:textAlignment w:val="auto"/>
+              <w:rPr>
+                <w:rFonts w:ascii="Calibri" w:hAnsi="Calibri"/>
+                <w:color w:val="000000"/>
+                <w:lang w:val="es-ES" w:eastAsia="es-ES"/>
+              </w:rPr>
+            </w:pPr>
+            <w:r>
+              <w:rPr>
+                <w:rFonts w:ascii="Calibri" w:hAnsi="Calibri"/>
+                <w:color w:val="000000"/>
+                <w:lang w:val="es-ES" w:eastAsia="es-ES"/>
+              </w:rPr>
+              <w:t>DOS+DOS=TRES</w:t>
+            </w:r>
+          </w:p>
+        </w:tc>
+        <w:tc>
+          <w:tcPr>
+            <w:tcW w:w="795" w:type="dxa"/>
+            <w:tcBorders>
+              <w:top w:val="nil"/>
+              <w:left w:val="nil"/>
+              <w:bottom w:val="single" w:sz="4" w:space="0" w:color="auto"/>
+              <w:right w:val="single" w:sz="4" w:space="0" w:color="auto"/>
+            </w:tcBorders>
+            <w:shd w:val="clear" w:color="auto" w:fill="auto"/>
+            <w:noWrap/>
+            <w:vAlign w:val="bottom"/>
+            <w:hideMark/>
+          </w:tcPr>
+          <w:p>
+            <w:pPr>
+              <w:overflowPunct/>
+              <w:autoSpaceDE/>
+              <w:autoSpaceDN/>
+              <w:adjustRightInd/>
+              <w:spacing w:line="240" w:lineRule="auto"/>
+              <w:ind w:firstLine="0"/>
+              <w:jc w:val="right"/>
+              <w:textAlignment w:val="auto"/>
+              <w:rPr>
+                <w:rFonts w:ascii="Calibri" w:hAnsi="Calibri"/>
+                <w:color w:val="000000"/>
+                <w:lang w:val="es-ES" w:eastAsia="es-ES"/>
+              </w:rPr>
+            </w:pPr>
+            <w:r>
+              <w:rPr>
+                <w:rFonts w:ascii="Calibri" w:hAnsi="Calibri"/>
+                <w:color w:val="000000"/>
+                <w:lang w:val="es-ES" w:eastAsia="es-ES"/>
+              </w:rPr>
+              <w:t>10</w:t>
+            </w:r>
+          </w:p>
+        </w:tc>
+        <w:tc>
+          <w:tcPr>
+            <w:tcW w:w="1079" w:type="dxa"/>
+            <w:tcBorders>
+              <w:top w:val="nil"/>
+              <w:left w:val="nil"/>
+              <w:bottom w:val="single" w:sz="4" w:space="0" w:color="auto"/>
+              <w:right w:val="single" w:sz="4" w:space="0" w:color="auto"/>
+            </w:tcBorders>
+            <w:shd w:val="clear" w:color="auto" w:fill="auto"/>
+            <w:noWrap/>
+            <w:vAlign w:val="bottom"/>
+            <w:hideMark/>
+          </w:tcPr>
+          <w:p>
+            <w:pPr>
+              <w:overflowPunct/>
+              <w:autoSpaceDE/>
+              <w:autoSpaceDN/>
+              <w:adjustRightInd/>
+              <w:spacing w:line="240" w:lineRule="auto"/>
+              <w:ind w:firstLine="0"/>
+              <w:jc w:val="right"/>
+              <w:textAlignment w:val="auto"/>
+              <w:rPr>
+                <w:rFonts w:ascii="Calibri" w:hAnsi="Calibri"/>
+                <w:color w:val="000000"/>
+                <w:lang w:val="es-ES" w:eastAsia="es-ES"/>
+              </w:rPr>
+            </w:pPr>
+            <w:r>
+              <w:rPr>
+                <w:rFonts w:ascii="Calibri" w:hAnsi="Calibri"/>
+                <w:color w:val="000000"/>
+                <w:lang w:val="es-ES" w:eastAsia="es-ES"/>
+              </w:rPr>
+              <w:t>10</w:t>
+            </w:r>
+          </w:p>
+        </w:tc>
+        <w:tc>
+          <w:tcPr>
+            <w:tcW w:w="1111" w:type="dxa"/>
+            <w:tcBorders>
+              <w:top w:val="nil"/>
+              <w:left w:val="nil"/>
+              <w:bottom w:val="single" w:sz="4" w:space="0" w:color="auto"/>
+              <w:right w:val="single" w:sz="4" w:space="0" w:color="auto"/>
+            </w:tcBorders>
+            <w:shd w:val="clear" w:color="auto" w:fill="auto"/>
+            <w:noWrap/>
+            <w:vAlign w:val="bottom"/>
+            <w:hideMark/>
+          </w:tcPr>
+          <w:p>
+            <w:pPr>
+              <w:overflowPunct/>
+              <w:autoSpaceDE/>
+              <w:autoSpaceDN/>
+              <w:adjustRightInd/>
+              <w:spacing w:line="240" w:lineRule="auto"/>
+              <w:ind w:firstLine="0"/>
+              <w:jc w:val="right"/>
+              <w:textAlignment w:val="auto"/>
+              <w:rPr>
+                <w:rFonts w:ascii="Calibri" w:hAnsi="Calibri"/>
+                <w:color w:val="000000"/>
+                <w:lang w:val="es-ES" w:eastAsia="es-ES"/>
+              </w:rPr>
+            </w:pPr>
+            <w:r>
+              <w:rPr>
+                <w:rFonts w:ascii="Calibri" w:hAnsi="Calibri"/>
+                <w:color w:val="000000"/>
+                <w:lang w:val="es-ES" w:eastAsia="es-ES"/>
+              </w:rPr>
+              <w:t>13</w:t>
+            </w:r>
+          </w:p>
+        </w:tc>
+        <w:tc>
+          <w:tcPr>
+            <w:tcW w:w="1973" w:type="dxa"/>
+            <w:tcBorders>
+              <w:top w:val="nil"/>
+              <w:left w:val="nil"/>
+              <w:bottom w:val="single" w:sz="4" w:space="0" w:color="auto"/>
+              <w:right w:val="single" w:sz="4" w:space="0" w:color="auto"/>
+            </w:tcBorders>
+            <w:shd w:val="clear" w:color="auto" w:fill="auto"/>
+            <w:noWrap/>
+            <w:vAlign w:val="bottom"/>
+            <w:hideMark/>
+          </w:tcPr>
+          <w:p>
+            <w:pPr>
+              <w:overflowPunct/>
+              <w:autoSpaceDE/>
+              <w:autoSpaceDN/>
+              <w:adjustRightInd/>
+              <w:spacing w:line="240" w:lineRule="auto"/>
+              <w:ind w:firstLine="0"/>
+              <w:jc w:val="left"/>
+              <w:textAlignment w:val="auto"/>
+              <w:rPr>
+                <w:rFonts w:ascii="Calibri" w:hAnsi="Calibri"/>
+                <w:color w:val="000000"/>
+                <w:lang w:val="es-ES" w:eastAsia="es-ES"/>
+              </w:rPr>
+            </w:pPr>
+            <w:r>
+              <w:rPr>
+                <w:rFonts w:ascii="Calibri" w:hAnsi="Calibri"/>
+                <w:color w:val="000000"/>
+                <w:lang w:val="es-ES" w:eastAsia="es-ES"/>
+              </w:rPr>
+              <w:t>860+860=1720</w:t>
+            </w:r>
+          </w:p>
+        </w:tc>
+      </w:tr>
+      <w:tr>
+        <w:trPr>
+          <w:trHeight w:val="300"/>
+        </w:trPr>
+        <w:tc>
+          <w:tcPr>
+            <w:tcW w:w="2062" w:type="dxa"/>
+            <w:tcBorders>
+              <w:top w:val="nil"/>
+              <w:left w:val="single" w:sz="4" w:space="0" w:color="auto"/>
+              <w:bottom w:val="single" w:sz="4" w:space="0" w:color="auto"/>
+              <w:right w:val="single" w:sz="4" w:space="0" w:color="auto"/>
+            </w:tcBorders>
+            <w:shd w:val="clear" w:color="D9D9D9" w:fill="D9D9D9"/>
+            <w:noWrap/>
+            <w:vAlign w:val="bottom"/>
+            <w:hideMark/>
+          </w:tcPr>
+          <w:p>
+            <w:pPr>
+              <w:overflowPunct/>
+              <w:autoSpaceDE/>
+              <w:autoSpaceDN/>
+              <w:adjustRightInd/>
+              <w:spacing w:line="240" w:lineRule="auto"/>
+              <w:ind w:firstLine="0"/>
+              <w:jc w:val="left"/>
+              <w:textAlignment w:val="auto"/>
+              <w:rPr>
+                <w:rFonts w:ascii="Calibri" w:hAnsi="Calibri"/>
+                <w:color w:val="000000"/>
+                <w:lang w:val="es-ES" w:eastAsia="es-ES"/>
+              </w:rPr>
+            </w:pPr>
+            <w:r>
+              <w:rPr>
+                <w:rFonts w:ascii="Calibri" w:hAnsi="Calibri"/>
+                <w:color w:val="000000"/>
+                <w:lang w:val="es-ES" w:eastAsia="es-ES"/>
+              </w:rPr>
+              <w:t>TWO+TWO=FOUR</w:t>
+            </w:r>
+          </w:p>
+        </w:tc>
+        <w:tc>
+          <w:tcPr>
+            <w:tcW w:w="795" w:type="dxa"/>
+            <w:tcBorders>
+              <w:top w:val="nil"/>
+              <w:left w:val="nil"/>
+              <w:bottom w:val="single" w:sz="4" w:space="0" w:color="auto"/>
+              <w:right w:val="single" w:sz="4" w:space="0" w:color="auto"/>
+            </w:tcBorders>
+            <w:shd w:val="clear" w:color="D9D9D9" w:fill="D9D9D9"/>
+            <w:noWrap/>
+            <w:vAlign w:val="bottom"/>
+            <w:hideMark/>
+          </w:tcPr>
+          <w:p>
+            <w:pPr>
+              <w:overflowPunct/>
+              <w:autoSpaceDE/>
+              <w:autoSpaceDN/>
+              <w:adjustRightInd/>
+              <w:spacing w:line="240" w:lineRule="auto"/>
+              <w:ind w:firstLine="0"/>
+              <w:jc w:val="right"/>
+              <w:textAlignment w:val="auto"/>
+              <w:rPr>
+                <w:rFonts w:ascii="Calibri" w:hAnsi="Calibri"/>
+                <w:color w:val="000000"/>
+                <w:lang w:val="es-ES" w:eastAsia="es-ES"/>
+              </w:rPr>
+            </w:pPr>
+            <w:r>
+              <w:rPr>
+                <w:rFonts w:ascii="Calibri" w:hAnsi="Calibri"/>
+                <w:color w:val="000000"/>
+                <w:lang w:val="es-ES" w:eastAsia="es-ES"/>
+              </w:rPr>
+              <w:t>10</w:t>
+            </w:r>
+          </w:p>
+        </w:tc>
+        <w:tc>
+          <w:tcPr>
+            <w:tcW w:w="1079" w:type="dxa"/>
+            <w:tcBorders>
+              <w:top w:val="nil"/>
+              <w:left w:val="nil"/>
+              <w:bottom w:val="single" w:sz="4" w:space="0" w:color="auto"/>
+              <w:right w:val="single" w:sz="4" w:space="0" w:color="auto"/>
+            </w:tcBorders>
+            <w:shd w:val="clear" w:color="D9D9D9" w:fill="D9D9D9"/>
+            <w:noWrap/>
+            <w:vAlign w:val="bottom"/>
+            <w:hideMark/>
+          </w:tcPr>
+          <w:p>
+            <w:pPr>
+              <w:overflowPunct/>
+              <w:autoSpaceDE/>
+              <w:autoSpaceDN/>
+              <w:adjustRightInd/>
+              <w:spacing w:line="240" w:lineRule="auto"/>
+              <w:ind w:firstLine="0"/>
+              <w:jc w:val="right"/>
+              <w:textAlignment w:val="auto"/>
+              <w:rPr>
+                <w:rFonts w:ascii="Calibri" w:hAnsi="Calibri"/>
+                <w:color w:val="000000"/>
+                <w:lang w:val="es-ES" w:eastAsia="es-ES"/>
+              </w:rPr>
+            </w:pPr>
+            <w:r>
+              <w:rPr>
+                <w:rFonts w:ascii="Calibri" w:hAnsi="Calibri"/>
+                <w:color w:val="000000"/>
+                <w:lang w:val="es-ES" w:eastAsia="es-ES"/>
+              </w:rPr>
+              <w:t>10</w:t>
+            </w:r>
+          </w:p>
+        </w:tc>
+        <w:tc>
+          <w:tcPr>
+            <w:tcW w:w="1111" w:type="dxa"/>
+            <w:tcBorders>
+              <w:top w:val="nil"/>
+              <w:left w:val="nil"/>
+              <w:bottom w:val="single" w:sz="4" w:space="0" w:color="auto"/>
+              <w:right w:val="single" w:sz="4" w:space="0" w:color="auto"/>
+            </w:tcBorders>
+            <w:shd w:val="clear" w:color="D9D9D9" w:fill="D9D9D9"/>
+            <w:noWrap/>
+            <w:vAlign w:val="bottom"/>
+            <w:hideMark/>
+          </w:tcPr>
+          <w:p>
+            <w:pPr>
+              <w:overflowPunct/>
+              <w:autoSpaceDE/>
+              <w:autoSpaceDN/>
+              <w:adjustRightInd/>
+              <w:spacing w:line="240" w:lineRule="auto"/>
+              <w:ind w:firstLine="0"/>
+              <w:jc w:val="right"/>
+              <w:textAlignment w:val="auto"/>
+              <w:rPr>
+                <w:rFonts w:ascii="Calibri" w:hAnsi="Calibri"/>
+                <w:color w:val="000000"/>
+                <w:lang w:val="es-ES" w:eastAsia="es-ES"/>
+              </w:rPr>
+            </w:pPr>
+            <w:r>
+              <w:rPr>
+                <w:rFonts w:ascii="Calibri" w:hAnsi="Calibri"/>
+                <w:color w:val="000000"/>
+                <w:lang w:val="es-ES" w:eastAsia="es-ES"/>
+              </w:rPr>
+              <w:t>16</w:t>
+            </w:r>
+          </w:p>
+        </w:tc>
+        <w:tc>
+          <w:tcPr>
+            <w:tcW w:w="1973" w:type="dxa"/>
+            <w:tcBorders>
+              <w:top w:val="nil"/>
+              <w:left w:val="nil"/>
+              <w:bottom w:val="single" w:sz="4" w:space="0" w:color="auto"/>
+              <w:right w:val="single" w:sz="4" w:space="0" w:color="auto"/>
+            </w:tcBorders>
+            <w:shd w:val="clear" w:color="D9D9D9" w:fill="D9D9D9"/>
+            <w:noWrap/>
+            <w:vAlign w:val="bottom"/>
+            <w:hideMark/>
+          </w:tcPr>
+          <w:p>
+            <w:pPr>
+              <w:overflowPunct/>
+              <w:autoSpaceDE/>
+              <w:autoSpaceDN/>
+              <w:adjustRightInd/>
+              <w:spacing w:line="240" w:lineRule="auto"/>
+              <w:ind w:firstLine="0"/>
+              <w:jc w:val="left"/>
+              <w:textAlignment w:val="auto"/>
+              <w:rPr>
+                <w:rFonts w:ascii="Calibri" w:hAnsi="Calibri"/>
+                <w:color w:val="000000"/>
+                <w:lang w:val="es-ES" w:eastAsia="es-ES"/>
+              </w:rPr>
+            </w:pPr>
+            <w:r>
+              <w:rPr>
+                <w:rFonts w:ascii="Calibri" w:hAnsi="Calibri"/>
+                <w:color w:val="000000"/>
+                <w:lang w:val="es-ES" w:eastAsia="es-ES"/>
+              </w:rPr>
+              <w:t>938+938=1876</w:t>
+            </w:r>
+          </w:p>
+        </w:tc>
+      </w:tr>
+      <w:tr>
+        <w:trPr>
+          <w:trHeight w:val="300"/>
+        </w:trPr>
+        <w:tc>
+          <w:tcPr>
+            <w:tcW w:w="2062" w:type="dxa"/>
+            <w:tcBorders>
+              <w:top w:val="nil"/>
+              <w:left w:val="single" w:sz="4" w:space="0" w:color="auto"/>
+              <w:bottom w:val="single" w:sz="4" w:space="0" w:color="auto"/>
+              <w:right w:val="single" w:sz="4" w:space="0" w:color="auto"/>
+            </w:tcBorders>
+            <w:shd w:val="clear" w:color="auto" w:fill="auto"/>
+            <w:noWrap/>
+            <w:vAlign w:val="bottom"/>
+            <w:hideMark/>
+          </w:tcPr>
+          <w:p>
+            <w:pPr>
+              <w:overflowPunct/>
+              <w:autoSpaceDE/>
+              <w:autoSpaceDN/>
+              <w:adjustRightInd/>
+              <w:spacing w:line="240" w:lineRule="auto"/>
+              <w:ind w:firstLine="0"/>
+              <w:jc w:val="left"/>
+              <w:textAlignment w:val="auto"/>
+              <w:rPr>
+                <w:rFonts w:ascii="Calibri" w:hAnsi="Calibri"/>
+                <w:color w:val="000000"/>
+                <w:lang w:val="es-ES" w:eastAsia="es-ES"/>
+              </w:rPr>
+            </w:pPr>
+            <w:r>
+              <w:rPr>
+                <w:rFonts w:ascii="Calibri" w:hAnsi="Calibri"/>
+                <w:color w:val="000000"/>
+                <w:lang w:val="es-ES" w:eastAsia="es-ES"/>
+              </w:rPr>
+              <w:t>CAT + DOG = PETS</w:t>
+            </w:r>
+          </w:p>
+        </w:tc>
+        <w:tc>
+          <w:tcPr>
+            <w:tcW w:w="795" w:type="dxa"/>
+            <w:tcBorders>
+              <w:top w:val="nil"/>
+              <w:left w:val="nil"/>
+              <w:bottom w:val="single" w:sz="4" w:space="0" w:color="auto"/>
+              <w:right w:val="single" w:sz="4" w:space="0" w:color="auto"/>
+            </w:tcBorders>
+            <w:shd w:val="clear" w:color="auto" w:fill="auto"/>
+            <w:noWrap/>
+            <w:vAlign w:val="bottom"/>
+            <w:hideMark/>
+          </w:tcPr>
+          <w:p>
+            <w:pPr>
+              <w:overflowPunct/>
+              <w:autoSpaceDE/>
+              <w:autoSpaceDN/>
+              <w:adjustRightInd/>
+              <w:spacing w:line="240" w:lineRule="auto"/>
+              <w:ind w:firstLine="0"/>
+              <w:jc w:val="right"/>
+              <w:textAlignment w:val="auto"/>
+              <w:rPr>
+                <w:rFonts w:ascii="Calibri" w:hAnsi="Calibri"/>
+                <w:color w:val="000000"/>
+                <w:lang w:val="es-ES" w:eastAsia="es-ES"/>
+              </w:rPr>
+            </w:pPr>
+            <w:r>
+              <w:rPr>
+                <w:rFonts w:ascii="Calibri" w:hAnsi="Calibri"/>
+                <w:color w:val="000000"/>
+                <w:lang w:val="es-ES" w:eastAsia="es-ES"/>
+              </w:rPr>
+              <w:t>10</w:t>
+            </w:r>
+          </w:p>
+        </w:tc>
+        <w:tc>
+          <w:tcPr>
+            <w:tcW w:w="1079" w:type="dxa"/>
+            <w:tcBorders>
+              <w:top w:val="nil"/>
+              <w:left w:val="nil"/>
+              <w:bottom w:val="single" w:sz="4" w:space="0" w:color="auto"/>
+              <w:right w:val="single" w:sz="4" w:space="0" w:color="auto"/>
+            </w:tcBorders>
+            <w:shd w:val="clear" w:color="auto" w:fill="auto"/>
+            <w:noWrap/>
+            <w:vAlign w:val="bottom"/>
+            <w:hideMark/>
+          </w:tcPr>
+          <w:p>
+            <w:pPr>
+              <w:overflowPunct/>
+              <w:autoSpaceDE/>
+              <w:autoSpaceDN/>
+              <w:adjustRightInd/>
+              <w:spacing w:line="240" w:lineRule="auto"/>
+              <w:ind w:firstLine="0"/>
+              <w:jc w:val="right"/>
+              <w:textAlignment w:val="auto"/>
+              <w:rPr>
+                <w:rFonts w:ascii="Calibri" w:hAnsi="Calibri"/>
+                <w:color w:val="000000"/>
+                <w:lang w:val="es-ES" w:eastAsia="es-ES"/>
+              </w:rPr>
+            </w:pPr>
+            <w:r>
+              <w:rPr>
+                <w:rFonts w:ascii="Calibri" w:hAnsi="Calibri"/>
+                <w:color w:val="000000"/>
+                <w:lang w:val="es-ES" w:eastAsia="es-ES"/>
+              </w:rPr>
+              <w:t>10</w:t>
+            </w:r>
+          </w:p>
+        </w:tc>
+        <w:tc>
+          <w:tcPr>
+            <w:tcW w:w="1111" w:type="dxa"/>
+            <w:tcBorders>
+              <w:top w:val="nil"/>
+              <w:left w:val="nil"/>
+              <w:bottom w:val="single" w:sz="4" w:space="0" w:color="auto"/>
+              <w:right w:val="single" w:sz="4" w:space="0" w:color="auto"/>
+            </w:tcBorders>
+            <w:shd w:val="clear" w:color="auto" w:fill="auto"/>
+            <w:noWrap/>
+            <w:vAlign w:val="bottom"/>
+            <w:hideMark/>
+          </w:tcPr>
+          <w:p>
+            <w:pPr>
+              <w:overflowPunct/>
+              <w:autoSpaceDE/>
+              <w:autoSpaceDN/>
+              <w:adjustRightInd/>
+              <w:spacing w:line="240" w:lineRule="auto"/>
+              <w:ind w:firstLine="0"/>
+              <w:jc w:val="right"/>
+              <w:textAlignment w:val="auto"/>
+              <w:rPr>
+                <w:rFonts w:ascii="Calibri" w:hAnsi="Calibri"/>
+                <w:color w:val="000000"/>
+                <w:lang w:val="es-ES" w:eastAsia="es-ES"/>
+              </w:rPr>
+            </w:pPr>
+            <w:r>
+              <w:rPr>
+                <w:rFonts w:ascii="Calibri" w:hAnsi="Calibri"/>
+                <w:color w:val="000000"/>
+                <w:lang w:val="es-ES" w:eastAsia="es-ES"/>
+              </w:rPr>
+              <w:t>53</w:t>
+            </w:r>
+          </w:p>
+        </w:tc>
+        <w:tc>
+          <w:tcPr>
+            <w:tcW w:w="1973" w:type="dxa"/>
+            <w:tcBorders>
+              <w:top w:val="nil"/>
+              <w:left w:val="nil"/>
+              <w:bottom w:val="single" w:sz="4" w:space="0" w:color="auto"/>
+              <w:right w:val="single" w:sz="4" w:space="0" w:color="auto"/>
+            </w:tcBorders>
+            <w:shd w:val="clear" w:color="auto" w:fill="auto"/>
+            <w:noWrap/>
+            <w:vAlign w:val="bottom"/>
+            <w:hideMark/>
+          </w:tcPr>
+          <w:p>
+            <w:pPr>
+              <w:overflowPunct/>
+              <w:autoSpaceDE/>
+              <w:autoSpaceDN/>
+              <w:adjustRightInd/>
+              <w:spacing w:line="240" w:lineRule="auto"/>
+              <w:ind w:firstLine="0"/>
+              <w:jc w:val="left"/>
+              <w:textAlignment w:val="auto"/>
+              <w:rPr>
+                <w:rFonts w:ascii="Calibri" w:hAnsi="Calibri"/>
+                <w:color w:val="000000"/>
+                <w:lang w:val="es-ES" w:eastAsia="es-ES"/>
+              </w:rPr>
+            </w:pPr>
+            <w:r>
+              <w:rPr>
+                <w:rFonts w:ascii="Calibri" w:hAnsi="Calibri"/>
+                <w:color w:val="000000"/>
+                <w:lang w:val="es-ES" w:eastAsia="es-ES"/>
+              </w:rPr>
+              <w:t>846+723=1569</w:t>
+            </w:r>
+          </w:p>
+        </w:tc>
+      </w:tr>
+      <w:tr>
+        <w:trPr>
+          <w:trHeight w:val="300"/>
+        </w:trPr>
+        <w:tc>
+          <w:tcPr>
+            <w:tcW w:w="2062" w:type="dxa"/>
+            <w:tcBorders>
+              <w:top w:val="nil"/>
+              <w:left w:val="single" w:sz="4" w:space="0" w:color="auto"/>
+              <w:bottom w:val="single" w:sz="4" w:space="0" w:color="auto"/>
+              <w:right w:val="single" w:sz="4" w:space="0" w:color="auto"/>
+            </w:tcBorders>
+            <w:shd w:val="clear" w:color="D9D9D9" w:fill="D9D9D9"/>
+            <w:noWrap/>
+            <w:vAlign w:val="bottom"/>
+            <w:hideMark/>
+          </w:tcPr>
+          <w:p>
+            <w:pPr>
+              <w:overflowPunct/>
+              <w:autoSpaceDE/>
+              <w:autoSpaceDN/>
+              <w:adjustRightInd/>
+              <w:spacing w:line="240" w:lineRule="auto"/>
+              <w:ind w:firstLine="0"/>
+              <w:jc w:val="left"/>
+              <w:textAlignment w:val="auto"/>
+              <w:rPr>
+                <w:rFonts w:ascii="Calibri" w:hAnsi="Calibri"/>
+                <w:color w:val="000000"/>
+                <w:lang w:val="es-ES" w:eastAsia="es-ES"/>
+              </w:rPr>
+            </w:pPr>
+            <w:r>
+              <w:rPr>
+                <w:rFonts w:ascii="Calibri" w:hAnsi="Calibri"/>
+                <w:color w:val="000000"/>
+                <w:lang w:val="es-ES" w:eastAsia="es-ES"/>
+              </w:rPr>
+              <w:t>SEND+MORE=MONEY</w:t>
+            </w:r>
+          </w:p>
+        </w:tc>
+        <w:tc>
+          <w:tcPr>
+            <w:tcW w:w="795" w:type="dxa"/>
+            <w:tcBorders>
+              <w:top w:val="nil"/>
+              <w:left w:val="nil"/>
+              <w:bottom w:val="single" w:sz="4" w:space="0" w:color="auto"/>
+              <w:right w:val="single" w:sz="4" w:space="0" w:color="auto"/>
+            </w:tcBorders>
+            <w:shd w:val="clear" w:color="D9D9D9" w:fill="D9D9D9"/>
+            <w:noWrap/>
+            <w:vAlign w:val="bottom"/>
+            <w:hideMark/>
+          </w:tcPr>
+          <w:p>
+            <w:pPr>
+              <w:overflowPunct/>
+              <w:autoSpaceDE/>
+              <w:autoSpaceDN/>
+              <w:adjustRightInd/>
+              <w:spacing w:line="240" w:lineRule="auto"/>
+              <w:ind w:firstLine="0"/>
+              <w:jc w:val="right"/>
+              <w:textAlignment w:val="auto"/>
+              <w:rPr>
+                <w:rFonts w:ascii="Calibri" w:hAnsi="Calibri"/>
+                <w:color w:val="000000"/>
+                <w:lang w:val="es-ES" w:eastAsia="es-ES"/>
+              </w:rPr>
+            </w:pPr>
+            <w:r>
+              <w:rPr>
+                <w:rFonts w:ascii="Calibri" w:hAnsi="Calibri"/>
+                <w:color w:val="000000"/>
+                <w:lang w:val="es-ES" w:eastAsia="es-ES"/>
+              </w:rPr>
+              <w:t>10</w:t>
+            </w:r>
+          </w:p>
+        </w:tc>
+        <w:tc>
+          <w:tcPr>
+            <w:tcW w:w="1079" w:type="dxa"/>
+            <w:tcBorders>
+              <w:top w:val="nil"/>
+              <w:left w:val="nil"/>
+              <w:bottom w:val="single" w:sz="4" w:space="0" w:color="auto"/>
+              <w:right w:val="single" w:sz="4" w:space="0" w:color="auto"/>
+            </w:tcBorders>
+            <w:shd w:val="clear" w:color="D9D9D9" w:fill="D9D9D9"/>
+            <w:noWrap/>
+            <w:vAlign w:val="bottom"/>
+            <w:hideMark/>
+          </w:tcPr>
+          <w:p>
+            <w:pPr>
+              <w:overflowPunct/>
+              <w:autoSpaceDE/>
+              <w:autoSpaceDN/>
+              <w:adjustRightInd/>
+              <w:spacing w:line="240" w:lineRule="auto"/>
+              <w:ind w:firstLine="0"/>
+              <w:jc w:val="right"/>
+              <w:textAlignment w:val="auto"/>
+              <w:rPr>
+                <w:rFonts w:ascii="Calibri" w:hAnsi="Calibri"/>
+                <w:color w:val="000000"/>
+                <w:lang w:val="es-ES" w:eastAsia="es-ES"/>
+              </w:rPr>
+            </w:pPr>
+            <w:r>
+              <w:rPr>
+                <w:rFonts w:ascii="Calibri" w:hAnsi="Calibri"/>
+                <w:color w:val="000000"/>
+                <w:lang w:val="es-ES" w:eastAsia="es-ES"/>
+              </w:rPr>
+              <w:t>2</w:t>
+            </w:r>
+          </w:p>
+        </w:tc>
+        <w:tc>
+          <w:tcPr>
+            <w:tcW w:w="1111" w:type="dxa"/>
+            <w:tcBorders>
+              <w:top w:val="nil"/>
+              <w:left w:val="nil"/>
+              <w:bottom w:val="single" w:sz="4" w:space="0" w:color="auto"/>
+              <w:right w:val="single" w:sz="4" w:space="0" w:color="auto"/>
+            </w:tcBorders>
+            <w:shd w:val="clear" w:color="D9D9D9" w:fill="D9D9D9"/>
+            <w:noWrap/>
+            <w:vAlign w:val="bottom"/>
+            <w:hideMark/>
+          </w:tcPr>
+          <w:p>
+            <w:pPr>
+              <w:overflowPunct/>
+              <w:autoSpaceDE/>
+              <w:autoSpaceDN/>
+              <w:adjustRightInd/>
+              <w:spacing w:line="240" w:lineRule="auto"/>
+              <w:ind w:firstLine="0"/>
+              <w:jc w:val="right"/>
+              <w:textAlignment w:val="auto"/>
+              <w:rPr>
+                <w:rFonts w:ascii="Calibri" w:hAnsi="Calibri"/>
+                <w:color w:val="000000"/>
+                <w:lang w:val="es-ES" w:eastAsia="es-ES"/>
+              </w:rPr>
+            </w:pPr>
+            <w:r>
+              <w:rPr>
+                <w:rFonts w:ascii="Calibri" w:hAnsi="Calibri"/>
+                <w:color w:val="000000"/>
+                <w:lang w:val="es-ES" w:eastAsia="es-ES"/>
+              </w:rPr>
+              <w:t>175</w:t>
+            </w:r>
+          </w:p>
+        </w:tc>
+        <w:tc>
+          <w:tcPr>
+            <w:tcW w:w="1973" w:type="dxa"/>
+            <w:tcBorders>
+              <w:top w:val="nil"/>
+              <w:left w:val="nil"/>
+              <w:bottom w:val="single" w:sz="4" w:space="0" w:color="auto"/>
+              <w:right w:val="single" w:sz="4" w:space="0" w:color="auto"/>
+            </w:tcBorders>
+            <w:shd w:val="clear" w:color="D9D9D9" w:fill="D9D9D9"/>
+            <w:noWrap/>
+            <w:vAlign w:val="bottom"/>
+            <w:hideMark/>
+          </w:tcPr>
+          <w:p>
+            <w:pPr>
+              <w:overflowPunct/>
+              <w:autoSpaceDE/>
+              <w:autoSpaceDN/>
+              <w:adjustRightInd/>
+              <w:spacing w:line="240" w:lineRule="auto"/>
+              <w:ind w:firstLine="0"/>
+              <w:jc w:val="left"/>
+              <w:textAlignment w:val="auto"/>
+              <w:rPr>
+                <w:rFonts w:ascii="Calibri" w:hAnsi="Calibri"/>
+                <w:color w:val="000000"/>
+                <w:lang w:val="es-ES" w:eastAsia="es-ES"/>
+              </w:rPr>
+            </w:pPr>
+            <w:r>
+              <w:rPr>
+                <w:rFonts w:ascii="Calibri" w:hAnsi="Calibri"/>
+                <w:color w:val="000000"/>
+                <w:lang w:val="es-ES" w:eastAsia="es-ES"/>
+              </w:rPr>
+              <w:t>9567+1085=10652</w:t>
+            </w:r>
+          </w:p>
+        </w:tc>
+      </w:tr>
+      <w:tr>
+        <w:trPr>
+          <w:trHeight w:val="300"/>
+        </w:trPr>
+        <w:tc>
+          <w:tcPr>
+            <w:tcW w:w="2062" w:type="dxa"/>
+            <w:tcBorders>
+              <w:top w:val="nil"/>
+              <w:left w:val="single" w:sz="4" w:space="0" w:color="auto"/>
+              <w:bottom w:val="single" w:sz="4" w:space="0" w:color="auto"/>
+              <w:right w:val="single" w:sz="4" w:space="0" w:color="auto"/>
+            </w:tcBorders>
+            <w:shd w:val="clear" w:color="auto" w:fill="auto"/>
+            <w:noWrap/>
+            <w:vAlign w:val="bottom"/>
+            <w:hideMark/>
+          </w:tcPr>
+          <w:p>
+            <w:pPr>
+              <w:overflowPunct/>
+              <w:autoSpaceDE/>
+              <w:autoSpaceDN/>
+              <w:adjustRightInd/>
+              <w:spacing w:line="240" w:lineRule="auto"/>
+              <w:ind w:firstLine="0"/>
+              <w:jc w:val="left"/>
+              <w:textAlignment w:val="auto"/>
+              <w:rPr>
+                <w:rFonts w:ascii="Calibri" w:hAnsi="Calibri"/>
+                <w:color w:val="000000"/>
+                <w:lang w:val="es-ES" w:eastAsia="es-ES"/>
+              </w:rPr>
+            </w:pPr>
+            <w:r>
+              <w:rPr>
+                <w:rFonts w:ascii="Calibri" w:hAnsi="Calibri"/>
+                <w:color w:val="000000"/>
+                <w:lang w:val="es-ES" w:eastAsia="es-ES"/>
+              </w:rPr>
+              <w:t>APPLE+LEMON=BANANA</w:t>
+            </w:r>
+          </w:p>
+        </w:tc>
+        <w:tc>
+          <w:tcPr>
+            <w:tcW w:w="795" w:type="dxa"/>
+            <w:tcBorders>
+              <w:top w:val="nil"/>
+              <w:left w:val="nil"/>
+              <w:bottom w:val="single" w:sz="4" w:space="0" w:color="auto"/>
+              <w:right w:val="single" w:sz="4" w:space="0" w:color="auto"/>
+            </w:tcBorders>
+            <w:shd w:val="clear" w:color="auto" w:fill="auto"/>
+            <w:noWrap/>
+            <w:vAlign w:val="bottom"/>
+            <w:hideMark/>
+          </w:tcPr>
+          <w:p>
+            <w:pPr>
+              <w:overflowPunct/>
+              <w:autoSpaceDE/>
+              <w:autoSpaceDN/>
+              <w:adjustRightInd/>
+              <w:spacing w:line="240" w:lineRule="auto"/>
+              <w:ind w:firstLine="0"/>
+              <w:jc w:val="right"/>
+              <w:textAlignment w:val="auto"/>
+              <w:rPr>
+                <w:rFonts w:ascii="Calibri" w:hAnsi="Calibri"/>
+                <w:color w:val="000000"/>
+                <w:lang w:val="es-ES" w:eastAsia="es-ES"/>
+              </w:rPr>
+            </w:pPr>
+            <w:r>
+              <w:rPr>
+                <w:rFonts w:ascii="Calibri" w:hAnsi="Calibri"/>
+                <w:color w:val="000000"/>
+                <w:lang w:val="es-ES" w:eastAsia="es-ES"/>
+              </w:rPr>
+              <w:t>10</w:t>
+            </w:r>
+          </w:p>
+        </w:tc>
+        <w:tc>
+          <w:tcPr>
+            <w:tcW w:w="1079" w:type="dxa"/>
+            <w:tcBorders>
+              <w:top w:val="nil"/>
+              <w:left w:val="nil"/>
+              <w:bottom w:val="single" w:sz="4" w:space="0" w:color="auto"/>
+              <w:right w:val="single" w:sz="4" w:space="0" w:color="auto"/>
+            </w:tcBorders>
+            <w:shd w:val="clear" w:color="auto" w:fill="auto"/>
+            <w:noWrap/>
+            <w:vAlign w:val="bottom"/>
+            <w:hideMark/>
+          </w:tcPr>
+          <w:p>
+            <w:pPr>
+              <w:overflowPunct/>
+              <w:autoSpaceDE/>
+              <w:autoSpaceDN/>
+              <w:adjustRightInd/>
+              <w:spacing w:line="240" w:lineRule="auto"/>
+              <w:ind w:firstLine="0"/>
+              <w:jc w:val="right"/>
+              <w:textAlignment w:val="auto"/>
+              <w:rPr>
+                <w:rFonts w:ascii="Calibri" w:hAnsi="Calibri"/>
+                <w:color w:val="000000"/>
+                <w:lang w:val="es-ES" w:eastAsia="es-ES"/>
+              </w:rPr>
+            </w:pPr>
+            <w:r>
+              <w:rPr>
+                <w:rFonts w:ascii="Calibri" w:hAnsi="Calibri"/>
+                <w:color w:val="000000"/>
+                <w:lang w:val="es-ES" w:eastAsia="es-ES"/>
+              </w:rPr>
+              <w:t>1</w:t>
+            </w:r>
+          </w:p>
+        </w:tc>
+        <w:tc>
+          <w:tcPr>
+            <w:tcW w:w="1111" w:type="dxa"/>
+            <w:tcBorders>
+              <w:top w:val="nil"/>
+              <w:left w:val="nil"/>
+              <w:bottom w:val="single" w:sz="4" w:space="0" w:color="auto"/>
+              <w:right w:val="single" w:sz="4" w:space="0" w:color="auto"/>
+            </w:tcBorders>
+            <w:shd w:val="clear" w:color="auto" w:fill="auto"/>
+            <w:noWrap/>
+            <w:vAlign w:val="bottom"/>
+            <w:hideMark/>
+          </w:tcPr>
+          <w:p>
+            <w:pPr>
+              <w:overflowPunct/>
+              <w:autoSpaceDE/>
+              <w:autoSpaceDN/>
+              <w:adjustRightInd/>
+              <w:spacing w:line="240" w:lineRule="auto"/>
+              <w:ind w:firstLine="0"/>
+              <w:jc w:val="right"/>
+              <w:textAlignment w:val="auto"/>
+              <w:rPr>
+                <w:rFonts w:ascii="Calibri" w:hAnsi="Calibri"/>
+                <w:color w:val="000000"/>
+                <w:lang w:val="es-ES" w:eastAsia="es-ES"/>
+              </w:rPr>
+            </w:pPr>
+            <w:r>
+              <w:rPr>
+                <w:rFonts w:ascii="Calibri" w:hAnsi="Calibri"/>
+                <w:color w:val="000000"/>
+                <w:lang w:val="es-ES" w:eastAsia="es-ES"/>
+              </w:rPr>
+              <w:t>191</w:t>
+            </w:r>
+          </w:p>
+        </w:tc>
+        <w:tc>
+          <w:tcPr>
+            <w:tcW w:w="1973" w:type="dxa"/>
+            <w:tcBorders>
+              <w:top w:val="nil"/>
+              <w:left w:val="nil"/>
+              <w:bottom w:val="single" w:sz="4" w:space="0" w:color="auto"/>
+              <w:right w:val="single" w:sz="4" w:space="0" w:color="auto"/>
+            </w:tcBorders>
+            <w:shd w:val="clear" w:color="auto" w:fill="auto"/>
+            <w:noWrap/>
+            <w:vAlign w:val="bottom"/>
+            <w:hideMark/>
+          </w:tcPr>
+          <w:p>
+            <w:pPr>
+              <w:overflowPunct/>
+              <w:autoSpaceDE/>
+              <w:autoSpaceDN/>
+              <w:adjustRightInd/>
+              <w:spacing w:line="240" w:lineRule="auto"/>
+              <w:ind w:firstLine="0"/>
+              <w:jc w:val="left"/>
+              <w:textAlignment w:val="auto"/>
+              <w:rPr>
+                <w:rFonts w:ascii="Calibri" w:hAnsi="Calibri"/>
+                <w:color w:val="000000"/>
+                <w:lang w:val="es-ES" w:eastAsia="es-ES"/>
+              </w:rPr>
+            </w:pPr>
+            <w:r>
+              <w:rPr>
+                <w:rFonts w:ascii="Calibri" w:hAnsi="Calibri"/>
+                <w:color w:val="000000"/>
+                <w:lang w:val="es-ES" w:eastAsia="es-ES"/>
+              </w:rPr>
+              <w:t>67794+94832=162626</w:t>
+            </w:r>
+          </w:p>
+        </w:tc>
+      </w:tr>
+      <w:tr>
+        <w:trPr>
+          <w:trHeight w:val="300"/>
+        </w:trPr>
+        <w:tc>
+          <w:tcPr>
+            <w:tcW w:w="2062" w:type="dxa"/>
+            <w:tcBorders>
+              <w:top w:val="nil"/>
+              <w:left w:val="single" w:sz="4" w:space="0" w:color="auto"/>
+              <w:bottom w:val="single" w:sz="4" w:space="0" w:color="auto"/>
+              <w:right w:val="single" w:sz="4" w:space="0" w:color="auto"/>
+            </w:tcBorders>
+            <w:shd w:val="clear" w:color="D9D9D9" w:fill="D9D9D9"/>
+            <w:noWrap/>
+            <w:vAlign w:val="bottom"/>
+            <w:hideMark/>
+          </w:tcPr>
+          <w:p>
+            <w:pPr>
+              <w:overflowPunct/>
+              <w:autoSpaceDE/>
+              <w:autoSpaceDN/>
+              <w:adjustRightInd/>
+              <w:spacing w:line="240" w:lineRule="auto"/>
+              <w:ind w:firstLine="0"/>
+              <w:jc w:val="left"/>
+              <w:textAlignment w:val="auto"/>
+              <w:rPr>
+                <w:rFonts w:ascii="Calibri" w:hAnsi="Calibri"/>
+                <w:color w:val="000000"/>
+                <w:lang w:val="es-ES" w:eastAsia="es-ES"/>
+              </w:rPr>
+            </w:pPr>
+            <w:r>
+              <w:rPr>
+                <w:rFonts w:ascii="Calibri" w:hAnsi="Calibri"/>
+                <w:color w:val="000000"/>
+                <w:lang w:val="es-ES" w:eastAsia="es-ES"/>
+              </w:rPr>
+              <w:t>PLAYS+WELL=</w:t>
+            </w:r>
+            <w:r>
+              <w:rPr>
+                <w:rFonts w:ascii="Calibri" w:hAnsi="Calibri"/>
+                <w:color w:val="000000"/>
+                <w:lang w:val="es-ES" w:eastAsia="es-ES"/>
+              </w:rPr>
+              <w:t>BETTER</w:t>
+            </w:r>
+          </w:p>
+        </w:tc>
+        <w:tc>
+          <w:tcPr>
+            <w:tcW w:w="795" w:type="dxa"/>
+            <w:tcBorders>
+              <w:top w:val="nil"/>
+              <w:left w:val="nil"/>
+              <w:bottom w:val="single" w:sz="4" w:space="0" w:color="auto"/>
+              <w:right w:val="single" w:sz="4" w:space="0" w:color="auto"/>
+            </w:tcBorders>
+            <w:shd w:val="clear" w:color="D9D9D9" w:fill="D9D9D9"/>
+            <w:noWrap/>
+            <w:vAlign w:val="bottom"/>
+            <w:hideMark/>
+          </w:tcPr>
+          <w:p>
+            <w:pPr>
+              <w:overflowPunct/>
+              <w:autoSpaceDE/>
+              <w:autoSpaceDN/>
+              <w:adjustRightInd/>
+              <w:spacing w:line="240" w:lineRule="auto"/>
+              <w:ind w:firstLine="0"/>
+              <w:jc w:val="right"/>
+              <w:textAlignment w:val="auto"/>
+              <w:rPr>
+                <w:rFonts w:ascii="Calibri" w:hAnsi="Calibri"/>
+                <w:color w:val="000000"/>
+                <w:lang w:val="es-ES" w:eastAsia="es-ES"/>
+              </w:rPr>
+            </w:pPr>
+            <w:r>
+              <w:rPr>
+                <w:rFonts w:ascii="Calibri" w:hAnsi="Calibri"/>
+                <w:color w:val="000000"/>
+                <w:lang w:val="es-ES" w:eastAsia="es-ES"/>
+              </w:rPr>
+              <w:t>10</w:t>
+            </w:r>
+          </w:p>
+        </w:tc>
+        <w:tc>
+          <w:tcPr>
+            <w:tcW w:w="1079" w:type="dxa"/>
+            <w:tcBorders>
+              <w:top w:val="nil"/>
+              <w:left w:val="nil"/>
+              <w:bottom w:val="single" w:sz="4" w:space="0" w:color="auto"/>
+              <w:right w:val="single" w:sz="4" w:space="0" w:color="auto"/>
+            </w:tcBorders>
+            <w:shd w:val="clear" w:color="D9D9D9" w:fill="D9D9D9"/>
+            <w:noWrap/>
+            <w:vAlign w:val="bottom"/>
+            <w:hideMark/>
+          </w:tcPr>
+          <w:p>
+            <w:pPr>
+              <w:overflowPunct/>
+              <w:autoSpaceDE/>
+              <w:autoSpaceDN/>
+              <w:adjustRightInd/>
+              <w:spacing w:line="240" w:lineRule="auto"/>
+              <w:ind w:firstLine="0"/>
+              <w:jc w:val="right"/>
+              <w:textAlignment w:val="auto"/>
+              <w:rPr>
+                <w:rFonts w:ascii="Calibri" w:hAnsi="Calibri"/>
+                <w:color w:val="000000"/>
+                <w:lang w:val="es-ES" w:eastAsia="es-ES"/>
+              </w:rPr>
+            </w:pPr>
+            <w:r>
+              <w:rPr>
+                <w:rFonts w:ascii="Calibri" w:hAnsi="Calibri"/>
+                <w:color w:val="000000"/>
+                <w:lang w:val="es-ES" w:eastAsia="es-ES"/>
+              </w:rPr>
+              <w:t>0</w:t>
+            </w:r>
+          </w:p>
+        </w:tc>
+        <w:tc>
+          <w:tcPr>
+            <w:tcW w:w="1111" w:type="dxa"/>
+            <w:tcBorders>
+              <w:top w:val="nil"/>
+              <w:left w:val="nil"/>
+              <w:bottom w:val="single" w:sz="4" w:space="0" w:color="auto"/>
+              <w:right w:val="single" w:sz="4" w:space="0" w:color="auto"/>
+            </w:tcBorders>
+            <w:shd w:val="clear" w:color="D9D9D9" w:fill="D9D9D9"/>
+            <w:noWrap/>
+            <w:vAlign w:val="bottom"/>
+            <w:hideMark/>
+          </w:tcPr>
+          <w:p>
+            <w:pPr>
+              <w:overflowPunct/>
+              <w:autoSpaceDE/>
+              <w:autoSpaceDN/>
+              <w:adjustRightInd/>
+              <w:spacing w:line="240" w:lineRule="auto"/>
+              <w:ind w:firstLine="0"/>
+              <w:jc w:val="right"/>
+              <w:textAlignment w:val="auto"/>
+              <w:rPr>
+                <w:rFonts w:ascii="Calibri" w:hAnsi="Calibri"/>
+                <w:color w:val="000000"/>
+                <w:lang w:val="es-ES" w:eastAsia="es-ES"/>
+              </w:rPr>
+            </w:pPr>
+            <w:r>
+              <w:rPr>
+                <w:rFonts w:ascii="Calibri" w:hAnsi="Calibri"/>
+                <w:color w:val="000000"/>
+                <w:lang w:val="es-ES" w:eastAsia="es-ES"/>
+              </w:rPr>
+              <w:t>200</w:t>
+            </w:r>
+          </w:p>
+        </w:tc>
+        <w:tc>
+          <w:tcPr>
+            <w:tcW w:w="1973" w:type="dxa"/>
+            <w:tcBorders>
+              <w:top w:val="nil"/>
+              <w:left w:val="nil"/>
+              <w:bottom w:val="single" w:sz="4" w:space="0" w:color="auto"/>
+              <w:right w:val="single" w:sz="4" w:space="0" w:color="auto"/>
+            </w:tcBorders>
+            <w:shd w:val="clear" w:color="D9D9D9" w:fill="D9D9D9"/>
+            <w:noWrap/>
+            <w:vAlign w:val="bottom"/>
+            <w:hideMark/>
+          </w:tcPr>
+          <w:p>
+            <w:pPr>
+              <w:overflowPunct/>
+              <w:autoSpaceDE/>
+              <w:autoSpaceDN/>
+              <w:adjustRightInd/>
+              <w:spacing w:line="240" w:lineRule="auto"/>
+              <w:ind w:firstLine="0"/>
+              <w:jc w:val="left"/>
+              <w:textAlignment w:val="auto"/>
+              <w:rPr>
+                <w:rFonts w:ascii="Calibri" w:hAnsi="Calibri"/>
+                <w:color w:val="000000"/>
+                <w:lang w:val="es-ES" w:eastAsia="es-ES"/>
+              </w:rPr>
+            </w:pPr>
+            <w:r>
+              <w:rPr>
+                <w:rFonts w:ascii="Calibri" w:hAnsi="Calibri"/>
+                <w:color w:val="000000"/>
+                <w:lang w:val="es-ES" w:eastAsia="es-ES"/>
+              </w:rPr>
+              <w:t>NO ENCONTRÓ</w:t>
+            </w:r>
+          </w:p>
+        </w:tc>
+      </w:tr>
+    </w:tbl>
+    <w:p>
+      <w:pPr>
+        <w:pStyle w:val="p1a"/>
+        <w:rPr>
+          <w:lang w:val="es-AR"/>
+        </w:rPr>
+      </w:pPr>
     </w:p>
     <w:p>
       <w:pPr>
-        <w:pStyle w:val="referenceitem"/>
-      </w:pPr>
-      <w:r>
-        <w:t xml:space="preserve">Evolutionary Algorithm to Solve </w:t>
-      </w:r>
-      <w:proofErr w:type="spellStart"/>
-      <w:r>
-        <w:t>Cryptarithmetic</w:t>
-      </w:r>
-      <w:proofErr w:type="spellEnd"/>
-      <w:r>
-        <w:t xml:space="preserve"> Problem</w:t>
-      </w:r>
-      <w:r>
-        <w:t xml:space="preserve"> </w:t>
-      </w:r>
-      <w:r>
-        <w:t xml:space="preserve">Transactions on engineering, computing and technology VI – World </w:t>
-      </w:r>
-      <w:proofErr w:type="spellStart"/>
-      <w:r>
-        <w:t>Enformatika</w:t>
-      </w:r>
-      <w:proofErr w:type="spellEnd"/>
-      <w:r>
-        <w:t xml:space="preserve"> Society </w:t>
-      </w:r>
-      <w:proofErr w:type="spellStart"/>
-      <w:r>
-        <w:t>Decembre</w:t>
-      </w:r>
-      <w:proofErr w:type="spellEnd"/>
-      <w:r>
-        <w:t xml:space="preserve"> 2004 </w:t>
-      </w:r>
+        <w:pStyle w:val="p1a"/>
+        <w:rPr>
+          <w:lang w:val="es-AR"/>
+        </w:rPr>
+      </w:pPr>
     </w:p>
     <w:p>
       <w:pPr>
-        <w:pStyle w:val="referenceitem"/>
-        <w:rPr>
-          <w:lang w:val="es-AR"/>
-        </w:rPr>
-      </w:pPr>
-      <w:r>
-        <w:rPr>
-          <w:lang w:val="es-AR"/>
-        </w:rPr>
-        <w:t>Algoritmos genéticos</w:t>
-      </w:r>
-      <w:r>
-        <w:rPr>
-          <w:lang w:val="es-AR"/>
-        </w:rPr>
-        <w:t xml:space="preserve"> – John H. </w:t>
-      </w:r>
-      <w:proofErr w:type="spellStart"/>
-      <w:r>
-        <w:rPr>
-          <w:lang w:val="es-AR"/>
-        </w:rPr>
-        <w:t>Holland</w:t>
-      </w:r>
-      <w:proofErr w:type="spellEnd"/>
-      <w:r>
-        <w:rPr>
-          <w:lang w:val="es-AR"/>
-        </w:rPr>
-        <w:t xml:space="preserve"> – Investigación y Ciencia – Septiembre 1992</w:t>
+        <w:rPr>
+          <w:lang w:val="es-AR"/>
+        </w:rPr>
+      </w:pPr>
+      <w:r>
+        <w:rPr>
+          <w:lang w:val="es-AR"/>
+        </w:rPr>
+        <w:t>Para 10 luciérnagas</w:t>
       </w:r>
     </w:p>
     <w:p>
       <w:pPr>
+        <w:pStyle w:val="p1a"/>
+        <w:rPr>
+          <w:lang w:val="es-AR"/>
+        </w:rPr>
+      </w:pPr>
+    </w:p>
+    <w:tbl>
+      <w:tblPr>
+        <w:tblW w:w="7225" w:type="dxa"/>
+        <w:tblInd w:w="75" w:type="dxa"/>
+        <w:tblLayout w:type="fixed"/>
+        <w:tblCellMar>
+          <w:left w:w="70" w:type="dxa"/>
+          <w:right w:w="70" w:type="dxa"/>
+        </w:tblCellMar>
+        <w:tblLook w:val="04A0" w:firstRow="1" w:lastRow="0" w:firstColumn="1" w:lastColumn="0" w:noHBand="0" w:noVBand="1"/>
+      </w:tblPr>
+      <w:tblGrid>
+        <w:gridCol w:w="2263"/>
+        <w:gridCol w:w="851"/>
+        <w:gridCol w:w="992"/>
+        <w:gridCol w:w="1134"/>
+        <w:gridCol w:w="1985"/>
+      </w:tblGrid>
+      <w:tr>
+        <w:trPr>
+          <w:trHeight w:val="765"/>
+        </w:trPr>
+        <w:tc>
+          <w:tcPr>
+            <w:tcW w:w="2263" w:type="dxa"/>
+            <w:tcBorders>
+              <w:top w:val="single" w:sz="4" w:space="0" w:color="auto"/>
+              <w:left w:val="single" w:sz="4" w:space="0" w:color="auto"/>
+              <w:bottom w:val="single" w:sz="4" w:space="0" w:color="auto"/>
+              <w:right w:val="single" w:sz="4" w:space="0" w:color="auto"/>
+            </w:tcBorders>
+            <w:shd w:val="clear" w:color="auto" w:fill="auto"/>
+            <w:vAlign w:val="center"/>
+            <w:hideMark/>
+          </w:tcPr>
+          <w:p>
+            <w:pPr>
+              <w:overflowPunct/>
+              <w:autoSpaceDE/>
+              <w:autoSpaceDN/>
+              <w:adjustRightInd/>
+              <w:spacing w:line="240" w:lineRule="auto"/>
+              <w:ind w:firstLine="0"/>
+              <w:jc w:val="center"/>
+              <w:textAlignment w:val="auto"/>
+              <w:rPr>
+                <w:rFonts w:ascii="Calibri" w:hAnsi="Calibri"/>
+                <w:b/>
+                <w:bCs/>
+                <w:color w:val="000000"/>
+                <w:lang w:val="es-ES" w:eastAsia="es-ES"/>
+              </w:rPr>
+            </w:pPr>
+            <w:r>
+              <w:rPr>
+                <w:rFonts w:ascii="Calibri" w:hAnsi="Calibri"/>
+                <w:b/>
+                <w:bCs/>
+                <w:color w:val="000000"/>
+                <w:lang w:val="es-ES" w:eastAsia="es-ES"/>
+              </w:rPr>
+              <w:t>ENTRADAS</w:t>
+            </w:r>
+          </w:p>
+        </w:tc>
+        <w:tc>
+          <w:tcPr>
+            <w:tcW w:w="851" w:type="dxa"/>
+            <w:tcBorders>
+              <w:top w:val="single" w:sz="4" w:space="0" w:color="auto"/>
+              <w:left w:val="nil"/>
+              <w:bottom w:val="single" w:sz="4" w:space="0" w:color="auto"/>
+              <w:right w:val="single" w:sz="4" w:space="0" w:color="auto"/>
+            </w:tcBorders>
+            <w:shd w:val="clear" w:color="auto" w:fill="auto"/>
+            <w:vAlign w:val="center"/>
+            <w:hideMark/>
+          </w:tcPr>
+          <w:p>
+            <w:pPr>
+              <w:overflowPunct/>
+              <w:autoSpaceDE/>
+              <w:autoSpaceDN/>
+              <w:adjustRightInd/>
+              <w:spacing w:line="240" w:lineRule="auto"/>
+              <w:ind w:firstLine="0"/>
+              <w:jc w:val="center"/>
+              <w:textAlignment w:val="auto"/>
+              <w:rPr>
+                <w:rFonts w:ascii="Calibri" w:hAnsi="Calibri"/>
+                <w:b/>
+                <w:bCs/>
+                <w:color w:val="000000"/>
+                <w:lang w:val="es-ES" w:eastAsia="es-ES"/>
+              </w:rPr>
+            </w:pPr>
+            <w:r>
+              <w:rPr>
+                <w:rFonts w:ascii="Calibri" w:hAnsi="Calibri"/>
+                <w:b/>
+                <w:bCs/>
+                <w:color w:val="000000"/>
+                <w:lang w:val="es-ES" w:eastAsia="es-ES"/>
+              </w:rPr>
+              <w:t>Corridas</w:t>
+            </w:r>
+          </w:p>
+        </w:tc>
+        <w:tc>
+          <w:tcPr>
+            <w:tcW w:w="992" w:type="dxa"/>
+            <w:tcBorders>
+              <w:top w:val="single" w:sz="4" w:space="0" w:color="auto"/>
+              <w:left w:val="nil"/>
+              <w:bottom w:val="single" w:sz="4" w:space="0" w:color="auto"/>
+              <w:right w:val="single" w:sz="4" w:space="0" w:color="auto"/>
+            </w:tcBorders>
+            <w:shd w:val="clear" w:color="auto" w:fill="auto"/>
+            <w:vAlign w:val="center"/>
+            <w:hideMark/>
+          </w:tcPr>
+          <w:p>
+            <w:pPr>
+              <w:overflowPunct/>
+              <w:autoSpaceDE/>
+              <w:autoSpaceDN/>
+              <w:adjustRightInd/>
+              <w:spacing w:line="240" w:lineRule="auto"/>
+              <w:ind w:firstLine="0"/>
+              <w:jc w:val="center"/>
+              <w:textAlignment w:val="auto"/>
+              <w:rPr>
+                <w:rFonts w:ascii="Calibri" w:hAnsi="Calibri"/>
+                <w:b/>
+                <w:bCs/>
+                <w:color w:val="000000"/>
+                <w:lang w:val="es-ES" w:eastAsia="es-ES"/>
+              </w:rPr>
+            </w:pPr>
+            <w:proofErr w:type="spellStart"/>
+            <w:r>
+              <w:rPr>
+                <w:rFonts w:ascii="Calibri" w:hAnsi="Calibri"/>
+                <w:b/>
+                <w:bCs/>
+                <w:color w:val="000000"/>
+                <w:lang w:val="es-ES" w:eastAsia="es-ES"/>
+              </w:rPr>
+              <w:t>Cant</w:t>
+            </w:r>
+            <w:proofErr w:type="spellEnd"/>
+            <w:r>
+              <w:rPr>
+                <w:rFonts w:ascii="Calibri" w:hAnsi="Calibri"/>
+                <w:b/>
+                <w:bCs/>
+                <w:color w:val="000000"/>
+                <w:lang w:val="es-ES" w:eastAsia="es-ES"/>
+              </w:rPr>
+              <w:t>. de corridas con solución</w:t>
+            </w:r>
+          </w:p>
+        </w:tc>
+        <w:tc>
+          <w:tcPr>
+            <w:tcW w:w="1134" w:type="dxa"/>
+            <w:tcBorders>
+              <w:top w:val="single" w:sz="4" w:space="0" w:color="auto"/>
+              <w:left w:val="nil"/>
+              <w:bottom w:val="single" w:sz="4" w:space="0" w:color="auto"/>
+              <w:right w:val="single" w:sz="4" w:space="0" w:color="auto"/>
+            </w:tcBorders>
+            <w:shd w:val="clear" w:color="auto" w:fill="auto"/>
+            <w:vAlign w:val="center"/>
+            <w:hideMark/>
+          </w:tcPr>
+          <w:p>
+            <w:pPr>
+              <w:overflowPunct/>
+              <w:autoSpaceDE/>
+              <w:autoSpaceDN/>
+              <w:adjustRightInd/>
+              <w:spacing w:line="240" w:lineRule="auto"/>
+              <w:ind w:firstLine="0"/>
+              <w:jc w:val="center"/>
+              <w:textAlignment w:val="auto"/>
+              <w:rPr>
+                <w:rFonts w:ascii="Calibri" w:hAnsi="Calibri"/>
+                <w:b/>
+                <w:bCs/>
+                <w:color w:val="000000"/>
+                <w:lang w:val="es-ES" w:eastAsia="es-ES"/>
+              </w:rPr>
+            </w:pPr>
+            <w:r>
+              <w:rPr>
+                <w:rFonts w:ascii="Calibri" w:hAnsi="Calibri"/>
+                <w:b/>
+                <w:bCs/>
+                <w:color w:val="000000"/>
+                <w:lang w:val="es-ES" w:eastAsia="es-ES"/>
+              </w:rPr>
+              <w:t>Promedio Iteraciones</w:t>
+            </w:r>
+          </w:p>
+        </w:tc>
+        <w:tc>
+          <w:tcPr>
+            <w:tcW w:w="1985" w:type="dxa"/>
+            <w:tcBorders>
+              <w:top w:val="single" w:sz="4" w:space="0" w:color="auto"/>
+              <w:left w:val="nil"/>
+              <w:bottom w:val="single" w:sz="4" w:space="0" w:color="auto"/>
+              <w:right w:val="single" w:sz="4" w:space="0" w:color="auto"/>
+            </w:tcBorders>
+            <w:shd w:val="clear" w:color="auto" w:fill="auto"/>
+            <w:vAlign w:val="center"/>
+            <w:hideMark/>
+          </w:tcPr>
+          <w:p>
+            <w:pPr>
+              <w:overflowPunct/>
+              <w:autoSpaceDE/>
+              <w:autoSpaceDN/>
+              <w:adjustRightInd/>
+              <w:spacing w:line="240" w:lineRule="auto"/>
+              <w:ind w:firstLine="0"/>
+              <w:jc w:val="center"/>
+              <w:textAlignment w:val="auto"/>
+              <w:rPr>
+                <w:rFonts w:ascii="Calibri" w:hAnsi="Calibri"/>
+                <w:b/>
+                <w:bCs/>
+                <w:color w:val="000000"/>
+                <w:lang w:val="es-ES" w:eastAsia="es-ES"/>
+              </w:rPr>
+            </w:pPr>
+            <w:r>
+              <w:rPr>
+                <w:rFonts w:ascii="Calibri" w:hAnsi="Calibri"/>
+                <w:b/>
+                <w:bCs/>
+                <w:color w:val="000000"/>
+                <w:lang w:val="es-ES" w:eastAsia="es-ES"/>
+              </w:rPr>
+              <w:t>Resultado Solución</w:t>
+            </w:r>
+          </w:p>
+        </w:tc>
+      </w:tr>
+      <w:tr>
+        <w:trPr>
+          <w:trHeight w:val="300"/>
+        </w:trPr>
+        <w:tc>
+          <w:tcPr>
+            <w:tcW w:w="2263" w:type="dxa"/>
+            <w:tcBorders>
+              <w:top w:val="nil"/>
+              <w:left w:val="single" w:sz="4" w:space="0" w:color="auto"/>
+              <w:bottom w:val="single" w:sz="4" w:space="0" w:color="auto"/>
+              <w:right w:val="single" w:sz="4" w:space="0" w:color="auto"/>
+            </w:tcBorders>
+            <w:shd w:val="clear" w:color="auto" w:fill="auto"/>
+            <w:noWrap/>
+            <w:vAlign w:val="bottom"/>
+            <w:hideMark/>
+          </w:tcPr>
+          <w:p>
+            <w:pPr>
+              <w:overflowPunct/>
+              <w:autoSpaceDE/>
+              <w:autoSpaceDN/>
+              <w:adjustRightInd/>
+              <w:spacing w:line="240" w:lineRule="auto"/>
+              <w:ind w:firstLine="0"/>
+              <w:jc w:val="left"/>
+              <w:textAlignment w:val="auto"/>
+              <w:rPr>
+                <w:rFonts w:ascii="Calibri" w:hAnsi="Calibri"/>
+                <w:color w:val="000000"/>
+                <w:lang w:val="es-ES" w:eastAsia="es-ES"/>
+              </w:rPr>
+            </w:pPr>
+            <w:r>
+              <w:rPr>
+                <w:rFonts w:ascii="Calibri" w:hAnsi="Calibri"/>
+                <w:color w:val="000000"/>
+                <w:lang w:val="es-ES" w:eastAsia="es-ES"/>
+              </w:rPr>
+              <w:t>AB + CD = ABD</w:t>
+            </w:r>
+          </w:p>
+        </w:tc>
+        <w:tc>
+          <w:tcPr>
+            <w:tcW w:w="851" w:type="dxa"/>
+            <w:tcBorders>
+              <w:top w:val="nil"/>
+              <w:left w:val="nil"/>
+              <w:bottom w:val="single" w:sz="4" w:space="0" w:color="auto"/>
+              <w:right w:val="single" w:sz="4" w:space="0" w:color="auto"/>
+            </w:tcBorders>
+            <w:shd w:val="clear" w:color="auto" w:fill="auto"/>
+            <w:noWrap/>
+            <w:vAlign w:val="bottom"/>
+            <w:hideMark/>
+          </w:tcPr>
+          <w:p>
+            <w:pPr>
+              <w:overflowPunct/>
+              <w:autoSpaceDE/>
+              <w:autoSpaceDN/>
+              <w:adjustRightInd/>
+              <w:spacing w:line="240" w:lineRule="auto"/>
+              <w:ind w:firstLine="0"/>
+              <w:jc w:val="right"/>
+              <w:textAlignment w:val="auto"/>
+              <w:rPr>
+                <w:rFonts w:ascii="Calibri" w:hAnsi="Calibri"/>
+                <w:color w:val="000000"/>
+                <w:lang w:val="es-ES" w:eastAsia="es-ES"/>
+              </w:rPr>
+            </w:pPr>
+            <w:r>
+              <w:rPr>
+                <w:rFonts w:ascii="Calibri" w:hAnsi="Calibri"/>
+                <w:color w:val="000000"/>
+                <w:lang w:val="es-ES" w:eastAsia="es-ES"/>
+              </w:rPr>
+              <w:t>10</w:t>
+            </w:r>
+          </w:p>
+        </w:tc>
+        <w:tc>
+          <w:tcPr>
+            <w:tcW w:w="992" w:type="dxa"/>
+            <w:tcBorders>
+              <w:top w:val="nil"/>
+              <w:left w:val="nil"/>
+              <w:bottom w:val="single" w:sz="4" w:space="0" w:color="auto"/>
+              <w:right w:val="single" w:sz="4" w:space="0" w:color="auto"/>
+            </w:tcBorders>
+            <w:shd w:val="clear" w:color="auto" w:fill="auto"/>
+            <w:noWrap/>
+            <w:vAlign w:val="bottom"/>
+            <w:hideMark/>
+          </w:tcPr>
+          <w:p>
+            <w:pPr>
+              <w:overflowPunct/>
+              <w:autoSpaceDE/>
+              <w:autoSpaceDN/>
+              <w:adjustRightInd/>
+              <w:spacing w:line="240" w:lineRule="auto"/>
+              <w:ind w:firstLine="0"/>
+              <w:jc w:val="right"/>
+              <w:textAlignment w:val="auto"/>
+              <w:rPr>
+                <w:rFonts w:ascii="Calibri" w:hAnsi="Calibri"/>
+                <w:color w:val="000000"/>
+                <w:lang w:val="es-ES" w:eastAsia="es-ES"/>
+              </w:rPr>
+            </w:pPr>
+            <w:r>
+              <w:rPr>
+                <w:rFonts w:ascii="Calibri" w:hAnsi="Calibri"/>
+                <w:color w:val="000000"/>
+                <w:lang w:val="es-ES" w:eastAsia="es-ES"/>
+              </w:rPr>
+              <w:t>10</w:t>
+            </w:r>
+          </w:p>
+        </w:tc>
+        <w:tc>
+          <w:tcPr>
+            <w:tcW w:w="1134" w:type="dxa"/>
+            <w:tcBorders>
+              <w:top w:val="nil"/>
+              <w:left w:val="nil"/>
+              <w:bottom w:val="single" w:sz="4" w:space="0" w:color="auto"/>
+              <w:right w:val="single" w:sz="4" w:space="0" w:color="auto"/>
+            </w:tcBorders>
+            <w:shd w:val="clear" w:color="auto" w:fill="auto"/>
+            <w:noWrap/>
+            <w:vAlign w:val="bottom"/>
+            <w:hideMark/>
+          </w:tcPr>
+          <w:p>
+            <w:pPr>
+              <w:overflowPunct/>
+              <w:autoSpaceDE/>
+              <w:autoSpaceDN/>
+              <w:adjustRightInd/>
+              <w:spacing w:line="240" w:lineRule="auto"/>
+              <w:ind w:firstLine="0"/>
+              <w:jc w:val="right"/>
+              <w:textAlignment w:val="auto"/>
+              <w:rPr>
+                <w:rFonts w:ascii="Calibri" w:hAnsi="Calibri"/>
+                <w:color w:val="000000"/>
+                <w:lang w:val="es-ES" w:eastAsia="es-ES"/>
+              </w:rPr>
+            </w:pPr>
+            <w:r>
+              <w:rPr>
+                <w:rFonts w:ascii="Calibri" w:hAnsi="Calibri"/>
+                <w:color w:val="000000"/>
+                <w:lang w:val="es-ES" w:eastAsia="es-ES"/>
+              </w:rPr>
+              <w:t>1</w:t>
+            </w:r>
+          </w:p>
+        </w:tc>
+        <w:tc>
+          <w:tcPr>
+            <w:tcW w:w="1985" w:type="dxa"/>
+            <w:tcBorders>
+              <w:top w:val="nil"/>
+              <w:left w:val="nil"/>
+              <w:bottom w:val="single" w:sz="4" w:space="0" w:color="auto"/>
+              <w:right w:val="single" w:sz="4" w:space="0" w:color="auto"/>
+            </w:tcBorders>
+            <w:shd w:val="clear" w:color="auto" w:fill="auto"/>
+            <w:noWrap/>
+            <w:vAlign w:val="bottom"/>
+            <w:hideMark/>
+          </w:tcPr>
+          <w:p>
+            <w:pPr>
+              <w:overflowPunct/>
+              <w:autoSpaceDE/>
+              <w:autoSpaceDN/>
+              <w:adjustRightInd/>
+              <w:spacing w:line="240" w:lineRule="auto"/>
+              <w:ind w:firstLine="0"/>
+              <w:jc w:val="left"/>
+              <w:textAlignment w:val="auto"/>
+              <w:rPr>
+                <w:rFonts w:ascii="Calibri" w:hAnsi="Calibri"/>
+                <w:color w:val="000000"/>
+                <w:lang w:val="es-ES" w:eastAsia="es-ES"/>
+              </w:rPr>
+            </w:pPr>
+            <w:r>
+              <w:rPr>
+                <w:rFonts w:ascii="Calibri" w:hAnsi="Calibri"/>
+                <w:color w:val="000000"/>
+                <w:lang w:val="es-ES" w:eastAsia="es-ES"/>
+              </w:rPr>
+              <w:t>10 + 96 = 106</w:t>
+            </w:r>
+          </w:p>
+        </w:tc>
+      </w:tr>
+      <w:tr>
+        <w:trPr>
+          <w:trHeight w:val="300"/>
+        </w:trPr>
+        <w:tc>
+          <w:tcPr>
+            <w:tcW w:w="2263" w:type="dxa"/>
+            <w:tcBorders>
+              <w:top w:val="nil"/>
+              <w:left w:val="single" w:sz="4" w:space="0" w:color="auto"/>
+              <w:bottom w:val="single" w:sz="4" w:space="0" w:color="auto"/>
+              <w:right w:val="single" w:sz="4" w:space="0" w:color="auto"/>
+            </w:tcBorders>
+            <w:shd w:val="clear" w:color="D9D9D9" w:fill="D9D9D9"/>
+            <w:noWrap/>
+            <w:vAlign w:val="bottom"/>
+            <w:hideMark/>
+          </w:tcPr>
+          <w:p>
+            <w:pPr>
+              <w:overflowPunct/>
+              <w:autoSpaceDE/>
+              <w:autoSpaceDN/>
+              <w:adjustRightInd/>
+              <w:spacing w:line="240" w:lineRule="auto"/>
+              <w:ind w:firstLine="0"/>
+              <w:jc w:val="left"/>
+              <w:textAlignment w:val="auto"/>
+              <w:rPr>
+                <w:rFonts w:ascii="Calibri" w:hAnsi="Calibri"/>
+                <w:color w:val="000000"/>
+                <w:lang w:val="es-ES" w:eastAsia="es-ES"/>
+              </w:rPr>
+            </w:pPr>
+            <w:r>
+              <w:rPr>
+                <w:rFonts w:ascii="Calibri" w:hAnsi="Calibri"/>
+                <w:color w:val="000000"/>
+                <w:lang w:val="es-ES" w:eastAsia="es-ES"/>
+              </w:rPr>
+              <w:t>DOS+DOS=TRES</w:t>
+            </w:r>
+          </w:p>
+        </w:tc>
+        <w:tc>
+          <w:tcPr>
+            <w:tcW w:w="851" w:type="dxa"/>
+            <w:tcBorders>
+              <w:top w:val="nil"/>
+              <w:left w:val="nil"/>
+              <w:bottom w:val="single" w:sz="4" w:space="0" w:color="auto"/>
+              <w:right w:val="single" w:sz="4" w:space="0" w:color="auto"/>
+            </w:tcBorders>
+            <w:shd w:val="clear" w:color="D9D9D9" w:fill="D9D9D9"/>
+            <w:noWrap/>
+            <w:vAlign w:val="bottom"/>
+            <w:hideMark/>
+          </w:tcPr>
+          <w:p>
+            <w:pPr>
+              <w:overflowPunct/>
+              <w:autoSpaceDE/>
+              <w:autoSpaceDN/>
+              <w:adjustRightInd/>
+              <w:spacing w:line="240" w:lineRule="auto"/>
+              <w:ind w:firstLine="0"/>
+              <w:jc w:val="right"/>
+              <w:textAlignment w:val="auto"/>
+              <w:rPr>
+                <w:rFonts w:ascii="Calibri" w:hAnsi="Calibri"/>
+                <w:color w:val="000000"/>
+                <w:lang w:val="es-ES" w:eastAsia="es-ES"/>
+              </w:rPr>
+            </w:pPr>
+            <w:r>
+              <w:rPr>
+                <w:rFonts w:ascii="Calibri" w:hAnsi="Calibri"/>
+                <w:color w:val="000000"/>
+                <w:lang w:val="es-ES" w:eastAsia="es-ES"/>
+              </w:rPr>
+              <w:t>10</w:t>
+            </w:r>
+          </w:p>
+        </w:tc>
+        <w:tc>
+          <w:tcPr>
+            <w:tcW w:w="992" w:type="dxa"/>
+            <w:tcBorders>
+              <w:top w:val="nil"/>
+              <w:left w:val="nil"/>
+              <w:bottom w:val="single" w:sz="4" w:space="0" w:color="auto"/>
+              <w:right w:val="single" w:sz="4" w:space="0" w:color="auto"/>
+            </w:tcBorders>
+            <w:shd w:val="clear" w:color="D9D9D9" w:fill="D9D9D9"/>
+            <w:noWrap/>
+            <w:vAlign w:val="bottom"/>
+            <w:hideMark/>
+          </w:tcPr>
+          <w:p>
+            <w:pPr>
+              <w:overflowPunct/>
+              <w:autoSpaceDE/>
+              <w:autoSpaceDN/>
+              <w:adjustRightInd/>
+              <w:spacing w:line="240" w:lineRule="auto"/>
+              <w:ind w:firstLine="0"/>
+              <w:jc w:val="right"/>
+              <w:textAlignment w:val="auto"/>
+              <w:rPr>
+                <w:rFonts w:ascii="Calibri" w:hAnsi="Calibri"/>
+                <w:color w:val="000000"/>
+                <w:lang w:val="es-ES" w:eastAsia="es-ES"/>
+              </w:rPr>
+            </w:pPr>
+            <w:r>
+              <w:rPr>
+                <w:rFonts w:ascii="Calibri" w:hAnsi="Calibri"/>
+                <w:color w:val="000000"/>
+                <w:lang w:val="es-ES" w:eastAsia="es-ES"/>
+              </w:rPr>
+              <w:t>10</w:t>
+            </w:r>
+          </w:p>
+        </w:tc>
+        <w:tc>
+          <w:tcPr>
+            <w:tcW w:w="1134" w:type="dxa"/>
+            <w:tcBorders>
+              <w:top w:val="nil"/>
+              <w:left w:val="nil"/>
+              <w:bottom w:val="single" w:sz="4" w:space="0" w:color="auto"/>
+              <w:right w:val="single" w:sz="4" w:space="0" w:color="auto"/>
+            </w:tcBorders>
+            <w:shd w:val="clear" w:color="D9D9D9" w:fill="D9D9D9"/>
+            <w:noWrap/>
+            <w:vAlign w:val="bottom"/>
+            <w:hideMark/>
+          </w:tcPr>
+          <w:p>
+            <w:pPr>
+              <w:overflowPunct/>
+              <w:autoSpaceDE/>
+              <w:autoSpaceDN/>
+              <w:adjustRightInd/>
+              <w:spacing w:line="240" w:lineRule="auto"/>
+              <w:ind w:firstLine="0"/>
+              <w:jc w:val="right"/>
+              <w:textAlignment w:val="auto"/>
+              <w:rPr>
+                <w:rFonts w:ascii="Calibri" w:hAnsi="Calibri"/>
+                <w:color w:val="000000"/>
+                <w:lang w:val="es-ES" w:eastAsia="es-ES"/>
+              </w:rPr>
+            </w:pPr>
+            <w:r>
+              <w:rPr>
+                <w:rFonts w:ascii="Calibri" w:hAnsi="Calibri"/>
+                <w:color w:val="000000"/>
+                <w:lang w:val="es-ES" w:eastAsia="es-ES"/>
+              </w:rPr>
+              <w:t>2</w:t>
+            </w:r>
+          </w:p>
+        </w:tc>
+        <w:tc>
+          <w:tcPr>
+            <w:tcW w:w="1985" w:type="dxa"/>
+            <w:tcBorders>
+              <w:top w:val="nil"/>
+              <w:left w:val="nil"/>
+              <w:bottom w:val="single" w:sz="4" w:space="0" w:color="auto"/>
+              <w:right w:val="single" w:sz="4" w:space="0" w:color="auto"/>
+            </w:tcBorders>
+            <w:shd w:val="clear" w:color="D9D9D9" w:fill="D9D9D9"/>
+            <w:noWrap/>
+            <w:vAlign w:val="bottom"/>
+            <w:hideMark/>
+          </w:tcPr>
+          <w:p>
+            <w:pPr>
+              <w:overflowPunct/>
+              <w:autoSpaceDE/>
+              <w:autoSpaceDN/>
+              <w:adjustRightInd/>
+              <w:spacing w:line="240" w:lineRule="auto"/>
+              <w:ind w:firstLine="0"/>
+              <w:jc w:val="left"/>
+              <w:textAlignment w:val="auto"/>
+              <w:rPr>
+                <w:rFonts w:ascii="Calibri" w:hAnsi="Calibri"/>
+                <w:color w:val="000000"/>
+                <w:lang w:val="es-ES" w:eastAsia="es-ES"/>
+              </w:rPr>
+            </w:pPr>
+            <w:r>
+              <w:rPr>
+                <w:rFonts w:ascii="Calibri" w:hAnsi="Calibri"/>
+                <w:color w:val="000000"/>
+                <w:lang w:val="es-ES" w:eastAsia="es-ES"/>
+              </w:rPr>
+              <w:t>780+780=1560</w:t>
+            </w:r>
+          </w:p>
+        </w:tc>
+      </w:tr>
+      <w:tr>
+        <w:trPr>
+          <w:trHeight w:val="300"/>
+        </w:trPr>
+        <w:tc>
+          <w:tcPr>
+            <w:tcW w:w="2263" w:type="dxa"/>
+            <w:tcBorders>
+              <w:top w:val="nil"/>
+              <w:left w:val="single" w:sz="4" w:space="0" w:color="auto"/>
+              <w:bottom w:val="single" w:sz="4" w:space="0" w:color="auto"/>
+              <w:right w:val="single" w:sz="4" w:space="0" w:color="auto"/>
+            </w:tcBorders>
+            <w:shd w:val="clear" w:color="auto" w:fill="auto"/>
+            <w:noWrap/>
+            <w:vAlign w:val="bottom"/>
+            <w:hideMark/>
+          </w:tcPr>
+          <w:p>
+            <w:pPr>
+              <w:overflowPunct/>
+              <w:autoSpaceDE/>
+              <w:autoSpaceDN/>
+              <w:adjustRightInd/>
+              <w:spacing w:line="240" w:lineRule="auto"/>
+              <w:ind w:firstLine="0"/>
+              <w:jc w:val="left"/>
+              <w:textAlignment w:val="auto"/>
+              <w:rPr>
+                <w:rFonts w:ascii="Calibri" w:hAnsi="Calibri"/>
+                <w:color w:val="000000"/>
+                <w:lang w:val="es-ES" w:eastAsia="es-ES"/>
+              </w:rPr>
+            </w:pPr>
+            <w:r>
+              <w:rPr>
+                <w:rFonts w:ascii="Calibri" w:hAnsi="Calibri"/>
+                <w:color w:val="000000"/>
+                <w:lang w:val="es-ES" w:eastAsia="es-ES"/>
+              </w:rPr>
+              <w:t>TWO+TWO=FOUR</w:t>
+            </w:r>
+          </w:p>
+        </w:tc>
+        <w:tc>
+          <w:tcPr>
+            <w:tcW w:w="851" w:type="dxa"/>
+            <w:tcBorders>
+              <w:top w:val="nil"/>
+              <w:left w:val="nil"/>
+              <w:bottom w:val="single" w:sz="4" w:space="0" w:color="auto"/>
+              <w:right w:val="single" w:sz="4" w:space="0" w:color="auto"/>
+            </w:tcBorders>
+            <w:shd w:val="clear" w:color="auto" w:fill="auto"/>
+            <w:noWrap/>
+            <w:vAlign w:val="bottom"/>
+            <w:hideMark/>
+          </w:tcPr>
+          <w:p>
+            <w:pPr>
+              <w:overflowPunct/>
+              <w:autoSpaceDE/>
+              <w:autoSpaceDN/>
+              <w:adjustRightInd/>
+              <w:spacing w:line="240" w:lineRule="auto"/>
+              <w:ind w:firstLine="0"/>
+              <w:jc w:val="right"/>
+              <w:textAlignment w:val="auto"/>
+              <w:rPr>
+                <w:rFonts w:ascii="Calibri" w:hAnsi="Calibri"/>
+                <w:color w:val="000000"/>
+                <w:lang w:val="es-ES" w:eastAsia="es-ES"/>
+              </w:rPr>
+            </w:pPr>
+            <w:r>
+              <w:rPr>
+                <w:rFonts w:ascii="Calibri" w:hAnsi="Calibri"/>
+                <w:color w:val="000000"/>
+                <w:lang w:val="es-ES" w:eastAsia="es-ES"/>
+              </w:rPr>
+              <w:t>10</w:t>
+            </w:r>
+          </w:p>
+        </w:tc>
+        <w:tc>
+          <w:tcPr>
+            <w:tcW w:w="992" w:type="dxa"/>
+            <w:tcBorders>
+              <w:top w:val="nil"/>
+              <w:left w:val="nil"/>
+              <w:bottom w:val="single" w:sz="4" w:space="0" w:color="auto"/>
+              <w:right w:val="single" w:sz="4" w:space="0" w:color="auto"/>
+            </w:tcBorders>
+            <w:shd w:val="clear" w:color="auto" w:fill="auto"/>
+            <w:noWrap/>
+            <w:vAlign w:val="bottom"/>
+            <w:hideMark/>
+          </w:tcPr>
+          <w:p>
+            <w:pPr>
+              <w:overflowPunct/>
+              <w:autoSpaceDE/>
+              <w:autoSpaceDN/>
+              <w:adjustRightInd/>
+              <w:spacing w:line="240" w:lineRule="auto"/>
+              <w:ind w:firstLine="0"/>
+              <w:jc w:val="right"/>
+              <w:textAlignment w:val="auto"/>
+              <w:rPr>
+                <w:rFonts w:ascii="Calibri" w:hAnsi="Calibri"/>
+                <w:color w:val="000000"/>
+                <w:lang w:val="es-ES" w:eastAsia="es-ES"/>
+              </w:rPr>
+            </w:pPr>
+            <w:r>
+              <w:rPr>
+                <w:rFonts w:ascii="Calibri" w:hAnsi="Calibri"/>
+                <w:color w:val="000000"/>
+                <w:lang w:val="es-ES" w:eastAsia="es-ES"/>
+              </w:rPr>
+              <w:t>10</w:t>
+            </w:r>
+          </w:p>
+        </w:tc>
+        <w:tc>
+          <w:tcPr>
+            <w:tcW w:w="1134" w:type="dxa"/>
+            <w:tcBorders>
+              <w:top w:val="nil"/>
+              <w:left w:val="nil"/>
+              <w:bottom w:val="single" w:sz="4" w:space="0" w:color="auto"/>
+              <w:right w:val="single" w:sz="4" w:space="0" w:color="auto"/>
+            </w:tcBorders>
+            <w:shd w:val="clear" w:color="auto" w:fill="auto"/>
+            <w:noWrap/>
+            <w:vAlign w:val="bottom"/>
+            <w:hideMark/>
+          </w:tcPr>
+          <w:p>
+            <w:pPr>
+              <w:overflowPunct/>
+              <w:autoSpaceDE/>
+              <w:autoSpaceDN/>
+              <w:adjustRightInd/>
+              <w:spacing w:line="240" w:lineRule="auto"/>
+              <w:ind w:firstLine="0"/>
+              <w:jc w:val="right"/>
+              <w:textAlignment w:val="auto"/>
+              <w:rPr>
+                <w:rFonts w:ascii="Calibri" w:hAnsi="Calibri"/>
+                <w:color w:val="000000"/>
+                <w:lang w:val="es-ES" w:eastAsia="es-ES"/>
+              </w:rPr>
+            </w:pPr>
+            <w:r>
+              <w:rPr>
+                <w:rFonts w:ascii="Calibri" w:hAnsi="Calibri"/>
+                <w:color w:val="000000"/>
+                <w:lang w:val="es-ES" w:eastAsia="es-ES"/>
+              </w:rPr>
+              <w:t>3</w:t>
+            </w:r>
+          </w:p>
+        </w:tc>
+        <w:tc>
+          <w:tcPr>
+            <w:tcW w:w="1985" w:type="dxa"/>
+            <w:tcBorders>
+              <w:top w:val="nil"/>
+              <w:left w:val="nil"/>
+              <w:bottom w:val="single" w:sz="4" w:space="0" w:color="auto"/>
+              <w:right w:val="single" w:sz="4" w:space="0" w:color="auto"/>
+            </w:tcBorders>
+            <w:shd w:val="clear" w:color="auto" w:fill="auto"/>
+            <w:noWrap/>
+            <w:vAlign w:val="bottom"/>
+            <w:hideMark/>
+          </w:tcPr>
+          <w:p>
+            <w:pPr>
+              <w:overflowPunct/>
+              <w:autoSpaceDE/>
+              <w:autoSpaceDN/>
+              <w:adjustRightInd/>
+              <w:spacing w:line="240" w:lineRule="auto"/>
+              <w:ind w:firstLine="0"/>
+              <w:jc w:val="left"/>
+              <w:textAlignment w:val="auto"/>
+              <w:rPr>
+                <w:rFonts w:ascii="Calibri" w:hAnsi="Calibri"/>
+                <w:color w:val="000000"/>
+                <w:lang w:val="es-ES" w:eastAsia="es-ES"/>
+              </w:rPr>
+            </w:pPr>
+            <w:r>
+              <w:rPr>
+                <w:rFonts w:ascii="Calibri" w:hAnsi="Calibri"/>
+                <w:color w:val="000000"/>
+                <w:lang w:val="es-ES" w:eastAsia="es-ES"/>
+              </w:rPr>
+              <w:t>928+928=1856</w:t>
+            </w:r>
+          </w:p>
+        </w:tc>
+      </w:tr>
+      <w:tr>
+        <w:trPr>
+          <w:trHeight w:val="300"/>
+        </w:trPr>
+        <w:tc>
+          <w:tcPr>
+            <w:tcW w:w="2263" w:type="dxa"/>
+            <w:tcBorders>
+              <w:top w:val="nil"/>
+              <w:left w:val="single" w:sz="4" w:space="0" w:color="auto"/>
+              <w:bottom w:val="single" w:sz="4" w:space="0" w:color="auto"/>
+              <w:right w:val="single" w:sz="4" w:space="0" w:color="auto"/>
+            </w:tcBorders>
+            <w:shd w:val="clear" w:color="D9D9D9" w:fill="D9D9D9"/>
+            <w:noWrap/>
+            <w:vAlign w:val="bottom"/>
+            <w:hideMark/>
+          </w:tcPr>
+          <w:p>
+            <w:pPr>
+              <w:overflowPunct/>
+              <w:autoSpaceDE/>
+              <w:autoSpaceDN/>
+              <w:adjustRightInd/>
+              <w:spacing w:line="240" w:lineRule="auto"/>
+              <w:ind w:firstLine="0"/>
+              <w:jc w:val="left"/>
+              <w:textAlignment w:val="auto"/>
+              <w:rPr>
+                <w:rFonts w:ascii="Calibri" w:hAnsi="Calibri"/>
+                <w:color w:val="000000"/>
+                <w:lang w:val="es-ES" w:eastAsia="es-ES"/>
+              </w:rPr>
+            </w:pPr>
+            <w:r>
+              <w:rPr>
+                <w:rFonts w:ascii="Calibri" w:hAnsi="Calibri"/>
+                <w:color w:val="000000"/>
+                <w:lang w:val="es-ES" w:eastAsia="es-ES"/>
+              </w:rPr>
+              <w:t>CAT + DOG = PETS</w:t>
+            </w:r>
+          </w:p>
+        </w:tc>
+        <w:tc>
+          <w:tcPr>
+            <w:tcW w:w="851" w:type="dxa"/>
+            <w:tcBorders>
+              <w:top w:val="nil"/>
+              <w:left w:val="nil"/>
+              <w:bottom w:val="single" w:sz="4" w:space="0" w:color="auto"/>
+              <w:right w:val="single" w:sz="4" w:space="0" w:color="auto"/>
+            </w:tcBorders>
+            <w:shd w:val="clear" w:color="D9D9D9" w:fill="D9D9D9"/>
+            <w:noWrap/>
+            <w:vAlign w:val="bottom"/>
+            <w:hideMark/>
+          </w:tcPr>
+          <w:p>
+            <w:pPr>
+              <w:overflowPunct/>
+              <w:autoSpaceDE/>
+              <w:autoSpaceDN/>
+              <w:adjustRightInd/>
+              <w:spacing w:line="240" w:lineRule="auto"/>
+              <w:ind w:firstLine="0"/>
+              <w:jc w:val="right"/>
+              <w:textAlignment w:val="auto"/>
+              <w:rPr>
+                <w:rFonts w:ascii="Calibri" w:hAnsi="Calibri"/>
+                <w:color w:val="000000"/>
+                <w:lang w:val="es-ES" w:eastAsia="es-ES"/>
+              </w:rPr>
+            </w:pPr>
+            <w:r>
+              <w:rPr>
+                <w:rFonts w:ascii="Calibri" w:hAnsi="Calibri"/>
+                <w:color w:val="000000"/>
+                <w:lang w:val="es-ES" w:eastAsia="es-ES"/>
+              </w:rPr>
+              <w:t>10</w:t>
+            </w:r>
+          </w:p>
+        </w:tc>
+        <w:tc>
+          <w:tcPr>
+            <w:tcW w:w="992" w:type="dxa"/>
+            <w:tcBorders>
+              <w:top w:val="nil"/>
+              <w:left w:val="nil"/>
+              <w:bottom w:val="single" w:sz="4" w:space="0" w:color="auto"/>
+              <w:right w:val="single" w:sz="4" w:space="0" w:color="auto"/>
+            </w:tcBorders>
+            <w:shd w:val="clear" w:color="D9D9D9" w:fill="D9D9D9"/>
+            <w:noWrap/>
+            <w:vAlign w:val="bottom"/>
+            <w:hideMark/>
+          </w:tcPr>
+          <w:p>
+            <w:pPr>
+              <w:overflowPunct/>
+              <w:autoSpaceDE/>
+              <w:autoSpaceDN/>
+              <w:adjustRightInd/>
+              <w:spacing w:line="240" w:lineRule="auto"/>
+              <w:ind w:firstLine="0"/>
+              <w:jc w:val="right"/>
+              <w:textAlignment w:val="auto"/>
+              <w:rPr>
+                <w:rFonts w:ascii="Calibri" w:hAnsi="Calibri"/>
+                <w:color w:val="000000"/>
+                <w:lang w:val="es-ES" w:eastAsia="es-ES"/>
+              </w:rPr>
+            </w:pPr>
+            <w:r>
+              <w:rPr>
+                <w:rFonts w:ascii="Calibri" w:hAnsi="Calibri"/>
+                <w:color w:val="000000"/>
+                <w:lang w:val="es-ES" w:eastAsia="es-ES"/>
+              </w:rPr>
+              <w:t>10</w:t>
+            </w:r>
+          </w:p>
+        </w:tc>
+        <w:tc>
+          <w:tcPr>
+            <w:tcW w:w="1134" w:type="dxa"/>
+            <w:tcBorders>
+              <w:top w:val="nil"/>
+              <w:left w:val="nil"/>
+              <w:bottom w:val="single" w:sz="4" w:space="0" w:color="auto"/>
+              <w:right w:val="single" w:sz="4" w:space="0" w:color="auto"/>
+            </w:tcBorders>
+            <w:shd w:val="clear" w:color="D9D9D9" w:fill="D9D9D9"/>
+            <w:noWrap/>
+            <w:vAlign w:val="bottom"/>
+            <w:hideMark/>
+          </w:tcPr>
+          <w:p>
+            <w:pPr>
+              <w:overflowPunct/>
+              <w:autoSpaceDE/>
+              <w:autoSpaceDN/>
+              <w:adjustRightInd/>
+              <w:spacing w:line="240" w:lineRule="auto"/>
+              <w:ind w:firstLine="0"/>
+              <w:jc w:val="right"/>
+              <w:textAlignment w:val="auto"/>
+              <w:rPr>
+                <w:rFonts w:ascii="Calibri" w:hAnsi="Calibri"/>
+                <w:color w:val="000000"/>
+                <w:lang w:val="es-ES" w:eastAsia="es-ES"/>
+              </w:rPr>
+            </w:pPr>
+            <w:r>
+              <w:rPr>
+                <w:rFonts w:ascii="Calibri" w:hAnsi="Calibri"/>
+                <w:color w:val="000000"/>
+                <w:lang w:val="es-ES" w:eastAsia="es-ES"/>
+              </w:rPr>
+              <w:t>17</w:t>
+            </w:r>
+          </w:p>
+        </w:tc>
+        <w:tc>
+          <w:tcPr>
+            <w:tcW w:w="1985" w:type="dxa"/>
+            <w:tcBorders>
+              <w:top w:val="nil"/>
+              <w:left w:val="nil"/>
+              <w:bottom w:val="single" w:sz="4" w:space="0" w:color="auto"/>
+              <w:right w:val="single" w:sz="4" w:space="0" w:color="auto"/>
+            </w:tcBorders>
+            <w:shd w:val="clear" w:color="D9D9D9" w:fill="D9D9D9"/>
+            <w:noWrap/>
+            <w:vAlign w:val="bottom"/>
+            <w:hideMark/>
+          </w:tcPr>
+          <w:p>
+            <w:pPr>
+              <w:overflowPunct/>
+              <w:autoSpaceDE/>
+              <w:autoSpaceDN/>
+              <w:adjustRightInd/>
+              <w:spacing w:line="240" w:lineRule="auto"/>
+              <w:ind w:firstLine="0"/>
+              <w:jc w:val="left"/>
+              <w:textAlignment w:val="auto"/>
+              <w:rPr>
+                <w:rFonts w:ascii="Calibri" w:hAnsi="Calibri"/>
+                <w:color w:val="000000"/>
+                <w:lang w:val="es-ES" w:eastAsia="es-ES"/>
+              </w:rPr>
+            </w:pPr>
+            <w:r>
+              <w:rPr>
+                <w:rFonts w:ascii="Calibri" w:hAnsi="Calibri"/>
+                <w:color w:val="000000"/>
+                <w:lang w:val="es-ES" w:eastAsia="es-ES"/>
+              </w:rPr>
+              <w:t>765+293=1058</w:t>
+            </w:r>
+          </w:p>
+        </w:tc>
+      </w:tr>
+      <w:tr>
+        <w:trPr>
+          <w:trHeight w:val="300"/>
+        </w:trPr>
+        <w:tc>
+          <w:tcPr>
+            <w:tcW w:w="2263" w:type="dxa"/>
+            <w:tcBorders>
+              <w:top w:val="nil"/>
+              <w:left w:val="single" w:sz="4" w:space="0" w:color="auto"/>
+              <w:bottom w:val="single" w:sz="4" w:space="0" w:color="auto"/>
+              <w:right w:val="single" w:sz="4" w:space="0" w:color="auto"/>
+            </w:tcBorders>
+            <w:shd w:val="clear" w:color="auto" w:fill="auto"/>
+            <w:noWrap/>
+            <w:vAlign w:val="bottom"/>
+            <w:hideMark/>
+          </w:tcPr>
+          <w:p>
+            <w:pPr>
+              <w:overflowPunct/>
+              <w:autoSpaceDE/>
+              <w:autoSpaceDN/>
+              <w:adjustRightInd/>
+              <w:spacing w:line="240" w:lineRule="auto"/>
+              <w:ind w:firstLine="0"/>
+              <w:jc w:val="left"/>
+              <w:textAlignment w:val="auto"/>
+              <w:rPr>
+                <w:rFonts w:ascii="Calibri" w:hAnsi="Calibri"/>
+                <w:color w:val="000000"/>
+                <w:lang w:val="es-ES" w:eastAsia="es-ES"/>
+              </w:rPr>
+            </w:pPr>
+            <w:r>
+              <w:rPr>
+                <w:rFonts w:ascii="Calibri" w:hAnsi="Calibri"/>
+                <w:color w:val="000000"/>
+                <w:lang w:val="es-ES" w:eastAsia="es-ES"/>
+              </w:rPr>
+              <w:t>SEND+MORE=MONEY</w:t>
+            </w:r>
+          </w:p>
+        </w:tc>
+        <w:tc>
+          <w:tcPr>
+            <w:tcW w:w="851" w:type="dxa"/>
+            <w:tcBorders>
+              <w:top w:val="nil"/>
+              <w:left w:val="nil"/>
+              <w:bottom w:val="single" w:sz="4" w:space="0" w:color="auto"/>
+              <w:right w:val="single" w:sz="4" w:space="0" w:color="auto"/>
+            </w:tcBorders>
+            <w:shd w:val="clear" w:color="auto" w:fill="auto"/>
+            <w:noWrap/>
+            <w:vAlign w:val="bottom"/>
+            <w:hideMark/>
+          </w:tcPr>
+          <w:p>
+            <w:pPr>
+              <w:overflowPunct/>
+              <w:autoSpaceDE/>
+              <w:autoSpaceDN/>
+              <w:adjustRightInd/>
+              <w:spacing w:line="240" w:lineRule="auto"/>
+              <w:ind w:firstLine="0"/>
+              <w:jc w:val="right"/>
+              <w:textAlignment w:val="auto"/>
+              <w:rPr>
+                <w:rFonts w:ascii="Calibri" w:hAnsi="Calibri"/>
+                <w:color w:val="000000"/>
+                <w:lang w:val="es-ES" w:eastAsia="es-ES"/>
+              </w:rPr>
+            </w:pPr>
+            <w:r>
+              <w:rPr>
+                <w:rFonts w:ascii="Calibri" w:hAnsi="Calibri"/>
+                <w:color w:val="000000"/>
+                <w:lang w:val="es-ES" w:eastAsia="es-ES"/>
+              </w:rPr>
+              <w:t>10</w:t>
+            </w:r>
+          </w:p>
+        </w:tc>
+        <w:tc>
+          <w:tcPr>
+            <w:tcW w:w="992" w:type="dxa"/>
+            <w:tcBorders>
+              <w:top w:val="nil"/>
+              <w:left w:val="nil"/>
+              <w:bottom w:val="single" w:sz="4" w:space="0" w:color="auto"/>
+              <w:right w:val="single" w:sz="4" w:space="0" w:color="auto"/>
+            </w:tcBorders>
+            <w:shd w:val="clear" w:color="auto" w:fill="auto"/>
+            <w:noWrap/>
+            <w:vAlign w:val="bottom"/>
+            <w:hideMark/>
+          </w:tcPr>
+          <w:p>
+            <w:pPr>
+              <w:overflowPunct/>
+              <w:autoSpaceDE/>
+              <w:autoSpaceDN/>
+              <w:adjustRightInd/>
+              <w:spacing w:line="240" w:lineRule="auto"/>
+              <w:ind w:firstLine="0"/>
+              <w:jc w:val="right"/>
+              <w:textAlignment w:val="auto"/>
+              <w:rPr>
+                <w:rFonts w:ascii="Calibri" w:hAnsi="Calibri"/>
+                <w:color w:val="000000"/>
+                <w:lang w:val="es-ES" w:eastAsia="es-ES"/>
+              </w:rPr>
+            </w:pPr>
+            <w:r>
+              <w:rPr>
+                <w:rFonts w:ascii="Calibri" w:hAnsi="Calibri"/>
+                <w:color w:val="000000"/>
+                <w:lang w:val="es-ES" w:eastAsia="es-ES"/>
+              </w:rPr>
+              <w:t>2</w:t>
+            </w:r>
+          </w:p>
+        </w:tc>
+        <w:tc>
+          <w:tcPr>
+            <w:tcW w:w="1134" w:type="dxa"/>
+            <w:tcBorders>
+              <w:top w:val="nil"/>
+              <w:left w:val="nil"/>
+              <w:bottom w:val="single" w:sz="4" w:space="0" w:color="auto"/>
+              <w:right w:val="single" w:sz="4" w:space="0" w:color="auto"/>
+            </w:tcBorders>
+            <w:shd w:val="clear" w:color="auto" w:fill="auto"/>
+            <w:noWrap/>
+            <w:vAlign w:val="bottom"/>
+            <w:hideMark/>
+          </w:tcPr>
+          <w:p>
+            <w:pPr>
+              <w:overflowPunct/>
+              <w:autoSpaceDE/>
+              <w:autoSpaceDN/>
+              <w:adjustRightInd/>
+              <w:spacing w:line="240" w:lineRule="auto"/>
+              <w:ind w:firstLine="0"/>
+              <w:jc w:val="right"/>
+              <w:textAlignment w:val="auto"/>
+              <w:rPr>
+                <w:rFonts w:ascii="Calibri" w:hAnsi="Calibri"/>
+                <w:color w:val="000000"/>
+                <w:lang w:val="es-ES" w:eastAsia="es-ES"/>
+              </w:rPr>
+            </w:pPr>
+            <w:r>
+              <w:rPr>
+                <w:rFonts w:ascii="Calibri" w:hAnsi="Calibri"/>
+                <w:color w:val="000000"/>
+                <w:lang w:val="es-ES" w:eastAsia="es-ES"/>
+              </w:rPr>
+              <w:t>173</w:t>
+            </w:r>
+          </w:p>
+        </w:tc>
+        <w:tc>
+          <w:tcPr>
+            <w:tcW w:w="1985" w:type="dxa"/>
+            <w:tcBorders>
+              <w:top w:val="nil"/>
+              <w:left w:val="nil"/>
+              <w:bottom w:val="single" w:sz="4" w:space="0" w:color="auto"/>
+              <w:right w:val="single" w:sz="4" w:space="0" w:color="auto"/>
+            </w:tcBorders>
+            <w:shd w:val="clear" w:color="auto" w:fill="auto"/>
+            <w:noWrap/>
+            <w:vAlign w:val="bottom"/>
+            <w:hideMark/>
+          </w:tcPr>
+          <w:p>
+            <w:pPr>
+              <w:overflowPunct/>
+              <w:autoSpaceDE/>
+              <w:autoSpaceDN/>
+              <w:adjustRightInd/>
+              <w:spacing w:line="240" w:lineRule="auto"/>
+              <w:ind w:firstLine="0"/>
+              <w:jc w:val="left"/>
+              <w:textAlignment w:val="auto"/>
+              <w:rPr>
+                <w:rFonts w:ascii="Calibri" w:hAnsi="Calibri"/>
+                <w:color w:val="000000"/>
+                <w:lang w:val="es-ES" w:eastAsia="es-ES"/>
+              </w:rPr>
+            </w:pPr>
+            <w:r>
+              <w:rPr>
+                <w:rFonts w:ascii="Calibri" w:hAnsi="Calibri"/>
+                <w:color w:val="000000"/>
+                <w:lang w:val="es-ES" w:eastAsia="es-ES"/>
+              </w:rPr>
+              <w:t>9567+1085=10652</w:t>
+            </w:r>
+          </w:p>
+        </w:tc>
+      </w:tr>
+      <w:tr>
+        <w:trPr>
+          <w:trHeight w:val="300"/>
+        </w:trPr>
+        <w:tc>
+          <w:tcPr>
+            <w:tcW w:w="2263" w:type="dxa"/>
+            <w:tcBorders>
+              <w:top w:val="nil"/>
+              <w:left w:val="single" w:sz="4" w:space="0" w:color="auto"/>
+              <w:bottom w:val="single" w:sz="4" w:space="0" w:color="auto"/>
+              <w:right w:val="single" w:sz="4" w:space="0" w:color="auto"/>
+            </w:tcBorders>
+            <w:shd w:val="clear" w:color="D9D9D9" w:fill="D9D9D9"/>
+            <w:noWrap/>
+            <w:vAlign w:val="bottom"/>
+            <w:hideMark/>
+          </w:tcPr>
+          <w:p>
+            <w:pPr>
+              <w:overflowPunct/>
+              <w:autoSpaceDE/>
+              <w:autoSpaceDN/>
+              <w:adjustRightInd/>
+              <w:spacing w:line="240" w:lineRule="auto"/>
+              <w:ind w:firstLine="0"/>
+              <w:jc w:val="left"/>
+              <w:textAlignment w:val="auto"/>
+              <w:rPr>
+                <w:rFonts w:ascii="Calibri" w:hAnsi="Calibri"/>
+                <w:color w:val="000000"/>
+                <w:lang w:val="es-ES" w:eastAsia="es-ES"/>
+              </w:rPr>
+            </w:pPr>
+            <w:r>
+              <w:rPr>
+                <w:rFonts w:ascii="Calibri" w:hAnsi="Calibri"/>
+                <w:color w:val="000000"/>
+                <w:lang w:val="es-ES" w:eastAsia="es-ES"/>
+              </w:rPr>
+              <w:t>APPLE+LEMON=BANANA</w:t>
+            </w:r>
+          </w:p>
+        </w:tc>
+        <w:tc>
+          <w:tcPr>
+            <w:tcW w:w="851" w:type="dxa"/>
+            <w:tcBorders>
+              <w:top w:val="nil"/>
+              <w:left w:val="nil"/>
+              <w:bottom w:val="single" w:sz="4" w:space="0" w:color="auto"/>
+              <w:right w:val="single" w:sz="4" w:space="0" w:color="auto"/>
+            </w:tcBorders>
+            <w:shd w:val="clear" w:color="D9D9D9" w:fill="D9D9D9"/>
+            <w:noWrap/>
+            <w:vAlign w:val="bottom"/>
+            <w:hideMark/>
+          </w:tcPr>
+          <w:p>
+            <w:pPr>
+              <w:overflowPunct/>
+              <w:autoSpaceDE/>
+              <w:autoSpaceDN/>
+              <w:adjustRightInd/>
+              <w:spacing w:line="240" w:lineRule="auto"/>
+              <w:ind w:firstLine="0"/>
+              <w:jc w:val="right"/>
+              <w:textAlignment w:val="auto"/>
+              <w:rPr>
+                <w:rFonts w:ascii="Calibri" w:hAnsi="Calibri"/>
+                <w:color w:val="000000"/>
+                <w:lang w:val="es-ES" w:eastAsia="es-ES"/>
+              </w:rPr>
+            </w:pPr>
+            <w:r>
+              <w:rPr>
+                <w:rFonts w:ascii="Calibri" w:hAnsi="Calibri"/>
+                <w:color w:val="000000"/>
+                <w:lang w:val="es-ES" w:eastAsia="es-ES"/>
+              </w:rPr>
+              <w:t>10</w:t>
+            </w:r>
+          </w:p>
+        </w:tc>
+        <w:tc>
+          <w:tcPr>
+            <w:tcW w:w="992" w:type="dxa"/>
+            <w:tcBorders>
+              <w:top w:val="nil"/>
+              <w:left w:val="nil"/>
+              <w:bottom w:val="single" w:sz="4" w:space="0" w:color="auto"/>
+              <w:right w:val="single" w:sz="4" w:space="0" w:color="auto"/>
+            </w:tcBorders>
+            <w:shd w:val="clear" w:color="D9D9D9" w:fill="D9D9D9"/>
+            <w:noWrap/>
+            <w:vAlign w:val="bottom"/>
+            <w:hideMark/>
+          </w:tcPr>
+          <w:p>
+            <w:pPr>
+              <w:overflowPunct/>
+              <w:autoSpaceDE/>
+              <w:autoSpaceDN/>
+              <w:adjustRightInd/>
+              <w:spacing w:line="240" w:lineRule="auto"/>
+              <w:ind w:firstLine="0"/>
+              <w:jc w:val="right"/>
+              <w:textAlignment w:val="auto"/>
+              <w:rPr>
+                <w:rFonts w:ascii="Calibri" w:hAnsi="Calibri"/>
+                <w:color w:val="000000"/>
+                <w:lang w:val="es-ES" w:eastAsia="es-ES"/>
+              </w:rPr>
+            </w:pPr>
+            <w:r>
+              <w:rPr>
+                <w:rFonts w:ascii="Calibri" w:hAnsi="Calibri"/>
+                <w:color w:val="000000"/>
+                <w:lang w:val="es-ES" w:eastAsia="es-ES"/>
+              </w:rPr>
+              <w:t>4</w:t>
+            </w:r>
+          </w:p>
+        </w:tc>
+        <w:tc>
+          <w:tcPr>
+            <w:tcW w:w="1134" w:type="dxa"/>
+            <w:tcBorders>
+              <w:top w:val="nil"/>
+              <w:left w:val="nil"/>
+              <w:bottom w:val="single" w:sz="4" w:space="0" w:color="auto"/>
+              <w:right w:val="single" w:sz="4" w:space="0" w:color="auto"/>
+            </w:tcBorders>
+            <w:shd w:val="clear" w:color="D9D9D9" w:fill="D9D9D9"/>
+            <w:noWrap/>
+            <w:vAlign w:val="bottom"/>
+            <w:hideMark/>
+          </w:tcPr>
+          <w:p>
+            <w:pPr>
+              <w:overflowPunct/>
+              <w:autoSpaceDE/>
+              <w:autoSpaceDN/>
+              <w:adjustRightInd/>
+              <w:spacing w:line="240" w:lineRule="auto"/>
+              <w:ind w:firstLine="0"/>
+              <w:jc w:val="right"/>
+              <w:textAlignment w:val="auto"/>
+              <w:rPr>
+                <w:rFonts w:ascii="Calibri" w:hAnsi="Calibri"/>
+                <w:color w:val="000000"/>
+                <w:lang w:val="es-ES" w:eastAsia="es-ES"/>
+              </w:rPr>
+            </w:pPr>
+            <w:r>
+              <w:rPr>
+                <w:rFonts w:ascii="Calibri" w:hAnsi="Calibri"/>
+                <w:color w:val="000000"/>
+                <w:lang w:val="es-ES" w:eastAsia="es-ES"/>
+              </w:rPr>
+              <w:t>167</w:t>
+            </w:r>
+          </w:p>
+        </w:tc>
+        <w:tc>
+          <w:tcPr>
+            <w:tcW w:w="1985" w:type="dxa"/>
+            <w:tcBorders>
+              <w:top w:val="nil"/>
+              <w:left w:val="nil"/>
+              <w:bottom w:val="single" w:sz="4" w:space="0" w:color="auto"/>
+              <w:right w:val="single" w:sz="4" w:space="0" w:color="auto"/>
+            </w:tcBorders>
+            <w:shd w:val="clear" w:color="D9D9D9" w:fill="D9D9D9"/>
+            <w:noWrap/>
+            <w:vAlign w:val="bottom"/>
+            <w:hideMark/>
+          </w:tcPr>
+          <w:p>
+            <w:pPr>
+              <w:overflowPunct/>
+              <w:autoSpaceDE/>
+              <w:autoSpaceDN/>
+              <w:adjustRightInd/>
+              <w:spacing w:line="240" w:lineRule="auto"/>
+              <w:ind w:firstLine="0"/>
+              <w:jc w:val="left"/>
+              <w:textAlignment w:val="auto"/>
+              <w:rPr>
+                <w:rFonts w:ascii="Calibri" w:hAnsi="Calibri"/>
+                <w:color w:val="000000"/>
+                <w:lang w:val="es-ES" w:eastAsia="es-ES"/>
+              </w:rPr>
+            </w:pPr>
+            <w:r>
+              <w:rPr>
+                <w:rFonts w:ascii="Calibri" w:hAnsi="Calibri"/>
+                <w:color w:val="000000"/>
+                <w:lang w:val="es-ES" w:eastAsia="es-ES"/>
+              </w:rPr>
+              <w:t>67794+94832=162626</w:t>
+            </w:r>
+          </w:p>
+        </w:tc>
+      </w:tr>
+      <w:tr>
+        <w:trPr>
+          <w:trHeight w:val="300"/>
+        </w:trPr>
+        <w:tc>
+          <w:tcPr>
+            <w:tcW w:w="2263" w:type="dxa"/>
+            <w:tcBorders>
+              <w:top w:val="nil"/>
+              <w:left w:val="single" w:sz="4" w:space="0" w:color="auto"/>
+              <w:bottom w:val="single" w:sz="4" w:space="0" w:color="auto"/>
+              <w:right w:val="single" w:sz="4" w:space="0" w:color="auto"/>
+            </w:tcBorders>
+            <w:shd w:val="clear" w:color="auto" w:fill="auto"/>
+            <w:noWrap/>
+            <w:vAlign w:val="bottom"/>
+            <w:hideMark/>
+          </w:tcPr>
+          <w:p>
+            <w:pPr>
+              <w:overflowPunct/>
+              <w:autoSpaceDE/>
+              <w:autoSpaceDN/>
+              <w:adjustRightInd/>
+              <w:spacing w:line="240" w:lineRule="auto"/>
+              <w:ind w:firstLine="0"/>
+              <w:jc w:val="left"/>
+              <w:textAlignment w:val="auto"/>
+              <w:rPr>
+                <w:rFonts w:ascii="Calibri" w:hAnsi="Calibri"/>
+                <w:color w:val="000000"/>
+                <w:lang w:val="es-ES" w:eastAsia="es-ES"/>
+              </w:rPr>
+            </w:pPr>
+            <w:r>
+              <w:rPr>
+                <w:rFonts w:ascii="Calibri" w:hAnsi="Calibri"/>
+                <w:color w:val="000000"/>
+                <w:lang w:val="es-ES" w:eastAsia="es-ES"/>
+              </w:rPr>
+              <w:t>PLAYS+WELL=</w:t>
+            </w:r>
+            <w:r>
+              <w:rPr>
+                <w:rFonts w:ascii="Calibri" w:hAnsi="Calibri"/>
+                <w:color w:val="000000"/>
+                <w:lang w:val="es-ES" w:eastAsia="es-ES"/>
+              </w:rPr>
+              <w:t>BETTER</w:t>
+            </w:r>
+          </w:p>
+        </w:tc>
+        <w:tc>
+          <w:tcPr>
+            <w:tcW w:w="851" w:type="dxa"/>
+            <w:tcBorders>
+              <w:top w:val="nil"/>
+              <w:left w:val="nil"/>
+              <w:bottom w:val="single" w:sz="4" w:space="0" w:color="auto"/>
+              <w:right w:val="single" w:sz="4" w:space="0" w:color="auto"/>
+            </w:tcBorders>
+            <w:shd w:val="clear" w:color="auto" w:fill="auto"/>
+            <w:noWrap/>
+            <w:vAlign w:val="bottom"/>
+            <w:hideMark/>
+          </w:tcPr>
+          <w:p>
+            <w:pPr>
+              <w:overflowPunct/>
+              <w:autoSpaceDE/>
+              <w:autoSpaceDN/>
+              <w:adjustRightInd/>
+              <w:spacing w:line="240" w:lineRule="auto"/>
+              <w:ind w:firstLine="0"/>
+              <w:jc w:val="right"/>
+              <w:textAlignment w:val="auto"/>
+              <w:rPr>
+                <w:rFonts w:ascii="Calibri" w:hAnsi="Calibri"/>
+                <w:color w:val="000000"/>
+                <w:lang w:val="es-ES" w:eastAsia="es-ES"/>
+              </w:rPr>
+            </w:pPr>
+            <w:r>
+              <w:rPr>
+                <w:rFonts w:ascii="Calibri" w:hAnsi="Calibri"/>
+                <w:color w:val="000000"/>
+                <w:lang w:val="es-ES" w:eastAsia="es-ES"/>
+              </w:rPr>
+              <w:t>10</w:t>
+            </w:r>
+          </w:p>
+        </w:tc>
+        <w:tc>
+          <w:tcPr>
+            <w:tcW w:w="992" w:type="dxa"/>
+            <w:tcBorders>
+              <w:top w:val="nil"/>
+              <w:left w:val="nil"/>
+              <w:bottom w:val="single" w:sz="4" w:space="0" w:color="auto"/>
+              <w:right w:val="single" w:sz="4" w:space="0" w:color="auto"/>
+            </w:tcBorders>
+            <w:shd w:val="clear" w:color="auto" w:fill="auto"/>
+            <w:noWrap/>
+            <w:vAlign w:val="bottom"/>
+            <w:hideMark/>
+          </w:tcPr>
+          <w:p>
+            <w:pPr>
+              <w:overflowPunct/>
+              <w:autoSpaceDE/>
+              <w:autoSpaceDN/>
+              <w:adjustRightInd/>
+              <w:spacing w:line="240" w:lineRule="auto"/>
+              <w:ind w:firstLine="0"/>
+              <w:jc w:val="right"/>
+              <w:textAlignment w:val="auto"/>
+              <w:rPr>
+                <w:rFonts w:ascii="Calibri" w:hAnsi="Calibri"/>
+                <w:color w:val="000000"/>
+                <w:lang w:val="es-ES" w:eastAsia="es-ES"/>
+              </w:rPr>
+            </w:pPr>
+            <w:r>
+              <w:rPr>
+                <w:rFonts w:ascii="Calibri" w:hAnsi="Calibri"/>
+                <w:color w:val="000000"/>
+                <w:lang w:val="es-ES" w:eastAsia="es-ES"/>
+              </w:rPr>
+              <w:t>1</w:t>
+            </w:r>
+          </w:p>
+        </w:tc>
+        <w:tc>
+          <w:tcPr>
+            <w:tcW w:w="1134" w:type="dxa"/>
+            <w:tcBorders>
+              <w:top w:val="nil"/>
+              <w:left w:val="nil"/>
+              <w:bottom w:val="single" w:sz="4" w:space="0" w:color="auto"/>
+              <w:right w:val="single" w:sz="4" w:space="0" w:color="auto"/>
+            </w:tcBorders>
+            <w:shd w:val="clear" w:color="auto" w:fill="auto"/>
+            <w:noWrap/>
+            <w:vAlign w:val="bottom"/>
+            <w:hideMark/>
+          </w:tcPr>
+          <w:p>
+            <w:pPr>
+              <w:overflowPunct/>
+              <w:autoSpaceDE/>
+              <w:autoSpaceDN/>
+              <w:adjustRightInd/>
+              <w:spacing w:line="240" w:lineRule="auto"/>
+              <w:ind w:firstLine="0"/>
+              <w:jc w:val="right"/>
+              <w:textAlignment w:val="auto"/>
+              <w:rPr>
+                <w:rFonts w:ascii="Calibri" w:hAnsi="Calibri"/>
+                <w:color w:val="000000"/>
+                <w:lang w:val="es-ES" w:eastAsia="es-ES"/>
+              </w:rPr>
+            </w:pPr>
+            <w:r>
+              <w:rPr>
+                <w:rFonts w:ascii="Calibri" w:hAnsi="Calibri"/>
+                <w:color w:val="000000"/>
+                <w:lang w:val="es-ES" w:eastAsia="es-ES"/>
+              </w:rPr>
+              <w:t>184</w:t>
+            </w:r>
+          </w:p>
+        </w:tc>
+        <w:tc>
+          <w:tcPr>
+            <w:tcW w:w="1985" w:type="dxa"/>
+            <w:tcBorders>
+              <w:top w:val="nil"/>
+              <w:left w:val="nil"/>
+              <w:bottom w:val="single" w:sz="4" w:space="0" w:color="auto"/>
+              <w:right w:val="single" w:sz="4" w:space="0" w:color="auto"/>
+            </w:tcBorders>
+            <w:shd w:val="clear" w:color="auto" w:fill="auto"/>
+            <w:noWrap/>
+            <w:vAlign w:val="bottom"/>
+            <w:hideMark/>
+          </w:tcPr>
+          <w:p>
+            <w:pPr>
+              <w:overflowPunct/>
+              <w:autoSpaceDE/>
+              <w:autoSpaceDN/>
+              <w:adjustRightInd/>
+              <w:spacing w:line="240" w:lineRule="auto"/>
+              <w:ind w:firstLine="0"/>
+              <w:jc w:val="left"/>
+              <w:textAlignment w:val="auto"/>
+              <w:rPr>
+                <w:rFonts w:ascii="Calibri" w:hAnsi="Calibri"/>
+                <w:color w:val="000000"/>
+                <w:lang w:val="es-ES" w:eastAsia="es-ES"/>
+              </w:rPr>
+            </w:pPr>
+            <w:r>
+              <w:rPr>
+                <w:rFonts w:ascii="Calibri" w:hAnsi="Calibri"/>
+                <w:color w:val="000000"/>
+                <w:lang w:val="es-ES" w:eastAsia="es-ES"/>
+              </w:rPr>
+              <w:t>97426+8077=105503</w:t>
+            </w:r>
+          </w:p>
+        </w:tc>
+      </w:tr>
+    </w:tbl>
+    <w:p>
+      <w:pPr>
+        <w:pStyle w:val="p1a"/>
+        <w:rPr>
+          <w:lang w:val="es-AR"/>
+        </w:rPr>
+      </w:pPr>
+    </w:p>
+    <w:p>
+      <w:pPr>
+        <w:pStyle w:val="heading1"/>
+        <w:numPr>
+          <w:ilvl w:val="0"/>
+          <w:numId w:val="4"/>
+        </w:numPr>
+        <w:rPr>
+          <w:lang w:val="es-AR"/>
+        </w:rPr>
+      </w:pPr>
+      <w:r>
+        <w:rPr>
+          <w:lang w:val="es-AR"/>
+        </w:rPr>
+        <w:t>Conclusión</w:t>
+      </w:r>
+    </w:p>
+    <w:p>
+      <w:pPr>
+        <w:pStyle w:val="p1a"/>
+        <w:rPr>
+          <w:lang w:val="es-ES" w:eastAsia="es-ES"/>
+        </w:rPr>
+      </w:pPr>
+      <w:r>
+        <w:rPr>
+          <w:lang w:val="es-ES" w:eastAsia="es-ES"/>
+        </w:rPr>
+        <w:t xml:space="preserve">Los algoritmos de enjambre son utilizados no solamente para resolver problemas que se presentan en la naturaleza, sino que tienen múltiples aplicaciones. En este trabajo, </w:t>
+      </w:r>
+      <w:r>
+        <w:rPr>
+          <w:lang w:val="es-ES" w:eastAsia="es-ES"/>
+        </w:rPr>
+        <w:lastRenderedPageBreak/>
+        <w:t xml:space="preserve">nos centramos en los problemas </w:t>
+      </w:r>
+      <w:proofErr w:type="spellStart"/>
+      <w:r>
+        <w:rPr>
+          <w:lang w:val="es-ES" w:eastAsia="es-ES"/>
+        </w:rPr>
+        <w:t>criptoaritméticos</w:t>
+      </w:r>
+      <w:proofErr w:type="spellEnd"/>
+      <w:r>
+        <w:rPr>
+          <w:lang w:val="es-ES" w:eastAsia="es-ES"/>
+        </w:rPr>
+        <w:t xml:space="preserve"> y agregamos restricciones para su resolución. Específicamente, nos basamos en el algoritmo </w:t>
+      </w:r>
+      <w:proofErr w:type="spellStart"/>
+      <w:r>
+        <w:rPr>
+          <w:lang w:val="es-ES" w:eastAsia="es-ES"/>
+        </w:rPr>
+        <w:t>firefly</w:t>
+      </w:r>
+      <w:proofErr w:type="spellEnd"/>
+      <w:r>
+        <w:rPr>
+          <w:lang w:val="es-ES" w:eastAsia="es-ES"/>
+        </w:rPr>
+        <w:t xml:space="preserve"> debido a su generalidad. Demostramos que la cantidad de luciérnagas a considerar es un factor importante a la hora de resolver este tipo de problemas.</w:t>
+      </w:r>
+    </w:p>
+    <w:p>
+      <w:pPr>
+        <w:pStyle w:val="p1a"/>
+        <w:rPr>
+          <w:lang w:val="es-AR"/>
+        </w:rPr>
+      </w:pPr>
+      <w:r>
+        <w:rPr>
+          <w:lang w:val="es-ES" w:eastAsia="es-ES"/>
+        </w:rPr>
+        <w:t xml:space="preserve">Además, la eficacia de los algoritmos de enjambre, concretamente del algoritmo </w:t>
+      </w:r>
+      <w:proofErr w:type="spellStart"/>
+      <w:r>
+        <w:rPr>
+          <w:lang w:val="es-ES" w:eastAsia="es-ES"/>
+        </w:rPr>
+        <w:t>firefly</w:t>
+      </w:r>
+      <w:proofErr w:type="spellEnd"/>
+      <w:r>
+        <w:rPr>
+          <w:lang w:val="es-ES" w:eastAsia="es-ES"/>
+        </w:rPr>
+        <w:t xml:space="preserve"> ha sido demostrada por la resolución del problema planteado. </w:t>
+      </w:r>
+    </w:p>
+    <w:p>
+      <w:pPr>
+        <w:pStyle w:val="heading1"/>
+        <w:numPr>
+          <w:ilvl w:val="0"/>
+          <w:numId w:val="0"/>
+        </w:numPr>
+        <w:ind w:left="567" w:hanging="567"/>
+        <w:rPr>
+          <w:lang w:val="es-AR"/>
+        </w:rPr>
+      </w:pPr>
+      <w:r>
+        <w:rPr>
+          <w:lang w:val="es-AR"/>
+        </w:rPr>
+        <w:t>Referencias</w:t>
+      </w:r>
+    </w:p>
+    <w:p>
+      <w:pPr>
         <w:pStyle w:val="referenceitem"/>
+        <w:numPr>
+          <w:ilvl w:val="0"/>
+          <w:numId w:val="5"/>
+        </w:numPr>
+        <w:rPr>
+          <w:rStyle w:val="tl8wme"/>
+        </w:rPr>
+      </w:pPr>
+      <w:r>
+        <w:rPr>
+          <w:rStyle w:val="tl8wme"/>
+        </w:rPr>
+        <w:t>X.-S. Yang, Firefly algorithms for multimodal optimization, in: Stochastic Algorithms: Foundations and Applications, Lecture Notes in Computer Sciences, Vol. 5792, pp. 169-178 - SAGA 2009</w:t>
+      </w:r>
+      <w:r>
+        <w:rPr>
+          <w:rStyle w:val="tl8wme"/>
+        </w:rPr>
+        <w:t>.</w:t>
+      </w:r>
+    </w:p>
+    <w:p>
+      <w:pPr>
+        <w:pStyle w:val="referenceitem"/>
+        <w:numPr>
+          <w:ilvl w:val="0"/>
+          <w:numId w:val="5"/>
+        </w:numPr>
+        <w:rPr>
+          <w:lang w:val="es-AR"/>
+        </w:rPr>
+      </w:pPr>
+      <w:r>
+        <w:rPr>
+          <w:rFonts w:eastAsiaTheme="minorEastAsia"/>
+          <w:lang w:val="es-ES" w:eastAsia="en-US"/>
+        </w:rPr>
+        <w:t xml:space="preserve">M. </w:t>
+      </w:r>
+      <w:proofErr w:type="spellStart"/>
+      <w:r>
+        <w:rPr>
+          <w:rFonts w:eastAsiaTheme="minorEastAsia"/>
+          <w:lang w:val="es-ES" w:eastAsia="en-US"/>
+        </w:rPr>
+        <w:t>Mounier</w:t>
+      </w:r>
+      <w:proofErr w:type="spellEnd"/>
+      <w:r>
+        <w:rPr>
+          <w:rFonts w:eastAsiaTheme="minorEastAsia"/>
+          <w:lang w:val="es-ES" w:eastAsia="en-US"/>
+        </w:rPr>
+        <w:t>, F. Aguirre</w:t>
+      </w:r>
+      <w:r>
+        <w:rPr>
+          <w:rFonts w:eastAsiaTheme="minorEastAsia"/>
+          <w:sz w:val="13"/>
+          <w:szCs w:val="13"/>
+          <w:lang w:val="es-ES" w:eastAsia="en-US"/>
+        </w:rPr>
+        <w:t>1</w:t>
+      </w:r>
+      <w:r>
+        <w:rPr>
+          <w:rFonts w:eastAsiaTheme="minorEastAsia"/>
+          <w:lang w:val="es-ES" w:eastAsia="en-US"/>
+        </w:rPr>
+        <w:t xml:space="preserve">, M. Barboza: </w:t>
+      </w:r>
+      <w:r>
+        <w:rPr>
+          <w:lang w:val="es-AR" w:eastAsia="es-AR"/>
+        </w:rPr>
+        <w:t xml:space="preserve">Resolución de Problemas </w:t>
+      </w:r>
+      <w:proofErr w:type="spellStart"/>
+      <w:r>
+        <w:rPr>
+          <w:lang w:val="es-AR" w:eastAsia="es-AR"/>
+        </w:rPr>
+        <w:t>Criptoaritméticos</w:t>
+      </w:r>
+      <w:proofErr w:type="spellEnd"/>
+      <w:r>
+        <w:rPr>
+          <w:lang w:val="es-AR" w:eastAsia="es-AR"/>
+        </w:rPr>
+        <w:t xml:space="preserve"> Utilizando Algoritmos Genéticos 43 JAIIO - EST 2014 - ISSN: 1850-2946 17º Concurso de Trabajos Estudiantiles. </w:t>
+      </w:r>
+      <w:r>
+        <w:rPr>
+          <w:lang w:val="es-AR" w:eastAsia="es-AR"/>
+        </w:rPr>
+        <w:t>–</w:t>
+      </w:r>
+      <w:r>
+        <w:rPr>
+          <w:lang w:val="es-AR" w:eastAsia="es-AR"/>
+        </w:rPr>
+        <w:t xml:space="preserve"> 2014</w:t>
+      </w:r>
+      <w:r>
+        <w:rPr>
+          <w:lang w:val="es-AR" w:eastAsia="es-AR"/>
+        </w:rPr>
+        <w:t>.</w:t>
+      </w:r>
+    </w:p>
+    <w:p>
+      <w:pPr>
+        <w:pStyle w:val="referenceitem"/>
+        <w:numPr>
+          <w:ilvl w:val="0"/>
+          <w:numId w:val="5"/>
+        </w:numPr>
+      </w:pPr>
+      <w:r>
+        <w:rPr>
+          <w:rFonts w:eastAsiaTheme="minorEastAsia"/>
+          <w:lang w:val="es-ES" w:eastAsia="en-US"/>
+        </w:rPr>
+        <w:t xml:space="preserve">A. S. Md. </w:t>
+      </w:r>
+      <w:proofErr w:type="spellStart"/>
+      <w:r>
+        <w:rPr>
+          <w:rFonts w:eastAsiaTheme="minorEastAsia"/>
+          <w:lang w:val="es-ES" w:eastAsia="en-US"/>
+        </w:rPr>
+        <w:t>Ishaque</w:t>
+      </w:r>
+      <w:proofErr w:type="spellEnd"/>
+      <w:r>
+        <w:rPr>
+          <w:rFonts w:eastAsiaTheme="minorEastAsia"/>
+          <w:lang w:val="es-ES" w:eastAsia="en-US"/>
+        </w:rPr>
+        <w:t xml:space="preserve">, Md. </w:t>
+      </w:r>
+      <w:proofErr w:type="spellStart"/>
+      <w:r>
+        <w:rPr>
+          <w:rFonts w:eastAsiaTheme="minorEastAsia"/>
+          <w:lang w:val="es-ES" w:eastAsia="en-US"/>
+        </w:rPr>
+        <w:t>Bahlul</w:t>
+      </w:r>
+      <w:proofErr w:type="spellEnd"/>
+      <w:r>
+        <w:rPr>
+          <w:rFonts w:eastAsiaTheme="minorEastAsia"/>
+          <w:lang w:val="es-ES" w:eastAsia="en-US"/>
+        </w:rPr>
+        <w:t xml:space="preserve"> </w:t>
+      </w:r>
+      <w:proofErr w:type="spellStart"/>
+      <w:r>
+        <w:rPr>
+          <w:rFonts w:eastAsiaTheme="minorEastAsia"/>
+          <w:lang w:val="es-ES" w:eastAsia="en-US"/>
+        </w:rPr>
+        <w:t>Haider</w:t>
+      </w:r>
+      <w:proofErr w:type="spellEnd"/>
+      <w:r>
+        <w:rPr>
+          <w:rFonts w:eastAsiaTheme="minorEastAsia"/>
+          <w:lang w:val="es-ES" w:eastAsia="en-US"/>
+        </w:rPr>
+        <w:t xml:space="preserve">, M. Al M. </w:t>
+      </w:r>
+      <w:proofErr w:type="spellStart"/>
+      <w:r>
+        <w:rPr>
+          <w:rFonts w:eastAsiaTheme="minorEastAsia"/>
+          <w:lang w:val="es-ES" w:eastAsia="en-US"/>
+        </w:rPr>
+        <w:t>Wasid</w:t>
+      </w:r>
+      <w:proofErr w:type="spellEnd"/>
+      <w:r>
+        <w:rPr>
+          <w:rFonts w:eastAsiaTheme="minorEastAsia"/>
+          <w:lang w:val="es-ES" w:eastAsia="en-US"/>
+        </w:rPr>
+        <w:t xml:space="preserve">, S. M. </w:t>
+      </w:r>
+      <w:proofErr w:type="spellStart"/>
+      <w:r>
+        <w:rPr>
+          <w:rFonts w:eastAsiaTheme="minorEastAsia"/>
+          <w:lang w:val="es-ES" w:eastAsia="en-US"/>
+        </w:rPr>
+        <w:t>Alaul</w:t>
+      </w:r>
+      <w:proofErr w:type="spellEnd"/>
+      <w:r>
+        <w:rPr>
+          <w:rFonts w:eastAsiaTheme="minorEastAsia"/>
+          <w:lang w:val="es-ES" w:eastAsia="en-US"/>
+        </w:rPr>
+        <w:t xml:space="preserve">, Md. </w:t>
+      </w:r>
+      <w:proofErr w:type="spellStart"/>
+      <w:r>
+        <w:rPr>
+          <w:rFonts w:eastAsiaTheme="minorEastAsia"/>
+          <w:lang w:val="es-ES" w:eastAsia="en-US"/>
+        </w:rPr>
+        <w:t>Kamrul</w:t>
+      </w:r>
+      <w:proofErr w:type="spellEnd"/>
+      <w:r>
+        <w:rPr>
+          <w:rFonts w:eastAsiaTheme="minorEastAsia"/>
+          <w:lang w:val="es-ES" w:eastAsia="en-US"/>
+        </w:rPr>
+        <w:t xml:space="preserve"> Hassan, T. </w:t>
+      </w:r>
+      <w:proofErr w:type="spellStart"/>
+      <w:r>
+        <w:rPr>
+          <w:rFonts w:eastAsiaTheme="minorEastAsia"/>
+          <w:lang w:val="es-ES" w:eastAsia="en-US"/>
+        </w:rPr>
+        <w:t>Ahsan</w:t>
+      </w:r>
+      <w:proofErr w:type="spellEnd"/>
+      <w:r>
+        <w:rPr>
+          <w:rFonts w:eastAsiaTheme="minorEastAsia"/>
+          <w:lang w:val="es-ES" w:eastAsia="en-US"/>
+        </w:rPr>
+        <w:t xml:space="preserve">, M. </w:t>
+      </w:r>
+      <w:proofErr w:type="spellStart"/>
+      <w:r>
+        <w:rPr>
+          <w:rFonts w:eastAsiaTheme="minorEastAsia"/>
+          <w:lang w:val="es-ES" w:eastAsia="en-US"/>
+        </w:rPr>
+        <w:t>Sh</w:t>
+      </w:r>
+      <w:proofErr w:type="spellEnd"/>
+      <w:r>
+        <w:rPr>
+          <w:rFonts w:eastAsiaTheme="minorEastAsia"/>
+          <w:lang w:val="es-ES" w:eastAsia="en-US"/>
+        </w:rPr>
+        <w:t xml:space="preserve">. </w:t>
+      </w:r>
+      <w:proofErr w:type="spellStart"/>
+      <w:r>
+        <w:rPr>
+          <w:rFonts w:eastAsiaTheme="minorEastAsia"/>
+          <w:lang w:val="es-ES" w:eastAsia="en-US"/>
+        </w:rPr>
+        <w:t>Alam</w:t>
+      </w:r>
+      <w:proofErr w:type="spellEnd"/>
+      <w:r>
+        <w:rPr>
+          <w:rFonts w:eastAsiaTheme="minorEastAsia"/>
+          <w:lang w:val="es-ES" w:eastAsia="en-US"/>
+        </w:rPr>
+        <w:t xml:space="preserve">: </w:t>
+      </w:r>
+      <w:r>
+        <w:t xml:space="preserve">Evolutionary Algorithm to Solve </w:t>
+      </w:r>
+      <w:proofErr w:type="spellStart"/>
+      <w:r>
+        <w:t>Cryptarithmetic</w:t>
+      </w:r>
+      <w:proofErr w:type="spellEnd"/>
+      <w:r>
+        <w:t xml:space="preserve"> Problem Transactions on engineering, computing and technology VI – World </w:t>
+      </w:r>
+      <w:proofErr w:type="spellStart"/>
+      <w:r>
+        <w:t>En</w:t>
+      </w:r>
+      <w:r>
+        <w:t>formatika</w:t>
+      </w:r>
+      <w:proofErr w:type="spellEnd"/>
+      <w:r>
+        <w:t xml:space="preserve"> Society </w:t>
+      </w:r>
+      <w:proofErr w:type="spellStart"/>
+      <w:r>
+        <w:t>Decembre</w:t>
+      </w:r>
+      <w:proofErr w:type="spellEnd"/>
+      <w:r>
+        <w:t xml:space="preserve"> 2004.</w:t>
+      </w:r>
+    </w:p>
+    <w:p>
+      <w:pPr>
+        <w:pStyle w:val="referenceitem"/>
+        <w:numPr>
+          <w:ilvl w:val="0"/>
+          <w:numId w:val="5"/>
+        </w:numPr>
+        <w:rPr>
+          <w:lang w:val="es-AR"/>
+        </w:rPr>
+      </w:pPr>
+      <w:r>
+        <w:rPr>
+          <w:lang w:val="es-AR"/>
+        </w:rPr>
+        <w:t xml:space="preserve">John H. </w:t>
+      </w:r>
+      <w:proofErr w:type="spellStart"/>
+      <w:r>
+        <w:rPr>
+          <w:lang w:val="es-AR"/>
+        </w:rPr>
+        <w:t>Holland</w:t>
+      </w:r>
+      <w:proofErr w:type="spellEnd"/>
+      <w:r>
+        <w:rPr>
+          <w:lang w:val="es-AR"/>
+        </w:rPr>
+        <w:t xml:space="preserve">: </w:t>
+      </w:r>
+      <w:r>
+        <w:rPr>
+          <w:lang w:val="es-AR"/>
+        </w:rPr>
+        <w:t>Algoritmos genéticos</w:t>
+      </w:r>
+      <w:r>
+        <w:rPr>
+          <w:lang w:val="es-AR"/>
+        </w:rPr>
+        <w:t>. Investigación y Ciencia 1</w:t>
+      </w:r>
+      <w:r>
+        <w:rPr>
+          <w:lang w:val="es-AR"/>
+        </w:rPr>
+        <w:t>992</w:t>
+      </w:r>
+      <w:r>
+        <w:rPr>
+          <w:lang w:val="es-AR"/>
+        </w:rPr>
+        <w:t>.</w:t>
+      </w:r>
+    </w:p>
+    <w:p>
+      <w:pPr>
+        <w:pStyle w:val="referenceitem"/>
+        <w:numPr>
+          <w:ilvl w:val="0"/>
+          <w:numId w:val="5"/>
+        </w:numPr>
         <w:rPr>
           <w:rStyle w:val="metadata-value"/>
           <w:lang w:val="es-AR"/>
         </w:rPr>
       </w:pPr>
+      <w:r>
+        <w:t xml:space="preserve">S. Molina; M. F. </w:t>
+      </w:r>
+      <w:proofErr w:type="spellStart"/>
+      <w:r>
+        <w:t>Piccoli</w:t>
+      </w:r>
+      <w:proofErr w:type="spellEnd"/>
+      <w:r>
+        <w:t xml:space="preserve">; G. </w:t>
+      </w:r>
+      <w:proofErr w:type="spellStart"/>
+      <w:r>
+        <w:t>Leguizamón</w:t>
+      </w:r>
+      <w:proofErr w:type="spellEnd"/>
+      <w:r>
+        <w:t xml:space="preserve">: </w:t>
+      </w:r>
       <w:r>
         <w:rPr>
           <w:kern w:val="36"/>
           <w:lang w:val="es-AR" w:eastAsia="es-AR"/>
         </w:rPr>
-        <w:t>Algoritmos de inteligencia de enjambres sobre GPU: una revisión exhaustiva</w:t>
+        <w:t xml:space="preserve">Algoritmos </w:t>
       </w:r>
       <w:r>
         <w:rPr>
           <w:kern w:val="36"/>
           <w:lang w:val="es-AR" w:eastAsia="es-AR"/>
         </w:rPr>
+        <w:t>de inteligencia de enjambres sobre GPU: una revisión exhaustiva</w:t>
+      </w:r>
+      <w:r>
+        <w:rPr>
+          <w:kern w:val="36"/>
+          <w:lang w:val="es-AR" w:eastAsia="es-AR"/>
+        </w:rPr>
         <w:t xml:space="preserve">. </w:t>
       </w:r>
       <w:r>
@@ -2350,111 +7428,557 @@
           <w:rStyle w:val="metadata-value"/>
           <w:lang w:val="es-AR"/>
         </w:rPr>
-        <w:t>XX Congr</w:t>
+        <w:t>XX Congreso Argentin</w:t>
       </w:r>
       <w:r>
         <w:rPr>
           <w:rStyle w:val="metadata-value"/>
           <w:lang w:val="es-AR"/>
         </w:rPr>
-        <w:t>e</w:t>
+        <w:t xml:space="preserve">o de Ciencias de la Computación - </w:t>
       </w:r>
       <w:r>
         <w:rPr>
           <w:rStyle w:val="metadata-value"/>
           <w:lang w:val="es-AR"/>
         </w:rPr>
-        <w:t>so Argentin</w:t>
+        <w:t>Buenos Aires, 2014</w:t>
       </w:r>
       <w:r>
         <w:rPr>
           <w:rStyle w:val="metadata-value"/>
           <w:lang w:val="es-AR"/>
         </w:rPr>
-        <w:t xml:space="preserve">o de Ciencias de la Computación - </w:t>
-      </w:r>
-      <w:r>
-        <w:rPr>
-          <w:rStyle w:val="metadata-value"/>
-          <w:lang w:val="es-AR"/>
-        </w:rPr>
-        <w:t>Buenos Aires, 2014</w:t>
+        <w:t>.</w:t>
       </w:r>
     </w:p>
     <w:p>
       <w:pPr>
         <w:pStyle w:val="referenceitem"/>
-      </w:pPr>
-      <w:r>
-        <w:rPr>
-          <w:lang w:eastAsia="es-AR"/>
-        </w:rPr>
-        <w:lastRenderedPageBreak/>
-        <w:t>Solving of Travelling Salesman Problem using Firefly Algorithm with Greedy Approach Special Issue: International</w:t>
-      </w:r>
-      <w:r>
-        <w:rPr>
-          <w:lang w:eastAsia="es-AR"/>
+        <w:numPr>
+          <w:ilvl w:val="0"/>
+          <w:numId w:val="5"/>
+        </w:numPr>
+        <w:rPr>
+          <w:rStyle w:val="metadata-value"/>
+          <w:lang w:val="es-AR"/>
+        </w:rPr>
+      </w:pPr>
+      <w:r>
+        <w:rPr>
+          <w:rFonts w:eastAsiaTheme="minorEastAsia"/>
+          <w:lang w:val="es-ES" w:eastAsia="en-US"/>
+        </w:rPr>
+        <w:t>M. SARAEI, R. ANALOUEI, P. MANSOURI</w:t>
+      </w:r>
+      <w:r>
+        <w:rPr>
+          <w:rFonts w:eastAsiaTheme="minorEastAsia"/>
+          <w:sz w:val="14"/>
+          <w:szCs w:val="14"/>
+          <w:lang w:val="es-ES" w:eastAsia="en-US"/>
+        </w:rPr>
+        <w:t xml:space="preserve">: </w:t>
+      </w:r>
+      <w:proofErr w:type="spellStart"/>
+      <w:r>
+        <w:rPr>
+          <w:rFonts w:eastAsiaTheme="minorEastAsia"/>
+          <w:lang w:val="es-ES" w:eastAsia="en-US"/>
+        </w:rPr>
+        <w:t>Solving</w:t>
+      </w:r>
+      <w:proofErr w:type="spellEnd"/>
+      <w:r>
+        <w:rPr>
+          <w:rFonts w:eastAsiaTheme="minorEastAsia"/>
+          <w:lang w:val="es-ES" w:eastAsia="en-US"/>
+        </w:rPr>
+        <w:t xml:space="preserve"> of Travelling </w:t>
+      </w:r>
+      <w:proofErr w:type="spellStart"/>
+      <w:r>
+        <w:rPr>
+          <w:rFonts w:eastAsiaTheme="minorEastAsia"/>
+          <w:lang w:val="es-ES" w:eastAsia="en-US"/>
+        </w:rPr>
+        <w:t>Salesman</w:t>
+      </w:r>
+      <w:proofErr w:type="spellEnd"/>
+      <w:r>
+        <w:rPr>
+          <w:rFonts w:eastAsiaTheme="minorEastAsia"/>
+          <w:lang w:val="es-ES" w:eastAsia="en-US"/>
         </w:rPr>
         <w:t xml:space="preserve"> </w:t>
       </w:r>
-      <w:r>
-        <w:rPr>
-          <w:lang w:eastAsia="es-AR"/>
-        </w:rPr>
-        <w:t>Conference</w:t>
-      </w:r>
-      <w:r>
-        <w:rPr>
-          <w:lang w:eastAsia="es-AR"/>
+      <w:proofErr w:type="spellStart"/>
+      <w:r>
+        <w:rPr>
+          <w:rFonts w:eastAsiaTheme="minorEastAsia"/>
+          <w:lang w:val="es-ES" w:eastAsia="en-US"/>
+        </w:rPr>
+        <w:t>Problem</w:t>
+      </w:r>
+      <w:proofErr w:type="spellEnd"/>
+      <w:r>
+        <w:rPr>
+          <w:rFonts w:eastAsiaTheme="minorEastAsia"/>
+          <w:lang w:val="es-ES" w:eastAsia="en-US"/>
         </w:rPr>
         <w:t xml:space="preserve"> </w:t>
       </w:r>
-      <w:r>
-        <w:rPr>
-          <w:lang w:eastAsia="es-AR"/>
-        </w:rPr>
-        <w:t>on Non</w:t>
-      </w:r>
-      <w:r>
-        <w:rPr>
-          <w:lang w:eastAsia="es-AR"/>
+      <w:proofErr w:type="spellStart"/>
+      <w:r>
+        <w:rPr>
+          <w:rFonts w:eastAsiaTheme="minorEastAsia"/>
+          <w:lang w:val="es-ES" w:eastAsia="en-US"/>
+        </w:rPr>
+        <w:t>using</w:t>
+      </w:r>
+      <w:proofErr w:type="spellEnd"/>
+      <w:r>
+        <w:rPr>
+          <w:rFonts w:eastAsiaTheme="minorEastAsia"/>
+          <w:lang w:val="es-ES" w:eastAsia="en-US"/>
         </w:rPr>
         <w:t xml:space="preserve"> </w:t>
       </w:r>
-      <w:r>
-        <w:rPr>
-          <w:lang w:eastAsia="es-AR"/>
-        </w:rPr>
-        <w:t>-</w:t>
-      </w:r>
-      <w:r>
-        <w:rPr>
-          <w:lang w:eastAsia="es-AR"/>
+      <w:proofErr w:type="spellStart"/>
+      <w:r>
+        <w:rPr>
+          <w:rFonts w:eastAsiaTheme="minorEastAsia"/>
+          <w:lang w:val="es-ES" w:eastAsia="en-US"/>
+        </w:rPr>
+        <w:t>Firefly</w:t>
+      </w:r>
+      <w:proofErr w:type="spellEnd"/>
+      <w:r>
+        <w:rPr>
+          <w:rFonts w:eastAsiaTheme="minorEastAsia"/>
+          <w:lang w:val="es-ES" w:eastAsia="en-US"/>
         </w:rPr>
         <w:t xml:space="preserve"> </w:t>
       </w:r>
-      <w:r>
-        <w:rPr>
-          <w:lang w:eastAsia="es-AR"/>
-        </w:rPr>
-        <w:t>Linear System &amp; Optimization in Co</w:t>
-      </w:r>
-      <w:r>
-        <w:rPr>
-          <w:lang w:eastAsia="es-AR"/>
-        </w:rPr>
-        <w:t>m</w:t>
-      </w:r>
-      <w:r>
-        <w:rPr>
-          <w:lang w:eastAsia="es-AR"/>
-        </w:rPr>
-        <w:t>puter &amp; Electrical Engineering</w:t>
-      </w:r>
-      <w:r>
-        <w:t xml:space="preserve"> - 2015</w:t>
-      </w:r>
+      <w:proofErr w:type="spellStart"/>
+      <w:r>
+        <w:rPr>
+          <w:rFonts w:eastAsiaTheme="minorEastAsia"/>
+          <w:lang w:val="es-ES" w:eastAsia="en-US"/>
+        </w:rPr>
+        <w:t>Algorithm</w:t>
+      </w:r>
+      <w:proofErr w:type="spellEnd"/>
+      <w:r>
+        <w:rPr>
+          <w:rFonts w:eastAsiaTheme="minorEastAsia"/>
+          <w:lang w:val="es-ES" w:eastAsia="en-US"/>
+        </w:rPr>
+        <w:t xml:space="preserve"> </w:t>
+      </w:r>
+      <w:proofErr w:type="spellStart"/>
+      <w:r>
+        <w:rPr>
+          <w:rFonts w:eastAsiaTheme="minorEastAsia"/>
+          <w:lang w:val="es-ES" w:eastAsia="en-US"/>
+        </w:rPr>
+        <w:t>with</w:t>
+      </w:r>
+      <w:proofErr w:type="spellEnd"/>
+      <w:r>
+        <w:rPr>
+          <w:rFonts w:eastAsiaTheme="minorEastAsia"/>
+          <w:lang w:val="es-ES" w:eastAsia="en-US"/>
+        </w:rPr>
+        <w:t xml:space="preserve"> </w:t>
+      </w:r>
+      <w:proofErr w:type="spellStart"/>
+      <w:r>
+        <w:rPr>
+          <w:rFonts w:eastAsiaTheme="minorEastAsia"/>
+          <w:lang w:val="es-ES" w:eastAsia="en-US"/>
+        </w:rPr>
+        <w:t>Greedy</w:t>
+      </w:r>
+      <w:proofErr w:type="spellEnd"/>
+      <w:r>
+        <w:rPr>
+          <w:rFonts w:eastAsiaTheme="minorEastAsia"/>
+          <w:lang w:val="es-ES" w:eastAsia="en-US"/>
+        </w:rPr>
+        <w:t xml:space="preserve"> </w:t>
+      </w:r>
+      <w:proofErr w:type="spellStart"/>
+      <w:r>
+        <w:rPr>
+          <w:rFonts w:eastAsiaTheme="minorEastAsia"/>
+          <w:lang w:val="es-ES" w:eastAsia="en-US"/>
+        </w:rPr>
+        <w:t>Approach</w:t>
+      </w:r>
+      <w:proofErr w:type="spellEnd"/>
+      <w:r>
+        <w:rPr>
+          <w:lang w:val="es-AR"/>
+        </w:rPr>
+        <w:t xml:space="preserve">. </w:t>
+      </w:r>
+      <w:proofErr w:type="spellStart"/>
+      <w:r>
+        <w:rPr>
+          <w:rFonts w:eastAsiaTheme="minorEastAsia"/>
+          <w:lang w:val="es-ES" w:eastAsia="en-US"/>
+        </w:rPr>
+        <w:t>Cumhuriyet</w:t>
+      </w:r>
+      <w:proofErr w:type="spellEnd"/>
+      <w:r>
+        <w:rPr>
+          <w:rFonts w:eastAsiaTheme="minorEastAsia"/>
+          <w:lang w:val="es-ES" w:eastAsia="en-US"/>
+        </w:rPr>
+        <w:t xml:space="preserve"> </w:t>
+      </w:r>
+      <w:proofErr w:type="spellStart"/>
+      <w:r>
+        <w:rPr>
+          <w:rFonts w:eastAsiaTheme="minorEastAsia"/>
+          <w:lang w:val="es-ES" w:eastAsia="en-US"/>
+        </w:rPr>
+        <w:t>University</w:t>
+      </w:r>
+      <w:proofErr w:type="spellEnd"/>
+      <w:r>
+        <w:rPr>
+          <w:rFonts w:eastAsiaTheme="minorEastAsia"/>
+          <w:lang w:val="es-ES" w:eastAsia="en-US"/>
+        </w:rPr>
+        <w:t xml:space="preserve"> </w:t>
+      </w:r>
+      <w:proofErr w:type="spellStart"/>
+      <w:r>
+        <w:rPr>
+          <w:rFonts w:eastAsiaTheme="minorEastAsia"/>
+          <w:lang w:val="es-ES" w:eastAsia="en-US"/>
+        </w:rPr>
+        <w:t>Faculty</w:t>
+      </w:r>
+      <w:proofErr w:type="spellEnd"/>
+      <w:r>
+        <w:rPr>
+          <w:rFonts w:eastAsiaTheme="minorEastAsia"/>
+          <w:lang w:val="es-ES" w:eastAsia="en-US"/>
+        </w:rPr>
+        <w:t xml:space="preserve"> of </w:t>
+      </w:r>
+      <w:proofErr w:type="spellStart"/>
+      <w:r>
+        <w:rPr>
+          <w:rFonts w:eastAsiaTheme="minorEastAsia"/>
+          <w:lang w:val="es-ES" w:eastAsia="en-US"/>
+        </w:rPr>
+        <w:t>Science</w:t>
+      </w:r>
+      <w:proofErr w:type="spellEnd"/>
+      <w:r>
+        <w:rPr>
+          <w:rFonts w:eastAsiaTheme="minorEastAsia"/>
+          <w:lang w:val="es-ES" w:eastAsia="en-US"/>
+        </w:rPr>
+        <w:t xml:space="preserve">. </w:t>
+      </w:r>
+      <w:r>
+        <w:t>Science Journal (CSJ), Vol. 36, No: 6 Special Issue (2015)</w:t>
+      </w:r>
+      <w:r>
+        <w:rPr>
+          <w:lang w:val="es-AR"/>
+        </w:rPr>
+        <w:t>.</w:t>
+      </w:r>
+    </w:p>
+    <w:p>
+      <w:pPr>
+        <w:pStyle w:val="referenceitem"/>
+        <w:numPr>
+          <w:ilvl w:val="0"/>
+          <w:numId w:val="5"/>
+        </w:numPr>
+        <w:rPr>
+          <w:lang w:val="es-AR"/>
+        </w:rPr>
+      </w:pPr>
+      <w:proofErr w:type="spellStart"/>
+      <w:r>
+        <w:t>Fateen</w:t>
+      </w:r>
+      <w:proofErr w:type="spellEnd"/>
+      <w:r>
+        <w:t xml:space="preserve"> y Bonilla-</w:t>
+      </w:r>
+      <w:proofErr w:type="spellStart"/>
+      <w:r>
+        <w:t>Petriciolet</w:t>
+      </w:r>
+      <w:proofErr w:type="spellEnd"/>
+      <w:r>
+        <w:t xml:space="preserve">: </w:t>
+      </w:r>
+      <w:proofErr w:type="spellStart"/>
+      <w:r>
+        <w:rPr>
+          <w:rStyle w:val="metadata-value"/>
+          <w:lang w:val="es-AR"/>
+        </w:rPr>
+        <w:t>Intelligent</w:t>
+      </w:r>
+      <w:proofErr w:type="spellEnd"/>
+      <w:r>
+        <w:rPr>
+          <w:rStyle w:val="metadata-value"/>
+          <w:lang w:val="es-AR"/>
+        </w:rPr>
+        <w:t xml:space="preserve"> </w:t>
+      </w:r>
+      <w:proofErr w:type="spellStart"/>
+      <w:r>
+        <w:rPr>
+          <w:rStyle w:val="metadata-value"/>
+          <w:lang w:val="es-AR"/>
+        </w:rPr>
+        <w:t>Firefly</w:t>
+      </w:r>
+      <w:proofErr w:type="spellEnd"/>
+      <w:r>
+        <w:rPr>
+          <w:rStyle w:val="metadata-value"/>
+          <w:lang w:val="es-AR"/>
+        </w:rPr>
+        <w:t xml:space="preserve"> </w:t>
+      </w:r>
+      <w:proofErr w:type="spellStart"/>
+      <w:r>
+        <w:rPr>
+          <w:rStyle w:val="metadata-value"/>
+          <w:lang w:val="es-AR"/>
+        </w:rPr>
+        <w:t>Allgorithm</w:t>
+      </w:r>
+      <w:proofErr w:type="spellEnd"/>
+      <w:r>
+        <w:rPr>
+          <w:rStyle w:val="metadata-value"/>
+          <w:lang w:val="es-AR"/>
+        </w:rPr>
+        <w:t xml:space="preserve"> </w:t>
+      </w:r>
+      <w:proofErr w:type="spellStart"/>
+      <w:r>
+        <w:rPr>
+          <w:rStyle w:val="metadata-value"/>
+          <w:lang w:val="es-AR"/>
+        </w:rPr>
+        <w:t>for</w:t>
+      </w:r>
+      <w:proofErr w:type="spellEnd"/>
+      <w:r>
+        <w:rPr>
+          <w:rStyle w:val="metadata-value"/>
+          <w:lang w:val="es-AR"/>
+        </w:rPr>
+        <w:t xml:space="preserve"> Global </w:t>
+      </w:r>
+      <w:proofErr w:type="spellStart"/>
+      <w:r>
+        <w:rPr>
+          <w:rStyle w:val="metadata-value"/>
+          <w:lang w:val="es-AR"/>
+        </w:rPr>
+        <w:t>Optimization</w:t>
+      </w:r>
+      <w:proofErr w:type="spellEnd"/>
+      <w:r>
+        <w:rPr>
+          <w:rStyle w:val="metadata-value"/>
+          <w:lang w:val="es-AR"/>
+        </w:rPr>
+        <w:t xml:space="preserve">. </w:t>
+      </w:r>
+      <w:r>
+        <w:rPr>
+          <w:rFonts w:eastAsiaTheme="minorEastAsia"/>
+          <w:lang w:val="es-ES" w:eastAsia="en-US"/>
+        </w:rPr>
+        <w:t xml:space="preserve">X.-S. Yang (ed.), </w:t>
+      </w:r>
+      <w:proofErr w:type="spellStart"/>
+      <w:r>
+        <w:rPr>
+          <w:rFonts w:ascii="Times-Italic" w:eastAsiaTheme="minorEastAsia" w:hAnsi="Times-Italic" w:cs="Times-Italic"/>
+          <w:i/>
+          <w:iCs/>
+          <w:lang w:val="es-ES" w:eastAsia="en-US"/>
+        </w:rPr>
+        <w:t>Cuckoo</w:t>
+      </w:r>
+      <w:proofErr w:type="spellEnd"/>
+      <w:r>
+        <w:rPr>
+          <w:rFonts w:ascii="Times-Italic" w:eastAsiaTheme="minorEastAsia" w:hAnsi="Times-Italic" w:cs="Times-Italic"/>
+          <w:i/>
+          <w:iCs/>
+          <w:lang w:val="es-ES" w:eastAsia="en-US"/>
+        </w:rPr>
+        <w:t xml:space="preserve"> </w:t>
+      </w:r>
+      <w:proofErr w:type="spellStart"/>
+      <w:r>
+        <w:rPr>
+          <w:rFonts w:ascii="Times-Italic" w:eastAsiaTheme="minorEastAsia" w:hAnsi="Times-Italic" w:cs="Times-Italic"/>
+          <w:i/>
+          <w:iCs/>
+          <w:lang w:val="es-ES" w:eastAsia="en-US"/>
+        </w:rPr>
+        <w:t>Search</w:t>
+      </w:r>
+      <w:proofErr w:type="spellEnd"/>
+      <w:r>
+        <w:rPr>
+          <w:rFonts w:ascii="Times-Italic" w:eastAsiaTheme="minorEastAsia" w:hAnsi="Times-Italic" w:cs="Times-Italic"/>
+          <w:i/>
+          <w:iCs/>
+          <w:lang w:val="es-ES" w:eastAsia="en-US"/>
+        </w:rPr>
+        <w:t xml:space="preserve"> and </w:t>
+      </w:r>
+      <w:proofErr w:type="spellStart"/>
+      <w:r>
+        <w:rPr>
+          <w:rFonts w:ascii="Times-Italic" w:eastAsiaTheme="minorEastAsia" w:hAnsi="Times-Italic" w:cs="Times-Italic"/>
+          <w:i/>
+          <w:iCs/>
+          <w:lang w:val="es-ES" w:eastAsia="en-US"/>
+        </w:rPr>
+        <w:t>Firefly</w:t>
+      </w:r>
+      <w:proofErr w:type="spellEnd"/>
+      <w:r>
+        <w:rPr>
+          <w:rFonts w:ascii="Times-Italic" w:eastAsiaTheme="minorEastAsia" w:hAnsi="Times-Italic" w:cs="Times-Italic"/>
+          <w:i/>
+          <w:iCs/>
+          <w:lang w:val="es-ES" w:eastAsia="en-US"/>
+        </w:rPr>
+        <w:t xml:space="preserve"> </w:t>
+      </w:r>
+      <w:proofErr w:type="spellStart"/>
+      <w:r>
+        <w:rPr>
+          <w:rFonts w:ascii="Times-Italic" w:eastAsiaTheme="minorEastAsia" w:hAnsi="Times-Italic" w:cs="Times-Italic"/>
+          <w:i/>
+          <w:iCs/>
+          <w:lang w:val="es-ES" w:eastAsia="en-US"/>
+        </w:rPr>
+        <w:t>Algorithm</w:t>
+      </w:r>
+      <w:proofErr w:type="spellEnd"/>
+      <w:r>
+        <w:rPr>
+          <w:rFonts w:eastAsiaTheme="minorEastAsia"/>
+          <w:lang w:val="es-ES" w:eastAsia="en-US"/>
+        </w:rPr>
+        <w:t xml:space="preserve">, </w:t>
+      </w:r>
+      <w:proofErr w:type="spellStart"/>
+      <w:r>
+        <w:rPr>
+          <w:rFonts w:eastAsiaTheme="minorEastAsia"/>
+          <w:lang w:val="es-ES" w:eastAsia="en-US"/>
+        </w:rPr>
+        <w:t>Studies</w:t>
+      </w:r>
+      <w:proofErr w:type="spellEnd"/>
+      <w:r>
+        <w:rPr>
+          <w:rFonts w:eastAsiaTheme="minorEastAsia"/>
+          <w:lang w:val="es-ES" w:eastAsia="en-US"/>
+        </w:rPr>
+        <w:t xml:space="preserve"> in </w:t>
+      </w:r>
+      <w:proofErr w:type="spellStart"/>
+      <w:r>
+        <w:rPr>
+          <w:rFonts w:eastAsiaTheme="minorEastAsia"/>
+          <w:lang w:val="es-ES" w:eastAsia="en-US"/>
+        </w:rPr>
+        <w:t>Computational</w:t>
+      </w:r>
+      <w:proofErr w:type="spellEnd"/>
+      <w:r>
+        <w:rPr>
+          <w:rFonts w:eastAsiaTheme="minorEastAsia"/>
+          <w:lang w:val="es-ES" w:eastAsia="en-US"/>
+        </w:rPr>
+        <w:t xml:space="preserve"> </w:t>
+      </w:r>
+      <w:proofErr w:type="spellStart"/>
+      <w:r>
+        <w:rPr>
+          <w:rFonts w:eastAsiaTheme="minorEastAsia"/>
+          <w:lang w:val="es-ES" w:eastAsia="en-US"/>
+        </w:rPr>
+        <w:t>Intelligence</w:t>
+      </w:r>
+      <w:proofErr w:type="spellEnd"/>
+      <w:r>
+        <w:rPr>
+          <w:rFonts w:eastAsiaTheme="minorEastAsia"/>
+          <w:lang w:val="es-ES" w:eastAsia="en-US"/>
+        </w:rPr>
+        <w:t xml:space="preserve">. </w:t>
+      </w:r>
+      <w:proofErr w:type="spellStart"/>
+      <w:r>
+        <w:rPr>
+          <w:rFonts w:eastAsiaTheme="minorEastAsia"/>
+          <w:lang w:val="es-ES" w:eastAsia="en-US"/>
+        </w:rPr>
+        <w:t>Springer</w:t>
+      </w:r>
+      <w:proofErr w:type="spellEnd"/>
+      <w:r>
+        <w:rPr>
+          <w:rFonts w:eastAsiaTheme="minorEastAsia"/>
+          <w:lang w:val="es-ES" w:eastAsia="en-US"/>
+        </w:rPr>
+        <w:t xml:space="preserve"> International Publishing </w:t>
+      </w:r>
+      <w:proofErr w:type="spellStart"/>
+      <w:r>
+        <w:rPr>
+          <w:rFonts w:eastAsiaTheme="minorEastAsia"/>
+          <w:lang w:val="es-ES" w:eastAsia="en-US"/>
+        </w:rPr>
+        <w:t>Switzerland</w:t>
+      </w:r>
+      <w:proofErr w:type="spellEnd"/>
+      <w:r>
+        <w:rPr>
+          <w:rFonts w:eastAsiaTheme="minorEastAsia"/>
+          <w:lang w:val="es-ES" w:eastAsia="en-US"/>
+        </w:rPr>
+        <w:t xml:space="preserve"> 2014.</w:t>
+      </w:r>
+    </w:p>
+    <w:p>
+      <w:pPr>
+        <w:pStyle w:val="heading1"/>
+        <w:numPr>
+          <w:ilvl w:val="0"/>
+          <w:numId w:val="0"/>
+        </w:numPr>
+        <w:ind w:left="567"/>
+      </w:pPr>
     </w:p>
     <w:sectPr>
       <w:footerReference w:type="first" r:id="rId11"/>
@@ -2469,15 +7993,15 @@
 </file>
 
 <file path=word/endnotes.xml><?xml version="1.0" encoding="utf-8"?>
-<w:endnotes xmlns:ve="http://schemas.openxmlformats.org/markup-compatibility/2006" xmlns:o="urn:schemas-microsoft-com:office:office" xmlns:r="http://schemas.openxmlformats.org/officeDocument/2006/relationships" xmlns:m="http://schemas.openxmlformats.org/officeDocument/2006/math" xmlns:v="urn:schemas-microsoft-com:vml" xmlns:wp="http://schemas.openxmlformats.org/drawingml/2006/wordprocessingDrawing" xmlns:w10="urn:schemas-microsoft-com:office:word" xmlns:w="http://schemas.openxmlformats.org/wordprocessingml/2006/main" xmlns:wne="http://schemas.microsoft.com/office/word/2006/wordml">
-  <w:endnote w:type="separator" w:id="0">
+<w:endnotes xmlns:wpc="http://schemas.microsoft.com/office/word/2010/wordprocessingCanvas" xmlns:mc="http://schemas.openxmlformats.org/markup-compatibility/2006" xmlns:o="urn:schemas-microsoft-com:office:office" xmlns:r="http://schemas.openxmlformats.org/officeDocument/2006/relationships" xmlns:m="http://schemas.openxmlformats.org/officeDocument/2006/math" xmlns:v="urn:schemas-microsoft-com:vml" xmlns:wp14="http://schemas.microsoft.com/office/word/2010/wordprocessingDrawing" xmlns:wp="http://schemas.openxmlformats.org/drawingml/2006/wordprocessingDrawing" xmlns:w10="urn:schemas-microsoft-com:office:word" xmlns:w="http://schemas.openxmlformats.org/wordprocessingml/2006/main" xmlns:w14="http://schemas.microsoft.com/office/word/2010/wordml" xmlns:w15="http://schemas.microsoft.com/office/word/2012/wordml" xmlns:wpg="http://schemas.microsoft.com/office/word/2010/wordprocessingGroup" xmlns:wpi="http://schemas.microsoft.com/office/word/2010/wordprocessingInk" xmlns:wne="http://schemas.microsoft.com/office/word/2006/wordml" xmlns:wps="http://schemas.microsoft.com/office/word/2010/wordprocessingShape" mc:Ignorable="w14 w15 wp14">
+  <w:endnote w:type="separator" w:id="-1">
     <w:p>
       <w:r>
         <w:separator/>
       </w:r>
     </w:p>
   </w:endnote>
-  <w:endnote w:type="continuationSeparator" w:id="1">
+  <w:endnote w:type="continuationSeparator" w:id="0">
     <w:p>
       <w:r>
         <w:continuationSeparator/>
@@ -2488,7 +8012,7 @@
 </file>
 
 <file path=word/footer1.xml><?xml version="1.0" encoding="utf-8"?>
-<w:ftr xmlns:ve="http://schemas.openxmlformats.org/markup-compatibility/2006" xmlns:o="urn:schemas-microsoft-com:office:office" xmlns:r="http://schemas.openxmlformats.org/officeDocument/2006/relationships" xmlns:m="http://schemas.openxmlformats.org/officeDocument/2006/math" xmlns:v="urn:schemas-microsoft-com:vml" xmlns:wp="http://schemas.openxmlformats.org/drawingml/2006/wordprocessingDrawing" xmlns:w10="urn:schemas-microsoft-com:office:word" xmlns:w="http://schemas.openxmlformats.org/wordprocessingml/2006/main" xmlns:wne="http://schemas.microsoft.com/office/word/2006/wordml">
+<w:ftr xmlns:wpc="http://schemas.microsoft.com/office/word/2010/wordprocessingCanvas" xmlns:mc="http://schemas.openxmlformats.org/markup-compatibility/2006" xmlns:o="urn:schemas-microsoft-com:office:office" xmlns:r="http://schemas.openxmlformats.org/officeDocument/2006/relationships" xmlns:m="http://schemas.openxmlformats.org/officeDocument/2006/math" xmlns:v="urn:schemas-microsoft-com:vml" xmlns:wp14="http://schemas.microsoft.com/office/word/2010/wordprocessingDrawing" xmlns:wp="http://schemas.openxmlformats.org/drawingml/2006/wordprocessingDrawing" xmlns:w10="urn:schemas-microsoft-com:office:word" xmlns:w="http://schemas.openxmlformats.org/wordprocessingml/2006/main" xmlns:w14="http://schemas.microsoft.com/office/word/2010/wordml" xmlns:w15="http://schemas.microsoft.com/office/word/2012/wordml" xmlns:wpg="http://schemas.microsoft.com/office/word/2010/wordprocessingGroup" xmlns:wpi="http://schemas.microsoft.com/office/word/2010/wordprocessingInk" xmlns:wne="http://schemas.microsoft.com/office/word/2006/wordml" xmlns:wps="http://schemas.microsoft.com/office/word/2010/wordprocessingShape" mc:Ignorable="w14 w15 wp14">
   <w:p>
     <w:pPr>
       <w:pStyle w:val="ReferenceLine"/>
@@ -2549,8 +8073,8 @@
 </file>
 
 <file path=word/footnotes.xml><?xml version="1.0" encoding="utf-8"?>
-<w:footnotes xmlns:ve="http://schemas.openxmlformats.org/markup-compatibility/2006" xmlns:o="urn:schemas-microsoft-com:office:office" xmlns:r="http://schemas.openxmlformats.org/officeDocument/2006/relationships" xmlns:m="http://schemas.openxmlformats.org/officeDocument/2006/math" xmlns:v="urn:schemas-microsoft-com:vml" xmlns:wp="http://schemas.openxmlformats.org/drawingml/2006/wordprocessingDrawing" xmlns:w10="urn:schemas-microsoft-com:office:word" xmlns:w="http://schemas.openxmlformats.org/wordprocessingml/2006/main" xmlns:wne="http://schemas.microsoft.com/office/word/2006/wordml">
-  <w:footnote w:type="separator" w:id="0">
+<w:footnotes xmlns:wpc="http://schemas.microsoft.com/office/word/2010/wordprocessingCanvas" xmlns:mc="http://schemas.openxmlformats.org/markup-compatibility/2006" xmlns:o="urn:schemas-microsoft-com:office:office" xmlns:r="http://schemas.openxmlformats.org/officeDocument/2006/relationships" xmlns:m="http://schemas.openxmlformats.org/officeDocument/2006/math" xmlns:v="urn:schemas-microsoft-com:vml" xmlns:wp14="http://schemas.microsoft.com/office/word/2010/wordprocessingDrawing" xmlns:wp="http://schemas.openxmlformats.org/drawingml/2006/wordprocessingDrawing" xmlns:w10="urn:schemas-microsoft-com:office:word" xmlns:w="http://schemas.openxmlformats.org/wordprocessingml/2006/main" xmlns:w14="http://schemas.microsoft.com/office/word/2010/wordml" xmlns:w15="http://schemas.microsoft.com/office/word/2012/wordml" xmlns:wpg="http://schemas.microsoft.com/office/word/2010/wordprocessingGroup" xmlns:wpi="http://schemas.microsoft.com/office/word/2010/wordprocessingInk" xmlns:wne="http://schemas.microsoft.com/office/word/2006/wordml" xmlns:wps="http://schemas.microsoft.com/office/word/2010/wordprocessingShape" mc:Ignorable="w14 w15 wp14">
+  <w:footnote w:type="separator" w:id="-1">
     <w:p>
       <w:pPr>
         <w:ind w:firstLine="0"/>
@@ -2560,7 +8084,7 @@
       </w:r>
     </w:p>
   </w:footnote>
-  <w:footnote w:type="continuationSeparator" w:id="1">
+  <w:footnote w:type="continuationSeparator" w:id="0">
     <w:p>
       <w:pPr>
         <w:ind w:firstLine="0"/>
@@ -2574,8 +8098,8 @@
 </file>
 
 <file path=word/numbering.xml><?xml version="1.0" encoding="utf-8"?>
-<w:numbering xmlns:ve="http://schemas.openxmlformats.org/markup-compatibility/2006" xmlns:o="urn:schemas-microsoft-com:office:office" xmlns:r="http://schemas.openxmlformats.org/officeDocument/2006/relationships" xmlns:m="http://schemas.openxmlformats.org/officeDocument/2006/math" xmlns:v="urn:schemas-microsoft-com:vml" xmlns:wp="http://schemas.openxmlformats.org/drawingml/2006/wordprocessingDrawing" xmlns:w10="urn:schemas-microsoft-com:office:word" xmlns:w="http://schemas.openxmlformats.org/wordprocessingml/2006/main" xmlns:wne="http://schemas.microsoft.com/office/word/2006/wordml">
-  <w:abstractNum w:abstractNumId="0">
+<w:numbering xmlns:wpc="http://schemas.microsoft.com/office/word/2010/wordprocessingCanvas" xmlns:mc="http://schemas.openxmlformats.org/markup-compatibility/2006" xmlns:o="urn:schemas-microsoft-com:office:office" xmlns:r="http://schemas.openxmlformats.org/officeDocument/2006/relationships" xmlns:m="http://schemas.openxmlformats.org/officeDocument/2006/math" xmlns:v="urn:schemas-microsoft-com:vml" xmlns:wp14="http://schemas.microsoft.com/office/word/2010/wordprocessingDrawing" xmlns:wp="http://schemas.openxmlformats.org/drawingml/2006/wordprocessingDrawing" xmlns:w10="urn:schemas-microsoft-com:office:word" xmlns:w="http://schemas.openxmlformats.org/wordprocessingml/2006/main" xmlns:w14="http://schemas.microsoft.com/office/word/2010/wordml" xmlns:w15="http://schemas.microsoft.com/office/word/2012/wordml" xmlns:wpg="http://schemas.microsoft.com/office/word/2010/wordprocessingGroup" xmlns:wpi="http://schemas.microsoft.com/office/word/2010/wordprocessingInk" xmlns:wne="http://schemas.microsoft.com/office/word/2006/wordml" xmlns:wps="http://schemas.microsoft.com/office/word/2010/wordprocessingShape" mc:Ignorable="w14 w15 wp14">
+  <w:abstractNum w:abstractNumId="0" w15:restartNumberingAfterBreak="0">
     <w:nsid w:val="FFFFFF7C"/>
     <w:multiLevelType w:val="singleLevel"/>
     <w:tmpl w:val="6FAC733C"/>
@@ -2592,7 +8116,7 @@
       </w:pPr>
     </w:lvl>
   </w:abstractNum>
-  <w:abstractNum w:abstractNumId="1">
+  <w:abstractNum w:abstractNumId="1" w15:restartNumberingAfterBreak="0">
     <w:nsid w:val="FFFFFF7D"/>
     <w:multiLevelType w:val="singleLevel"/>
     <w:tmpl w:val="71B49DFC"/>
@@ -2609,7 +8133,7 @@
       </w:pPr>
     </w:lvl>
   </w:abstractNum>
-  <w:abstractNum w:abstractNumId="2">
+  <w:abstractNum w:abstractNumId="2" w15:restartNumberingAfterBreak="0">
     <w:nsid w:val="FFFFFF7E"/>
     <w:multiLevelType w:val="singleLevel"/>
     <w:tmpl w:val="788E45C2"/>
@@ -2626,7 +8150,7 @@
       </w:pPr>
     </w:lvl>
   </w:abstractNum>
-  <w:abstractNum w:abstractNumId="3">
+  <w:abstractNum w:abstractNumId="3" w15:restartNumberingAfterBreak="0">
     <w:nsid w:val="FFFFFF7F"/>
     <w:multiLevelType w:val="singleLevel"/>
     <w:tmpl w:val="8618C808"/>
@@ -2643,7 +8167,7 @@
       </w:pPr>
     </w:lvl>
   </w:abstractNum>
-  <w:abstractNum w:abstractNumId="4">
+  <w:abstractNum w:abstractNumId="4" w15:restartNumberingAfterBreak="0">
     <w:nsid w:val="FFFFFF80"/>
     <w:multiLevelType w:val="singleLevel"/>
     <w:tmpl w:val="E5F2F6CE"/>
@@ -2663,7 +8187,7 @@
       </w:rPr>
     </w:lvl>
   </w:abstractNum>
-  <w:abstractNum w:abstractNumId="5">
+  <w:abstractNum w:abstractNumId="5" w15:restartNumberingAfterBreak="0">
     <w:nsid w:val="FFFFFF81"/>
     <w:multiLevelType w:val="singleLevel"/>
     <w:tmpl w:val="65BE8C3E"/>
@@ -2683,7 +8207,7 @@
       </w:rPr>
     </w:lvl>
   </w:abstractNum>
-  <w:abstractNum w:abstractNumId="6">
+  <w:abstractNum w:abstractNumId="6" w15:restartNumberingAfterBreak="0">
     <w:nsid w:val="FFFFFF82"/>
     <w:multiLevelType w:val="singleLevel"/>
     <w:tmpl w:val="95F09DA0"/>
@@ -2703,7 +8227,7 @@
       </w:rPr>
     </w:lvl>
   </w:abstractNum>
-  <w:abstractNum w:abstractNumId="7">
+  <w:abstractNum w:abstractNumId="7" w15:restartNumberingAfterBreak="0">
     <w:nsid w:val="FFFFFF83"/>
     <w:multiLevelType w:val="singleLevel"/>
     <w:tmpl w:val="157EC48A"/>
@@ -2723,7 +8247,7 @@
       </w:rPr>
     </w:lvl>
   </w:abstractNum>
-  <w:abstractNum w:abstractNumId="8">
+  <w:abstractNum w:abstractNumId="8" w15:restartNumberingAfterBreak="0">
     <w:nsid w:val="FFFFFF88"/>
     <w:multiLevelType w:val="singleLevel"/>
     <w:tmpl w:val="E8D26E8E"/>
@@ -2744,7 +8268,7 @@
       </w:rPr>
     </w:lvl>
   </w:abstractNum>
-  <w:abstractNum w:abstractNumId="9">
+  <w:abstractNum w:abstractNumId="9" w15:restartNumberingAfterBreak="0">
     <w:nsid w:val="FFFFFF89"/>
     <w:multiLevelType w:val="singleLevel"/>
     <w:tmpl w:val="05A4E3B6"/>
@@ -2765,7 +8289,7 @@
       </w:rPr>
     </w:lvl>
   </w:abstractNum>
-  <w:abstractNum w:abstractNumId="10">
+  <w:abstractNum w:abstractNumId="10" w15:restartNumberingAfterBreak="0">
     <w:nsid w:val="1F397F84"/>
     <w:multiLevelType w:val="multilevel"/>
     <w:tmpl w:val="77162394"/>
@@ -2907,7 +8431,7 @@
       </w:rPr>
     </w:lvl>
   </w:abstractNum>
-  <w:abstractNum w:abstractNumId="11">
+  <w:abstractNum w:abstractNumId="11" w15:restartNumberingAfterBreak="0">
     <w:nsid w:val="393026D5"/>
     <w:multiLevelType w:val="multilevel"/>
     <w:tmpl w:val="2632941E"/>
@@ -3049,7 +8573,7 @@
       </w:rPr>
     </w:lvl>
   </w:abstractNum>
-  <w:abstractNum w:abstractNumId="12">
+  <w:abstractNum w:abstractNumId="12" w15:restartNumberingAfterBreak="0">
     <w:nsid w:val="6C1B24C2"/>
     <w:multiLevelType w:val="multilevel"/>
     <w:tmpl w:val="30021730"/>
@@ -3189,7 +8713,7 @@
       </w:rPr>
     </w:lvl>
   </w:abstractNum>
-  <w:abstractNum w:abstractNumId="13">
+  <w:abstractNum w:abstractNumId="13" w15:restartNumberingAfterBreak="0">
     <w:nsid w:val="6F404C9F"/>
     <w:multiLevelType w:val="multilevel"/>
     <w:tmpl w:val="BEDA5F46"/>
@@ -3331,7 +8855,7 @@
       </w:rPr>
     </w:lvl>
   </w:abstractNum>
-  <w:abstractNum w:abstractNumId="14">
+  <w:abstractNum w:abstractNumId="14" w15:restartNumberingAfterBreak="0">
     <w:nsid w:val="7738779A"/>
     <w:multiLevelType w:val="multilevel"/>
     <w:tmpl w:val="77EC1FB2"/>
@@ -3477,7 +9001,7 @@
       </w:rPr>
     </w:lvl>
   </w:abstractNum>
-  <w:abstractNum w:abstractNumId="15">
+  <w:abstractNum w:abstractNumId="15" w15:restartNumberingAfterBreak="0">
     <w:nsid w:val="7B274BC8"/>
     <w:multiLevelType w:val="multilevel"/>
     <w:tmpl w:val="72E65396"/>
@@ -3618,7 +9142,7 @@
       </w:rPr>
     </w:lvl>
   </w:abstractNum>
-  <w:abstractNum w:abstractNumId="16">
+  <w:abstractNum w:abstractNumId="16" w15:restartNumberingAfterBreak="0">
     <w:nsid w:val="7D9521C8"/>
     <w:multiLevelType w:val="multilevel"/>
     <w:tmpl w:val="975E8596"/>
@@ -3828,7 +9352,7 @@
 </file>
 
 <file path=word/styles.xml><?xml version="1.0" encoding="utf-8"?>
-<w:styles xmlns:r="http://schemas.openxmlformats.org/officeDocument/2006/relationships" xmlns:w="http://schemas.openxmlformats.org/wordprocessingml/2006/main">
+<w:styles xmlns:mc="http://schemas.openxmlformats.org/markup-compatibility/2006" xmlns:r="http://schemas.openxmlformats.org/officeDocument/2006/relationships" xmlns:w="http://schemas.openxmlformats.org/wordprocessingml/2006/main" xmlns:w14="http://schemas.microsoft.com/office/word/2010/wordml" xmlns:w15="http://schemas.microsoft.com/office/word/2012/wordml" mc:Ignorable="w14 w15">
   <w:docDefaults>
     <w:rPrDefault>
       <w:rPr>
@@ -3844,7 +9368,7 @@
       </w:pPr>
     </w:pPrDefault>
   </w:docDefaults>
-  <w:latentStyles w:defLockedState="0" w:defUIPriority="0" w:defSemiHidden="0" w:defUnhideWhenUsed="0" w:defQFormat="0" w:count="267">
+  <w:latentStyles w:defLockedState="0" w:defUIPriority="0" w:defSemiHidden="0" w:defUnhideWhenUsed="0" w:defQFormat="0" w:count="371">
     <w:lsdException w:name="Normal" w:qFormat="1"/>
     <w:lsdException w:name="heading 1" w:uiPriority="9" w:qFormat="1"/>
     <w:lsdException w:name="heading 2" w:qFormat="1"/>
@@ -3852,13 +9376,148 @@
     <w:lsdException w:name="heading 4" w:qFormat="1"/>
     <w:lsdException w:name="heading 5" w:qFormat="1"/>
     <w:lsdException w:name="heading 6" w:qFormat="1"/>
-    <w:lsdException w:name="heading 7" w:qFormat="1"/>
-    <w:lsdException w:name="heading 8" w:qFormat="1"/>
-    <w:lsdException w:name="heading 9" w:qFormat="1"/>
+    <w:lsdException w:name="heading 7" w:semiHidden="1" w:unhideWhenUsed="1" w:qFormat="1"/>
+    <w:lsdException w:name="heading 8" w:semiHidden="1" w:unhideWhenUsed="1" w:qFormat="1"/>
+    <w:lsdException w:name="heading 9" w:semiHidden="1" w:unhideWhenUsed="1" w:qFormat="1"/>
+    <w:lsdException w:name="index 1" w:semiHidden="1" w:unhideWhenUsed="1"/>
+    <w:lsdException w:name="index 2" w:semiHidden="1" w:unhideWhenUsed="1"/>
+    <w:lsdException w:name="index 3" w:semiHidden="1" w:unhideWhenUsed="1"/>
+    <w:lsdException w:name="index 4" w:semiHidden="1" w:unhideWhenUsed="1"/>
+    <w:lsdException w:name="index 5" w:semiHidden="1" w:unhideWhenUsed="1"/>
+    <w:lsdException w:name="index 6" w:semiHidden="1" w:unhideWhenUsed="1"/>
+    <w:lsdException w:name="index 7" w:semiHidden="1" w:unhideWhenUsed="1"/>
+    <w:lsdException w:name="index 8" w:semiHidden="1" w:unhideWhenUsed="1"/>
+    <w:lsdException w:name="index 9" w:semiHidden="1" w:unhideWhenUsed="1"/>
+    <w:lsdException w:name="toc 1" w:semiHidden="1" w:unhideWhenUsed="1"/>
+    <w:lsdException w:name="toc 2" w:semiHidden="1" w:unhideWhenUsed="1"/>
+    <w:lsdException w:name="toc 3" w:semiHidden="1" w:unhideWhenUsed="1"/>
+    <w:lsdException w:name="toc 4" w:semiHidden="1" w:unhideWhenUsed="1"/>
+    <w:lsdException w:name="toc 5" w:semiHidden="1" w:unhideWhenUsed="1"/>
+    <w:lsdException w:name="toc 6" w:semiHidden="1" w:unhideWhenUsed="1"/>
+    <w:lsdException w:name="toc 7" w:semiHidden="1" w:unhideWhenUsed="1"/>
+    <w:lsdException w:name="toc 8" w:semiHidden="1" w:unhideWhenUsed="1"/>
+    <w:lsdException w:name="toc 9" w:semiHidden="1" w:unhideWhenUsed="1"/>
+    <w:lsdException w:name="Normal Indent" w:semiHidden="1" w:unhideWhenUsed="1"/>
+    <w:lsdException w:name="footnote text" w:semiHidden="1" w:unhideWhenUsed="1"/>
+    <w:lsdException w:name="annotation text" w:semiHidden="1" w:unhideWhenUsed="1"/>
+    <w:lsdException w:name="header" w:semiHidden="1" w:unhideWhenUsed="1"/>
+    <w:lsdException w:name="footer" w:semiHidden="1" w:unhideWhenUsed="1"/>
+    <w:lsdException w:name="index heading" w:semiHidden="1" w:unhideWhenUsed="1"/>
+    <w:lsdException w:name="caption" w:semiHidden="1" w:unhideWhenUsed="1"/>
+    <w:lsdException w:name="table of figures" w:semiHidden="1" w:unhideWhenUsed="1"/>
+    <w:lsdException w:name="envelope address" w:semiHidden="1" w:unhideWhenUsed="1"/>
+    <w:lsdException w:name="envelope return" w:semiHidden="1" w:unhideWhenUsed="1"/>
+    <w:lsdException w:name="footnote reference" w:semiHidden="1" w:unhideWhenUsed="1"/>
+    <w:lsdException w:name="annotation reference" w:semiHidden="1" w:unhideWhenUsed="1"/>
+    <w:lsdException w:name="line number" w:semiHidden="1" w:unhideWhenUsed="1"/>
+    <w:lsdException w:name="page number" w:semiHidden="1" w:unhideWhenUsed="1"/>
+    <w:lsdException w:name="endnote reference" w:semiHidden="1" w:unhideWhenUsed="1"/>
+    <w:lsdException w:name="endnote text" w:semiHidden="1" w:unhideWhenUsed="1"/>
+    <w:lsdException w:name="table of authorities" w:semiHidden="1" w:unhideWhenUsed="1"/>
+    <w:lsdException w:name="macro" w:semiHidden="1" w:unhideWhenUsed="1"/>
+    <w:lsdException w:name="toa heading" w:semiHidden="1" w:unhideWhenUsed="1"/>
+    <w:lsdException w:name="List" w:semiHidden="1" w:unhideWhenUsed="1"/>
+    <w:lsdException w:name="List Bullet" w:semiHidden="1" w:unhideWhenUsed="1"/>
+    <w:lsdException w:name="List 2" w:semiHidden="1" w:unhideWhenUsed="1"/>
+    <w:lsdException w:name="List 3" w:semiHidden="1" w:unhideWhenUsed="1"/>
+    <w:lsdException w:name="List Bullet 2" w:semiHidden="1" w:unhideWhenUsed="1"/>
+    <w:lsdException w:name="List Bullet 3" w:semiHidden="1" w:unhideWhenUsed="1"/>
+    <w:lsdException w:name="List Bullet 4" w:semiHidden="1" w:unhideWhenUsed="1"/>
+    <w:lsdException w:name="List Bullet 5" w:semiHidden="1" w:unhideWhenUsed="1"/>
+    <w:lsdException w:name="List Number 2" w:semiHidden="1" w:unhideWhenUsed="1"/>
+    <w:lsdException w:name="List Number 3" w:semiHidden="1" w:unhideWhenUsed="1"/>
+    <w:lsdException w:name="List Number 4" w:semiHidden="1" w:unhideWhenUsed="1"/>
+    <w:lsdException w:name="List Number 5" w:semiHidden="1" w:unhideWhenUsed="1"/>
     <w:lsdException w:name="Title" w:uiPriority="10" w:qFormat="1"/>
+    <w:lsdException w:name="Closing" w:semiHidden="1" w:unhideWhenUsed="1"/>
+    <w:lsdException w:name="Signature" w:semiHidden="1" w:unhideWhenUsed="1"/>
+    <w:lsdException w:name="Default Paragraph Font" w:semiHidden="1" w:unhideWhenUsed="1"/>
+    <w:lsdException w:name="Body Text" w:semiHidden="1" w:unhideWhenUsed="1"/>
+    <w:lsdException w:name="Body Text Indent" w:semiHidden="1" w:unhideWhenUsed="1"/>
+    <w:lsdException w:name="List Continue" w:semiHidden="1" w:unhideWhenUsed="1"/>
+    <w:lsdException w:name="List Continue 2" w:semiHidden="1" w:unhideWhenUsed="1"/>
+    <w:lsdException w:name="List Continue 3" w:semiHidden="1" w:unhideWhenUsed="1"/>
+    <w:lsdException w:name="List Continue 4" w:semiHidden="1" w:unhideWhenUsed="1"/>
+    <w:lsdException w:name="List Continue 5" w:semiHidden="1" w:unhideWhenUsed="1"/>
+    <w:lsdException w:name="Message Header" w:semiHidden="1" w:unhideWhenUsed="1"/>
     <w:lsdException w:name="Subtitle" w:uiPriority="11" w:qFormat="1"/>
+    <w:lsdException w:name="Body Text First Indent 2" w:semiHidden="1" w:unhideWhenUsed="1"/>
+    <w:lsdException w:name="Note Heading" w:semiHidden="1" w:unhideWhenUsed="1"/>
+    <w:lsdException w:name="Body Text 2" w:semiHidden="1" w:unhideWhenUsed="1"/>
+    <w:lsdException w:name="Body Text 3" w:semiHidden="1" w:unhideWhenUsed="1"/>
+    <w:lsdException w:name="Body Text Indent 2" w:semiHidden="1" w:unhideWhenUsed="1"/>
+    <w:lsdException w:name="Body Text Indent 3" w:semiHidden="1" w:unhideWhenUsed="1"/>
+    <w:lsdException w:name="Block Text" w:semiHidden="1" w:unhideWhenUsed="1"/>
+    <w:lsdException w:name="Hyperlink" w:semiHidden="1" w:unhideWhenUsed="1"/>
+    <w:lsdException w:name="FollowedHyperlink" w:semiHidden="1" w:unhideWhenUsed="1"/>
     <w:lsdException w:name="Strong" w:uiPriority="22" w:qFormat="1"/>
     <w:lsdException w:name="Emphasis" w:uiPriority="20" w:qFormat="1"/>
+    <w:lsdException w:name="Document Map" w:semiHidden="1" w:unhideWhenUsed="1"/>
+    <w:lsdException w:name="Plain Text" w:semiHidden="1" w:unhideWhenUsed="1"/>
+    <w:lsdException w:name="E-mail Signature" w:semiHidden="1" w:unhideWhenUsed="1"/>
+    <w:lsdException w:name="HTML Top of Form" w:semiHidden="1" w:unhideWhenUsed="1"/>
+    <w:lsdException w:name="HTML Bottom of Form" w:semiHidden="1" w:unhideWhenUsed="1"/>
+    <w:lsdException w:name="Normal (Web)" w:semiHidden="1" w:unhideWhenUsed="1"/>
+    <w:lsdException w:name="HTML Acronym" w:semiHidden="1" w:unhideWhenUsed="1"/>
+    <w:lsdException w:name="HTML Address" w:semiHidden="1" w:unhideWhenUsed="1"/>
+    <w:lsdException w:name="HTML Cite" w:semiHidden="1" w:unhideWhenUsed="1"/>
+    <w:lsdException w:name="HTML Code" w:semiHidden="1" w:unhideWhenUsed="1"/>
+    <w:lsdException w:name="HTML Definition" w:semiHidden="1" w:unhideWhenUsed="1"/>
+    <w:lsdException w:name="HTML Keyboard" w:semiHidden="1" w:unhideWhenUsed="1"/>
+    <w:lsdException w:name="HTML Preformatted" w:semiHidden="1" w:unhideWhenUsed="1"/>
+    <w:lsdException w:name="HTML Sample" w:semiHidden="1" w:unhideWhenUsed="1"/>
+    <w:lsdException w:name="HTML Typewriter" w:semiHidden="1" w:unhideWhenUsed="1"/>
+    <w:lsdException w:name="HTML Variable" w:semiHidden="1" w:unhideWhenUsed="1"/>
+    <w:lsdException w:name="Normal Table" w:semiHidden="1" w:unhideWhenUsed="1"/>
+    <w:lsdException w:name="annotation subject" w:semiHidden="1" w:unhideWhenUsed="1"/>
+    <w:lsdException w:name="No List" w:semiHidden="1" w:unhideWhenUsed="1"/>
+    <w:lsdException w:name="Outline List 1" w:semiHidden="1" w:unhideWhenUsed="1"/>
+    <w:lsdException w:name="Outline List 2" w:semiHidden="1" w:unhideWhenUsed="1"/>
+    <w:lsdException w:name="Outline List 3" w:semiHidden="1" w:unhideWhenUsed="1"/>
+    <w:lsdException w:name="Table Simple 1" w:semiHidden="1" w:unhideWhenUsed="1"/>
+    <w:lsdException w:name="Table Simple 2" w:semiHidden="1" w:unhideWhenUsed="1"/>
+    <w:lsdException w:name="Table Simple 3" w:semiHidden="1" w:unhideWhenUsed="1"/>
+    <w:lsdException w:name="Table Classic 1" w:semiHidden="1" w:unhideWhenUsed="1"/>
+    <w:lsdException w:name="Table Classic 2" w:semiHidden="1" w:unhideWhenUsed="1"/>
+    <w:lsdException w:name="Table Classic 3" w:semiHidden="1" w:unhideWhenUsed="1"/>
+    <w:lsdException w:name="Table Classic 4" w:semiHidden="1" w:unhideWhenUsed="1"/>
+    <w:lsdException w:name="Table Colorful 1" w:semiHidden="1" w:unhideWhenUsed="1"/>
+    <w:lsdException w:name="Table Colorful 2" w:semiHidden="1" w:unhideWhenUsed="1"/>
+    <w:lsdException w:name="Table Colorful 3" w:semiHidden="1" w:unhideWhenUsed="1"/>
+    <w:lsdException w:name="Table Columns 1" w:semiHidden="1" w:unhideWhenUsed="1"/>
+    <w:lsdException w:name="Table Columns 2" w:semiHidden="1" w:unhideWhenUsed="1"/>
+    <w:lsdException w:name="Table Columns 3" w:semiHidden="1" w:unhideWhenUsed="1"/>
+    <w:lsdException w:name="Table Columns 4" w:semiHidden="1" w:unhideWhenUsed="1"/>
+    <w:lsdException w:name="Table Columns 5" w:semiHidden="1" w:unhideWhenUsed="1"/>
+    <w:lsdException w:name="Table Grid 1" w:semiHidden="1" w:unhideWhenUsed="1"/>
+    <w:lsdException w:name="Table Grid 2" w:semiHidden="1" w:unhideWhenUsed="1"/>
+    <w:lsdException w:name="Table Grid 3" w:semiHidden="1" w:unhideWhenUsed="1"/>
+    <w:lsdException w:name="Table Grid 4" w:semiHidden="1" w:unhideWhenUsed="1"/>
+    <w:lsdException w:name="Table Grid 5" w:semiHidden="1" w:unhideWhenUsed="1"/>
+    <w:lsdException w:name="Table Grid 6" w:semiHidden="1" w:unhideWhenUsed="1"/>
+    <w:lsdException w:name="Table Grid 7" w:semiHidden="1" w:unhideWhenUsed="1"/>
+    <w:lsdException w:name="Table Grid 8" w:semiHidden="1" w:unhideWhenUsed="1"/>
+    <w:lsdException w:name="Table List 1" w:semiHidden="1" w:unhideWhenUsed="1"/>
+    <w:lsdException w:name="Table List 2" w:semiHidden="1" w:unhideWhenUsed="1"/>
+    <w:lsdException w:name="Table List 3" w:semiHidden="1" w:unhideWhenUsed="1"/>
+    <w:lsdException w:name="Table List 4" w:semiHidden="1" w:unhideWhenUsed="1"/>
+    <w:lsdException w:name="Table List 5" w:semiHidden="1" w:unhideWhenUsed="1"/>
+    <w:lsdException w:name="Table List 6" w:semiHidden="1" w:unhideWhenUsed="1"/>
+    <w:lsdException w:name="Table List 7" w:semiHidden="1" w:unhideWhenUsed="1"/>
+    <w:lsdException w:name="Table List 8" w:semiHidden="1" w:unhideWhenUsed="1"/>
+    <w:lsdException w:name="Table 3D effects 1" w:semiHidden="1" w:unhideWhenUsed="1"/>
+    <w:lsdException w:name="Table 3D effects 2" w:semiHidden="1" w:unhideWhenUsed="1"/>
+    <w:lsdException w:name="Table 3D effects 3" w:semiHidden="1" w:unhideWhenUsed="1"/>
+    <w:lsdException w:name="Table Contemporary" w:semiHidden="1" w:unhideWhenUsed="1"/>
+    <w:lsdException w:name="Table Elegant" w:semiHidden="1" w:unhideWhenUsed="1"/>
+    <w:lsdException w:name="Table Professional" w:semiHidden="1" w:unhideWhenUsed="1"/>
+    <w:lsdException w:name="Table Subtle 1" w:semiHidden="1" w:unhideWhenUsed="1"/>
+    <w:lsdException w:name="Table Subtle 2" w:semiHidden="1" w:unhideWhenUsed="1"/>
+    <w:lsdException w:name="Table Web 1" w:semiHidden="1" w:unhideWhenUsed="1"/>
+    <w:lsdException w:name="Table Web 2" w:semiHidden="1" w:unhideWhenUsed="1"/>
+    <w:lsdException w:name="Table Web 3" w:semiHidden="1" w:unhideWhenUsed="1"/>
+    <w:lsdException w:name="Balloon Text" w:semiHidden="1" w:unhideWhenUsed="1"/>
+    <w:lsdException w:name="Table Theme" w:semiHidden="1" w:unhideWhenUsed="1"/>
     <w:lsdException w:name="Placeholder Text" w:semiHidden="1" w:uiPriority="99"/>
     <w:lsdException w:name="No Spacing" w:uiPriority="1" w:qFormat="1"/>
     <w:lsdException w:name="Light Shading" w:uiPriority="60"/>
@@ -3970,6 +9629,110 @@
     <w:lsdException w:name="Book Title" w:uiPriority="33" w:qFormat="1"/>
     <w:lsdException w:name="Bibliography" w:semiHidden="1" w:uiPriority="37" w:unhideWhenUsed="1"/>
     <w:lsdException w:name="TOC Heading" w:semiHidden="1" w:uiPriority="39" w:unhideWhenUsed="1" w:qFormat="1"/>
+    <w:lsdException w:name="Plain Table 1" w:uiPriority="41"/>
+    <w:lsdException w:name="Plain Table 2" w:uiPriority="42"/>
+    <w:lsdException w:name="Plain Table 3" w:uiPriority="43"/>
+    <w:lsdException w:name="Plain Table 4" w:uiPriority="44"/>
+    <w:lsdException w:name="Plain Table 5" w:uiPriority="45"/>
+    <w:lsdException w:name="Grid Table Light" w:uiPriority="40"/>
+    <w:lsdException w:name="Grid Table 1 Light" w:uiPriority="46"/>
+    <w:lsdException w:name="Grid Table 2" w:uiPriority="47"/>
+    <w:lsdException w:name="Grid Table 3" w:uiPriority="48"/>
+    <w:lsdException w:name="Grid Table 4" w:uiPriority="49"/>
+    <w:lsdException w:name="Grid Table 5 Dark" w:uiPriority="50"/>
+    <w:lsdException w:name="Grid Table 6 Colorful" w:uiPriority="51"/>
+    <w:lsdException w:name="Grid Table 7 Colorful" w:uiPriority="52"/>
+    <w:lsdException w:name="Grid Table 1 Light Accent 1" w:uiPriority="46"/>
+    <w:lsdException w:name="Grid Table 2 Accent 1" w:uiPriority="47"/>
+    <w:lsdException w:name="Grid Table 3 Accent 1" w:uiPriority="48"/>
+    <w:lsdException w:name="Grid Table 4 Accent 1" w:uiPriority="49"/>
+    <w:lsdException w:name="Grid Table 5 Dark Accent 1" w:uiPriority="50"/>
+    <w:lsdException w:name="Grid Table 6 Colorful Accent 1" w:uiPriority="51"/>
+    <w:lsdException w:name="Grid Table 7 Colorful Accent 1" w:uiPriority="52"/>
+    <w:lsdException w:name="Grid Table 1 Light Accent 2" w:uiPriority="46"/>
+    <w:lsdException w:name="Grid Table 2 Accent 2" w:uiPriority="47"/>
+    <w:lsdException w:name="Grid Table 3 Accent 2" w:uiPriority="48"/>
+    <w:lsdException w:name="Grid Table 4 Accent 2" w:uiPriority="49"/>
+    <w:lsdException w:name="Grid Table 5 Dark Accent 2" w:uiPriority="50"/>
+    <w:lsdException w:name="Grid Table 6 Colorful Accent 2" w:uiPriority="51"/>
+    <w:lsdException w:name="Grid Table 7 Colorful Accent 2" w:uiPriority="52"/>
+    <w:lsdException w:name="Grid Table 1 Light Accent 3" w:uiPriority="46"/>
+    <w:lsdException w:name="Grid Table 2 Accent 3" w:uiPriority="47"/>
+    <w:lsdException w:name="Grid Table 3 Accent 3" w:uiPriority="48"/>
+    <w:lsdException w:name="Grid Table 4 Accent 3" w:uiPriority="49"/>
+    <w:lsdException w:name="Grid Table 5 Dark Accent 3" w:uiPriority="50"/>
+    <w:lsdException w:name="Grid Table 6 Colorful Accent 3" w:uiPriority="51"/>
+    <w:lsdException w:name="Grid Table 7 Colorful Accent 3" w:uiPriority="52"/>
+    <w:lsdException w:name="Grid Table 1 Light Accent 4" w:uiPriority="46"/>
+    <w:lsdException w:name="Grid Table 2 Accent 4" w:uiPriority="47"/>
+    <w:lsdException w:name="Grid Table 3 Accent 4" w:uiPriority="48"/>
+    <w:lsdException w:name="Grid Table 4 Accent 4" w:uiPriority="49"/>
+    <w:lsdException w:name="Grid Table 5 Dark Accent 4" w:uiPriority="50"/>
+    <w:lsdException w:name="Grid Table 6 Colorful Accent 4" w:uiPriority="51"/>
+    <w:lsdException w:name="Grid Table 7 Colorful Accent 4" w:uiPriority="52"/>
+    <w:lsdException w:name="Grid Table 1 Light Accent 5" w:uiPriority="46"/>
+    <w:lsdException w:name="Grid Table 2 Accent 5" w:uiPriority="47"/>
+    <w:lsdException w:name="Grid Table 3 Accent 5" w:uiPriority="48"/>
+    <w:lsdException w:name="Grid Table 4 Accent 5" w:uiPriority="49"/>
+    <w:lsdException w:name="Grid Table 5 Dark Accent 5" w:uiPriority="50"/>
+    <w:lsdException w:name="Grid Table 6 Colorful Accent 5" w:uiPriority="51"/>
+    <w:lsdException w:name="Grid Table 7 Colorful Accent 5" w:uiPriority="52"/>
+    <w:lsdException w:name="Grid Table 1 Light Accent 6" w:uiPriority="46"/>
+    <w:lsdException w:name="Grid Table 2 Accent 6" w:uiPriority="47"/>
+    <w:lsdException w:name="Grid Table 3 Accent 6" w:uiPriority="48"/>
+    <w:lsdException w:name="Grid Table 4 Accent 6" w:uiPriority="49"/>
+    <w:lsdException w:name="Grid Table 5 Dark Accent 6" w:uiPriority="50"/>
+    <w:lsdException w:name="Grid Table 6 Colorful Accent 6" w:uiPriority="51"/>
+    <w:lsdException w:name="Grid Table 7 Colorful Accent 6" w:uiPriority="52"/>
+    <w:lsdException w:name="List Table 1 Light" w:uiPriority="46"/>
+    <w:lsdException w:name="List Table 2" w:uiPriority="47"/>
+    <w:lsdException w:name="List Table 3" w:uiPriority="48"/>
+    <w:lsdException w:name="List Table 4" w:uiPriority="49"/>
+    <w:lsdException w:name="List Table 5 Dark" w:uiPriority="50"/>
+    <w:lsdException w:name="List Table 6 Colorful" w:uiPriority="51"/>
+    <w:lsdException w:name="List Table 7 Colorful" w:uiPriority="52"/>
+    <w:lsdException w:name="List Table 1 Light Accent 1" w:uiPriority="46"/>
+    <w:lsdException w:name="List Table 2 Accent 1" w:uiPriority="47"/>
+    <w:lsdException w:name="List Table 3 Accent 1" w:uiPriority="48"/>
+    <w:lsdException w:name="List Table 4 Accent 1" w:uiPriority="49"/>
+    <w:lsdException w:name="List Table 5 Dark Accent 1" w:uiPriority="50"/>
+    <w:lsdException w:name="List Table 6 Colorful Accent 1" w:uiPriority="51"/>
+    <w:lsdException w:name="List Table 7 Colorful Accent 1" w:uiPriority="52"/>
+    <w:lsdException w:name="List Table 1 Light Accent 2" w:uiPriority="46"/>
+    <w:lsdException w:name="List Table 2 Accent 2" w:uiPriority="47"/>
+    <w:lsdException w:name="List Table 3 Accent 2" w:uiPriority="48"/>
+    <w:lsdException w:name="List Table 4 Accent 2" w:uiPriority="49"/>
+    <w:lsdException w:name="List Table 5 Dark Accent 2" w:uiPriority="50"/>
+    <w:lsdException w:name="List Table 6 Colorful Accent 2" w:uiPriority="51"/>
+    <w:lsdException w:name="List Table 7 Colorful Accent 2" w:uiPriority="52"/>
+    <w:lsdException w:name="List Table 1 Light Accent 3" w:uiPriority="46"/>
+    <w:lsdException w:name="List Table 2 Accent 3" w:uiPriority="47"/>
+    <w:lsdException w:name="List Table 3 Accent 3" w:uiPriority="48"/>
+    <w:lsdException w:name="List Table 4 Accent 3" w:uiPriority="49"/>
+    <w:lsdException w:name="List Table 5 Dark Accent 3" w:uiPriority="50"/>
+    <w:lsdException w:name="List Table 6 Colorful Accent 3" w:uiPriority="51"/>
+    <w:lsdException w:name="List Table 7 Colorful Accent 3" w:uiPriority="52"/>
+    <w:lsdException w:name="List Table 1 Light Accent 4" w:uiPriority="46"/>
+    <w:lsdException w:name="List Table 2 Accent 4" w:uiPriority="47"/>
+    <w:lsdException w:name="List Table 3 Accent 4" w:uiPriority="48"/>
+    <w:lsdException w:name="List Table 4 Accent 4" w:uiPriority="49"/>
+    <w:lsdException w:name="List Table 5 Dark Accent 4" w:uiPriority="50"/>
+    <w:lsdException w:name="List Table 6 Colorful Accent 4" w:uiPriority="51"/>
+    <w:lsdException w:name="List Table 7 Colorful Accent 4" w:uiPriority="52"/>
+    <w:lsdException w:name="List Table 1 Light Accent 5" w:uiPriority="46"/>
+    <w:lsdException w:name="List Table 2 Accent 5" w:uiPriority="47"/>
+    <w:lsdException w:name="List Table 3 Accent 5" w:uiPriority="48"/>
+    <w:lsdException w:name="List Table 4 Accent 5" w:uiPriority="49"/>
+    <w:lsdException w:name="List Table 5 Dark Accent 5" w:uiPriority="50"/>
+    <w:lsdException w:name="List Table 6 Colorful Accent 5" w:uiPriority="51"/>
+    <w:lsdException w:name="List Table 7 Colorful Accent 5" w:uiPriority="52"/>
+    <w:lsdException w:name="List Table 1 Light Accent 6" w:uiPriority="46"/>
+    <w:lsdException w:name="List Table 2 Accent 6" w:uiPriority="47"/>
+    <w:lsdException w:name="List Table 3 Accent 6" w:uiPriority="48"/>
+    <w:lsdException w:name="List Table 4 Accent 6" w:uiPriority="49"/>
+    <w:lsdException w:name="List Table 5 Dark Accent 6" w:uiPriority="50"/>
+    <w:lsdException w:name="List Table 6 Colorful Accent 6" w:uiPriority="51"/>
+    <w:lsdException w:name="List Table 7 Colorful Accent 6" w:uiPriority="52"/>
   </w:latentStyles>
   <w:style w:type="paragraph" w:default="1" w:styleId="Normal">
     <w:name w:val="Normal"/>
@@ -4127,6 +9890,7 @@
   <w:style w:type="character" w:default="1" w:styleId="Fuentedeprrafopredeter">
     <w:name w:val="Default Paragraph Font"/>
     <w:uiPriority w:val="1"/>
+    <w:semiHidden/>
     <w:unhideWhenUsed/>
   </w:style>
   <w:style w:type="table" w:default="1" w:styleId="Tablanormal">
@@ -4134,7 +9898,6 @@
     <w:uiPriority w:val="99"/>
     <w:semiHidden/>
     <w:unhideWhenUsed/>
-    <w:qFormat/>
     <w:tblPr>
       <w:tblInd w:w="0" w:type="dxa"/>
       <w:tblCellMar>
@@ -5120,7 +10883,7 @@
 </file>
 
 <file path=customXml/itemProps1.xml><?xml version="1.0" encoding="utf-8"?>
-<ds:datastoreItem xmlns:ds="http://schemas.openxmlformats.org/officeDocument/2006/customXml" ds:itemID="{D26E7D52-F196-45B5-91BA-E309F1AFEDC3}">
+<ds:datastoreItem xmlns:ds="http://schemas.openxmlformats.org/officeDocument/2006/customXml" ds:itemID="{19A62E83-9083-418A-A5E2-EFFFDD80E7BD}">
   <ds:schemaRefs>
     <ds:schemaRef ds:uri="http://schemas.openxmlformats.org/officeDocument/2006/bibliography"/>
   </ds:schemaRefs>

--- a/paper/Un problema critpoaritmético.docx
+++ b/paper/Un problema critpoaritmético.docx
@@ -1,6 +1,6 @@
 
 <file path=word/document.xml><?xml version="1.0" encoding="utf-8"?>
-<w:document xmlns:wpc="http://schemas.microsoft.com/office/word/2010/wordprocessingCanvas" xmlns:mc="http://schemas.openxmlformats.org/markup-compatibility/2006" xmlns:o="urn:schemas-microsoft-com:office:office" xmlns:r="http://schemas.openxmlformats.org/officeDocument/2006/relationships" xmlns:m="http://schemas.openxmlformats.org/officeDocument/2006/math" xmlns:v="urn:schemas-microsoft-com:vml" xmlns:wp14="http://schemas.microsoft.com/office/word/2010/wordprocessingDrawing" xmlns:wp="http://schemas.openxmlformats.org/drawingml/2006/wordprocessingDrawing" xmlns:w10="urn:schemas-microsoft-com:office:word" xmlns:w="http://schemas.openxmlformats.org/wordprocessingml/2006/main" xmlns:w14="http://schemas.microsoft.com/office/word/2010/wordml" xmlns:w15="http://schemas.microsoft.com/office/word/2012/wordml" xmlns:wpg="http://schemas.microsoft.com/office/word/2010/wordprocessingGroup" xmlns:wpi="http://schemas.microsoft.com/office/word/2010/wordprocessingInk" xmlns:wne="http://schemas.microsoft.com/office/word/2006/wordml" xmlns:wps="http://schemas.microsoft.com/office/word/2010/wordprocessingShape" mc:Ignorable="w14 w15 wp14">
+<w:document xmlns:ve="http://schemas.openxmlformats.org/markup-compatibility/2006" xmlns:o="urn:schemas-microsoft-com:office:office" xmlns:r="http://schemas.openxmlformats.org/officeDocument/2006/relationships" xmlns:m="http://schemas.openxmlformats.org/officeDocument/2006/math" xmlns:v="urn:schemas-microsoft-com:vml" xmlns:wp="http://schemas.openxmlformats.org/drawingml/2006/wordprocessingDrawing" xmlns:w10="urn:schemas-microsoft-com:office:word" xmlns:w="http://schemas.openxmlformats.org/wordprocessingml/2006/main" xmlns:wne="http://schemas.microsoft.com/office/word/2006/wordml">
   <w:body>
     <w:p>
       <w:pPr>
@@ -13,36 +13,8 @@
         <w:rPr>
           <w:lang w:val="es-AR"/>
         </w:rPr>
-        <w:t xml:space="preserve">Resolviendo un problema </w:t>
-      </w:r>
-      <w:proofErr w:type="spellStart"/>
-      <w:r>
-        <w:rPr>
-          <w:lang w:val="es-AR"/>
-        </w:rPr>
-        <w:t>cripto</w:t>
-      </w:r>
-      <w:r>
-        <w:rPr>
-          <w:lang w:val="es-AR"/>
-        </w:rPr>
-        <w:t>aritmético</w:t>
-      </w:r>
-      <w:proofErr w:type="spellEnd"/>
-      <w:r>
-        <w:rPr>
-          <w:lang w:val="es-AR"/>
-        </w:rPr>
-        <w:t xml:space="preserve"> con algoritmo </w:t>
-      </w:r>
-      <w:proofErr w:type="spellStart"/>
-      <w:r>
-        <w:rPr>
-          <w:lang w:val="es-AR"/>
-        </w:rPr>
-        <w:t>firefly</w:t>
-      </w:r>
-      <w:proofErr w:type="spellEnd"/>
+        <w:t>Utilización de algoritmos de enjambre para resolver problemas critpoaritmeticos.</w:t>
+      </w:r>
     </w:p>
     <w:p>
       <w:pPr>
@@ -61,7 +33,31 @@
         <w:rPr>
           <w:lang w:val="es-AR"/>
         </w:rPr>
-        <w:t xml:space="preserve"> Laura Acuña, Marcelo Espinoza, Cecilia </w:t>
+        <w:t xml:space="preserve"> Laura Acuña</w:t>
+      </w:r>
+      <w:r>
+        <w:rPr>
+          <w:lang w:val="es-AR"/>
+        </w:rPr>
+        <w:t>*</w:t>
+      </w:r>
+      <w:r>
+        <w:rPr>
+          <w:lang w:val="es-AR"/>
+        </w:rPr>
+        <w:t>, Marcelo Espinoza</w:t>
+      </w:r>
+      <w:r>
+        <w:rPr>
+          <w:lang w:val="es-AR"/>
+        </w:rPr>
+        <w:t>*</w:t>
+      </w:r>
+      <w:r>
+        <w:rPr>
+          <w:lang w:val="es-AR"/>
+        </w:rPr>
+        <w:t xml:space="preserve">, Cecilia </w:t>
       </w:r>
       <w:r>
         <w:rPr>
@@ -80,6 +76,12 @@
           <w:lang w:val="es-AR"/>
         </w:rPr>
         <w:t>Gómez</w:t>
+      </w:r>
+      <w:r>
+        <w:rPr>
+          <w:lang w:val="es-AR"/>
+        </w:rPr>
+        <w:t>*</w:t>
       </w:r>
     </w:p>
     <w:p>
@@ -93,6 +95,12 @@
         <w:rPr>
           <w:lang w:val="es-AR"/>
         </w:rPr>
+        <w:t>*</w:t>
+      </w:r>
+      <w:r>
+        <w:rPr>
+          <w:lang w:val="es-AR"/>
+        </w:rPr>
         <w:t xml:space="preserve">Alumnos de 5to año de la carrera ingeniería en sistemas de información, Facultad Regional </w:t>
       </w:r>
       <w:r>
@@ -119,12 +127,14 @@
         </w:rPr>
         <w:t xml:space="preserve"> Nacional – </w:t>
       </w:r>
+      <w:proofErr w:type="spellStart"/>
       <w:r>
         <w:rPr>
           <w:lang w:val="es-AR"/>
         </w:rPr>
         <w:t>French</w:t>
       </w:r>
+      <w:proofErr w:type="spellEnd"/>
       <w:r>
         <w:rPr>
           <w:lang w:val="es-AR"/>
@@ -186,6 +196,7 @@
       </w:r>
       <w:r>
         <w:rPr>
+          <w:b/>
           <w:lang w:val="es-AR"/>
         </w:rPr>
         <w:t xml:space="preserve"> </w:t>
@@ -208,7 +219,19 @@
         <w:rPr>
           <w:lang w:val="es-AR"/>
         </w:rPr>
-        <w:t xml:space="preserve"> se demuestra una forma de resolver un problema </w:t>
+        <w:t xml:space="preserve"> se demuestra una forma de resolver un probl</w:t>
+      </w:r>
+      <w:r>
+        <w:rPr>
+          <w:lang w:val="es-AR"/>
+        </w:rPr>
+        <w:t>e</w:t>
+      </w:r>
+      <w:r>
+        <w:rPr>
+          <w:lang w:val="es-AR"/>
+        </w:rPr>
+        <w:t xml:space="preserve">ma </w:t>
       </w:r>
       <w:r>
         <w:rPr>
@@ -220,7 +243,19 @@
         <w:rPr>
           <w:lang w:val="es-AR"/>
         </w:rPr>
-        <w:t xml:space="preserve"> de suma o restas, utilizando para ello algoritmo de enjambre, </w:t>
+        <w:t xml:space="preserve"> de suma o restas, utilizando para ello algoritmo de enja</w:t>
+      </w:r>
+      <w:r>
+        <w:rPr>
+          <w:lang w:val="es-AR"/>
+        </w:rPr>
+        <w:t>m</w:t>
+      </w:r>
+      <w:r>
+        <w:rPr>
+          <w:lang w:val="es-AR"/>
+        </w:rPr>
+        <w:t xml:space="preserve">bre, </w:t>
       </w:r>
       <w:r>
         <w:rPr>
@@ -239,7 +274,19 @@
         <w:rPr>
           <w:lang w:val="es-AR"/>
         </w:rPr>
-        <w:t>firefly</w:t>
+        <w:t>firef</w:t>
+      </w:r>
+      <w:r>
+        <w:rPr>
+          <w:lang w:val="es-AR"/>
+        </w:rPr>
+        <w:t>l</w:t>
+      </w:r>
+      <w:r>
+        <w:rPr>
+          <w:lang w:val="es-AR"/>
+        </w:rPr>
+        <w:t>y</w:t>
       </w:r>
       <w:proofErr w:type="spellEnd"/>
       <w:r>
@@ -286,6 +333,7 @@
       </w:r>
       <w:r>
         <w:rPr>
+          <w:b/>
           <w:lang w:val="es-AR"/>
         </w:rPr>
         <w:t xml:space="preserve"> </w:t>
@@ -294,54 +342,46 @@
         <w:rPr>
           <w:lang w:val="es-AR"/>
         </w:rPr>
-        <w:t xml:space="preserve">Algoritmos genéticos, </w:t>
+        <w:t>Algoritmos genéticos, criptoarim</w:t>
+      </w:r>
+      <w:r>
+        <w:rPr>
+          <w:lang w:val="es-AR"/>
+        </w:rPr>
+        <w:t>é</w:t>
+      </w:r>
+      <w:r>
+        <w:rPr>
+          <w:lang w:val="es-AR"/>
+        </w:rPr>
+        <w:t>tica, algoritmos de enjambre</w:t>
+      </w:r>
+      <w:r>
+        <w:rPr>
+          <w:lang w:val="es-AR"/>
+        </w:rPr>
+        <w:t xml:space="preserve">, </w:t>
       </w:r>
       <w:proofErr w:type="spellStart"/>
       <w:r>
         <w:rPr>
           <w:lang w:val="es-AR"/>
         </w:rPr>
-        <w:t>criptoarim</w:t>
-      </w:r>
-      <w:r>
-        <w:rPr>
-          <w:lang w:val="es-AR"/>
-        </w:rPr>
-        <w:t>é</w:t>
-      </w:r>
-      <w:r>
-        <w:rPr>
-          <w:lang w:val="es-AR"/>
-        </w:rPr>
-        <w:t>tica</w:t>
+        <w:t>f</w:t>
+      </w:r>
+      <w:r>
+        <w:rPr>
+          <w:lang w:val="es-AR"/>
+        </w:rPr>
+        <w:t>i</w:t>
+      </w:r>
+      <w:r>
+        <w:rPr>
+          <w:lang w:val="es-AR"/>
+        </w:rPr>
+        <w:t>refly</w:t>
       </w:r>
       <w:proofErr w:type="spellEnd"/>
-      <w:r>
-        <w:rPr>
-          <w:lang w:val="es-AR"/>
-        </w:rPr>
-        <w:t>, algoritmos de enjambre</w:t>
-      </w:r>
-      <w:r>
-        <w:rPr>
-          <w:lang w:val="es-AR"/>
-        </w:rPr>
-        <w:t xml:space="preserve">, </w:t>
-      </w:r>
-      <w:proofErr w:type="spellStart"/>
-      <w:r>
-        <w:rPr>
-          <w:lang w:val="es-AR"/>
-        </w:rPr>
-        <w:t>firefly</w:t>
-      </w:r>
-      <w:proofErr w:type="spellEnd"/>
-      <w:r>
-        <w:rPr>
-          <w:lang w:val="es-AR"/>
-        </w:rPr>
-        <w:t>, inteligencia artificial</w:t>
-      </w:r>
     </w:p>
     <w:p>
       <w:pPr>
@@ -469,7 +509,7 @@
         <w:rPr>
           <w:lang w:val="es-AR"/>
         </w:rPr>
-        <w:t xml:space="preserve"> </w:t>
+        <w:t xml:space="preserve">. </w:t>
       </w:r>
       <w:r>
         <w:rPr>
@@ -481,7 +521,19 @@
         <w:rPr>
           <w:lang w:val="es-AR"/>
         </w:rPr>
-        <w:t>Por tales motivos se plantea una solución implementando, con algunas adaptaciones el algoritmo planteado por [1], redefiniendo una función distancia y la función acercamiento.</w:t>
+        <w:t>Por tales motivos se plantea una solución implementando, con algunas adaptaciones el algoritmo planteado por [1], redefinie</w:t>
+      </w:r>
+      <w:r>
+        <w:rPr>
+          <w:lang w:val="es-AR"/>
+        </w:rPr>
+        <w:t>n</w:t>
+      </w:r>
+      <w:r>
+        <w:rPr>
+          <w:lang w:val="es-AR"/>
+        </w:rPr>
+        <w:t>do una función distancia y la función acercamiento.</w:t>
       </w:r>
     </w:p>
     <w:p>
@@ -495,23 +547,21 @@
           <w:rFonts w:eastAsiaTheme="minorEastAsia"/>
           <w:lang w:val="es-ES" w:eastAsia="en-US"/>
         </w:rPr>
-        <w:t xml:space="preserve">En la sección 2 se presenta una introducción de los algoritmos de enjambre, especificando el algoritmo </w:t>
-      </w:r>
-      <w:proofErr w:type="spellStart"/>
+        <w:t>En la sección 2 se presenta una introducción de los algoritmos de enjambre, espec</w:t>
+      </w:r>
       <w:r>
         <w:rPr>
           <w:rFonts w:eastAsiaTheme="minorEastAsia"/>
           <w:lang w:val="es-ES" w:eastAsia="en-US"/>
         </w:rPr>
-        <w:t>firefly</w:t>
-      </w:r>
-      <w:proofErr w:type="spellEnd"/>
+        <w:t>i</w:t>
+      </w:r>
       <w:r>
         <w:rPr>
           <w:rFonts w:eastAsiaTheme="minorEastAsia"/>
           <w:lang w:val="es-ES" w:eastAsia="en-US"/>
         </w:rPr>
-        <w:t xml:space="preserve">. En la sección 3 se define el problema </w:t>
+        <w:t xml:space="preserve">ficando el algoritmo </w:t>
       </w:r>
       <w:proofErr w:type="spellStart"/>
       <w:r>
@@ -519,7 +569,7 @@
           <w:rFonts w:eastAsiaTheme="minorEastAsia"/>
           <w:lang w:val="es-ES" w:eastAsia="en-US"/>
         </w:rPr>
-        <w:t>criptoaritmético</w:t>
+        <w:t>firefly</w:t>
       </w:r>
       <w:proofErr w:type="spellEnd"/>
       <w:r>
@@ -527,7 +577,7 @@
           <w:rFonts w:eastAsiaTheme="minorEastAsia"/>
           <w:lang w:val="es-ES" w:eastAsia="en-US"/>
         </w:rPr>
-        <w:t>. En la sección 4 se describe el modelo planteado. En la sección 5 se muestran los casos de prueba y los resultados obtenidos. Finalmente, en la sección 6 las conclusiones del trabajo.</w:t>
+        <w:t>. En la sección 3 se define el problema criptoaritmético. En la sección 4 se describe el modelo planteado. En la sección 5 se muestran los casos de prueba y los resultados obtenidos. Finalmente, en la sección 6 las conclusiones del trabajo.</w:t>
       </w:r>
     </w:p>
     <w:p>
@@ -594,7 +644,19 @@
         <w:rPr>
           <w:lang w:val="es-AR"/>
         </w:rPr>
-        <w:t xml:space="preserve">que se organizan grupalmente para subsistir. </w:t>
+        <w:t>que se o</w:t>
+      </w:r>
+      <w:r>
+        <w:rPr>
+          <w:lang w:val="es-AR"/>
+        </w:rPr>
+        <w:t>r</w:t>
+      </w:r>
+      <w:r>
+        <w:rPr>
+          <w:lang w:val="es-AR"/>
+        </w:rPr>
+        <w:t xml:space="preserve">ganizan grupalmente para subsistir. </w:t>
       </w:r>
       <w:r>
         <w:rPr>
@@ -619,7 +681,19 @@
           <w:lang w:val="es-AR"/>
         </w:rPr>
         <w:lastRenderedPageBreak/>
-        <w:t xml:space="preserve">conocidos son “La optimización de colonias de hormigas”, “La optimización de colonias de abejas”, y entre estos tipos de algoritmos se encuentra el desarrollado por [1]. </w:t>
+        <w:t>conocidos son “La optimización de colonias de hormigas”, “La optimización de col</w:t>
+      </w:r>
+      <w:r>
+        <w:rPr>
+          <w:lang w:val="es-AR"/>
+        </w:rPr>
+        <w:t>o</w:t>
+      </w:r>
+      <w:r>
+        <w:rPr>
+          <w:lang w:val="es-AR"/>
+        </w:rPr>
+        <w:t xml:space="preserve">nias de abejas”, y entre estos tipos de algoritmos se encuentra el desarrollado por [1]. </w:t>
       </w:r>
       <w:r>
         <w:rPr>
@@ -663,12 +737,6 @@
         <w:rPr>
           <w:lang w:val="es-AR"/>
         </w:rPr>
-        <w:t xml:space="preserve">    </w:t>
-      </w:r>
-      <w:r>
-        <w:rPr>
-          <w:lang w:val="es-AR"/>
-        </w:rPr>
         <w:t>El algoritmo luciérnaga (</w:t>
       </w:r>
       <w:proofErr w:type="spellStart"/>
@@ -683,7 +751,19 @@
         <w:rPr>
           <w:lang w:val="es-AR"/>
         </w:rPr>
-        <w:t xml:space="preserve"> en inglés) conocido como FA, está basado en el comportamiento de las luciérnagas en la naturaleza.</w:t>
+        <w:t xml:space="preserve"> en inglés) conocido como FA, está basado en el co</w:t>
+      </w:r>
+      <w:r>
+        <w:rPr>
+          <w:lang w:val="es-AR"/>
+        </w:rPr>
+        <w:t>m</w:t>
+      </w:r>
+      <w:r>
+        <w:rPr>
+          <w:lang w:val="es-AR"/>
+        </w:rPr>
+        <w:t>portamiento de las luciérnagas en la naturaleza.</w:t>
       </w:r>
     </w:p>
     <w:p>
@@ -693,46 +773,27 @@
         </w:rPr>
       </w:pPr>
       <w:r>
-        <w:t xml:space="preserve">El </w:t>
-      </w:r>
-      <w:proofErr w:type="spellStart"/>
-      <w:r>
-        <w:t>algoritmo</w:t>
-      </w:r>
-      <w:proofErr w:type="spellEnd"/>
-      <w:r>
-        <w:t xml:space="preserve"> se </w:t>
-      </w:r>
-      <w:proofErr w:type="spellStart"/>
-      <w:r>
-        <w:t>basa</w:t>
-      </w:r>
-      <w:proofErr w:type="spellEnd"/>
-      <w:r>
-        <w:t xml:space="preserve"> </w:t>
-      </w:r>
-      <w:proofErr w:type="spellStart"/>
-      <w:r>
-        <w:t>en</w:t>
-      </w:r>
-      <w:proofErr w:type="spellEnd"/>
-      <w:r>
-        <w:t xml:space="preserve"> </w:t>
-      </w:r>
-      <w:proofErr w:type="spellStart"/>
-      <w:r>
-        <w:t>tres</w:t>
-      </w:r>
-      <w:proofErr w:type="spellEnd"/>
-      <w:r>
-        <w:t xml:space="preserve"> </w:t>
-      </w:r>
-      <w:proofErr w:type="spellStart"/>
-      <w:r>
+        <w:rPr>
+          <w:lang w:val="es-AR"/>
+        </w:rPr>
+        <w:t>El algoritmo se basa</w:t>
+      </w:r>
+      <w:r>
+        <w:rPr>
+          <w:lang w:val="es-AR"/>
+        </w:rPr>
+        <w:t xml:space="preserve"> entre </w:t>
+      </w:r>
+      <w:r>
+        <w:rPr>
+          <w:lang w:val="es-AR"/>
+        </w:rPr>
         <w:t>reglas</w:t>
       </w:r>
-      <w:proofErr w:type="spellEnd"/>
-      <w:r>
+      <w:r>
+        <w:rPr>
+          <w:lang w:val="es-AR"/>
+        </w:rPr>
         <w:t xml:space="preserve"> </w:t>
       </w:r>
       <w:r>
@@ -757,7 +818,19 @@
         <w:rPr>
           <w:lang w:val="es-AR"/>
         </w:rPr>
-        <w:t xml:space="preserve">Todas  las  luciérnagas  son  unisexuales  y  se  sienten atraídas por otras luciérnagas, independientemente de su sexo. </w:t>
+        <w:t>Todas  las  luciérnagas  son  unisexuales  y  se  sienten atraídas por otras luciérn</w:t>
+      </w:r>
+      <w:r>
+        <w:rPr>
+          <w:lang w:val="es-AR"/>
+        </w:rPr>
+        <w:t>a</w:t>
+      </w:r>
+      <w:r>
+        <w:rPr>
+          <w:lang w:val="es-AR"/>
+        </w:rPr>
+        <w:t xml:space="preserve">gas, independientemente de su sexo. </w:t>
       </w:r>
     </w:p>
     <w:p>
@@ -775,7 +848,19 @@
         <w:rPr>
           <w:lang w:val="es-AR"/>
         </w:rPr>
-        <w:t xml:space="preserve">El  grado  de  atracción  de  una  luciérnaga  es proporcional a su brillo, y por lo tanto para cualquier par  de  luciérnagas,  la  que menos brillo tiene se moverá hacia la que más brillo tiene. El brillo depende de la distancia entre ambas. En el caso de que  las  dos  luciérnagas  tengan el mismo brillo, se moverán aleatoriamente. </w:t>
+        <w:t>El  grado  de  atracción  de  una  luciérnaga  es proporcional a su brillo, y por lo tanto para cualquier par  de  luciérnagas,  la  que menos brillo tiene se moverá hacia la que más brillo tiene. El brillo depende de la distancia entre ambas. En el caso de que  las  dos  luciérnagas  tengan el mismo brillo, se moverán aleatori</w:t>
+      </w:r>
+      <w:r>
+        <w:rPr>
+          <w:lang w:val="es-AR"/>
+        </w:rPr>
+        <w:t>a</w:t>
+      </w:r>
+      <w:r>
+        <w:rPr>
+          <w:lang w:val="es-AR"/>
+        </w:rPr>
+        <w:t xml:space="preserve">mente. </w:t>
       </w:r>
     </w:p>
     <w:p>
@@ -932,7 +1017,19 @@
         <w:rPr>
           <w:lang w:val="es-AR"/>
         </w:rPr>
-        <w:t>y ese número representa a una única letra.</w:t>
+        <w:t>y ese número representa a una ún</w:t>
+      </w:r>
+      <w:r>
+        <w:rPr>
+          <w:lang w:val="es-AR"/>
+        </w:rPr>
+        <w:t>i</w:t>
+      </w:r>
+      <w:r>
+        <w:rPr>
+          <w:lang w:val="es-AR"/>
+        </w:rPr>
+        <w:t>ca letra.</w:t>
       </w:r>
     </w:p>
     <w:p>
@@ -1020,14 +1117,38 @@
         <w:rPr>
           <w:lang w:val="es-AR"/>
         </w:rPr>
-        <w:t>Los valores de entrada se colocan en un vector que sirve como base para el desarrollo de todo el algoritmo. Por ejemplo si se ingresa APPLE + LEMON = BANANA, el vector conformado, luego de acomodarlo y quitarle los elementos repetidos, se completa con “-</w:t>
+        <w:t>Los valores de entrada se colocan en un vector que sirve como base para el des</w:t>
+      </w:r>
+      <w:r>
+        <w:rPr>
+          <w:lang w:val="es-AR"/>
+        </w:rPr>
+        <w:t>a</w:t>
+      </w:r>
+      <w:r>
+        <w:rPr>
+          <w:lang w:val="es-AR"/>
+        </w:rPr>
+        <w:t>rrollo de todo el algoritmo. Por ejemplo si se ingresa APPLE + LEMON = BANANA, el vector conformado, luego de acomodarlo y quitarle los elementos repetidos, se completa con “-</w:t>
       </w:r>
       <w:proofErr w:type="gramStart"/>
       <w:r>
         <w:rPr>
           <w:lang w:val="es-AR"/>
         </w:rPr>
-        <w:t>“ hasta</w:t>
+        <w:t>“</w:t>
+      </w:r>
+      <w:r>
+        <w:rPr>
+          <w:lang w:val="es-AR"/>
+        </w:rPr>
+        <w:t xml:space="preserve"> </w:t>
+      </w:r>
+      <w:r>
+        <w:rPr>
+          <w:lang w:val="es-AR"/>
+        </w:rPr>
+        <w:t xml:space="preserve"> hasta</w:t>
       </w:r>
       <w:proofErr w:type="gramEnd"/>
       <w:r>
@@ -1107,7 +1228,7 @@
         <w:rPr>
           <w:lang w:val="es-AR"/>
         </w:rPr>
-        <w:t>public</w:t>
+        <w:t>publicfunctionobtenerBrillo</w:t>
       </w:r>
       <w:proofErr w:type="spellEnd"/>
       <w:proofErr w:type="gramEnd"/>
@@ -1115,40 +1236,15 @@
         <w:rPr>
           <w:lang w:val="es-AR"/>
         </w:rPr>
-        <w:t xml:space="preserve"> </w:t>
-      </w:r>
-      <w:proofErr w:type="spellStart"/>
-      <w:r>
-        <w:rPr>
-          <w:lang w:val="es-AR"/>
-        </w:rPr>
-        <w:t>function</w:t>
-      </w:r>
-      <w:proofErr w:type="spellEnd"/>
-      <w:r>
-        <w:rPr>
-          <w:lang w:val="es-AR"/>
-        </w:rPr>
-        <w:t xml:space="preserve"> </w:t>
-      </w:r>
-      <w:proofErr w:type="spellStart"/>
-      <w:r>
-        <w:rPr>
-          <w:lang w:val="es-AR"/>
-        </w:rPr>
-        <w:t>obtenerBrillo</w:t>
-      </w:r>
-      <w:proofErr w:type="spellEnd"/>
-      <w:r>
-        <w:rPr>
-          <w:lang w:val="es-AR"/>
-        </w:rPr>
         <w:t>( $suma,  $resultado)</w:t>
       </w:r>
     </w:p>
     <w:p>
       <w:pPr>
         <w:pStyle w:val="programcode"/>
+        <w:rPr>
+          <w:lang w:val="es-AR"/>
+        </w:rPr>
       </w:pPr>
       <w:r>
         <w:rPr>
@@ -1157,44 +1253,88 @@
         <w:tab/>
       </w:r>
       <w:r>
+        <w:rPr>
+          <w:lang w:val="es-AR"/>
+        </w:rPr>
         <w:t>{</w:t>
       </w:r>
       <w:r>
+        <w:rPr>
+          <w:lang w:val="es-AR"/>
+        </w:rPr>
         <w:tab/>
-        <w:t>$res=$this-&gt;</w:t>
+        <w:t>$res=$</w:t>
+      </w:r>
+      <w:proofErr w:type="spellStart"/>
+      <w:r>
+        <w:rPr>
+          <w:lang w:val="es-AR"/>
+        </w:rPr>
+        <w:t>this</w:t>
+      </w:r>
+      <w:proofErr w:type="spellEnd"/>
+      <w:r>
+        <w:rPr>
+          <w:lang w:val="es-AR"/>
+        </w:rPr>
+        <w:t>-&gt;</w:t>
       </w:r>
       <w:proofErr w:type="spellStart"/>
       <w:proofErr w:type="gramStart"/>
       <w:r>
+        <w:rPr>
+          <w:lang w:val="es-AR"/>
+        </w:rPr>
         <w:t>intToArray</w:t>
       </w:r>
       <w:proofErr w:type="spellEnd"/>
       <w:r>
+        <w:rPr>
+          <w:lang w:val="es-AR"/>
+        </w:rPr>
         <w:t>(</w:t>
       </w:r>
       <w:proofErr w:type="gramEnd"/>
       <w:r>
-        <w:t>$</w:t>
-      </w:r>
-      <w:proofErr w:type="spellStart"/>
-      <w:r>
-        <w:t>resultado</w:t>
-      </w:r>
-      <w:proofErr w:type="spellEnd"/>
-      <w:r>
-        <w:t>);</w:t>
+        <w:rPr>
+          <w:lang w:val="es-AR"/>
+        </w:rPr>
+        <w:t>$resultado);</w:t>
       </w:r>
     </w:p>
     <w:p>
       <w:pPr>
         <w:pStyle w:val="programcode"/>
-      </w:pPr>
-      <w:r>
+        <w:rPr>
+          <w:lang w:val="es-AR"/>
+        </w:rPr>
+      </w:pPr>
+      <w:r>
+        <w:rPr>
+          <w:lang w:val="es-AR"/>
+        </w:rPr>
         <w:tab/>
       </w:r>
       <w:r>
+        <w:rPr>
+          <w:lang w:val="es-AR"/>
+        </w:rPr>
         <w:tab/>
-        <w:t>$sum=0;</w:t>
+        <w:t>$</w:t>
+      </w:r>
+      <w:proofErr w:type="spellStart"/>
+      <w:r>
+        <w:rPr>
+          <w:lang w:val="es-AR"/>
+        </w:rPr>
+        <w:t>sum</w:t>
+      </w:r>
+      <w:proofErr w:type="spellEnd"/>
+      <w:r>
+        <w:rPr>
+          <w:lang w:val="es-AR"/>
+        </w:rPr>
+        <w:t>=0;</w:t>
       </w:r>
     </w:p>
     <w:p>
@@ -1202,10 +1342,18 @@
         <w:pStyle w:val="programcode"/>
       </w:pPr>
       <w:r>
+        <w:rPr>
+          <w:lang w:val="es-AR"/>
+        </w:rPr>
         <w:tab/>
       </w:r>
       <w:r>
+        <w:rPr>
+          <w:lang w:val="es-AR"/>
+        </w:rPr>
         <w:tab/>
+      </w:r>
+      <w:r>
         <w:t>$</w:t>
       </w:r>
       <w:proofErr w:type="spellStart"/>
@@ -1435,7 +1583,6 @@
       </w:r>
       <w:r>
         <w:tab/>
-        <w:t xml:space="preserve">    </w:t>
       </w:r>
       <w:proofErr w:type="gramStart"/>
       <w:r>
@@ -1469,15 +1616,11 @@
       </w:r>
       <w:r>
         <w:tab/>
-        <w:t xml:space="preserve"> </w:t>
       </w:r>
     </w:p>
     <w:p>
       <w:pPr>
         <w:pStyle w:val="programcode"/>
-        <w:rPr>
-          <w:lang w:val="es-AR"/>
-        </w:rPr>
       </w:pPr>
       <w:r>
         <w:tab/>
@@ -1487,38 +1630,30 @@
       </w:r>
       <w:r>
         <w:tab/>
-        <w:t xml:space="preserve">    </w:t>
-      </w:r>
-      <w:r>
-        <w:rPr>
-          <w:lang w:val="es-AR"/>
-        </w:rPr>
-        <w:t>$i--;</w:t>
+      </w:r>
+      <w:r>
+        <w:t>$</w:t>
+      </w:r>
+      <w:proofErr w:type="spellStart"/>
+      <w:r>
+        <w:t>i</w:t>
+      </w:r>
+      <w:proofErr w:type="spellEnd"/>
+      <w:r>
+        <w:t>--;</w:t>
       </w:r>
     </w:p>
     <w:p>
       <w:pPr>
         <w:pStyle w:val="programcode"/>
-        <w:rPr>
-          <w:lang w:val="es-AR"/>
-        </w:rPr>
-      </w:pPr>
-      <w:r>
-        <w:rPr>
-          <w:lang w:val="es-AR"/>
-        </w:rPr>
+      </w:pPr>
+      <w:r>
         <w:tab/>
       </w:r>
       <w:r>
-        <w:rPr>
-          <w:lang w:val="es-AR"/>
-        </w:rPr>
         <w:tab/>
       </w:r>
       <w:r>
-        <w:rPr>
-          <w:lang w:val="es-AR"/>
-        </w:rPr>
         <w:tab/>
         <w:t xml:space="preserve">    $j--;</w:t>
       </w:r>
@@ -1526,26 +1661,14 @@
     <w:p>
       <w:pPr>
         <w:pStyle w:val="programcode"/>
-        <w:rPr>
-          <w:lang w:val="es-AR"/>
-        </w:rPr>
-      </w:pPr>
-      <w:r>
-        <w:rPr>
-          <w:lang w:val="es-AR"/>
-        </w:rPr>
+      </w:pPr>
+      <w:r>
         <w:tab/>
       </w:r>
       <w:r>
-        <w:rPr>
-          <w:lang w:val="es-AR"/>
-        </w:rPr>
         <w:tab/>
       </w:r>
       <w:r>
-        <w:rPr>
-          <w:lang w:val="es-AR"/>
-        </w:rPr>
         <w:tab/>
         <w:t xml:space="preserve">    $sum++;</w:t>
       </w:r>
@@ -1553,26 +1676,14 @@
     <w:p>
       <w:pPr>
         <w:pStyle w:val="programcode"/>
-        <w:rPr>
-          <w:lang w:val="es-AR"/>
-        </w:rPr>
-      </w:pPr>
-      <w:r>
-        <w:rPr>
-          <w:lang w:val="es-AR"/>
-        </w:rPr>
+      </w:pPr>
+      <w:r>
         <w:tab/>
       </w:r>
       <w:r>
-        <w:rPr>
-          <w:lang w:val="es-AR"/>
-        </w:rPr>
         <w:tab/>
       </w:r>
       <w:r>
-        <w:rPr>
-          <w:lang w:val="es-AR"/>
-        </w:rPr>
         <w:tab/>
         <w:t>}</w:t>
       </w:r>
@@ -1580,20 +1691,11 @@
     <w:p>
       <w:pPr>
         <w:pStyle w:val="programcode"/>
-        <w:rPr>
-          <w:lang w:val="es-AR"/>
-        </w:rPr>
-      </w:pPr>
-      <w:r>
-        <w:rPr>
-          <w:lang w:val="es-AR"/>
-        </w:rPr>
+      </w:pPr>
+      <w:r>
         <w:tab/>
       </w:r>
       <w:r>
-        <w:rPr>
-          <w:lang w:val="es-AR"/>
-        </w:rPr>
         <w:tab/>
         <w:t>}</w:t>
       </w:r>
@@ -1601,42 +1703,22 @@
     <w:p>
       <w:pPr>
         <w:pStyle w:val="programcode"/>
-        <w:rPr>
-          <w:lang w:val="es-AR"/>
-        </w:rPr>
-      </w:pPr>
-      <w:r>
-        <w:rPr>
-          <w:lang w:val="es-AR"/>
-        </w:rPr>
+      </w:pPr>
+      <w:r>
         <w:tab/>
       </w:r>
       <w:r>
-        <w:rPr>
-          <w:lang w:val="es-AR"/>
-        </w:rPr>
         <w:tab/>
       </w:r>
-      <w:proofErr w:type="spellStart"/>
       <w:proofErr w:type="gramStart"/>
       <w:r>
-        <w:rPr>
-          <w:lang w:val="es-AR"/>
-        </w:rPr>
         <w:t>return</w:t>
       </w:r>
-      <w:proofErr w:type="spellEnd"/>
       <w:proofErr w:type="gramEnd"/>
       <w:r>
-        <w:rPr>
-          <w:lang w:val="es-AR"/>
-        </w:rPr>
         <w:t xml:space="preserve"> $sum;</w:t>
       </w:r>
       <w:r>
-        <w:rPr>
-          <w:lang w:val="es-AR"/>
-        </w:rPr>
         <w:tab/>
       </w:r>
     </w:p>
@@ -1654,31 +1736,16 @@
         </w:rPr>
         <w:t xml:space="preserve">Fig. </w:t>
       </w:r>
-      <w:r>
-        <w:fldChar w:fldCharType="begin"/>
-      </w:r>
-      <w:r>
-        <w:instrText xml:space="preserve"> SEQ "Figure" \* MERGEFORMAT </w:instrText>
-      </w:r>
-      <w:r>
-        <w:fldChar w:fldCharType="separate"/>
-      </w:r>
-      <w:r>
-        <w:rPr>
-          <w:b/>
-          <w:noProof/>
-          <w:lang w:val="es-AR"/>
-        </w:rPr>
-        <w:t>1</w:t>
-      </w:r>
-      <w:r>
-        <w:rPr>
-          <w:b/>
-          <w:noProof/>
-          <w:lang w:val="es-AR"/>
-        </w:rPr>
-        <w:fldChar w:fldCharType="end"/>
-      </w:r>
+      <w:fldSimple w:instr=" SEQ &quot;Figure&quot; \* MERGEFORMAT ">
+        <w:r>
+          <w:rPr>
+            <w:b/>
+            <w:noProof/>
+            <w:lang w:val="es-AR"/>
+          </w:rPr>
+          <w:t>1</w:t>
+        </w:r>
+      </w:fldSimple>
       <w:r>
         <w:rPr>
           <w:b/>
@@ -1703,8 +1770,28 @@
         <w:rPr>
           <w:lang w:val="es-AR"/>
         </w:rPr>
-        <w:t>Su funcionamiento consiste en devolver un valor de brillo que depende de la cantidad de elementos que tenga el vector de resultado ingresado, y las coincidencias que tenga con el vector suma, comparando posición a posición..</w:t>
-      </w:r>
+        <w:t>Su funcionamiento consiste en devolver un valor de brillo que depende de la cant</w:t>
+      </w:r>
+      <w:r>
+        <w:rPr>
+          <w:lang w:val="es-AR"/>
+        </w:rPr>
+        <w:t>i</w:t>
+      </w:r>
+      <w:r>
+        <w:rPr>
+          <w:lang w:val="es-AR"/>
+        </w:rPr>
+        <w:t>dad de elementos que tenga el vector de resultado ingresado, y las coincidencias que tenga con el vector suma, comparando posición a posición</w:t>
+      </w:r>
+      <w:proofErr w:type="gramStart"/>
+      <w:r>
+        <w:rPr>
+          <w:lang w:val="es-AR"/>
+        </w:rPr>
+        <w:t>..</w:t>
+      </w:r>
+      <w:proofErr w:type="gramEnd"/>
     </w:p>
     <w:p>
       <w:pPr>
@@ -1716,7 +1803,7 @@
       <w:r>
         <w:rPr>
           <w:noProof/>
-          <w:lang w:val="es-ES" w:eastAsia="es-ES"/>
+          <w:lang w:val="es-AR" w:eastAsia="es-AR"/>
         </w:rPr>
         <w:lastRenderedPageBreak/>
         <w:drawing>
@@ -1779,46 +1866,22 @@
         </w:rPr>
         <w:t xml:space="preserve">Fig. </w:t>
       </w:r>
-      <w:r>
-        <w:fldChar w:fldCharType="begin"/>
-      </w:r>
-      <w:r>
-        <w:instrText xml:space="preserve"> SEQ "Figure" \*</w:instrText>
-      </w:r>
-      <w:r>
-        <w:instrText xml:space="preserve"> MERGEFORMAT </w:instrText>
-      </w:r>
-      <w:r>
-        <w:fldChar w:fldCharType="separate"/>
-      </w:r>
+      <w:fldSimple w:instr=" SEQ &quot;Figure&quot; \* MERGEFORMAT ">
+        <w:r>
+          <w:rPr>
+            <w:b/>
+            <w:noProof/>
+            <w:lang w:val="es-AR"/>
+          </w:rPr>
+          <w:t>2</w:t>
+        </w:r>
+      </w:fldSimple>
       <w:r>
         <w:rPr>
           <w:b/>
-          <w:noProof/>
-          <w:lang w:val="es-AR"/>
-        </w:rPr>
-        <w:t>2</w:t>
-      </w:r>
-      <w:r>
-        <w:rPr>
-          <w:b/>
-          <w:noProof/>
-          <w:lang w:val="es-AR"/>
-        </w:rPr>
-        <w:fldChar w:fldCharType="end"/>
-      </w:r>
-      <w:r>
-        <w:rPr>
-          <w:b/>
           <w:lang w:val="es-AR"/>
         </w:rPr>
         <w:t>.</w:t>
-      </w:r>
-      <w:r>
-        <w:rPr>
-          <w:lang w:val="es-AR"/>
-        </w:rPr>
-        <w:t xml:space="preserve"> </w:t>
       </w:r>
       <w:r>
         <w:rPr>
@@ -1936,15 +1999,7 @@
       </w:r>
       <w:proofErr w:type="spellEnd"/>
       <w:r>
-        <w:t>; $</w:t>
-      </w:r>
-      <w:proofErr w:type="spellStart"/>
-      <w:r>
-        <w:t>j++</w:t>
-      </w:r>
-      <w:proofErr w:type="spellEnd"/>
-      <w:r>
-        <w:t xml:space="preserve">) { </w:t>
+        <w:t xml:space="preserve">; $j++) { </w:t>
       </w:r>
     </w:p>
     <w:p>
@@ -2088,43 +2143,34 @@
       <w:pPr>
         <w:pStyle w:val="figurecaption"/>
       </w:pPr>
+      <w:proofErr w:type="gramStart"/>
       <w:r>
         <w:rPr>
           <w:b/>
         </w:rPr>
-        <w:t xml:space="preserve">Fig. </w:t>
-      </w:r>
-      <w:r>
-        <w:fldChar w:fldCharType="begin"/>
-      </w:r>
-      <w:r>
-        <w:instrText xml:space="preserve"> SEQ "Figure" \* MERGEFORMAT </w:instrText>
-      </w:r>
-      <w:r>
-        <w:fldChar w:fldCharType="separate"/>
-      </w:r>
+        <w:t>Fig.</w:t>
+      </w:r>
+      <w:proofErr w:type="gramEnd"/>
       <w:r>
         <w:rPr>
           <w:b/>
-          <w:noProof/>
-        </w:rPr>
-        <w:t>3</w:t>
-      </w:r>
+        </w:rPr>
+        <w:t xml:space="preserve"> </w:t>
+      </w:r>
+      <w:fldSimple w:instr=" SEQ &quot;Figure&quot; \* MERGEFORMAT ">
+        <w:r>
+          <w:rPr>
+            <w:b/>
+            <w:noProof/>
+          </w:rPr>
+          <w:t>3</w:t>
+        </w:r>
+      </w:fldSimple>
       <w:r>
         <w:rPr>
           <w:b/>
-          <w:noProof/>
-        </w:rPr>
-        <w:fldChar w:fldCharType="end"/>
-      </w:r>
-      <w:r>
-        <w:rPr>
-          <w:b/>
         </w:rPr>
         <w:t>.</w:t>
-      </w:r>
-      <w:r>
-        <w:t xml:space="preserve"> </w:t>
       </w:r>
       <w:r>
         <w:rPr>
@@ -2140,7 +2186,7 @@
       <w:r>
         <w:rPr>
           <w:noProof/>
-          <w:lang w:val="es-ES" w:eastAsia="es-ES"/>
+          <w:lang w:val="es-AR" w:eastAsia="es-AR"/>
         </w:rPr>
         <w:lastRenderedPageBreak/>
         <w:drawing>
@@ -2204,46 +2250,22 @@
         </w:rPr>
         <w:t xml:space="preserve">Fig. </w:t>
       </w:r>
-      <w:r>
-        <w:fldChar w:fldCharType="begin"/>
-      </w:r>
-      <w:r>
-        <w:instrText xml:space="preserve"> SEQ "Figure</w:instrText>
-      </w:r>
-      <w:r>
-        <w:instrText xml:space="preserve">" \* MERGEFORMAT </w:instrText>
-      </w:r>
-      <w:r>
-        <w:fldChar w:fldCharType="separate"/>
-      </w:r>
+      <w:fldSimple w:instr=" SEQ &quot;Figure&quot; \* MERGEFORMAT ">
+        <w:r>
+          <w:rPr>
+            <w:b/>
+            <w:noProof/>
+            <w:lang w:val="es-AR"/>
+          </w:rPr>
+          <w:t>4</w:t>
+        </w:r>
+      </w:fldSimple>
       <w:r>
         <w:rPr>
           <w:b/>
-          <w:noProof/>
-          <w:lang w:val="es-AR"/>
-        </w:rPr>
-        <w:t>4</w:t>
-      </w:r>
-      <w:r>
-        <w:rPr>
-          <w:b/>
-          <w:noProof/>
-          <w:lang w:val="es-AR"/>
-        </w:rPr>
-        <w:fldChar w:fldCharType="end"/>
-      </w:r>
-      <w:r>
-        <w:rPr>
-          <w:b/>
           <w:lang w:val="es-AR"/>
         </w:rPr>
         <w:t>.</w:t>
-      </w:r>
-      <w:r>
-        <w:rPr>
-          <w:lang w:val="es-AR"/>
-        </w:rPr>
-        <w:t xml:space="preserve"> </w:t>
       </w:r>
       <w:r>
         <w:rPr>
@@ -2297,7 +2319,7 @@
           <w:left w:w="70" w:type="dxa"/>
           <w:right w:w="70" w:type="dxa"/>
         </w:tblCellMar>
-        <w:tblLook w:val="04A0" w:firstRow="1" w:lastRow="0" w:firstColumn="1" w:lastColumn="0" w:noHBand="0" w:noVBand="1"/>
+        <w:tblLook w:val="04A0"/>
       </w:tblPr>
       <w:tblGrid>
         <w:gridCol w:w="2420"/>
@@ -2445,7 +2467,31 @@
                 <w:szCs w:val="22"/>
                 <w:lang w:val="es-ES" w:eastAsia="es-ES"/>
               </w:rPr>
-              <w:t>Cantidad de caracteres distintos</w:t>
+              <w:t>Cantidad de caract</w:t>
+            </w:r>
+            <w:r>
+              <w:rPr>
+                <w:rFonts w:ascii="Calibri" w:hAnsi="Calibri"/>
+                <w:b/>
+                <w:bCs/>
+                <w:color w:val="000000"/>
+                <w:sz w:val="22"/>
+                <w:szCs w:val="22"/>
+                <w:lang w:val="es-ES" w:eastAsia="es-ES"/>
+              </w:rPr>
+              <w:t>e</w:t>
+            </w:r>
+            <w:r>
+              <w:rPr>
+                <w:rFonts w:ascii="Calibri" w:hAnsi="Calibri"/>
+                <w:b/>
+                <w:bCs/>
+                <w:color w:val="000000"/>
+                <w:sz w:val="22"/>
+                <w:szCs w:val="22"/>
+                <w:lang w:val="es-ES" w:eastAsia="es-ES"/>
+              </w:rPr>
+              <w:t>res distintos</w:t>
             </w:r>
           </w:p>
         </w:tc>
@@ -3446,15 +3492,7 @@
       </w:r>
       <w:proofErr w:type="spellStart"/>
       <w:r>
-        <w:t>vectores</w:t>
-      </w:r>
-      <w:proofErr w:type="spellEnd"/>
-      <w:r>
-        <w:t xml:space="preserve"> </w:t>
-      </w:r>
-      <w:proofErr w:type="spellStart"/>
-      <w:r>
-        <w:t>distintos</w:t>
+        <w:t>vectoresdistintos</w:t>
       </w:r>
       <w:proofErr w:type="spellEnd"/>
     </w:p>
@@ -3474,7 +3512,7 @@
           <w:left w:w="70" w:type="dxa"/>
           <w:right w:w="70" w:type="dxa"/>
         </w:tblCellMar>
-        <w:tblLook w:val="04A0" w:firstRow="1" w:lastRow="0" w:firstColumn="1" w:lastColumn="0" w:noHBand="0" w:noVBand="1"/>
+        <w:tblLook w:val="04A0"/>
       </w:tblPr>
       <w:tblGrid>
         <w:gridCol w:w="2172"/>
@@ -3624,7 +3662,27 @@
                 <w:color w:val="000000"/>
                 <w:lang w:val="es-ES" w:eastAsia="es-ES"/>
               </w:rPr>
-              <w:t>. de corridas con solución</w:t>
+              <w:t>. de corridas con sol</w:t>
+            </w:r>
+            <w:r>
+              <w:rPr>
+                <w:rFonts w:ascii="Calibri" w:hAnsi="Calibri"/>
+                <w:b/>
+                <w:bCs/>
+                <w:color w:val="000000"/>
+                <w:lang w:val="es-ES" w:eastAsia="es-ES"/>
+              </w:rPr>
+              <w:t>u</w:t>
+            </w:r>
+            <w:r>
+              <w:rPr>
+                <w:rFonts w:ascii="Calibri" w:hAnsi="Calibri"/>
+                <w:b/>
+                <w:bCs/>
+                <w:color w:val="000000"/>
+                <w:lang w:val="es-ES" w:eastAsia="es-ES"/>
+              </w:rPr>
+              <w:t>ción</w:t>
             </w:r>
           </w:p>
         </w:tc>
@@ -5205,7 +5263,7 @@
           <w:left w:w="70" w:type="dxa"/>
           <w:right w:w="70" w:type="dxa"/>
         </w:tblCellMar>
-        <w:tblLook w:val="04A0" w:firstRow="1" w:lastRow="0" w:firstColumn="1" w:lastColumn="0" w:noHBand="0" w:noVBand="1"/>
+        <w:tblLook w:val="04A0"/>
       </w:tblPr>
       <w:tblGrid>
         <w:gridCol w:w="2263"/>
@@ -5355,7 +5413,27 @@
                 <w:color w:val="000000"/>
                 <w:lang w:val="es-ES" w:eastAsia="es-ES"/>
               </w:rPr>
-              <w:t>. de corridas con solución</w:t>
+              <w:t>. de corridas con sol</w:t>
+            </w:r>
+            <w:r>
+              <w:rPr>
+                <w:rFonts w:ascii="Calibri" w:hAnsi="Calibri"/>
+                <w:b/>
+                <w:bCs/>
+                <w:color w:val="000000"/>
+                <w:lang w:val="es-ES" w:eastAsia="es-ES"/>
+              </w:rPr>
+              <w:t>u</w:t>
+            </w:r>
+            <w:r>
+              <w:rPr>
+                <w:rFonts w:ascii="Calibri" w:hAnsi="Calibri"/>
+                <w:b/>
+                <w:bCs/>
+                <w:color w:val="000000"/>
+                <w:lang w:val="es-ES" w:eastAsia="es-ES"/>
+              </w:rPr>
+              <w:t>ción</w:t>
             </w:r>
           </w:p>
         </w:tc>
@@ -6962,7 +7040,31 @@
         <w:rPr>
           <w:lang w:val="es-ES" w:eastAsia="es-ES"/>
         </w:rPr>
-        <w:t xml:space="preserve"> debido a su generalidad. Demostramos que la cantidad de luciérnagas a considerar es un factor importante a la hora de resolver este tipo de problemas.</w:t>
+        <w:t xml:space="preserve"> debido a su gener</w:t>
+      </w:r>
+      <w:r>
+        <w:rPr>
+          <w:lang w:val="es-ES" w:eastAsia="es-ES"/>
+        </w:rPr>
+        <w:t>a</w:t>
+      </w:r>
+      <w:r>
+        <w:rPr>
+          <w:lang w:val="es-ES" w:eastAsia="es-ES"/>
+        </w:rPr>
+        <w:t>lidad. Demostramos que la cantidad de luciérnagas a considerar es un factor importa</w:t>
+      </w:r>
+      <w:r>
+        <w:rPr>
+          <w:lang w:val="es-ES" w:eastAsia="es-ES"/>
+        </w:rPr>
+        <w:t>n</w:t>
+      </w:r>
+      <w:r>
+        <w:rPr>
+          <w:lang w:val="es-ES" w:eastAsia="es-ES"/>
+        </w:rPr>
+        <w:t>te a la hora de resolver este tipo de problemas.</w:t>
       </w:r>
     </w:p>
     <w:p>
@@ -6983,7 +7085,19 @@
         <w:rPr>
           <w:lang w:val="es-ES" w:eastAsia="es-ES"/>
         </w:rPr>
-        <w:t>firefly</w:t>
+        <w:t>fir</w:t>
+      </w:r>
+      <w:r>
+        <w:rPr>
+          <w:lang w:val="es-ES" w:eastAsia="es-ES"/>
+        </w:rPr>
+        <w:t>e</w:t>
+      </w:r>
+      <w:r>
+        <w:rPr>
+          <w:lang w:val="es-ES" w:eastAsia="es-ES"/>
+        </w:rPr>
+        <w:t>fly</w:t>
       </w:r>
       <w:proofErr w:type="spellEnd"/>
       <w:r>
@@ -7084,7 +7198,23 @@
           <w:rFonts w:eastAsiaTheme="minorEastAsia"/>
           <w:lang w:val="es-ES" w:eastAsia="en-US"/>
         </w:rPr>
-        <w:t xml:space="preserve">, M. Barboza: </w:t>
+        <w:t xml:space="preserve">, M. </w:t>
+      </w:r>
+      <w:proofErr w:type="spellStart"/>
+      <w:r>
+        <w:rPr>
+          <w:rFonts w:eastAsiaTheme="minorEastAsia"/>
+          <w:lang w:val="es-ES" w:eastAsia="en-US"/>
+        </w:rPr>
+        <w:t>Barboza</w:t>
+      </w:r>
+      <w:proofErr w:type="spellEnd"/>
+      <w:r>
+        <w:rPr>
+          <w:rFonts w:eastAsiaTheme="minorEastAsia"/>
+          <w:lang w:val="es-ES" w:eastAsia="en-US"/>
+        </w:rPr>
+        <w:t xml:space="preserve">: </w:t>
       </w:r>
       <w:r>
         <w:rPr>
@@ -7104,7 +7234,19 @@
         <w:rPr>
           <w:lang w:val="es-AR" w:eastAsia="es-AR"/>
         </w:rPr>
-        <w:t xml:space="preserve"> Utilizando Algoritmos Genéticos 43 JAIIO - EST 2014 - ISSN: 1850-2946 17º Concurso de Trabajos Estudiantiles. </w:t>
+        <w:t xml:space="preserve"> Util</w:t>
+      </w:r>
+      <w:r>
+        <w:rPr>
+          <w:lang w:val="es-AR" w:eastAsia="es-AR"/>
+        </w:rPr>
+        <w:t>i</w:t>
+      </w:r>
+      <w:r>
+        <w:rPr>
+          <w:lang w:val="es-AR" w:eastAsia="es-AR"/>
+        </w:rPr>
+        <w:t xml:space="preserve">zando Algoritmos Genéticos 43 JAIIO - EST 2014 - ISSN: 1850-2946 17º Concurso de Trabajos Estudiantiles. </w:t>
       </w:r>
       <w:r>
         <w:rPr>
@@ -7138,7 +7280,7 @@
           <w:rFonts w:eastAsiaTheme="minorEastAsia"/>
           <w:lang w:val="es-ES" w:eastAsia="en-US"/>
         </w:rPr>
-        <w:t xml:space="preserve">A. S. Md. </w:t>
+        <w:t xml:space="preserve">A. S. </w:t>
       </w:r>
       <w:proofErr w:type="spellStart"/>
       <w:r>
@@ -7146,7 +7288,7 @@
           <w:rFonts w:eastAsiaTheme="minorEastAsia"/>
           <w:lang w:val="es-ES" w:eastAsia="en-US"/>
         </w:rPr>
-        <w:t>Ishaque</w:t>
+        <w:t>Md.</w:t>
       </w:r>
       <w:proofErr w:type="spellEnd"/>
       <w:r>
@@ -7154,7 +7296,7 @@
           <w:rFonts w:eastAsiaTheme="minorEastAsia"/>
           <w:lang w:val="es-ES" w:eastAsia="en-US"/>
         </w:rPr>
-        <w:t xml:space="preserve">, Md. </w:t>
+        <w:t xml:space="preserve"> </w:t>
       </w:r>
       <w:proofErr w:type="spellStart"/>
       <w:r>
@@ -7162,7 +7304,7 @@
           <w:rFonts w:eastAsiaTheme="minorEastAsia"/>
           <w:lang w:val="es-ES" w:eastAsia="en-US"/>
         </w:rPr>
-        <w:t>Bahlul</w:t>
+        <w:t>Ishaque</w:t>
       </w:r>
       <w:proofErr w:type="spellEnd"/>
       <w:r>
@@ -7170,7 +7312,7 @@
           <w:rFonts w:eastAsiaTheme="minorEastAsia"/>
           <w:lang w:val="es-ES" w:eastAsia="en-US"/>
         </w:rPr>
-        <w:t xml:space="preserve"> </w:t>
+        <w:t xml:space="preserve">, </w:t>
       </w:r>
       <w:proofErr w:type="spellStart"/>
       <w:r>
@@ -7178,7 +7320,7 @@
           <w:rFonts w:eastAsiaTheme="minorEastAsia"/>
           <w:lang w:val="es-ES" w:eastAsia="en-US"/>
         </w:rPr>
-        <w:t>Haider</w:t>
+        <w:t>Md.</w:t>
       </w:r>
       <w:proofErr w:type="spellEnd"/>
       <w:r>
@@ -7186,13 +7328,29 @@
           <w:rFonts w:eastAsiaTheme="minorEastAsia"/>
           <w:lang w:val="es-ES" w:eastAsia="en-US"/>
         </w:rPr>
+        <w:t xml:space="preserve"> </w:t>
+      </w:r>
+      <w:proofErr w:type="spellStart"/>
+      <w:r>
+        <w:rPr>
+          <w:rFonts w:eastAsiaTheme="minorEastAsia"/>
+          <w:lang w:eastAsia="en-US"/>
+        </w:rPr>
+        <w:t>BahlulHaider</w:t>
+      </w:r>
+      <w:proofErr w:type="spellEnd"/>
+      <w:r>
+        <w:rPr>
+          <w:rFonts w:eastAsiaTheme="minorEastAsia"/>
+          <w:lang w:eastAsia="en-US"/>
+        </w:rPr>
         <w:t xml:space="preserve">, M. Al M. </w:t>
       </w:r>
       <w:proofErr w:type="spellStart"/>
       <w:r>
         <w:rPr>
           <w:rFonts w:eastAsiaTheme="minorEastAsia"/>
-          <w:lang w:val="es-ES" w:eastAsia="en-US"/>
+          <w:lang w:eastAsia="en-US"/>
         </w:rPr>
         <w:t>Wasid</w:t>
       </w:r>
@@ -7200,7 +7358,7 @@
       <w:r>
         <w:rPr>
           <w:rFonts w:eastAsiaTheme="minorEastAsia"/>
-          <w:lang w:val="es-ES" w:eastAsia="en-US"/>
+          <w:lang w:eastAsia="en-US"/>
         </w:rPr>
         <w:t xml:space="preserve">, S. M. </w:t>
       </w:r>
@@ -7208,7 +7366,7 @@
       <w:r>
         <w:rPr>
           <w:rFonts w:eastAsiaTheme="minorEastAsia"/>
-          <w:lang w:val="es-ES" w:eastAsia="en-US"/>
+          <w:lang w:eastAsia="en-US"/>
         </w:rPr>
         <w:t>Alaul</w:t>
       </w:r>
@@ -7216,7 +7374,7 @@
       <w:r>
         <w:rPr>
           <w:rFonts w:eastAsiaTheme="minorEastAsia"/>
-          <w:lang w:val="es-ES" w:eastAsia="en-US"/>
+          <w:lang w:eastAsia="en-US"/>
         </w:rPr>
         <w:t xml:space="preserve">, Md. </w:t>
       </w:r>
@@ -7224,7 +7382,7 @@
       <w:r>
         <w:rPr>
           <w:rFonts w:eastAsiaTheme="minorEastAsia"/>
-          <w:lang w:val="es-ES" w:eastAsia="en-US"/>
+          <w:lang w:eastAsia="en-US"/>
         </w:rPr>
         <w:t>Kamrul</w:t>
       </w:r>
@@ -7232,7 +7390,7 @@
       <w:r>
         <w:rPr>
           <w:rFonts w:eastAsiaTheme="minorEastAsia"/>
-          <w:lang w:val="es-ES" w:eastAsia="en-US"/>
+          <w:lang w:eastAsia="en-US"/>
         </w:rPr>
         <w:t xml:space="preserve"> Hassan, T. </w:t>
       </w:r>
@@ -7240,7 +7398,7 @@
       <w:r>
         <w:rPr>
           <w:rFonts w:eastAsiaTheme="minorEastAsia"/>
-          <w:lang w:val="es-ES" w:eastAsia="en-US"/>
+          <w:lang w:eastAsia="en-US"/>
         </w:rPr>
         <w:t>Ahsan</w:t>
       </w:r>
@@ -7248,67 +7406,63 @@
       <w:r>
         <w:rPr>
           <w:rFonts w:eastAsiaTheme="minorEastAsia"/>
-          <w:lang w:val="es-ES" w:eastAsia="en-US"/>
-        </w:rPr>
-        <w:t xml:space="preserve">, M. </w:t>
+          <w:lang w:eastAsia="en-US"/>
+        </w:rPr>
+        <w:t xml:space="preserve">, M. Sh. </w:t>
       </w:r>
       <w:proofErr w:type="spellStart"/>
       <w:r>
         <w:rPr>
           <w:rFonts w:eastAsiaTheme="minorEastAsia"/>
-          <w:lang w:val="es-ES" w:eastAsia="en-US"/>
-        </w:rPr>
-        <w:t>Sh</w:t>
+          <w:lang w:eastAsia="en-US"/>
+        </w:rPr>
+        <w:t>Alam</w:t>
       </w:r>
       <w:proofErr w:type="spellEnd"/>
       <w:r>
         <w:rPr>
           <w:rFonts w:eastAsiaTheme="minorEastAsia"/>
-          <w:lang w:val="es-ES" w:eastAsia="en-US"/>
-        </w:rPr>
-        <w:t xml:space="preserve">. </w:t>
+          <w:lang w:eastAsia="en-US"/>
+        </w:rPr>
+        <w:t xml:space="preserve">: </w:t>
+      </w:r>
+      <w:r>
+        <w:t xml:space="preserve">Evolutionary Algorithm to Solve </w:t>
       </w:r>
       <w:proofErr w:type="spellStart"/>
       <w:r>
-        <w:rPr>
-          <w:rFonts w:eastAsiaTheme="minorEastAsia"/>
-          <w:lang w:val="es-ES" w:eastAsia="en-US"/>
-        </w:rPr>
-        <w:t>Alam</w:t>
+        <w:t>Cryptarithmetic</w:t>
       </w:r>
       <w:proofErr w:type="spellEnd"/>
       <w:r>
-        <w:rPr>
-          <w:rFonts w:eastAsiaTheme="minorEastAsia"/>
-          <w:lang w:val="es-ES" w:eastAsia="en-US"/>
-        </w:rPr>
-        <w:t xml:space="preserve">: </w:t>
-      </w:r>
-      <w:r>
-        <w:t xml:space="preserve">Evolutionary Algorithm to Solve </w:t>
+        <w:t xml:space="preserve"> Problem Tran</w:t>
+      </w:r>
+      <w:r>
+        <w:t>s</w:t>
+      </w:r>
+      <w:r>
+        <w:t xml:space="preserve">actions on engineering, computing and technology VI – World </w:t>
       </w:r>
       <w:proofErr w:type="spellStart"/>
       <w:r>
-        <w:t>Cryptarithmetic</w:t>
+        <w:t>En</w:t>
+      </w:r>
+      <w:r>
+        <w:t>formatika</w:t>
       </w:r>
       <w:proofErr w:type="spellEnd"/>
       <w:r>
-        <w:t xml:space="preserve"> Problem Transactions on engineering, computing and technology VI – World </w:t>
+        <w:t xml:space="preserve"> Society </w:t>
       </w:r>
       <w:proofErr w:type="spellStart"/>
       <w:r>
-        <w:t>En</w:t>
-      </w:r>
-      <w:r>
-        <w:t>formatika</w:t>
-      </w:r>
-      <w:proofErr w:type="spellEnd"/>
-      <w:r>
-        <w:t xml:space="preserve"> Society </w:t>
-      </w:r>
-      <w:proofErr w:type="spellStart"/>
-      <w:r>
-        <w:t>Decembre</w:t>
+        <w:t>D</w:t>
+      </w:r>
+      <w:r>
+        <w:t>e</w:t>
+      </w:r>
+      <w:r>
+        <w:t>cembre</w:t>
       </w:r>
       <w:proofErr w:type="spellEnd"/>
       <w:r>
@@ -7384,23 +7538,24 @@
         </w:rPr>
       </w:pPr>
       <w:r>
+        <w:rPr>
+          <w:lang w:val="es-AR"/>
+        </w:rPr>
         <w:t xml:space="preserve">S. Molina; M. F. </w:t>
       </w:r>
       <w:proofErr w:type="spellStart"/>
       <w:r>
+        <w:rPr>
+          <w:lang w:val="es-AR"/>
+        </w:rPr>
         <w:t>Piccoli</w:t>
       </w:r>
       <w:proofErr w:type="spellEnd"/>
       <w:r>
-        <w:t xml:space="preserve">; G. </w:t>
-      </w:r>
-      <w:proofErr w:type="spellStart"/>
-      <w:r>
-        <w:t>Leguizamón</w:t>
-      </w:r>
-      <w:proofErr w:type="spellEnd"/>
-      <w:r>
-        <w:t xml:space="preserve">: </w:t>
+        <w:rPr>
+          <w:lang w:val="es-AR"/>
+        </w:rPr>
+        <w:t xml:space="preserve">; G. Leguizamón: </w:t>
       </w:r>
       <w:r>
         <w:rPr>
@@ -7461,239 +7616,101 @@
         </w:numPr>
         <w:rPr>
           <w:rStyle w:val="metadata-value"/>
-          <w:lang w:val="es-AR"/>
         </w:rPr>
       </w:pPr>
       <w:r>
         <w:rPr>
           <w:rFonts w:eastAsiaTheme="minorEastAsia"/>
-          <w:lang w:val="es-ES" w:eastAsia="en-US"/>
-        </w:rPr>
-        <w:t>M. SARAEI, R. ANALOUEI, P. MANSOURI</w:t>
+          <w:lang w:eastAsia="en-US"/>
+        </w:rPr>
+        <w:t xml:space="preserve">M. SARAEI, R. ANALOUEI, </w:t>
+      </w:r>
+      <w:proofErr w:type="gramStart"/>
+      <w:r>
+        <w:rPr>
+          <w:rFonts w:eastAsiaTheme="minorEastAsia"/>
+          <w:lang w:eastAsia="en-US"/>
+        </w:rPr>
+        <w:t>P</w:t>
+      </w:r>
+      <w:proofErr w:type="gramEnd"/>
+      <w:r>
+        <w:rPr>
+          <w:rFonts w:eastAsiaTheme="minorEastAsia"/>
+          <w:lang w:eastAsia="en-US"/>
+        </w:rPr>
+        <w:t>. MANSOURI</w:t>
       </w:r>
       <w:r>
         <w:rPr>
           <w:rFonts w:eastAsiaTheme="minorEastAsia"/>
           <w:sz w:val="14"/>
           <w:szCs w:val="14"/>
-          <w:lang w:val="es-ES" w:eastAsia="en-US"/>
+          <w:lang w:eastAsia="en-US"/>
         </w:rPr>
         <w:t xml:space="preserve">: </w:t>
       </w:r>
+      <w:r>
+        <w:rPr>
+          <w:rFonts w:eastAsiaTheme="minorEastAsia"/>
+          <w:lang w:eastAsia="en-US"/>
+        </w:rPr>
+        <w:t xml:space="preserve">Solving of Travelling </w:t>
+      </w:r>
       <w:proofErr w:type="spellStart"/>
       <w:r>
         <w:rPr>
           <w:rFonts w:eastAsiaTheme="minorEastAsia"/>
-          <w:lang w:val="es-ES" w:eastAsia="en-US"/>
-        </w:rPr>
-        <w:t>Solving</w:t>
+          <w:lang w:eastAsia="en-US"/>
+        </w:rPr>
+        <w:t>SalesmanProblemusingFireflyAlgorithmwithGreedyApproach</w:t>
       </w:r>
       <w:proofErr w:type="spellEnd"/>
       <w:r>
+        <w:t xml:space="preserve">. </w:t>
+      </w:r>
+      <w:proofErr w:type="spellStart"/>
+      <w:r>
         <w:rPr>
           <w:rFonts w:eastAsiaTheme="minorEastAsia"/>
-          <w:lang w:val="es-ES" w:eastAsia="en-US"/>
-        </w:rPr>
-        <w:t xml:space="preserve"> of Travelling </w:t>
-      </w:r>
-      <w:proofErr w:type="spellStart"/>
+          <w:lang w:eastAsia="en-US"/>
+        </w:rPr>
+        <w:t>CumhuriyetUniversityF</w:t>
+      </w:r>
       <w:r>
         <w:rPr>
           <w:rFonts w:eastAsiaTheme="minorEastAsia"/>
-          <w:lang w:val="es-ES" w:eastAsia="en-US"/>
-        </w:rPr>
-        <w:t>Salesman</w:t>
+          <w:lang w:eastAsia="en-US"/>
+        </w:rPr>
+        <w:t>a</w:t>
+      </w:r>
+      <w:r>
+        <w:rPr>
+          <w:rFonts w:eastAsiaTheme="minorEastAsia"/>
+          <w:lang w:eastAsia="en-US"/>
+        </w:rPr>
+        <w:t>culty</w:t>
       </w:r>
       <w:proofErr w:type="spellEnd"/>
       <w:r>
         <w:rPr>
           <w:rFonts w:eastAsiaTheme="minorEastAsia"/>
-          <w:lang w:val="es-ES" w:eastAsia="en-US"/>
-        </w:rPr>
-        <w:t xml:space="preserve"> </w:t>
-      </w:r>
-      <w:proofErr w:type="spellStart"/>
-      <w:r>
-        <w:rPr>
-          <w:rFonts w:eastAsiaTheme="minorEastAsia"/>
-          <w:lang w:val="es-ES" w:eastAsia="en-US"/>
-        </w:rPr>
-        <w:t>Problem</w:t>
-      </w:r>
-      <w:proofErr w:type="spellEnd"/>
-      <w:r>
-        <w:rPr>
-          <w:rFonts w:eastAsiaTheme="minorEastAsia"/>
-          <w:lang w:val="es-ES" w:eastAsia="en-US"/>
-        </w:rPr>
-        <w:t xml:space="preserve"> </w:t>
-      </w:r>
-      <w:proofErr w:type="spellStart"/>
-      <w:r>
-        <w:rPr>
-          <w:rFonts w:eastAsiaTheme="minorEastAsia"/>
-          <w:lang w:val="es-ES" w:eastAsia="en-US"/>
-        </w:rPr>
-        <w:t>using</w:t>
-      </w:r>
-      <w:proofErr w:type="spellEnd"/>
-      <w:r>
-        <w:rPr>
-          <w:rFonts w:eastAsiaTheme="minorEastAsia"/>
-          <w:lang w:val="es-ES" w:eastAsia="en-US"/>
-        </w:rPr>
-        <w:t xml:space="preserve"> </w:t>
-      </w:r>
-      <w:proofErr w:type="spellStart"/>
-      <w:r>
-        <w:rPr>
-          <w:rFonts w:eastAsiaTheme="minorEastAsia"/>
-          <w:lang w:val="es-ES" w:eastAsia="en-US"/>
-        </w:rPr>
-        <w:t>Firefly</w:t>
-      </w:r>
-      <w:proofErr w:type="spellEnd"/>
-      <w:r>
-        <w:rPr>
-          <w:rFonts w:eastAsiaTheme="minorEastAsia"/>
-          <w:lang w:val="es-ES" w:eastAsia="en-US"/>
-        </w:rPr>
-        <w:t xml:space="preserve"> </w:t>
-      </w:r>
-      <w:proofErr w:type="spellStart"/>
-      <w:r>
-        <w:rPr>
-          <w:rFonts w:eastAsiaTheme="minorEastAsia"/>
-          <w:lang w:val="es-ES" w:eastAsia="en-US"/>
-        </w:rPr>
-        <w:t>Algorithm</w:t>
-      </w:r>
-      <w:proofErr w:type="spellEnd"/>
-      <w:r>
-        <w:rPr>
-          <w:rFonts w:eastAsiaTheme="minorEastAsia"/>
-          <w:lang w:val="es-ES" w:eastAsia="en-US"/>
-        </w:rPr>
-        <w:t xml:space="preserve"> </w:t>
-      </w:r>
-      <w:proofErr w:type="spellStart"/>
-      <w:r>
-        <w:rPr>
-          <w:rFonts w:eastAsiaTheme="minorEastAsia"/>
-          <w:lang w:val="es-ES" w:eastAsia="en-US"/>
-        </w:rPr>
-        <w:t>with</w:t>
-      </w:r>
-      <w:proofErr w:type="spellEnd"/>
-      <w:r>
-        <w:rPr>
-          <w:rFonts w:eastAsiaTheme="minorEastAsia"/>
-          <w:lang w:val="es-ES" w:eastAsia="en-US"/>
-        </w:rPr>
-        <w:t xml:space="preserve"> </w:t>
-      </w:r>
-      <w:proofErr w:type="spellStart"/>
-      <w:r>
-        <w:rPr>
-          <w:rFonts w:eastAsiaTheme="minorEastAsia"/>
-          <w:lang w:val="es-ES" w:eastAsia="en-US"/>
-        </w:rPr>
-        <w:t>Greedy</w:t>
-      </w:r>
-      <w:proofErr w:type="spellEnd"/>
-      <w:r>
-        <w:rPr>
-          <w:rFonts w:eastAsiaTheme="minorEastAsia"/>
-          <w:lang w:val="es-ES" w:eastAsia="en-US"/>
-        </w:rPr>
-        <w:t xml:space="preserve"> </w:t>
-      </w:r>
-      <w:proofErr w:type="spellStart"/>
-      <w:r>
-        <w:rPr>
-          <w:rFonts w:eastAsiaTheme="minorEastAsia"/>
-          <w:lang w:val="es-ES" w:eastAsia="en-US"/>
-        </w:rPr>
-        <w:t>Approach</w:t>
-      </w:r>
-      <w:proofErr w:type="spellEnd"/>
-      <w:r>
-        <w:rPr>
-          <w:lang w:val="es-AR"/>
-        </w:rPr>
-        <w:t xml:space="preserve">. </w:t>
-      </w:r>
-      <w:proofErr w:type="spellStart"/>
-      <w:r>
-        <w:rPr>
-          <w:rFonts w:eastAsiaTheme="minorEastAsia"/>
-          <w:lang w:val="es-ES" w:eastAsia="en-US"/>
-        </w:rPr>
-        <w:t>Cumhuriyet</w:t>
-      </w:r>
-      <w:proofErr w:type="spellEnd"/>
-      <w:r>
-        <w:rPr>
-          <w:rFonts w:eastAsiaTheme="minorEastAsia"/>
-          <w:lang w:val="es-ES" w:eastAsia="en-US"/>
-        </w:rPr>
-        <w:t xml:space="preserve"> </w:t>
-      </w:r>
-      <w:proofErr w:type="spellStart"/>
-      <w:r>
-        <w:rPr>
-          <w:rFonts w:eastAsiaTheme="minorEastAsia"/>
-          <w:lang w:val="es-ES" w:eastAsia="en-US"/>
-        </w:rPr>
-        <w:t>University</w:t>
-      </w:r>
-      <w:proofErr w:type="spellEnd"/>
-      <w:r>
-        <w:rPr>
-          <w:rFonts w:eastAsiaTheme="minorEastAsia"/>
-          <w:lang w:val="es-ES" w:eastAsia="en-US"/>
-        </w:rPr>
-        <w:t xml:space="preserve"> </w:t>
-      </w:r>
-      <w:proofErr w:type="spellStart"/>
-      <w:r>
-        <w:rPr>
-          <w:rFonts w:eastAsiaTheme="minorEastAsia"/>
-          <w:lang w:val="es-ES" w:eastAsia="en-US"/>
-        </w:rPr>
-        <w:t>Faculty</w:t>
-      </w:r>
-      <w:proofErr w:type="spellEnd"/>
-      <w:r>
-        <w:rPr>
-          <w:rFonts w:eastAsiaTheme="minorEastAsia"/>
-          <w:lang w:val="es-ES" w:eastAsia="en-US"/>
-        </w:rPr>
-        <w:t xml:space="preserve"> of </w:t>
-      </w:r>
-      <w:proofErr w:type="spellStart"/>
-      <w:r>
-        <w:rPr>
-          <w:rFonts w:eastAsiaTheme="minorEastAsia"/>
-          <w:lang w:val="es-ES" w:eastAsia="en-US"/>
-        </w:rPr>
-        <w:t>Science</w:t>
-      </w:r>
-      <w:proofErr w:type="spellEnd"/>
-      <w:r>
-        <w:rPr>
-          <w:rFonts w:eastAsiaTheme="minorEastAsia"/>
-          <w:lang w:val="es-ES" w:eastAsia="en-US"/>
-        </w:rPr>
-        <w:t xml:space="preserve">. </w:t>
-      </w:r>
-      <w:r>
-        <w:t>Science Journal (CSJ), Vol. 36, No: 6 Special Issue (2015)</w:t>
-      </w:r>
-      <w:r>
-        <w:rPr>
-          <w:lang w:val="es-AR"/>
-        </w:rPr>
+          <w:lang w:eastAsia="en-US"/>
+        </w:rPr>
+        <w:t xml:space="preserve"> of Science. </w:t>
+      </w:r>
+      <w:r>
+        <w:t xml:space="preserve">Science Journal (CSJ), Vol. 36, No: 6 Special </w:t>
+      </w:r>
+      <w:proofErr w:type="gramStart"/>
+      <w:r>
+        <w:t>Issue</w:t>
+      </w:r>
+      <w:proofErr w:type="gramEnd"/>
+      <w:r>
+        <w:t xml:space="preserve"> (2015)</w:t>
+      </w:r>
+      <w:r>
         <w:t>.</w:t>
       </w:r>
     </w:p>
@@ -7728,86 +7745,20 @@
       <w:r>
         <w:rPr>
           <w:rStyle w:val="metadata-value"/>
-          <w:lang w:val="es-AR"/>
-        </w:rPr>
-        <w:t>Intelligent</w:t>
+        </w:rPr>
+        <w:t>IntelligentFireflyAllgorithmfor</w:t>
       </w:r>
       <w:proofErr w:type="spellEnd"/>
       <w:r>
         <w:rPr>
           <w:rStyle w:val="metadata-value"/>
-          <w:lang w:val="es-AR"/>
-        </w:rPr>
-        <w:t xml:space="preserve"> </w:t>
-      </w:r>
-      <w:proofErr w:type="spellStart"/>
-      <w:r>
-        <w:rPr>
-          <w:rStyle w:val="metadata-value"/>
-          <w:lang w:val="es-AR"/>
-        </w:rPr>
-        <w:t>Firefly</w:t>
-      </w:r>
-      <w:proofErr w:type="spellEnd"/>
-      <w:r>
-        <w:rPr>
-          <w:rStyle w:val="metadata-value"/>
-          <w:lang w:val="es-AR"/>
-        </w:rPr>
-        <w:t xml:space="preserve"> </w:t>
-      </w:r>
-      <w:proofErr w:type="spellStart"/>
-      <w:r>
-        <w:rPr>
-          <w:rStyle w:val="metadata-value"/>
-          <w:lang w:val="es-AR"/>
-        </w:rPr>
-        <w:t>Allgorithm</w:t>
-      </w:r>
-      <w:proofErr w:type="spellEnd"/>
-      <w:r>
-        <w:rPr>
-          <w:rStyle w:val="metadata-value"/>
-          <w:lang w:val="es-AR"/>
-        </w:rPr>
-        <w:t xml:space="preserve"> </w:t>
-      </w:r>
-      <w:proofErr w:type="spellStart"/>
-      <w:r>
-        <w:rPr>
-          <w:rStyle w:val="metadata-value"/>
-          <w:lang w:val="es-AR"/>
-        </w:rPr>
-        <w:t>for</w:t>
-      </w:r>
-      <w:proofErr w:type="spellEnd"/>
-      <w:r>
-        <w:rPr>
-          <w:rStyle w:val="metadata-value"/>
-          <w:lang w:val="es-AR"/>
-        </w:rPr>
-        <w:t xml:space="preserve"> Global </w:t>
-      </w:r>
-      <w:proofErr w:type="spellStart"/>
-      <w:r>
-        <w:rPr>
-          <w:rStyle w:val="metadata-value"/>
-          <w:lang w:val="es-AR"/>
-        </w:rPr>
-        <w:t>Optimization</w:t>
-      </w:r>
-      <w:proofErr w:type="spellEnd"/>
-      <w:r>
-        <w:rPr>
-          <w:rStyle w:val="metadata-value"/>
-          <w:lang w:val="es-AR"/>
-        </w:rPr>
-        <w:t xml:space="preserve">. </w:t>
+        </w:rPr>
+        <w:t xml:space="preserve"> Global Optimization. </w:t>
       </w:r>
       <w:r>
         <w:rPr>
           <w:rFonts w:eastAsiaTheme="minorEastAsia"/>
-          <w:lang w:val="es-ES" w:eastAsia="en-US"/>
+          <w:lang w:eastAsia="en-US"/>
         </w:rPr>
         <w:t xml:space="preserve">X.-S. Yang (ed.), </w:t>
       </w:r>
@@ -7817,9 +7768,9 @@
           <w:rFonts w:ascii="Times-Italic" w:eastAsiaTheme="minorEastAsia" w:hAnsi="Times-Italic" w:cs="Times-Italic"/>
           <w:i/>
           <w:iCs/>
-          <w:lang w:val="es-ES" w:eastAsia="en-US"/>
-        </w:rPr>
-        <w:t>Cuckoo</w:t>
+          <w:lang w:eastAsia="en-US"/>
+        </w:rPr>
+        <w:t>CuckooSearch</w:t>
       </w:r>
       <w:proofErr w:type="spellEnd"/>
       <w:r>
@@ -7827,9 +7778,9 @@
           <w:rFonts w:ascii="Times-Italic" w:eastAsiaTheme="minorEastAsia" w:hAnsi="Times-Italic" w:cs="Times-Italic"/>
           <w:i/>
           <w:iCs/>
-          <w:lang w:val="es-ES" w:eastAsia="en-US"/>
-        </w:rPr>
-        <w:t xml:space="preserve"> </w:t>
+          <w:lang w:eastAsia="en-US"/>
+        </w:rPr>
+        <w:t xml:space="preserve"> and </w:t>
       </w:r>
       <w:proofErr w:type="spellStart"/>
       <w:r>
@@ -7837,103 +7788,31 @@
           <w:rFonts w:ascii="Times-Italic" w:eastAsiaTheme="minorEastAsia" w:hAnsi="Times-Italic" w:cs="Times-Italic"/>
           <w:i/>
           <w:iCs/>
-          <w:lang w:val="es-ES" w:eastAsia="en-US"/>
-        </w:rPr>
-        <w:t>Search</w:t>
+          <w:lang w:eastAsia="en-US"/>
+        </w:rPr>
+        <w:t>FireflyAlgorithm</w:t>
       </w:r>
       <w:proofErr w:type="spellEnd"/>
       <w:r>
         <w:rPr>
-          <w:rFonts w:ascii="Times-Italic" w:eastAsiaTheme="minorEastAsia" w:hAnsi="Times-Italic" w:cs="Times-Italic"/>
-          <w:i/>
-          <w:iCs/>
-          <w:lang w:val="es-ES" w:eastAsia="en-US"/>
-        </w:rPr>
-        <w:t xml:space="preserve"> and </w:t>
+          <w:rFonts w:eastAsiaTheme="minorEastAsia"/>
+          <w:lang w:eastAsia="en-US"/>
+        </w:rPr>
+        <w:t xml:space="preserve">, Studies in </w:t>
       </w:r>
       <w:proofErr w:type="spellStart"/>
       <w:r>
         <w:rPr>
-          <w:rFonts w:ascii="Times-Italic" w:eastAsiaTheme="minorEastAsia" w:hAnsi="Times-Italic" w:cs="Times-Italic"/>
-          <w:i/>
-          <w:iCs/>
-          <w:lang w:val="es-ES" w:eastAsia="en-US"/>
-        </w:rPr>
-        <w:t>Firefly</w:t>
+          <w:rFonts w:eastAsiaTheme="minorEastAsia"/>
+          <w:lang w:eastAsia="en-US"/>
+        </w:rPr>
+        <w:t>ComputationalIntelligence</w:t>
       </w:r>
       <w:proofErr w:type="spellEnd"/>
       <w:r>
         <w:rPr>
-          <w:rFonts w:ascii="Times-Italic" w:eastAsiaTheme="minorEastAsia" w:hAnsi="Times-Italic" w:cs="Times-Italic"/>
-          <w:i/>
-          <w:iCs/>
-          <w:lang w:val="es-ES" w:eastAsia="en-US"/>
-        </w:rPr>
-        <w:t xml:space="preserve"> </w:t>
-      </w:r>
-      <w:proofErr w:type="spellStart"/>
-      <w:r>
-        <w:rPr>
-          <w:rFonts w:ascii="Times-Italic" w:eastAsiaTheme="minorEastAsia" w:hAnsi="Times-Italic" w:cs="Times-Italic"/>
-          <w:i/>
-          <w:iCs/>
-          <w:lang w:val="es-ES" w:eastAsia="en-US"/>
-        </w:rPr>
-        <w:t>Algorithm</w:t>
-      </w:r>
-      <w:proofErr w:type="spellEnd"/>
-      <w:r>
-        <w:rPr>
           <w:rFonts w:eastAsiaTheme="minorEastAsia"/>
-          <w:lang w:val="es-ES" w:eastAsia="en-US"/>
-        </w:rPr>
-        <w:t xml:space="preserve">, </w:t>
-      </w:r>
-      <w:proofErr w:type="spellStart"/>
-      <w:r>
-        <w:rPr>
-          <w:rFonts w:eastAsiaTheme="minorEastAsia"/>
-          <w:lang w:val="es-ES" w:eastAsia="en-US"/>
-        </w:rPr>
-        <w:t>Studies</w:t>
-      </w:r>
-      <w:proofErr w:type="spellEnd"/>
-      <w:r>
-        <w:rPr>
-          <w:rFonts w:eastAsiaTheme="minorEastAsia"/>
-          <w:lang w:val="es-ES" w:eastAsia="en-US"/>
-        </w:rPr>
-        <w:t xml:space="preserve"> in </w:t>
-      </w:r>
-      <w:proofErr w:type="spellStart"/>
-      <w:r>
-        <w:rPr>
-          <w:rFonts w:eastAsiaTheme="minorEastAsia"/>
-          <w:lang w:val="es-ES" w:eastAsia="en-US"/>
-        </w:rPr>
-        <w:t>Computational</w:t>
-      </w:r>
-      <w:proofErr w:type="spellEnd"/>
-      <w:r>
-        <w:rPr>
-          <w:rFonts w:eastAsiaTheme="minorEastAsia"/>
-          <w:lang w:val="es-ES" w:eastAsia="en-US"/>
-        </w:rPr>
-        <w:t xml:space="preserve"> </w:t>
-      </w:r>
-      <w:proofErr w:type="spellStart"/>
-      <w:r>
-        <w:rPr>
-          <w:rFonts w:eastAsiaTheme="minorEastAsia"/>
-          <w:lang w:val="es-ES" w:eastAsia="en-US"/>
-        </w:rPr>
-        <w:t>Intelligence</w:t>
-      </w:r>
-      <w:proofErr w:type="spellEnd"/>
-      <w:r>
-        <w:rPr>
-          <w:rFonts w:eastAsiaTheme="minorEastAsia"/>
-          <w:lang w:val="es-ES" w:eastAsia="en-US"/>
+          <w:lang w:eastAsia="en-US"/>
         </w:rPr>
         <w:t xml:space="preserve">. </w:t>
       </w:r>
@@ -7993,15 +7872,15 @@
 </file>
 
 <file path=word/endnotes.xml><?xml version="1.0" encoding="utf-8"?>
-<w:endnotes xmlns:wpc="http://schemas.microsoft.com/office/word/2010/wordprocessingCanvas" xmlns:mc="http://schemas.openxmlformats.org/markup-compatibility/2006" xmlns:o="urn:schemas-microsoft-com:office:office" xmlns:r="http://schemas.openxmlformats.org/officeDocument/2006/relationships" xmlns:m="http://schemas.openxmlformats.org/officeDocument/2006/math" xmlns:v="urn:schemas-microsoft-com:vml" xmlns:wp14="http://schemas.microsoft.com/office/word/2010/wordprocessingDrawing" xmlns:wp="http://schemas.openxmlformats.org/drawingml/2006/wordprocessingDrawing" xmlns:w10="urn:schemas-microsoft-com:office:word" xmlns:w="http://schemas.openxmlformats.org/wordprocessingml/2006/main" xmlns:w14="http://schemas.microsoft.com/office/word/2010/wordml" xmlns:w15="http://schemas.microsoft.com/office/word/2012/wordml" xmlns:wpg="http://schemas.microsoft.com/office/word/2010/wordprocessingGroup" xmlns:wpi="http://schemas.microsoft.com/office/word/2010/wordprocessingInk" xmlns:wne="http://schemas.microsoft.com/office/word/2006/wordml" xmlns:wps="http://schemas.microsoft.com/office/word/2010/wordprocessingShape" mc:Ignorable="w14 w15 wp14">
-  <w:endnote w:type="separator" w:id="-1">
+<w:endnotes xmlns:ve="http://schemas.openxmlformats.org/markup-compatibility/2006" xmlns:o="urn:schemas-microsoft-com:office:office" xmlns:r="http://schemas.openxmlformats.org/officeDocument/2006/relationships" xmlns:m="http://schemas.openxmlformats.org/officeDocument/2006/math" xmlns:v="urn:schemas-microsoft-com:vml" xmlns:wp="http://schemas.openxmlformats.org/drawingml/2006/wordprocessingDrawing" xmlns:w10="urn:schemas-microsoft-com:office:word" xmlns:w="http://schemas.openxmlformats.org/wordprocessingml/2006/main" xmlns:wne="http://schemas.microsoft.com/office/word/2006/wordml">
+  <w:endnote w:type="separator" w:id="0">
     <w:p>
       <w:r>
         <w:separator/>
       </w:r>
     </w:p>
   </w:endnote>
-  <w:endnote w:type="continuationSeparator" w:id="0">
+  <w:endnote w:type="continuationSeparator" w:id="1">
     <w:p>
       <w:r>
         <w:continuationSeparator/>
@@ -8012,7 +7891,7 @@
 </file>
 
 <file path=word/footer1.xml><?xml version="1.0" encoding="utf-8"?>
-<w:ftr xmlns:wpc="http://schemas.microsoft.com/office/word/2010/wordprocessingCanvas" xmlns:mc="http://schemas.openxmlformats.org/markup-compatibility/2006" xmlns:o="urn:schemas-microsoft-com:office:office" xmlns:r="http://schemas.openxmlformats.org/officeDocument/2006/relationships" xmlns:m="http://schemas.openxmlformats.org/officeDocument/2006/math" xmlns:v="urn:schemas-microsoft-com:vml" xmlns:wp14="http://schemas.microsoft.com/office/word/2010/wordprocessingDrawing" xmlns:wp="http://schemas.openxmlformats.org/drawingml/2006/wordprocessingDrawing" xmlns:w10="urn:schemas-microsoft-com:office:word" xmlns:w="http://schemas.openxmlformats.org/wordprocessingml/2006/main" xmlns:w14="http://schemas.microsoft.com/office/word/2010/wordml" xmlns:w15="http://schemas.microsoft.com/office/word/2012/wordml" xmlns:wpg="http://schemas.microsoft.com/office/word/2010/wordprocessingGroup" xmlns:wpi="http://schemas.microsoft.com/office/word/2010/wordprocessingInk" xmlns:wne="http://schemas.microsoft.com/office/word/2006/wordml" xmlns:wps="http://schemas.microsoft.com/office/word/2010/wordprocessingShape" mc:Ignorable="w14 w15 wp14">
+<w:ftr xmlns:ve="http://schemas.openxmlformats.org/markup-compatibility/2006" xmlns:o="urn:schemas-microsoft-com:office:office" xmlns:r="http://schemas.openxmlformats.org/officeDocument/2006/relationships" xmlns:m="http://schemas.openxmlformats.org/officeDocument/2006/math" xmlns:v="urn:schemas-microsoft-com:vml" xmlns:wp="http://schemas.openxmlformats.org/drawingml/2006/wordprocessingDrawing" xmlns:w10="urn:schemas-microsoft-com:office:word" xmlns:w="http://schemas.openxmlformats.org/wordprocessingml/2006/main" xmlns:wne="http://schemas.microsoft.com/office/word/2006/wordml">
   <w:p>
     <w:pPr>
       <w:pStyle w:val="ReferenceLine"/>
@@ -8073,8 +7952,8 @@
 </file>
 
 <file path=word/footnotes.xml><?xml version="1.0" encoding="utf-8"?>
-<w:footnotes xmlns:wpc="http://schemas.microsoft.com/office/word/2010/wordprocessingCanvas" xmlns:mc="http://schemas.openxmlformats.org/markup-compatibility/2006" xmlns:o="urn:schemas-microsoft-com:office:office" xmlns:r="http://schemas.openxmlformats.org/officeDocument/2006/relationships" xmlns:m="http://schemas.openxmlformats.org/officeDocument/2006/math" xmlns:v="urn:schemas-microsoft-com:vml" xmlns:wp14="http://schemas.microsoft.com/office/word/2010/wordprocessingDrawing" xmlns:wp="http://schemas.openxmlformats.org/drawingml/2006/wordprocessingDrawing" xmlns:w10="urn:schemas-microsoft-com:office:word" xmlns:w="http://schemas.openxmlformats.org/wordprocessingml/2006/main" xmlns:w14="http://schemas.microsoft.com/office/word/2010/wordml" xmlns:w15="http://schemas.microsoft.com/office/word/2012/wordml" xmlns:wpg="http://schemas.microsoft.com/office/word/2010/wordprocessingGroup" xmlns:wpi="http://schemas.microsoft.com/office/word/2010/wordprocessingInk" xmlns:wne="http://schemas.microsoft.com/office/word/2006/wordml" xmlns:wps="http://schemas.microsoft.com/office/word/2010/wordprocessingShape" mc:Ignorable="w14 w15 wp14">
-  <w:footnote w:type="separator" w:id="-1">
+<w:footnotes xmlns:ve="http://schemas.openxmlformats.org/markup-compatibility/2006" xmlns:o="urn:schemas-microsoft-com:office:office" xmlns:r="http://schemas.openxmlformats.org/officeDocument/2006/relationships" xmlns:m="http://schemas.openxmlformats.org/officeDocument/2006/math" xmlns:v="urn:schemas-microsoft-com:vml" xmlns:wp="http://schemas.openxmlformats.org/drawingml/2006/wordprocessingDrawing" xmlns:w10="urn:schemas-microsoft-com:office:word" xmlns:w="http://schemas.openxmlformats.org/wordprocessingml/2006/main" xmlns:wne="http://schemas.microsoft.com/office/word/2006/wordml">
+  <w:footnote w:type="separator" w:id="0">
     <w:p>
       <w:pPr>
         <w:ind w:firstLine="0"/>
@@ -8084,7 +7963,7 @@
       </w:r>
     </w:p>
   </w:footnote>
-  <w:footnote w:type="continuationSeparator" w:id="0">
+  <w:footnote w:type="continuationSeparator" w:id="1">
     <w:p>
       <w:pPr>
         <w:ind w:firstLine="0"/>
@@ -8098,8 +7977,8 @@
 </file>
 
 <file path=word/numbering.xml><?xml version="1.0" encoding="utf-8"?>
-<w:numbering xmlns:wpc="http://schemas.microsoft.com/office/word/2010/wordprocessingCanvas" xmlns:mc="http://schemas.openxmlformats.org/markup-compatibility/2006" xmlns:o="urn:schemas-microsoft-com:office:office" xmlns:r="http://schemas.openxmlformats.org/officeDocument/2006/relationships" xmlns:m="http://schemas.openxmlformats.org/officeDocument/2006/math" xmlns:v="urn:schemas-microsoft-com:vml" xmlns:wp14="http://schemas.microsoft.com/office/word/2010/wordprocessingDrawing" xmlns:wp="http://schemas.openxmlformats.org/drawingml/2006/wordprocessingDrawing" xmlns:w10="urn:schemas-microsoft-com:office:word" xmlns:w="http://schemas.openxmlformats.org/wordprocessingml/2006/main" xmlns:w14="http://schemas.microsoft.com/office/word/2010/wordml" xmlns:w15="http://schemas.microsoft.com/office/word/2012/wordml" xmlns:wpg="http://schemas.microsoft.com/office/word/2010/wordprocessingGroup" xmlns:wpi="http://schemas.microsoft.com/office/word/2010/wordprocessingInk" xmlns:wne="http://schemas.microsoft.com/office/word/2006/wordml" xmlns:wps="http://schemas.microsoft.com/office/word/2010/wordprocessingShape" mc:Ignorable="w14 w15 wp14">
-  <w:abstractNum w:abstractNumId="0" w15:restartNumberingAfterBreak="0">
+<w:numbering xmlns:ve="http://schemas.openxmlformats.org/markup-compatibility/2006" xmlns:o="urn:schemas-microsoft-com:office:office" xmlns:r="http://schemas.openxmlformats.org/officeDocument/2006/relationships" xmlns:m="http://schemas.openxmlformats.org/officeDocument/2006/math" xmlns:v="urn:schemas-microsoft-com:vml" xmlns:wp="http://schemas.openxmlformats.org/drawingml/2006/wordprocessingDrawing" xmlns:w10="urn:schemas-microsoft-com:office:word" xmlns:w="http://schemas.openxmlformats.org/wordprocessingml/2006/main" xmlns:wne="http://schemas.microsoft.com/office/word/2006/wordml">
+  <w:abstractNum w:abstractNumId="0">
     <w:nsid w:val="FFFFFF7C"/>
     <w:multiLevelType w:val="singleLevel"/>
     <w:tmpl w:val="6FAC733C"/>
@@ -8116,7 +7995,7 @@
       </w:pPr>
     </w:lvl>
   </w:abstractNum>
-  <w:abstractNum w:abstractNumId="1" w15:restartNumberingAfterBreak="0">
+  <w:abstractNum w:abstractNumId="1">
     <w:nsid w:val="FFFFFF7D"/>
     <w:multiLevelType w:val="singleLevel"/>
     <w:tmpl w:val="71B49DFC"/>
@@ -8133,7 +8012,7 @@
       </w:pPr>
     </w:lvl>
   </w:abstractNum>
-  <w:abstractNum w:abstractNumId="2" w15:restartNumberingAfterBreak="0">
+  <w:abstractNum w:abstractNumId="2">
     <w:nsid w:val="FFFFFF7E"/>
     <w:multiLevelType w:val="singleLevel"/>
     <w:tmpl w:val="788E45C2"/>
@@ -8150,7 +8029,7 @@
       </w:pPr>
     </w:lvl>
   </w:abstractNum>
-  <w:abstractNum w:abstractNumId="3" w15:restartNumberingAfterBreak="0">
+  <w:abstractNum w:abstractNumId="3">
     <w:nsid w:val="FFFFFF7F"/>
     <w:multiLevelType w:val="singleLevel"/>
     <w:tmpl w:val="8618C808"/>
@@ -8167,7 +8046,7 @@
       </w:pPr>
     </w:lvl>
   </w:abstractNum>
-  <w:abstractNum w:abstractNumId="4" w15:restartNumberingAfterBreak="0">
+  <w:abstractNum w:abstractNumId="4">
     <w:nsid w:val="FFFFFF80"/>
     <w:multiLevelType w:val="singleLevel"/>
     <w:tmpl w:val="E5F2F6CE"/>
@@ -8187,7 +8066,7 @@
       </w:rPr>
     </w:lvl>
   </w:abstractNum>
-  <w:abstractNum w:abstractNumId="5" w15:restartNumberingAfterBreak="0">
+  <w:abstractNum w:abstractNumId="5">
     <w:nsid w:val="FFFFFF81"/>
     <w:multiLevelType w:val="singleLevel"/>
     <w:tmpl w:val="65BE8C3E"/>
@@ -8207,7 +8086,7 @@
       </w:rPr>
     </w:lvl>
   </w:abstractNum>
-  <w:abstractNum w:abstractNumId="6" w15:restartNumberingAfterBreak="0">
+  <w:abstractNum w:abstractNumId="6">
     <w:nsid w:val="FFFFFF82"/>
     <w:multiLevelType w:val="singleLevel"/>
     <w:tmpl w:val="95F09DA0"/>
@@ -8227,7 +8106,7 @@
       </w:rPr>
     </w:lvl>
   </w:abstractNum>
-  <w:abstractNum w:abstractNumId="7" w15:restartNumberingAfterBreak="0">
+  <w:abstractNum w:abstractNumId="7">
     <w:nsid w:val="FFFFFF83"/>
     <w:multiLevelType w:val="singleLevel"/>
     <w:tmpl w:val="157EC48A"/>
@@ -8247,7 +8126,7 @@
       </w:rPr>
     </w:lvl>
   </w:abstractNum>
-  <w:abstractNum w:abstractNumId="8" w15:restartNumberingAfterBreak="0">
+  <w:abstractNum w:abstractNumId="8">
     <w:nsid w:val="FFFFFF88"/>
     <w:multiLevelType w:val="singleLevel"/>
     <w:tmpl w:val="E8D26E8E"/>
@@ -8268,7 +8147,7 @@
       </w:rPr>
     </w:lvl>
   </w:abstractNum>
-  <w:abstractNum w:abstractNumId="9" w15:restartNumberingAfterBreak="0">
+  <w:abstractNum w:abstractNumId="9">
     <w:nsid w:val="FFFFFF89"/>
     <w:multiLevelType w:val="singleLevel"/>
     <w:tmpl w:val="05A4E3B6"/>
@@ -8289,7 +8168,7 @@
       </w:rPr>
     </w:lvl>
   </w:abstractNum>
-  <w:abstractNum w:abstractNumId="10" w15:restartNumberingAfterBreak="0">
+  <w:abstractNum w:abstractNumId="10">
     <w:nsid w:val="1F397F84"/>
     <w:multiLevelType w:val="multilevel"/>
     <w:tmpl w:val="77162394"/>
@@ -8431,7 +8310,7 @@
       </w:rPr>
     </w:lvl>
   </w:abstractNum>
-  <w:abstractNum w:abstractNumId="11" w15:restartNumberingAfterBreak="0">
+  <w:abstractNum w:abstractNumId="11">
     <w:nsid w:val="393026D5"/>
     <w:multiLevelType w:val="multilevel"/>
     <w:tmpl w:val="2632941E"/>
@@ -8573,7 +8452,7 @@
       </w:rPr>
     </w:lvl>
   </w:abstractNum>
-  <w:abstractNum w:abstractNumId="12" w15:restartNumberingAfterBreak="0">
+  <w:abstractNum w:abstractNumId="12">
     <w:nsid w:val="6C1B24C2"/>
     <w:multiLevelType w:val="multilevel"/>
     <w:tmpl w:val="30021730"/>
@@ -8713,7 +8592,7 @@
       </w:rPr>
     </w:lvl>
   </w:abstractNum>
-  <w:abstractNum w:abstractNumId="13" w15:restartNumberingAfterBreak="0">
+  <w:abstractNum w:abstractNumId="13">
     <w:nsid w:val="6F404C9F"/>
     <w:multiLevelType w:val="multilevel"/>
     <w:tmpl w:val="BEDA5F46"/>
@@ -8855,7 +8734,7 @@
       </w:rPr>
     </w:lvl>
   </w:abstractNum>
-  <w:abstractNum w:abstractNumId="14" w15:restartNumberingAfterBreak="0">
+  <w:abstractNum w:abstractNumId="14">
     <w:nsid w:val="7738779A"/>
     <w:multiLevelType w:val="multilevel"/>
     <w:tmpl w:val="77EC1FB2"/>
@@ -9001,7 +8880,7 @@
       </w:rPr>
     </w:lvl>
   </w:abstractNum>
-  <w:abstractNum w:abstractNumId="15" w15:restartNumberingAfterBreak="0">
+  <w:abstractNum w:abstractNumId="15">
     <w:nsid w:val="7B274BC8"/>
     <w:multiLevelType w:val="multilevel"/>
     <w:tmpl w:val="72E65396"/>
@@ -9142,7 +9021,7 @@
       </w:rPr>
     </w:lvl>
   </w:abstractNum>
-  <w:abstractNum w:abstractNumId="16" w15:restartNumberingAfterBreak="0">
+  <w:abstractNum w:abstractNumId="16">
     <w:nsid w:val="7D9521C8"/>
     <w:multiLevelType w:val="multilevel"/>
     <w:tmpl w:val="975E8596"/>
@@ -9352,7 +9231,7 @@
 </file>
 
 <file path=word/styles.xml><?xml version="1.0" encoding="utf-8"?>
-<w:styles xmlns:mc="http://schemas.openxmlformats.org/markup-compatibility/2006" xmlns:r="http://schemas.openxmlformats.org/officeDocument/2006/relationships" xmlns:w="http://schemas.openxmlformats.org/wordprocessingml/2006/main" xmlns:w14="http://schemas.microsoft.com/office/word/2010/wordml" xmlns:w15="http://schemas.microsoft.com/office/word/2012/wordml" mc:Ignorable="w14 w15">
+<w:styles xmlns:r="http://schemas.openxmlformats.org/officeDocument/2006/relationships" xmlns:w="http://schemas.openxmlformats.org/wordprocessingml/2006/main">
   <w:docDefaults>
     <w:rPrDefault>
       <w:rPr>
@@ -9368,371 +9247,139 @@
       </w:pPr>
     </w:pPrDefault>
   </w:docDefaults>
-  <w:latentStyles w:defLockedState="0" w:defUIPriority="0" w:defSemiHidden="0" w:defUnhideWhenUsed="0" w:defQFormat="0" w:count="371">
-    <w:lsdException w:name="Normal" w:qFormat="1"/>
-    <w:lsdException w:name="heading 1" w:uiPriority="9" w:qFormat="1"/>
-    <w:lsdException w:name="heading 2" w:qFormat="1"/>
-    <w:lsdException w:name="heading 3" w:qFormat="1"/>
-    <w:lsdException w:name="heading 4" w:qFormat="1"/>
-    <w:lsdException w:name="heading 5" w:qFormat="1"/>
-    <w:lsdException w:name="heading 6" w:qFormat="1"/>
-    <w:lsdException w:name="heading 7" w:semiHidden="1" w:unhideWhenUsed="1" w:qFormat="1"/>
-    <w:lsdException w:name="heading 8" w:semiHidden="1" w:unhideWhenUsed="1" w:qFormat="1"/>
-    <w:lsdException w:name="heading 9" w:semiHidden="1" w:unhideWhenUsed="1" w:qFormat="1"/>
-    <w:lsdException w:name="index 1" w:semiHidden="1" w:unhideWhenUsed="1"/>
-    <w:lsdException w:name="index 2" w:semiHidden="1" w:unhideWhenUsed="1"/>
-    <w:lsdException w:name="index 3" w:semiHidden="1" w:unhideWhenUsed="1"/>
-    <w:lsdException w:name="index 4" w:semiHidden="1" w:unhideWhenUsed="1"/>
-    <w:lsdException w:name="index 5" w:semiHidden="1" w:unhideWhenUsed="1"/>
-    <w:lsdException w:name="index 6" w:semiHidden="1" w:unhideWhenUsed="1"/>
-    <w:lsdException w:name="index 7" w:semiHidden="1" w:unhideWhenUsed="1"/>
-    <w:lsdException w:name="index 8" w:semiHidden="1" w:unhideWhenUsed="1"/>
-    <w:lsdException w:name="index 9" w:semiHidden="1" w:unhideWhenUsed="1"/>
-    <w:lsdException w:name="toc 1" w:semiHidden="1" w:unhideWhenUsed="1"/>
-    <w:lsdException w:name="toc 2" w:semiHidden="1" w:unhideWhenUsed="1"/>
-    <w:lsdException w:name="toc 3" w:semiHidden="1" w:unhideWhenUsed="1"/>
-    <w:lsdException w:name="toc 4" w:semiHidden="1" w:unhideWhenUsed="1"/>
-    <w:lsdException w:name="toc 5" w:semiHidden="1" w:unhideWhenUsed="1"/>
-    <w:lsdException w:name="toc 6" w:semiHidden="1" w:unhideWhenUsed="1"/>
-    <w:lsdException w:name="toc 7" w:semiHidden="1" w:unhideWhenUsed="1"/>
-    <w:lsdException w:name="toc 8" w:semiHidden="1" w:unhideWhenUsed="1"/>
-    <w:lsdException w:name="toc 9" w:semiHidden="1" w:unhideWhenUsed="1"/>
-    <w:lsdException w:name="Normal Indent" w:semiHidden="1" w:unhideWhenUsed="1"/>
-    <w:lsdException w:name="footnote text" w:semiHidden="1" w:unhideWhenUsed="1"/>
-    <w:lsdException w:name="annotation text" w:semiHidden="1" w:unhideWhenUsed="1"/>
-    <w:lsdException w:name="header" w:semiHidden="1" w:unhideWhenUsed="1"/>
-    <w:lsdException w:name="footer" w:semiHidden="1" w:unhideWhenUsed="1"/>
-    <w:lsdException w:name="index heading" w:semiHidden="1" w:unhideWhenUsed="1"/>
-    <w:lsdException w:name="caption" w:semiHidden="1" w:unhideWhenUsed="1"/>
-    <w:lsdException w:name="table of figures" w:semiHidden="1" w:unhideWhenUsed="1"/>
-    <w:lsdException w:name="envelope address" w:semiHidden="1" w:unhideWhenUsed="1"/>
-    <w:lsdException w:name="envelope return" w:semiHidden="1" w:unhideWhenUsed="1"/>
-    <w:lsdException w:name="footnote reference" w:semiHidden="1" w:unhideWhenUsed="1"/>
-    <w:lsdException w:name="annotation reference" w:semiHidden="1" w:unhideWhenUsed="1"/>
-    <w:lsdException w:name="line number" w:semiHidden="1" w:unhideWhenUsed="1"/>
-    <w:lsdException w:name="page number" w:semiHidden="1" w:unhideWhenUsed="1"/>
-    <w:lsdException w:name="endnote reference" w:semiHidden="1" w:unhideWhenUsed="1"/>
-    <w:lsdException w:name="endnote text" w:semiHidden="1" w:unhideWhenUsed="1"/>
-    <w:lsdException w:name="table of authorities" w:semiHidden="1" w:unhideWhenUsed="1"/>
-    <w:lsdException w:name="macro" w:semiHidden="1" w:unhideWhenUsed="1"/>
-    <w:lsdException w:name="toa heading" w:semiHidden="1" w:unhideWhenUsed="1"/>
-    <w:lsdException w:name="List" w:semiHidden="1" w:unhideWhenUsed="1"/>
-    <w:lsdException w:name="List Bullet" w:semiHidden="1" w:unhideWhenUsed="1"/>
-    <w:lsdException w:name="List 2" w:semiHidden="1" w:unhideWhenUsed="1"/>
-    <w:lsdException w:name="List 3" w:semiHidden="1" w:unhideWhenUsed="1"/>
-    <w:lsdException w:name="List Bullet 2" w:semiHidden="1" w:unhideWhenUsed="1"/>
-    <w:lsdException w:name="List Bullet 3" w:semiHidden="1" w:unhideWhenUsed="1"/>
-    <w:lsdException w:name="List Bullet 4" w:semiHidden="1" w:unhideWhenUsed="1"/>
-    <w:lsdException w:name="List Bullet 5" w:semiHidden="1" w:unhideWhenUsed="1"/>
-    <w:lsdException w:name="List Number 2" w:semiHidden="1" w:unhideWhenUsed="1"/>
-    <w:lsdException w:name="List Number 3" w:semiHidden="1" w:unhideWhenUsed="1"/>
-    <w:lsdException w:name="List Number 4" w:semiHidden="1" w:unhideWhenUsed="1"/>
-    <w:lsdException w:name="List Number 5" w:semiHidden="1" w:unhideWhenUsed="1"/>
-    <w:lsdException w:name="Title" w:uiPriority="10" w:qFormat="1"/>
-    <w:lsdException w:name="Closing" w:semiHidden="1" w:unhideWhenUsed="1"/>
-    <w:lsdException w:name="Signature" w:semiHidden="1" w:unhideWhenUsed="1"/>
-    <w:lsdException w:name="Default Paragraph Font" w:semiHidden="1" w:unhideWhenUsed="1"/>
-    <w:lsdException w:name="Body Text" w:semiHidden="1" w:unhideWhenUsed="1"/>
-    <w:lsdException w:name="Body Text Indent" w:semiHidden="1" w:unhideWhenUsed="1"/>
-    <w:lsdException w:name="List Continue" w:semiHidden="1" w:unhideWhenUsed="1"/>
-    <w:lsdException w:name="List Continue 2" w:semiHidden="1" w:unhideWhenUsed="1"/>
-    <w:lsdException w:name="List Continue 3" w:semiHidden="1" w:unhideWhenUsed="1"/>
-    <w:lsdException w:name="List Continue 4" w:semiHidden="1" w:unhideWhenUsed="1"/>
-    <w:lsdException w:name="List Continue 5" w:semiHidden="1" w:unhideWhenUsed="1"/>
-    <w:lsdException w:name="Message Header" w:semiHidden="1" w:unhideWhenUsed="1"/>
-    <w:lsdException w:name="Subtitle" w:uiPriority="11" w:qFormat="1"/>
-    <w:lsdException w:name="Body Text First Indent 2" w:semiHidden="1" w:unhideWhenUsed="1"/>
-    <w:lsdException w:name="Note Heading" w:semiHidden="1" w:unhideWhenUsed="1"/>
-    <w:lsdException w:name="Body Text 2" w:semiHidden="1" w:unhideWhenUsed="1"/>
-    <w:lsdException w:name="Body Text 3" w:semiHidden="1" w:unhideWhenUsed="1"/>
-    <w:lsdException w:name="Body Text Indent 2" w:semiHidden="1" w:unhideWhenUsed="1"/>
-    <w:lsdException w:name="Body Text Indent 3" w:semiHidden="1" w:unhideWhenUsed="1"/>
-    <w:lsdException w:name="Block Text" w:semiHidden="1" w:unhideWhenUsed="1"/>
-    <w:lsdException w:name="Hyperlink" w:semiHidden="1" w:unhideWhenUsed="1"/>
-    <w:lsdException w:name="FollowedHyperlink" w:semiHidden="1" w:unhideWhenUsed="1"/>
-    <w:lsdException w:name="Strong" w:uiPriority="22" w:qFormat="1"/>
-    <w:lsdException w:name="Emphasis" w:uiPriority="20" w:qFormat="1"/>
-    <w:lsdException w:name="Document Map" w:semiHidden="1" w:unhideWhenUsed="1"/>
-    <w:lsdException w:name="Plain Text" w:semiHidden="1" w:unhideWhenUsed="1"/>
-    <w:lsdException w:name="E-mail Signature" w:semiHidden="1" w:unhideWhenUsed="1"/>
-    <w:lsdException w:name="HTML Top of Form" w:semiHidden="1" w:unhideWhenUsed="1"/>
-    <w:lsdException w:name="HTML Bottom of Form" w:semiHidden="1" w:unhideWhenUsed="1"/>
-    <w:lsdException w:name="Normal (Web)" w:semiHidden="1" w:unhideWhenUsed="1"/>
-    <w:lsdException w:name="HTML Acronym" w:semiHidden="1" w:unhideWhenUsed="1"/>
-    <w:lsdException w:name="HTML Address" w:semiHidden="1" w:unhideWhenUsed="1"/>
-    <w:lsdException w:name="HTML Cite" w:semiHidden="1" w:unhideWhenUsed="1"/>
-    <w:lsdException w:name="HTML Code" w:semiHidden="1" w:unhideWhenUsed="1"/>
-    <w:lsdException w:name="HTML Definition" w:semiHidden="1" w:unhideWhenUsed="1"/>
-    <w:lsdException w:name="HTML Keyboard" w:semiHidden="1" w:unhideWhenUsed="1"/>
-    <w:lsdException w:name="HTML Preformatted" w:semiHidden="1" w:unhideWhenUsed="1"/>
-    <w:lsdException w:name="HTML Sample" w:semiHidden="1" w:unhideWhenUsed="1"/>
-    <w:lsdException w:name="HTML Typewriter" w:semiHidden="1" w:unhideWhenUsed="1"/>
-    <w:lsdException w:name="HTML Variable" w:semiHidden="1" w:unhideWhenUsed="1"/>
-    <w:lsdException w:name="Normal Table" w:semiHidden="1" w:unhideWhenUsed="1"/>
-    <w:lsdException w:name="annotation subject" w:semiHidden="1" w:unhideWhenUsed="1"/>
-    <w:lsdException w:name="No List" w:semiHidden="1" w:unhideWhenUsed="1"/>
-    <w:lsdException w:name="Outline List 1" w:semiHidden="1" w:unhideWhenUsed="1"/>
-    <w:lsdException w:name="Outline List 2" w:semiHidden="1" w:unhideWhenUsed="1"/>
-    <w:lsdException w:name="Outline List 3" w:semiHidden="1" w:unhideWhenUsed="1"/>
-    <w:lsdException w:name="Table Simple 1" w:semiHidden="1" w:unhideWhenUsed="1"/>
-    <w:lsdException w:name="Table Simple 2" w:semiHidden="1" w:unhideWhenUsed="1"/>
-    <w:lsdException w:name="Table Simple 3" w:semiHidden="1" w:unhideWhenUsed="1"/>
-    <w:lsdException w:name="Table Classic 1" w:semiHidden="1" w:unhideWhenUsed="1"/>
-    <w:lsdException w:name="Table Classic 2" w:semiHidden="1" w:unhideWhenUsed="1"/>
-    <w:lsdException w:name="Table Classic 3" w:semiHidden="1" w:unhideWhenUsed="1"/>
-    <w:lsdException w:name="Table Classic 4" w:semiHidden="1" w:unhideWhenUsed="1"/>
-    <w:lsdException w:name="Table Colorful 1" w:semiHidden="1" w:unhideWhenUsed="1"/>
-    <w:lsdException w:name="Table Colorful 2" w:semiHidden="1" w:unhideWhenUsed="1"/>
-    <w:lsdException w:name="Table Colorful 3" w:semiHidden="1" w:unhideWhenUsed="1"/>
-    <w:lsdException w:name="Table Columns 1" w:semiHidden="1" w:unhideWhenUsed="1"/>
-    <w:lsdException w:name="Table Columns 2" w:semiHidden="1" w:unhideWhenUsed="1"/>
-    <w:lsdException w:name="Table Columns 3" w:semiHidden="1" w:unhideWhenUsed="1"/>
-    <w:lsdException w:name="Table Columns 4" w:semiHidden="1" w:unhideWhenUsed="1"/>
-    <w:lsdException w:name="Table Columns 5" w:semiHidden="1" w:unhideWhenUsed="1"/>
-    <w:lsdException w:name="Table Grid 1" w:semiHidden="1" w:unhideWhenUsed="1"/>
-    <w:lsdException w:name="Table Grid 2" w:semiHidden="1" w:unhideWhenUsed="1"/>
-    <w:lsdException w:name="Table Grid 3" w:semiHidden="1" w:unhideWhenUsed="1"/>
-    <w:lsdException w:name="Table Grid 4" w:semiHidden="1" w:unhideWhenUsed="1"/>
-    <w:lsdException w:name="Table Grid 5" w:semiHidden="1" w:unhideWhenUsed="1"/>
-    <w:lsdException w:name="Table Grid 6" w:semiHidden="1" w:unhideWhenUsed="1"/>
-    <w:lsdException w:name="Table Grid 7" w:semiHidden="1" w:unhideWhenUsed="1"/>
-    <w:lsdException w:name="Table Grid 8" w:semiHidden="1" w:unhideWhenUsed="1"/>
-    <w:lsdException w:name="Table List 1" w:semiHidden="1" w:unhideWhenUsed="1"/>
-    <w:lsdException w:name="Table List 2" w:semiHidden="1" w:unhideWhenUsed="1"/>
-    <w:lsdException w:name="Table List 3" w:semiHidden="1" w:unhideWhenUsed="1"/>
-    <w:lsdException w:name="Table List 4" w:semiHidden="1" w:unhideWhenUsed="1"/>
-    <w:lsdException w:name="Table List 5" w:semiHidden="1" w:unhideWhenUsed="1"/>
-    <w:lsdException w:name="Table List 6" w:semiHidden="1" w:unhideWhenUsed="1"/>
-    <w:lsdException w:name="Table List 7" w:semiHidden="1" w:unhideWhenUsed="1"/>
-    <w:lsdException w:name="Table List 8" w:semiHidden="1" w:unhideWhenUsed="1"/>
-    <w:lsdException w:name="Table 3D effects 1" w:semiHidden="1" w:unhideWhenUsed="1"/>
-    <w:lsdException w:name="Table 3D effects 2" w:semiHidden="1" w:unhideWhenUsed="1"/>
-    <w:lsdException w:name="Table 3D effects 3" w:semiHidden="1" w:unhideWhenUsed="1"/>
-    <w:lsdException w:name="Table Contemporary" w:semiHidden="1" w:unhideWhenUsed="1"/>
-    <w:lsdException w:name="Table Elegant" w:semiHidden="1" w:unhideWhenUsed="1"/>
-    <w:lsdException w:name="Table Professional" w:semiHidden="1" w:unhideWhenUsed="1"/>
-    <w:lsdException w:name="Table Subtle 1" w:semiHidden="1" w:unhideWhenUsed="1"/>
-    <w:lsdException w:name="Table Subtle 2" w:semiHidden="1" w:unhideWhenUsed="1"/>
-    <w:lsdException w:name="Table Web 1" w:semiHidden="1" w:unhideWhenUsed="1"/>
-    <w:lsdException w:name="Table Web 2" w:semiHidden="1" w:unhideWhenUsed="1"/>
-    <w:lsdException w:name="Table Web 3" w:semiHidden="1" w:unhideWhenUsed="1"/>
-    <w:lsdException w:name="Balloon Text" w:semiHidden="1" w:unhideWhenUsed="1"/>
-    <w:lsdException w:name="Table Theme" w:semiHidden="1" w:unhideWhenUsed="1"/>
-    <w:lsdException w:name="Placeholder Text" w:semiHidden="1" w:uiPriority="99"/>
-    <w:lsdException w:name="No Spacing" w:uiPriority="1" w:qFormat="1"/>
-    <w:lsdException w:name="Light Shading" w:uiPriority="60"/>
-    <w:lsdException w:name="Light List" w:uiPriority="61"/>
-    <w:lsdException w:name="Light Grid" w:uiPriority="62"/>
-    <w:lsdException w:name="Medium Shading 1" w:uiPriority="63"/>
-    <w:lsdException w:name="Medium Shading 2" w:uiPriority="64"/>
-    <w:lsdException w:name="Medium List 1" w:uiPriority="65"/>
-    <w:lsdException w:name="Medium List 2" w:uiPriority="66"/>
-    <w:lsdException w:name="Medium Grid 1" w:uiPriority="67"/>
-    <w:lsdException w:name="Medium Grid 2" w:uiPriority="68"/>
-    <w:lsdException w:name="Medium Grid 3" w:uiPriority="69"/>
-    <w:lsdException w:name="Dark List" w:uiPriority="70"/>
-    <w:lsdException w:name="Colorful Shading" w:uiPriority="71"/>
-    <w:lsdException w:name="Colorful List" w:uiPriority="72"/>
-    <w:lsdException w:name="Colorful Grid" w:uiPriority="73"/>
-    <w:lsdException w:name="Light Shading Accent 1" w:uiPriority="60"/>
-    <w:lsdException w:name="Light List Accent 1" w:uiPriority="61"/>
-    <w:lsdException w:name="Light Grid Accent 1" w:uiPriority="62"/>
-    <w:lsdException w:name="Medium Shading 1 Accent 1" w:uiPriority="63"/>
-    <w:lsdException w:name="Medium Shading 2 Accent 1" w:uiPriority="64"/>
-    <w:lsdException w:name="Medium List 1 Accent 1" w:uiPriority="65"/>
-    <w:lsdException w:name="Revision" w:semiHidden="1" w:uiPriority="99"/>
-    <w:lsdException w:name="List Paragraph" w:uiPriority="34" w:qFormat="1"/>
-    <w:lsdException w:name="Quote" w:uiPriority="29" w:qFormat="1"/>
-    <w:lsdException w:name="Intense Quote" w:uiPriority="30" w:qFormat="1"/>
-    <w:lsdException w:name="Medium List 2 Accent 1" w:uiPriority="66"/>
-    <w:lsdException w:name="Medium Grid 1 Accent 1" w:uiPriority="67"/>
-    <w:lsdException w:name="Medium Grid 2 Accent 1" w:uiPriority="68"/>
-    <w:lsdException w:name="Medium Grid 3 Accent 1" w:uiPriority="69"/>
-    <w:lsdException w:name="Dark List Accent 1" w:uiPriority="70"/>
-    <w:lsdException w:name="Colorful Shading Accent 1" w:uiPriority="71"/>
-    <w:lsdException w:name="Colorful List Accent 1" w:uiPriority="72"/>
-    <w:lsdException w:name="Colorful Grid Accent 1" w:uiPriority="73"/>
-    <w:lsdException w:name="Light Shading Accent 2" w:uiPriority="60"/>
-    <w:lsdException w:name="Light List Accent 2" w:uiPriority="61"/>
-    <w:lsdException w:name="Light Grid Accent 2" w:uiPriority="62"/>
-    <w:lsdException w:name="Medium Shading 1 Accent 2" w:uiPriority="63"/>
-    <w:lsdException w:name="Medium Shading 2 Accent 2" w:uiPriority="64"/>
-    <w:lsdException w:name="Medium List 1 Accent 2" w:uiPriority="65"/>
-    <w:lsdException w:name="Medium List 2 Accent 2" w:uiPriority="66"/>
-    <w:lsdException w:name="Medium Grid 1 Accent 2" w:uiPriority="67"/>
-    <w:lsdException w:name="Medium Grid 2 Accent 2" w:uiPriority="68"/>
-    <w:lsdException w:name="Medium Grid 3 Accent 2" w:uiPriority="69"/>
-    <w:lsdException w:name="Dark List Accent 2" w:uiPriority="70"/>
-    <w:lsdException w:name="Colorful Shading Accent 2" w:uiPriority="71"/>
-    <w:lsdException w:name="Colorful List Accent 2" w:uiPriority="72"/>
-    <w:lsdException w:name="Colorful Grid Accent 2" w:uiPriority="73"/>
-    <w:lsdException w:name="Light Shading Accent 3" w:uiPriority="60"/>
-    <w:lsdException w:name="Light List Accent 3" w:uiPriority="61"/>
-    <w:lsdException w:name="Light Grid Accent 3" w:uiPriority="62"/>
-    <w:lsdException w:name="Medium Shading 1 Accent 3" w:uiPriority="63"/>
-    <w:lsdException w:name="Medium Shading 2 Accent 3" w:uiPriority="64"/>
-    <w:lsdException w:name="Medium List 1 Accent 3" w:uiPriority="65"/>
-    <w:lsdException w:name="Medium List 2 Accent 3" w:uiPriority="66"/>
-    <w:lsdException w:name="Medium Grid 1 Accent 3" w:uiPriority="67"/>
-    <w:lsdException w:name="Medium Grid 2 Accent 3" w:uiPriority="68"/>
-    <w:lsdException w:name="Medium Grid 3 Accent 3" w:uiPriority="69"/>
-    <w:lsdException w:name="Dark List Accent 3" w:uiPriority="70"/>
-    <w:lsdException w:name="Colorful Shading Accent 3" w:uiPriority="71"/>
-    <w:lsdException w:name="Colorful List Accent 3" w:uiPriority="72"/>
-    <w:lsdException w:name="Colorful Grid Accent 3" w:uiPriority="73"/>
-    <w:lsdException w:name="Light Shading Accent 4" w:uiPriority="60"/>
-    <w:lsdException w:name="Light List Accent 4" w:uiPriority="61"/>
-    <w:lsdException w:name="Light Grid Accent 4" w:uiPriority="62"/>
-    <w:lsdException w:name="Medium Shading 1 Accent 4" w:uiPriority="63"/>
-    <w:lsdException w:name="Medium Shading 2 Accent 4" w:uiPriority="64"/>
-    <w:lsdException w:name="Medium List 1 Accent 4" w:uiPriority="65"/>
-    <w:lsdException w:name="Medium List 2 Accent 4" w:uiPriority="66"/>
-    <w:lsdException w:name="Medium Grid 1 Accent 4" w:uiPriority="67"/>
-    <w:lsdException w:name="Medium Grid 2 Accent 4" w:uiPriority="68"/>
-    <w:lsdException w:name="Medium Grid 3 Accent 4" w:uiPriority="69"/>
-    <w:lsdException w:name="Dark List Accent 4" w:uiPriority="70"/>
-    <w:lsdException w:name="Colorful Shading Accent 4" w:uiPriority="71"/>
-    <w:lsdException w:name="Colorful List Accent 4" w:uiPriority="72"/>
-    <w:lsdException w:name="Colorful Grid Accent 4" w:uiPriority="73"/>
-    <w:lsdException w:name="Light Shading Accent 5" w:uiPriority="60"/>
-    <w:lsdException w:name="Light List Accent 5" w:uiPriority="61"/>
-    <w:lsdException w:name="Light Grid Accent 5" w:uiPriority="62"/>
-    <w:lsdException w:name="Medium Shading 1 Accent 5" w:uiPriority="63"/>
-    <w:lsdException w:name="Medium Shading 2 Accent 5" w:uiPriority="64"/>
-    <w:lsdException w:name="Medium List 1 Accent 5" w:uiPriority="65"/>
-    <w:lsdException w:name="Medium List 2 Accent 5" w:uiPriority="66"/>
-    <w:lsdException w:name="Medium Grid 1 Accent 5" w:uiPriority="67"/>
-    <w:lsdException w:name="Medium Grid 2 Accent 5" w:uiPriority="68"/>
-    <w:lsdException w:name="Medium Grid 3 Accent 5" w:uiPriority="69"/>
-    <w:lsdException w:name="Dark List Accent 5" w:uiPriority="70"/>
-    <w:lsdException w:name="Colorful Shading Accent 5" w:uiPriority="71"/>
-    <w:lsdException w:name="Colorful List Accent 5" w:uiPriority="72"/>
-    <w:lsdException w:name="Colorful Grid Accent 5" w:uiPriority="73"/>
-    <w:lsdException w:name="Light Shading Accent 6" w:uiPriority="60"/>
-    <w:lsdException w:name="Light List Accent 6" w:uiPriority="61"/>
-    <w:lsdException w:name="Light Grid Accent 6" w:uiPriority="62"/>
-    <w:lsdException w:name="Medium Shading 1 Accent 6" w:uiPriority="63"/>
-    <w:lsdException w:name="Medium Shading 2 Accent 6" w:uiPriority="64"/>
-    <w:lsdException w:name="Medium List 1 Accent 6" w:uiPriority="65"/>
-    <w:lsdException w:name="Medium List 2 Accent 6" w:uiPriority="66"/>
-    <w:lsdException w:name="Medium Grid 1 Accent 6" w:uiPriority="67"/>
-    <w:lsdException w:name="Medium Grid 2 Accent 6" w:uiPriority="68"/>
-    <w:lsdException w:name="Medium Grid 3 Accent 6" w:uiPriority="69"/>
-    <w:lsdException w:name="Dark List Accent 6" w:uiPriority="70"/>
-    <w:lsdException w:name="Colorful Shading Accent 6" w:uiPriority="71"/>
-    <w:lsdException w:name="Colorful List Accent 6" w:uiPriority="72"/>
-    <w:lsdException w:name="Colorful Grid Accent 6" w:uiPriority="73"/>
-    <w:lsdException w:name="Subtle Emphasis" w:uiPriority="19" w:qFormat="1"/>
-    <w:lsdException w:name="Intense Emphasis" w:uiPriority="21" w:qFormat="1"/>
-    <w:lsdException w:name="Subtle Reference" w:uiPriority="31" w:qFormat="1"/>
-    <w:lsdException w:name="Intense Reference" w:uiPriority="32" w:qFormat="1"/>
-    <w:lsdException w:name="Book Title" w:uiPriority="33" w:qFormat="1"/>
-    <w:lsdException w:name="Bibliography" w:semiHidden="1" w:uiPriority="37" w:unhideWhenUsed="1"/>
-    <w:lsdException w:name="TOC Heading" w:semiHidden="1" w:uiPriority="39" w:unhideWhenUsed="1" w:qFormat="1"/>
-    <w:lsdException w:name="Plain Table 1" w:uiPriority="41"/>
-    <w:lsdException w:name="Plain Table 2" w:uiPriority="42"/>
-    <w:lsdException w:name="Plain Table 3" w:uiPriority="43"/>
-    <w:lsdException w:name="Plain Table 4" w:uiPriority="44"/>
-    <w:lsdException w:name="Plain Table 5" w:uiPriority="45"/>
-    <w:lsdException w:name="Grid Table Light" w:uiPriority="40"/>
-    <w:lsdException w:name="Grid Table 1 Light" w:uiPriority="46"/>
-    <w:lsdException w:name="Grid Table 2" w:uiPriority="47"/>
-    <w:lsdException w:name="Grid Table 3" w:uiPriority="48"/>
-    <w:lsdException w:name="Grid Table 4" w:uiPriority="49"/>
-    <w:lsdException w:name="Grid Table 5 Dark" w:uiPriority="50"/>
-    <w:lsdException w:name="Grid Table 6 Colorful" w:uiPriority="51"/>
-    <w:lsdException w:name="Grid Table 7 Colorful" w:uiPriority="52"/>
-    <w:lsdException w:name="Grid Table 1 Light Accent 1" w:uiPriority="46"/>
-    <w:lsdException w:name="Grid Table 2 Accent 1" w:uiPriority="47"/>
-    <w:lsdException w:name="Grid Table 3 Accent 1" w:uiPriority="48"/>
-    <w:lsdException w:name="Grid Table 4 Accent 1" w:uiPriority="49"/>
-    <w:lsdException w:name="Grid Table 5 Dark Accent 1" w:uiPriority="50"/>
-    <w:lsdException w:name="Grid Table 6 Colorful Accent 1" w:uiPriority="51"/>
-    <w:lsdException w:name="Grid Table 7 Colorful Accent 1" w:uiPriority="52"/>
-    <w:lsdException w:name="Grid Table 1 Light Accent 2" w:uiPriority="46"/>
-    <w:lsdException w:name="Grid Table 2 Accent 2" w:uiPriority="47"/>
-    <w:lsdException w:name="Grid Table 3 Accent 2" w:uiPriority="48"/>
-    <w:lsdException w:name="Grid Table 4 Accent 2" w:uiPriority="49"/>
-    <w:lsdException w:name="Grid Table 5 Dark Accent 2" w:uiPriority="50"/>
-    <w:lsdException w:name="Grid Table 6 Colorful Accent 2" w:uiPriority="51"/>
-    <w:lsdException w:name="Grid Table 7 Colorful Accent 2" w:uiPriority="52"/>
-    <w:lsdException w:name="Grid Table 1 Light Accent 3" w:uiPriority="46"/>
-    <w:lsdException w:name="Grid Table 2 Accent 3" w:uiPriority="47"/>
-    <w:lsdException w:name="Grid Table 3 Accent 3" w:uiPriority="48"/>
-    <w:lsdException w:name="Grid Table 4 Accent 3" w:uiPriority="49"/>
-    <w:lsdException w:name="Grid Table 5 Dark Accent 3" w:uiPriority="50"/>
-    <w:lsdException w:name="Grid Table 6 Colorful Accent 3" w:uiPriority="51"/>
-    <w:lsdException w:name="Grid Table 7 Colorful Accent 3" w:uiPriority="52"/>
-    <w:lsdException w:name="Grid Table 1 Light Accent 4" w:uiPriority="46"/>
-    <w:lsdException w:name="Grid Table 2 Accent 4" w:uiPriority="47"/>
-    <w:lsdException w:name="Grid Table 3 Accent 4" w:uiPriority="48"/>
-    <w:lsdException w:name="Grid Table 4 Accent 4" w:uiPriority="49"/>
-    <w:lsdException w:name="Grid Table 5 Dark Accent 4" w:uiPriority="50"/>
-    <w:lsdException w:name="Grid Table 6 Colorful Accent 4" w:uiPriority="51"/>
-    <w:lsdException w:name="Grid Table 7 Colorful Accent 4" w:uiPriority="52"/>
-    <w:lsdException w:name="Grid Table 1 Light Accent 5" w:uiPriority="46"/>
-    <w:lsdException w:name="Grid Table 2 Accent 5" w:uiPriority="47"/>
-    <w:lsdException w:name="Grid Table 3 Accent 5" w:uiPriority="48"/>
-    <w:lsdException w:name="Grid Table 4 Accent 5" w:uiPriority="49"/>
-    <w:lsdException w:name="Grid Table 5 Dark Accent 5" w:uiPriority="50"/>
-    <w:lsdException w:name="Grid Table 6 Colorful Accent 5" w:uiPriority="51"/>
-    <w:lsdException w:name="Grid Table 7 Colorful Accent 5" w:uiPriority="52"/>
-    <w:lsdException w:name="Grid Table 1 Light Accent 6" w:uiPriority="46"/>
-    <w:lsdException w:name="Grid Table 2 Accent 6" w:uiPriority="47"/>
-    <w:lsdException w:name="Grid Table 3 Accent 6" w:uiPriority="48"/>
-    <w:lsdException w:name="Grid Table 4 Accent 6" w:uiPriority="49"/>
-    <w:lsdException w:name="Grid Table 5 Dark Accent 6" w:uiPriority="50"/>
-    <w:lsdException w:name="Grid Table 6 Colorful Accent 6" w:uiPriority="51"/>
-    <w:lsdException w:name="Grid Table 7 Colorful Accent 6" w:uiPriority="52"/>
-    <w:lsdException w:name="List Table 1 Light" w:uiPriority="46"/>
-    <w:lsdException w:name="List Table 2" w:uiPriority="47"/>
-    <w:lsdException w:name="List Table 3" w:uiPriority="48"/>
-    <w:lsdException w:name="List Table 4" w:uiPriority="49"/>
-    <w:lsdException w:name="List Table 5 Dark" w:uiPriority="50"/>
-    <w:lsdException w:name="List Table 6 Colorful" w:uiPriority="51"/>
-    <w:lsdException w:name="List Table 7 Colorful" w:uiPriority="52"/>
-    <w:lsdException w:name="List Table 1 Light Accent 1" w:uiPriority="46"/>
-    <w:lsdException w:name="List Table 2 Accent 1" w:uiPriority="47"/>
-    <w:lsdException w:name="List Table 3 Accent 1" w:uiPriority="48"/>
-    <w:lsdException w:name="List Table 4 Accent 1" w:uiPriority="49"/>
-    <w:lsdException w:name="List Table 5 Dark Accent 1" w:uiPriority="50"/>
-    <w:lsdException w:name="List Table 6 Colorful Accent 1" w:uiPriority="51"/>
-    <w:lsdException w:name="List Table 7 Colorful Accent 1" w:uiPriority="52"/>
-    <w:lsdException w:name="List Table 1 Light Accent 2" w:uiPriority="46"/>
-    <w:lsdException w:name="List Table 2 Accent 2" w:uiPriority="47"/>
-    <w:lsdException w:name="List Table 3 Accent 2" w:uiPriority="48"/>
-    <w:lsdException w:name="List Table 4 Accent 2" w:uiPriority="49"/>
-    <w:lsdException w:name="List Table 5 Dark Accent 2" w:uiPriority="50"/>
-    <w:lsdException w:name="List Table 6 Colorful Accent 2" w:uiPriority="51"/>
-    <w:lsdException w:name="List Table 7 Colorful Accent 2" w:uiPriority="52"/>
-    <w:lsdException w:name="List Table 1 Light Accent 3" w:uiPriority="46"/>
-    <w:lsdException w:name="List Table 2 Accent 3" w:uiPriority="47"/>
-    <w:lsdException w:name="List Table 3 Accent 3" w:uiPriority="48"/>
-    <w:lsdException w:name="List Table 4 Accent 3" w:uiPriority="49"/>
-    <w:lsdException w:name="List Table 5 Dark Accent 3" w:uiPriority="50"/>
-    <w:lsdException w:name="List Table 6 Colorful Accent 3" w:uiPriority="51"/>
-    <w:lsdException w:name="List Table 7 Colorful Accent 3" w:uiPriority="52"/>
-    <w:lsdException w:name="List Table 1 Light Accent 4" w:uiPriority="46"/>
-    <w:lsdException w:name="List Table 2 Accent 4" w:uiPriority="47"/>
-    <w:lsdException w:name="List Table 3 Accent 4" w:uiPriority="48"/>
-    <w:lsdException w:name="List Table 4 Accent 4" w:uiPriority="49"/>
-    <w:lsdException w:name="List Table 5 Dark Accent 4" w:uiPriority="50"/>
-    <w:lsdException w:name="List Table 6 Colorful Accent 4" w:uiPriority="51"/>
-    <w:lsdException w:name="List Table 7 Colorful Accent 4" w:uiPriority="52"/>
-    <w:lsdException w:name="List Table 1 Light Accent 5" w:uiPriority="46"/>
-    <w:lsdException w:name="List Table 2 Accent 5" w:uiPriority="47"/>
-    <w:lsdException w:name="List Table 3 Accent 5" w:uiPriority="48"/>
-    <w:lsdException w:name="List Table 4 Accent 5" w:uiPriority="49"/>
-    <w:lsdException w:name="List Table 5 Dark Accent 5" w:uiPriority="50"/>
-    <w:lsdException w:name="List Table 6 Colorful Accent 5" w:uiPriority="51"/>
-    <w:lsdException w:name="List Table 7 Colorful Accent 5" w:uiPriority="52"/>
-    <w:lsdException w:name="List Table 1 Light Accent 6" w:uiPriority="46"/>
-    <w:lsdException w:name="List Table 2 Accent 6" w:uiPriority="47"/>
-    <w:lsdException w:name="List Table 3 Accent 6" w:uiPriority="48"/>
-    <w:lsdException w:name="List Table 4 Accent 6" w:uiPriority="49"/>
-    <w:lsdException w:name="List Table 5 Dark Accent 6" w:uiPriority="50"/>
-    <w:lsdException w:name="List Table 6 Colorful Accent 6" w:uiPriority="51"/>
-    <w:lsdException w:name="List Table 7 Colorful Accent 6" w:uiPriority="52"/>
+  <w:latentStyles w:defLockedState="0" w:defUIPriority="0" w:defSemiHidden="1" w:defUnhideWhenUsed="1" w:defQFormat="0" w:count="267">
+    <w:lsdException w:name="Normal" w:semiHidden="0" w:unhideWhenUsed="0" w:qFormat="1"/>
+    <w:lsdException w:name="heading 1" w:semiHidden="0" w:uiPriority="9" w:unhideWhenUsed="0" w:qFormat="1"/>
+    <w:lsdException w:name="heading 2" w:semiHidden="0" w:unhideWhenUsed="0" w:qFormat="1"/>
+    <w:lsdException w:name="heading 3" w:semiHidden="0" w:unhideWhenUsed="0" w:qFormat="1"/>
+    <w:lsdException w:name="heading 4" w:semiHidden="0" w:unhideWhenUsed="0" w:qFormat="1"/>
+    <w:lsdException w:name="heading 5" w:semiHidden="0" w:unhideWhenUsed="0" w:qFormat="1"/>
+    <w:lsdException w:name="heading 6" w:semiHidden="0" w:unhideWhenUsed="0" w:qFormat="1"/>
+    <w:lsdException w:name="heading 7" w:qFormat="1"/>
+    <w:lsdException w:name="heading 8" w:qFormat="1"/>
+    <w:lsdException w:name="heading 9" w:qFormat="1"/>
+    <w:lsdException w:name="List Number" w:semiHidden="0" w:unhideWhenUsed="0"/>
+    <w:lsdException w:name="List 4" w:semiHidden="0" w:unhideWhenUsed="0"/>
+    <w:lsdException w:name="List 5" w:semiHidden="0" w:unhideWhenUsed="0"/>
+    <w:lsdException w:name="Title" w:semiHidden="0" w:uiPriority="10" w:unhideWhenUsed="0" w:qFormat="1"/>
+    <w:lsdException w:name="Subtitle" w:semiHidden="0" w:uiPriority="11" w:unhideWhenUsed="0" w:qFormat="1"/>
+    <w:lsdException w:name="Salutation" w:semiHidden="0" w:unhideWhenUsed="0"/>
+    <w:lsdException w:name="Date" w:semiHidden="0" w:unhideWhenUsed="0"/>
+    <w:lsdException w:name="Body Text First Indent" w:semiHidden="0" w:unhideWhenUsed="0"/>
+    <w:lsdException w:name="Strong" w:semiHidden="0" w:uiPriority="22" w:unhideWhenUsed="0" w:qFormat="1"/>
+    <w:lsdException w:name="Emphasis" w:semiHidden="0" w:uiPriority="20" w:unhideWhenUsed="0" w:qFormat="1"/>
+    <w:lsdException w:name="Table Grid" w:semiHidden="0" w:unhideWhenUsed="0"/>
+    <w:lsdException w:name="Placeholder Text" w:uiPriority="99" w:unhideWhenUsed="0"/>
+    <w:lsdException w:name="No Spacing" w:semiHidden="0" w:uiPriority="1" w:unhideWhenUsed="0" w:qFormat="1"/>
+    <w:lsdException w:name="Light Shading" w:semiHidden="0" w:uiPriority="60" w:unhideWhenUsed="0"/>
+    <w:lsdException w:name="Light List" w:semiHidden="0" w:uiPriority="61" w:unhideWhenUsed="0"/>
+    <w:lsdException w:name="Light Grid" w:semiHidden="0" w:uiPriority="62" w:unhideWhenUsed="0"/>
+    <w:lsdException w:name="Medium Shading 1" w:semiHidden="0" w:uiPriority="63" w:unhideWhenUsed="0"/>
+    <w:lsdException w:name="Medium Shading 2" w:semiHidden="0" w:uiPriority="64" w:unhideWhenUsed="0"/>
+    <w:lsdException w:name="Medium List 1" w:semiHidden="0" w:uiPriority="65" w:unhideWhenUsed="0"/>
+    <w:lsdException w:name="Medium List 2" w:semiHidden="0" w:uiPriority="66" w:unhideWhenUsed="0"/>
+    <w:lsdException w:name="Medium Grid 1" w:semiHidden="0" w:uiPriority="67" w:unhideWhenUsed="0"/>
+    <w:lsdException w:name="Medium Grid 2" w:semiHidden="0" w:uiPriority="68" w:unhideWhenUsed="0"/>
+    <w:lsdException w:name="Medium Grid 3" w:semiHidden="0" w:uiPriority="69" w:unhideWhenUsed="0"/>
+    <w:lsdException w:name="Dark List" w:semiHidden="0" w:uiPriority="70" w:unhideWhenUsed="0"/>
+    <w:lsdException w:name="Colorful Shading" w:semiHidden="0" w:uiPriority="71" w:unhideWhenUsed="0"/>
+    <w:lsdException w:name="Colorful List" w:semiHidden="0" w:uiPriority="72" w:unhideWhenUsed="0"/>
+    <w:lsdException w:name="Colorful Grid" w:semiHidden="0" w:uiPriority="73" w:unhideWhenUsed="0"/>
+    <w:lsdException w:name="Light Shading Accent 1" w:semiHidden="0" w:uiPriority="60" w:unhideWhenUsed="0"/>
+    <w:lsdException w:name="Light List Accent 1" w:semiHidden="0" w:uiPriority="61" w:unhideWhenUsed="0"/>
+    <w:lsdException w:name="Light Grid Accent 1" w:semiHidden="0" w:uiPriority="62" w:unhideWhenUsed="0"/>
+    <w:lsdException w:name="Medium Shading 1 Accent 1" w:semiHidden="0" w:uiPriority="63" w:unhideWhenUsed="0"/>
+    <w:lsdException w:name="Medium Shading 2 Accent 1" w:semiHidden="0" w:uiPriority="64" w:unhideWhenUsed="0"/>
+    <w:lsdException w:name="Medium List 1 Accent 1" w:semiHidden="0" w:uiPriority="65" w:unhideWhenUsed="0"/>
+    <w:lsdException w:name="Revision" w:uiPriority="99" w:unhideWhenUsed="0"/>
+    <w:lsdException w:name="List Paragraph" w:semiHidden="0" w:uiPriority="34" w:unhideWhenUsed="0" w:qFormat="1"/>
+    <w:lsdException w:name="Quote" w:semiHidden="0" w:uiPriority="29" w:unhideWhenUsed="0" w:qFormat="1"/>
+    <w:lsdException w:name="Intense Quote" w:semiHidden="0" w:uiPriority="30" w:unhideWhenUsed="0" w:qFormat="1"/>
+    <w:lsdException w:name="Medium List 2 Accent 1" w:semiHidden="0" w:uiPriority="66" w:unhideWhenUsed="0"/>
+    <w:lsdException w:name="Medium Grid 1 Accent 1" w:semiHidden="0" w:uiPriority="67" w:unhideWhenUsed="0"/>
+    <w:lsdException w:name="Medium Grid 2 Accent 1" w:semiHidden="0" w:uiPriority="68" w:unhideWhenUsed="0"/>
+    <w:lsdException w:name="Medium Grid 3 Accent 1" w:semiHidden="0" w:uiPriority="69" w:unhideWhenUsed="0"/>
+    <w:lsdException w:name="Dark List Accent 1" w:semiHidden="0" w:uiPriority="70" w:unhideWhenUsed="0"/>
+    <w:lsdException w:name="Colorful Shading Accent 1" w:semiHidden="0" w:uiPriority="71" w:unhideWhenUsed="0"/>
+    <w:lsdException w:name="Colorful List Accent 1" w:semiHidden="0" w:uiPriority="72" w:unhideWhenUsed="0"/>
+    <w:lsdException w:name="Colorful Grid Accent 1" w:semiHidden="0" w:uiPriority="73" w:unhideWhenUsed="0"/>
+    <w:lsdException w:name="Light Shading Accent 2" w:semiHidden="0" w:uiPriority="60" w:unhideWhenUsed="0"/>
+    <w:lsdException w:name="Light List Accent 2" w:semiHidden="0" w:uiPriority="61" w:unhideWhenUsed="0"/>
+    <w:lsdException w:name="Light Grid Accent 2" w:semiHidden="0" w:uiPriority="62" w:unhideWhenUsed="0"/>
+    <w:lsdException w:name="Medium Shading 1 Accent 2" w:semiHidden="0" w:uiPriority="63" w:unhideWhenUsed="0"/>
+    <w:lsdException w:name="Medium Shading 2 Accent 2" w:semiHidden="0" w:uiPriority="64" w:unhideWhenUsed="0"/>
+    <w:lsdException w:name="Medium List 1 Accent 2" w:semiHidden="0" w:uiPriority="65" w:unhideWhenUsed="0"/>
+    <w:lsdException w:name="Medium List 2 Accent 2" w:semiHidden="0" w:uiPriority="66" w:unhideWhenUsed="0"/>
+    <w:lsdException w:name="Medium Grid 1 Accent 2" w:semiHidden="0" w:uiPriority="67" w:unhideWhenUsed="0"/>
+    <w:lsdException w:name="Medium Grid 2 Accent 2" w:semiHidden="0" w:uiPriority="68" w:unhideWhenUsed="0"/>
+    <w:lsdException w:name="Medium Grid 3 Accent 2" w:semiHidden="0" w:uiPriority="69" w:unhideWhenUsed="0"/>
+    <w:lsdException w:name="Dark List Accent 2" w:semiHidden="0" w:uiPriority="70" w:unhideWhenUsed="0"/>
+    <w:lsdException w:name="Colorful Shading Accent 2" w:semiHidden="0" w:uiPriority="71" w:unhideWhenUsed="0"/>
+    <w:lsdException w:name="Colorful List Accent 2" w:semiHidden="0" w:uiPriority="72" w:unhideWhenUsed="0"/>
+    <w:lsdException w:name="Colorful Grid Accent 2" w:semiHidden="0" w:uiPriority="73" w:unhideWhenUsed="0"/>
+    <w:lsdException w:name="Light Shading Accent 3" w:semiHidden="0" w:uiPriority="60" w:unhideWhenUsed="0"/>
+    <w:lsdException w:name="Light List Accent 3" w:semiHidden="0" w:uiPriority="61" w:unhideWhenUsed="0"/>
+    <w:lsdException w:name="Light Grid Accent 3" w:semiHidden="0" w:uiPriority="62" w:unhideWhenUsed="0"/>
+    <w:lsdException w:name="Medium Shading 1 Accent 3" w:semiHidden="0" w:uiPriority="63" w:unhideWhenUsed="0"/>
+    <w:lsdException w:name="Medium Shading 2 Accent 3" w:semiHidden="0" w:uiPriority="64" w:unhideWhenUsed="0"/>
+    <w:lsdException w:name="Medium List 1 Accent 3" w:semiHidden="0" w:uiPriority="65" w:unhideWhenUsed="0"/>
+    <w:lsdException w:name="Medium List 2 Accent 3" w:semiHidden="0" w:uiPriority="66" w:unhideWhenUsed="0"/>
+    <w:lsdException w:name="Medium Grid 1 Accent 3" w:semiHidden="0" w:uiPriority="67" w:unhideWhenUsed="0"/>
+    <w:lsdException w:name="Medium Grid 2 Accent 3" w:semiHidden="0" w:uiPriority="68" w:unhideWhenUsed="0"/>
+    <w:lsdException w:name="Medium Grid 3 Accent 3" w:semiHidden="0" w:uiPriority="69" w:unhideWhenUsed="0"/>
+    <w:lsdException w:name="Dark List Accent 3" w:semiHidden="0" w:uiPriority="70" w:unhideWhenUsed="0"/>
+    <w:lsdException w:name="Colorful Shading Accent 3" w:semiHidden="0" w:uiPriority="71" w:unhideWhenUsed="0"/>
+    <w:lsdException w:name="Colorful List Accent 3" w:semiHidden="0" w:uiPriority="72" w:unhideWhenUsed="0"/>
+    <w:lsdException w:name="Colorful Grid Accent 3" w:semiHidden="0" w:uiPriority="73" w:unhideWhenUsed="0"/>
+    <w:lsdException w:name="Light Shading Accent 4" w:semiHidden="0" w:uiPriority="60" w:unhideWhenUsed="0"/>
+    <w:lsdException w:name="Light List Accent 4" w:semiHidden="0" w:uiPriority="61" w:unhideWhenUsed="0"/>
+    <w:lsdException w:name="Light Grid Accent 4" w:semiHidden="0" w:uiPriority="62" w:unhideWhenUsed="0"/>
+    <w:lsdException w:name="Medium Shading 1 Accent 4" w:semiHidden="0" w:uiPriority="63" w:unhideWhenUsed="0"/>
+    <w:lsdException w:name="Medium Shading 2 Accent 4" w:semiHidden="0" w:uiPriority="64" w:unhideWhenUsed="0"/>
+    <w:lsdException w:name="Medium List 1 Accent 4" w:semiHidden="0" w:uiPriority="65" w:unhideWhenUsed="0"/>
+    <w:lsdException w:name="Medium List 2 Accent 4" w:semiHidden="0" w:uiPriority="66" w:unhideWhenUsed="0"/>
+    <w:lsdException w:name="Medium Grid 1 Accent 4" w:semiHidden="0" w:uiPriority="67" w:unhideWhenUsed="0"/>
+    <w:lsdException w:name="Medium Grid 2 Accent 4" w:semiHidden="0" w:uiPriority="68" w:unhideWhenUsed="0"/>
+    <w:lsdException w:name="Medium Grid 3 Accent 4" w:semiHidden="0" w:uiPriority="69" w:unhideWhenUsed="0"/>
+    <w:lsdException w:name="Dark List Accent 4" w:semiHidden="0" w:uiPriority="70" w:unhideWhenUsed="0"/>
+    <w:lsdException w:name="Colorful Shading Accent 4" w:semiHidden="0" w:uiPriority="71" w:unhideWhenUsed="0"/>
+    <w:lsdException w:name="Colorful List Accent 4" w:semiHidden="0" w:uiPriority="72" w:unhideWhenUsed="0"/>
+    <w:lsdException w:name="Colorful Grid Accent 4" w:semiHidden="0" w:uiPriority="73" w:unhideWhenUsed="0"/>
+    <w:lsdException w:name="Light Shading Accent 5" w:semiHidden="0" w:uiPriority="60" w:unhideWhenUsed="0"/>
+    <w:lsdException w:name="Light List Accent 5" w:semiHidden="0" w:uiPriority="61" w:unhideWhenUsed="0"/>
+    <w:lsdException w:name="Light Grid Accent 5" w:semiHidden="0" w:uiPriority="62" w:unhideWhenUsed="0"/>
+    <w:lsdException w:name="Medium Shading 1 Accent 5" w:semiHidden="0" w:uiPriority="63" w:unhideWhenUsed="0"/>
+    <w:lsdException w:name="Medium Shading 2 Accent 5" w:semiHidden="0" w:uiPriority="64" w:unhideWhenUsed="0"/>
+    <w:lsdException w:name="Medium List 1 Accent 5" w:semiHidden="0" w:uiPriority="65" w:unhideWhenUsed="0"/>
+    <w:lsdException w:name="Medium List 2 Accent 5" w:semiHidden="0" w:uiPriority="66" w:unhideWhenUsed="0"/>
+    <w:lsdException w:name="Medium Grid 1 Accent 5" w:semiHidden="0" w:uiPriority="67" w:unhideWhenUsed="0"/>
+    <w:lsdException w:name="Medium Grid 2 Accent 5" w:semiHidden="0" w:uiPriority="68" w:unhideWhenUsed="0"/>
+    <w:lsdException w:name="Medium Grid 3 Accent 5" w:semiHidden="0" w:uiPriority="69" w:unhideWhenUsed="0"/>
+    <w:lsdException w:name="Dark List Accent 5" w:semiHidden="0" w:uiPriority="70" w:unhideWhenUsed="0"/>
+    <w:lsdException w:name="Colorful Shading Accent 5" w:semiHidden="0" w:uiPriority="71" w:unhideWhenUsed="0"/>
+    <w:lsdException w:name="Colorful List Accent 5" w:semiHidden="0" w:uiPriority="72" w:unhideWhenUsed="0"/>
+    <w:lsdException w:name="Colorful Grid Accent 5" w:semiHidden="0" w:uiPriority="73" w:unhideWhenUsed="0"/>
+    <w:lsdException w:name="Light Shading Accent 6" w:semiHidden="0" w:uiPriority="60" w:unhideWhenUsed="0"/>
+    <w:lsdException w:name="Light List Accent 6" w:semiHidden="0" w:uiPriority="61" w:unhideWhenUsed="0"/>
+    <w:lsdException w:name="Light Grid Accent 6" w:semiHidden="0" w:uiPriority="62" w:unhideWhenUsed="0"/>
+    <w:lsdException w:name="Medium Shading 1 Accent 6" w:semiHidden="0" w:uiPriority="63" w:unhideWhenUsed="0"/>
+    <w:lsdException w:name="Medium Shading 2 Accent 6" w:semiHidden="0" w:uiPriority="64" w:unhideWhenUsed="0"/>
+    <w:lsdException w:name="Medium List 1 Accent 6" w:semiHidden="0" w:uiPriority="65" w:unhideWhenUsed="0"/>
+    <w:lsdException w:name="Medium List 2 Accent 6" w:semiHidden="0" w:uiPriority="66" w:unhideWhenUsed="0"/>
+    <w:lsdException w:name="Medium Grid 1 Accent 6" w:semiHidden="0" w:uiPriority="67" w:unhideWhenUsed="0"/>
+    <w:lsdException w:name="Medium Grid 2 Accent 6" w:semiHidden="0" w:uiPriority="68" w:unhideWhenUsed="0"/>
+    <w:lsdException w:name="Medium Grid 3 Accent 6" w:semiHidden="0" w:uiPriority="69" w:unhideWhenUsed="0"/>
+    <w:lsdException w:name="Dark List Accent 6" w:semiHidden="0" w:uiPriority="70" w:unhideWhenUsed="0"/>
+    <w:lsdException w:name="Colorful Shading Accent 6" w:semiHidden="0" w:uiPriority="71" w:unhideWhenUsed="0"/>
+    <w:lsdException w:name="Colorful List Accent 6" w:semiHidden="0" w:uiPriority="72" w:unhideWhenUsed="0"/>
+    <w:lsdException w:name="Colorful Grid Accent 6" w:semiHidden="0" w:uiPriority="73" w:unhideWhenUsed="0"/>
+    <w:lsdException w:name="Subtle Emphasis" w:semiHidden="0" w:uiPriority="19" w:unhideWhenUsed="0" w:qFormat="1"/>
+    <w:lsdException w:name="Intense Emphasis" w:semiHidden="0" w:uiPriority="21" w:unhideWhenUsed="0" w:qFormat="1"/>
+    <w:lsdException w:name="Subtle Reference" w:semiHidden="0" w:uiPriority="31" w:unhideWhenUsed="0" w:qFormat="1"/>
+    <w:lsdException w:name="Intense Reference" w:semiHidden="0" w:uiPriority="32" w:unhideWhenUsed="0" w:qFormat="1"/>
+    <w:lsdException w:name="Book Title" w:semiHidden="0" w:uiPriority="33" w:unhideWhenUsed="0" w:qFormat="1"/>
+    <w:lsdException w:name="Bibliography" w:uiPriority="37"/>
+    <w:lsdException w:name="TOC Heading" w:uiPriority="39" w:qFormat="1"/>
   </w:latentStyles>
   <w:style w:type="paragraph" w:default="1" w:styleId="Normal">
     <w:name w:val="Normal"/>
@@ -9898,6 +9545,7 @@
     <w:uiPriority w:val="99"/>
     <w:semiHidden/>
     <w:unhideWhenUsed/>
+    <w:qFormat/>
     <w:tblPr>
       <w:tblInd w:w="0" w:type="dxa"/>
       <w:tblCellMar>

--- a/paper/Un problema critpoaritmético.docx
+++ b/paper/Un problema critpoaritmético.docx
@@ -13,7 +13,19 @@
         <w:rPr>
           <w:lang w:val="es-AR"/>
         </w:rPr>
-        <w:t>Utilización de algoritmos de enjambre para resolver problemas critpoaritmeticos.</w:t>
+        <w:t>Utilización de algoritmos de enjambre para</w:t>
+      </w:r>
+      <w:r>
+        <w:rPr>
+          <w:lang w:val="es-AR"/>
+        </w:rPr>
+        <w:t xml:space="preserve"> resolver problemas critpoaritmé</w:t>
+      </w:r>
+      <w:r>
+        <w:rPr>
+          <w:lang w:val="es-AR"/>
+        </w:rPr>
+        <w:t>ticos.</w:t>
       </w:r>
     </w:p>
     <w:p>
@@ -299,13 +311,74 @@
         <w:rPr>
           <w:lang w:val="es-AR"/>
         </w:rPr>
-        <w:t>desarrollado por [1], tal algoritmo fue adaptado para que se ajuste al problema planteado</w:t>
+        <w:t>desarrollado por</w:t>
+      </w:r>
+      <w:r>
+        <w:rPr>
+          <w:lang w:val="es-AR"/>
+        </w:rPr>
+        <w:t xml:space="preserve"> Yang</w:t>
+      </w:r>
+      <w:r>
+        <w:rPr>
+          <w:lang w:val="es-AR"/>
+        </w:rPr>
+        <w:t xml:space="preserve"> [1], tal algori</w:t>
+      </w:r>
+      <w:r>
+        <w:rPr>
+          <w:lang w:val="es-AR"/>
+        </w:rPr>
+        <w:t>t</w:t>
+      </w:r>
+      <w:r>
+        <w:rPr>
+          <w:lang w:val="es-AR"/>
+        </w:rPr>
+        <w:t>mo fue adaptado para que se ajuste al problema planteado</w:t>
       </w:r>
       <w:r>
         <w:rPr>
           <w:lang w:val="es-AR"/>
         </w:rPr>
         <w:t>.</w:t>
+      </w:r>
+      <w:r>
+        <w:rPr>
+          <w:lang w:val="es-AR"/>
+        </w:rPr>
+        <w:t xml:space="preserve"> La resta es una ada</w:t>
+      </w:r>
+      <w:r>
+        <w:rPr>
+          <w:lang w:val="es-AR"/>
+        </w:rPr>
+        <w:t>p</w:t>
+      </w:r>
+      <w:r>
+        <w:rPr>
+          <w:lang w:val="es-AR"/>
+        </w:rPr>
+        <w:t>tación de la suma, será realizada intercambiando los operandos de entrada y r</w:t>
+      </w:r>
+      <w:r>
+        <w:rPr>
+          <w:lang w:val="es-AR"/>
+        </w:rPr>
+        <w:t>e</w:t>
+      </w:r>
+      <w:r>
+        <w:rPr>
+          <w:lang w:val="es-AR"/>
+        </w:rPr>
+        <w:t>sultados.</w:t>
+      </w:r>
+      <w:r>
+        <w:rPr>
+          <w:b/>
+          <w:lang w:val="es-AR"/>
+        </w:rPr>
+        <w:t xml:space="preserve"> </w:t>
       </w:r>
     </w:p>
     <w:p>
@@ -407,19 +480,159 @@
         <w:rPr>
           <w:lang w:val="es-AR"/>
         </w:rPr>
-        <w:t>Los problemas criptoaritmeticos son puzles donde las letras son reemplazadas por número, son problemas de restricciones [2]</w:t>
-      </w:r>
-      <w:r>
-        <w:rPr>
-          <w:lang w:val="es-AR"/>
-        </w:rPr>
-        <w:t>, que si se intenta resolver manualmente genera un gran espacio de búsqueda, dificultando así la generación de la solución.</w:t>
-      </w:r>
-      <w:r>
-        <w:rPr>
-          <w:lang w:val="es-AR"/>
-        </w:rPr>
-        <w:t xml:space="preserve"> En [2] se plantea una solución utilizando algoritmos genéticos</w:t>
+        <w:t>Los problemas criptoaritmeticos son puzles donde las letras son reemplazadas por número, son problemas de restricciones</w:t>
+      </w:r>
+      <w:r>
+        <w:rPr>
+          <w:lang w:val="es-AR"/>
+        </w:rPr>
+        <w:t xml:space="preserve"> (</w:t>
+      </w:r>
+      <w:proofErr w:type="spellStart"/>
+      <w:r>
+        <w:rPr>
+          <w:lang w:val="es-AR"/>
+        </w:rPr>
+        <w:t>Mounier</w:t>
+      </w:r>
+      <w:proofErr w:type="spellEnd"/>
+      <w:r>
+        <w:rPr>
+          <w:lang w:val="es-AR"/>
+        </w:rPr>
+        <w:t xml:space="preserve"> – </w:t>
+      </w:r>
+      <w:r>
+        <w:rPr>
+          <w:lang w:val="es-AR"/>
+        </w:rPr>
+        <w:t>Aguirre</w:t>
+      </w:r>
+      <w:r>
+        <w:rPr>
+          <w:lang w:val="es-AR"/>
+        </w:rPr>
+        <w:t xml:space="preserve"> – </w:t>
+      </w:r>
+      <w:proofErr w:type="spellStart"/>
+      <w:r>
+        <w:rPr>
+          <w:lang w:val="es-AR"/>
+        </w:rPr>
+        <w:t>Barboz</w:t>
+      </w:r>
+      <w:r>
+        <w:rPr>
+          <w:lang w:val="es-AR"/>
+        </w:rPr>
+        <w:t>a</w:t>
+      </w:r>
+      <w:proofErr w:type="spellEnd"/>
+      <w:r>
+        <w:rPr>
+          <w:lang w:val="es-AR"/>
+        </w:rPr>
+        <w:t>)</w:t>
+      </w:r>
+      <w:r>
+        <w:rPr>
+          <w:lang w:val="es-AR"/>
+        </w:rPr>
+        <w:t xml:space="preserve"> [2]</w:t>
+      </w:r>
+      <w:r>
+        <w:rPr>
+          <w:lang w:val="es-AR"/>
+        </w:rPr>
+        <w:t>, que si se i</w:t>
+      </w:r>
+      <w:r>
+        <w:rPr>
+          <w:lang w:val="es-AR"/>
+        </w:rPr>
+        <w:t>n</w:t>
+      </w:r>
+      <w:r>
+        <w:rPr>
+          <w:lang w:val="es-AR"/>
+        </w:rPr>
+        <w:t>tenta resolver manualmente genera un gran espacio de búsqueda, dificultando así la generación de la solución.</w:t>
+      </w:r>
+      <w:r>
+        <w:rPr>
+          <w:lang w:val="es-AR"/>
+        </w:rPr>
+        <w:t xml:space="preserve"> </w:t>
+      </w:r>
+      <w:r>
+        <w:rPr>
+          <w:lang w:val="es-AR"/>
+        </w:rPr>
+        <w:t>Existen varias alternativas para encontrar la solución, e</w:t>
+      </w:r>
+      <w:r>
+        <w:rPr>
+          <w:lang w:val="es-AR"/>
+        </w:rPr>
+        <w:t xml:space="preserve">n </w:t>
+      </w:r>
+      <w:r>
+        <w:rPr>
+          <w:lang w:val="es-AR"/>
+        </w:rPr>
+        <w:t>(</w:t>
+      </w:r>
+      <w:proofErr w:type="spellStart"/>
+      <w:r>
+        <w:rPr>
+          <w:lang w:val="es-AR"/>
+        </w:rPr>
+        <w:t>Mounier</w:t>
+      </w:r>
+      <w:proofErr w:type="spellEnd"/>
+      <w:r>
+        <w:rPr>
+          <w:lang w:val="es-AR"/>
+        </w:rPr>
+        <w:t xml:space="preserve"> – </w:t>
+      </w:r>
+      <w:r>
+        <w:rPr>
+          <w:lang w:val="es-AR"/>
+        </w:rPr>
+        <w:t>Aguirre</w:t>
+      </w:r>
+      <w:r>
+        <w:rPr>
+          <w:lang w:val="es-AR"/>
+        </w:rPr>
+        <w:t xml:space="preserve"> – </w:t>
+      </w:r>
+      <w:proofErr w:type="spellStart"/>
+      <w:r>
+        <w:rPr>
+          <w:lang w:val="es-AR"/>
+        </w:rPr>
+        <w:t>Barboz</w:t>
+      </w:r>
+      <w:r>
+        <w:rPr>
+          <w:lang w:val="es-AR"/>
+        </w:rPr>
+        <w:t>a</w:t>
+      </w:r>
+      <w:proofErr w:type="spellEnd"/>
+      <w:r>
+        <w:rPr>
+          <w:lang w:val="es-AR"/>
+        </w:rPr>
+        <w:t xml:space="preserve">) </w:t>
+      </w:r>
+      <w:r>
+        <w:rPr>
+          <w:lang w:val="es-AR"/>
+        </w:rPr>
+        <w:t>[2] se plantea una solución utilizando algoritmos genéticos</w:t>
       </w:r>
       <w:r>
         <w:rPr>
@@ -431,7 +644,33 @@
         <w:rPr>
           <w:lang w:val="es-AR"/>
         </w:rPr>
-        <w:t xml:space="preserve">, en [3] se plantea </w:t>
+        <w:t>, en</w:t>
+      </w:r>
+      <w:r>
+        <w:rPr>
+          <w:lang w:val="es-AR"/>
+        </w:rPr>
+        <w:t xml:space="preserve"> </w:t>
+      </w:r>
+      <w:proofErr w:type="spellStart"/>
+      <w:r>
+        <w:rPr>
+          <w:lang w:val="es-AR"/>
+        </w:rPr>
+        <w:t>Ishaque</w:t>
+      </w:r>
+      <w:proofErr w:type="spellEnd"/>
+      <w:r>
+        <w:rPr>
+          <w:lang w:val="es-AR"/>
+        </w:rPr>
+        <w:t xml:space="preserve"> y otros</w:t>
+      </w:r>
+      <w:r>
+        <w:rPr>
+          <w:lang w:val="es-AR"/>
+        </w:rPr>
+        <w:t xml:space="preserve"> [3] se plantea </w:t>
       </w:r>
       <w:r>
         <w:rPr>
@@ -515,229 +754,159 @@
         <w:rPr>
           <w:lang w:val="es-AR"/>
         </w:rPr>
-        <w:t xml:space="preserve">En [6] se describe cómo solucionar el problema del viajantes aplicando el algoritmo propuesto por [1]. </w:t>
-      </w:r>
-      <w:r>
-        <w:rPr>
-          <w:lang w:val="es-AR"/>
-        </w:rPr>
-        <w:t>Por tales motivos se plantea una solución implementando, con algunas adaptaciones el algoritmo planteado por [1], redefinie</w:t>
-      </w:r>
-      <w:r>
-        <w:rPr>
-          <w:lang w:val="es-AR"/>
-        </w:rPr>
-        <w:t>n</w:t>
-      </w:r>
-      <w:r>
-        <w:rPr>
-          <w:lang w:val="es-AR"/>
-        </w:rPr>
-        <w:t>do una función distancia y la función acercamiento.</w:t>
+        <w:t>En</w:t>
+      </w:r>
+      <w:r>
+        <w:rPr>
+          <w:lang w:val="es-AR"/>
+        </w:rPr>
+        <w:t xml:space="preserve"> </w:t>
+      </w:r>
+      <w:r>
+        <w:rPr>
+          <w:lang w:val="es-AR"/>
+        </w:rPr>
+        <w:t>SARAEI</w:t>
+      </w:r>
+      <w:r>
+        <w:rPr>
+          <w:lang w:val="es-AR"/>
+        </w:rPr>
+        <w:t xml:space="preserve"> </w:t>
+      </w:r>
+      <w:r>
+        <w:rPr>
+          <w:lang w:val="es-AR"/>
+        </w:rPr>
+        <w:t xml:space="preserve"> [6] se describe cómo solucionar el problema del viajantes aplicando el algoritmo pr</w:t>
+      </w:r>
+      <w:r>
+        <w:rPr>
+          <w:lang w:val="es-AR"/>
+        </w:rPr>
+        <w:t>o</w:t>
+      </w:r>
+      <w:r>
+        <w:rPr>
+          <w:lang w:val="es-AR"/>
+        </w:rPr>
+        <w:t xml:space="preserve">puesto por </w:t>
+      </w:r>
+      <w:r>
+        <w:rPr>
+          <w:lang w:val="es-AR"/>
+        </w:rPr>
+        <w:t xml:space="preserve">Yang </w:t>
+      </w:r>
+      <w:r>
+        <w:rPr>
+          <w:lang w:val="es-AR"/>
+        </w:rPr>
+        <w:t xml:space="preserve">[1]. </w:t>
+      </w:r>
+      <w:r>
+        <w:rPr>
+          <w:lang w:val="es-AR"/>
+        </w:rPr>
+        <w:t>Por tales motivos se plantea una solución implementando, con algunas adaptaciones el algoritmo planteado por</w:t>
+      </w:r>
+      <w:r>
+        <w:rPr>
+          <w:lang w:val="es-AR"/>
+        </w:rPr>
+        <w:t xml:space="preserve"> Yang</w:t>
+      </w:r>
+      <w:r>
+        <w:rPr>
+          <w:lang w:val="es-AR"/>
+        </w:rPr>
+        <w:t xml:space="preserve"> [1], redefiniendo una función distancia y la función ace</w:t>
+      </w:r>
+      <w:r>
+        <w:rPr>
+          <w:lang w:val="es-AR"/>
+        </w:rPr>
+        <w:t>r</w:t>
+      </w:r>
+      <w:r>
+        <w:rPr>
+          <w:lang w:val="es-AR"/>
+        </w:rPr>
+        <w:t>camiento.</w:t>
       </w:r>
     </w:p>
     <w:p>
       <w:pPr>
         <w:rPr>
-          <w:lang w:val="es-AR"/>
-        </w:rPr>
-      </w:pPr>
-      <w:r>
-        <w:rPr>
           <w:rFonts w:eastAsiaTheme="minorEastAsia"/>
           <w:lang w:val="es-ES" w:eastAsia="en-US"/>
         </w:rPr>
-        <w:t>En la sección 2 se presenta una introducción de los algoritmos de enjambre, espec</w:t>
-      </w:r>
+      </w:pPr>
       <w:r>
         <w:rPr>
           <w:rFonts w:eastAsiaTheme="minorEastAsia"/>
           <w:lang w:val="es-ES" w:eastAsia="en-US"/>
         </w:rPr>
-        <w:t>i</w:t>
+        <w:t>En la sección 2 se presenta una introducción de los algoritmos de enjambre, espec</w:t>
       </w:r>
       <w:r>
         <w:rPr>
           <w:rFonts w:eastAsiaTheme="minorEastAsia"/>
           <w:lang w:val="es-ES" w:eastAsia="en-US"/>
         </w:rPr>
-        <w:t xml:space="preserve">ficando el algoritmo </w:t>
-      </w:r>
-      <w:proofErr w:type="spellStart"/>
+        <w:t>i</w:t>
+      </w:r>
       <w:r>
         <w:rPr>
           <w:rFonts w:eastAsiaTheme="minorEastAsia"/>
           <w:lang w:val="es-ES" w:eastAsia="en-US"/>
         </w:rPr>
-        <w:t>firefly</w:t>
-      </w:r>
-      <w:proofErr w:type="spellEnd"/>
+        <w:t xml:space="preserve">ficando el algoritmo </w:t>
+      </w:r>
+      <w:proofErr w:type="spellStart"/>
       <w:r>
         <w:rPr>
           <w:rFonts w:eastAsiaTheme="minorEastAsia"/>
           <w:lang w:val="es-ES" w:eastAsia="en-US"/>
         </w:rPr>
+        <w:t>firefly</w:t>
+      </w:r>
+      <w:proofErr w:type="spellEnd"/>
+      <w:r>
+        <w:rPr>
+          <w:rFonts w:eastAsiaTheme="minorEastAsia"/>
+          <w:lang w:val="es-ES" w:eastAsia="en-US"/>
+        </w:rPr>
         <w:t>. En la sección 3 se define el problema criptoaritmético. En la sección 4 se describe el modelo planteado. En la sección 5 se muestran los casos de prueba y los resultados obtenidos. Finalmente, en la sección 6 las conclusiones del trabajo.</w:t>
       </w:r>
     </w:p>
     <w:p>
       <w:pPr>
-        <w:rPr>
-          <w:u w:val="single"/>
-          <w:lang w:val="es-AR"/>
-        </w:rPr>
-      </w:pPr>
-      <w:bookmarkStart w:id="0" w:name="_GoBack"/>
-      <w:bookmarkEnd w:id="0"/>
+        <w:pStyle w:val="heading2"/>
+        <w:rPr>
+          <w:lang w:val="es-AR"/>
+        </w:rPr>
+      </w:pPr>
+      <w:r>
+        <w:rPr>
+          <w:lang w:val="es-AR"/>
+        </w:rPr>
+        <w:lastRenderedPageBreak/>
+        <w:t>Problema Planteado</w:t>
+      </w:r>
     </w:p>
     <w:p>
       <w:pPr>
-        <w:pStyle w:val="heading1"/>
-        <w:rPr>
-          <w:lang w:val="es-AR"/>
-        </w:rPr>
-      </w:pPr>
-      <w:r>
-        <w:rPr>
-          <w:lang w:val="es-AR"/>
-        </w:rPr>
-        <w:t xml:space="preserve">¿Qué son los algoritmos </w:t>
-      </w:r>
-      <w:r>
-        <w:rPr>
-          <w:lang w:val="es-AR"/>
-        </w:rPr>
-        <w:t>de enjambre</w:t>
-      </w:r>
-      <w:r>
-        <w:rPr>
-          <w:lang w:val="es-AR"/>
-        </w:rPr>
-        <w:t>?</w:t>
-      </w:r>
-    </w:p>
-    <w:p>
-      <w:pPr>
-        <w:rPr>
-          <w:lang w:val="es-AR"/>
-        </w:rPr>
-      </w:pPr>
-      <w:r>
-        <w:rPr>
-          <w:lang w:val="es-AR"/>
-        </w:rPr>
-        <w:t>Estos algoritmos simulan el comportamiento que tienen ciertas</w:t>
-      </w:r>
-      <w:r>
-        <w:rPr>
-          <w:lang w:val="es-AR"/>
-        </w:rPr>
-        <w:t xml:space="preserve"> especies</w:t>
-      </w:r>
-      <w:r>
-        <w:rPr>
-          <w:lang w:val="es-AR"/>
-        </w:rPr>
-        <w:t xml:space="preserve"> </w:t>
-      </w:r>
-      <w:r>
-        <w:rPr>
-          <w:lang w:val="es-AR"/>
-        </w:rPr>
-        <w:t>que se o</w:t>
-      </w:r>
-      <w:r>
-        <w:rPr>
-          <w:lang w:val="es-AR"/>
-        </w:rPr>
-        <w:t>r</w:t>
-      </w:r>
-      <w:r>
-        <w:rPr>
-          <w:lang w:val="es-AR"/>
-        </w:rPr>
-        <w:t xml:space="preserve">ganizan grupalmente para subsistir. </w:t>
-      </w:r>
-      <w:r>
-        <w:rPr>
-          <w:lang w:val="es-AR"/>
-        </w:rPr>
-        <w:t xml:space="preserve">Algunos de los algoritmos de enjambres </w:t>
-      </w:r>
-      <w:r>
-        <w:rPr>
-          <w:lang w:val="es-AR"/>
-        </w:rPr>
-        <w:t>más</w:t>
-      </w:r>
-      <w:r>
-        <w:rPr>
-          <w:lang w:val="es-AR"/>
-        </w:rPr>
-        <w:t xml:space="preserve"> </w:t>
-      </w:r>
-      <w:r>
-        <w:rPr>
-          <w:lang w:val="es-AR"/>
-        </w:rPr>
-        <w:lastRenderedPageBreak/>
-        <w:t>conocidos son “La optimización de colonias de hormigas”, “La optimización de col</w:t>
-      </w:r>
-      <w:r>
-        <w:rPr>
-          <w:lang w:val="es-AR"/>
-        </w:rPr>
-        <w:t>o</w:t>
-      </w:r>
-      <w:r>
-        <w:rPr>
-          <w:lang w:val="es-AR"/>
-        </w:rPr>
-        <w:t xml:space="preserve">nias de abejas”, y entre estos tipos de algoritmos se encuentra el desarrollado por [1]. </w:t>
-      </w:r>
-      <w:r>
-        <w:rPr>
-          <w:lang w:val="es-AR"/>
-        </w:rPr>
-        <w:t>La inteligencia de enjambre estudia el comportamiento colectivo compuestos por muchos individuos interactuando localmente y con su entorno [5]</w:t>
-      </w:r>
-      <w:r>
-        <w:rPr>
-          <w:lang w:val="es-AR"/>
-        </w:rPr>
-        <w:t>.</w:t>
-      </w:r>
-    </w:p>
-    <w:p>
-      <w:pPr>
-        <w:pStyle w:val="heading2"/>
-        <w:numPr>
-          <w:ilvl w:val="1"/>
-          <w:numId w:val="4"/>
-        </w:numPr>
-        <w:rPr>
-          <w:lang w:val="es-AR"/>
-        </w:rPr>
-      </w:pPr>
-      <w:r>
-        <w:rPr>
-          <w:lang w:val="es-AR"/>
-        </w:rPr>
-        <w:t>Algoritmo de luciérnaga</w:t>
-      </w:r>
-    </w:p>
-    <w:p>
-      <w:pPr>
-        <w:pStyle w:val="p1a"/>
-        <w:rPr>
-          <w:lang w:val="es-AR"/>
-        </w:rPr>
-      </w:pPr>
-      <w:r>
-        <w:rPr>
-          <w:lang w:val="es-AR"/>
-        </w:rPr>
-        <w:t>El algoritmo luciérnaga (</w:t>
+        <w:ind w:firstLine="0"/>
+        <w:rPr>
+          <w:lang w:val="es-AR"/>
+        </w:rPr>
+      </w:pPr>
+      <w:r>
+        <w:rPr>
+          <w:lang w:val="es-AR"/>
+        </w:rPr>
+        <w:t xml:space="preserve">El problema consiste en resolver puzles criptoaritmeticos, de sumas o restas, con la implementación del algoritmo </w:t>
       </w:r>
       <w:proofErr w:type="spellStart"/>
       <w:r>
@@ -751,194 +920,7 @@
         <w:rPr>
           <w:lang w:val="es-AR"/>
         </w:rPr>
-        <w:t xml:space="preserve"> en inglés) conocido como FA, está basado en el co</w:t>
-      </w:r>
-      <w:r>
-        <w:rPr>
-          <w:lang w:val="es-AR"/>
-        </w:rPr>
-        <w:t>m</w:t>
-      </w:r>
-      <w:r>
-        <w:rPr>
-          <w:lang w:val="es-AR"/>
-        </w:rPr>
-        <w:t>portamiento de las luciérnagas en la naturaleza.</w:t>
-      </w:r>
-    </w:p>
-    <w:p>
-      <w:pPr>
-        <w:rPr>
-          <w:lang w:val="es-AR"/>
-        </w:rPr>
-      </w:pPr>
-      <w:r>
-        <w:rPr>
-          <w:lang w:val="es-AR"/>
-        </w:rPr>
-        <w:t>El algoritmo se basa</w:t>
-      </w:r>
-      <w:r>
-        <w:rPr>
-          <w:lang w:val="es-AR"/>
-        </w:rPr>
-        <w:t xml:space="preserve"> entre </w:t>
-      </w:r>
-      <w:r>
-        <w:rPr>
-          <w:lang w:val="es-AR"/>
-        </w:rPr>
-        <w:t>reglas</w:t>
-      </w:r>
-      <w:r>
-        <w:rPr>
-          <w:lang w:val="es-AR"/>
-        </w:rPr>
-        <w:t xml:space="preserve"> </w:t>
-      </w:r>
-      <w:r>
-        <w:rPr>
-          <w:lang w:val="es-AR"/>
-        </w:rPr>
-        <w:t>básicas:</w:t>
-      </w:r>
-    </w:p>
-    <w:p>
-      <w:pPr>
-        <w:pStyle w:val="bulletitem"/>
-        <w:numPr>
-          <w:ilvl w:val="0"/>
-          <w:numId w:val="2"/>
-        </w:numPr>
-        <w:rPr>
-          <w:lang w:val="es-AR"/>
-        </w:rPr>
-      </w:pPr>
-      <w:r>
-        <w:rPr>
-          <w:lang w:val="es-AR"/>
-        </w:rPr>
-        <w:t>Todas  las  luciérnagas  son  unisexuales  y  se  sienten atraídas por otras luciérn</w:t>
-      </w:r>
-      <w:r>
-        <w:rPr>
-          <w:lang w:val="es-AR"/>
-        </w:rPr>
-        <w:t>a</w:t>
-      </w:r>
-      <w:r>
-        <w:rPr>
-          <w:lang w:val="es-AR"/>
-        </w:rPr>
-        <w:t xml:space="preserve">gas, independientemente de su sexo. </w:t>
-      </w:r>
-    </w:p>
-    <w:p>
-      <w:pPr>
-        <w:pStyle w:val="bulletitem"/>
-        <w:numPr>
-          <w:ilvl w:val="0"/>
-          <w:numId w:val="2"/>
-        </w:numPr>
-        <w:rPr>
-          <w:lang w:val="es-AR"/>
-        </w:rPr>
-      </w:pPr>
-      <w:r>
-        <w:rPr>
-          <w:lang w:val="es-AR"/>
-        </w:rPr>
-        <w:t>El  grado  de  atracción  de  una  luciérnaga  es proporcional a su brillo, y por lo tanto para cualquier par  de  luciérnagas,  la  que menos brillo tiene se moverá hacia la que más brillo tiene. El brillo depende de la distancia entre ambas. En el caso de que  las  dos  luciérnagas  tengan el mismo brillo, se moverán aleatori</w:t>
-      </w:r>
-      <w:r>
-        <w:rPr>
-          <w:lang w:val="es-AR"/>
-        </w:rPr>
-        <w:t>a</w:t>
-      </w:r>
-      <w:r>
-        <w:rPr>
-          <w:lang w:val="es-AR"/>
-        </w:rPr>
-        <w:t xml:space="preserve">mente. </w:t>
-      </w:r>
-    </w:p>
-    <w:p>
-      <w:pPr>
-        <w:pStyle w:val="bulletitem"/>
-        <w:numPr>
-          <w:ilvl w:val="0"/>
-          <w:numId w:val="2"/>
-        </w:numPr>
-        <w:rPr>
-          <w:lang w:val="es-AR"/>
-        </w:rPr>
-      </w:pPr>
-      <w:r>
-        <w:rPr>
-          <w:lang w:val="es-AR"/>
-        </w:rPr>
-        <w:t>El brillo de una luciérnaga se determina por el valor de  la  función  objetivo.</w:t>
-      </w:r>
-    </w:p>
-    <w:p>
-      <w:pPr>
-        <w:rPr>
-          <w:lang w:val="es-AR"/>
-        </w:rPr>
-      </w:pPr>
-    </w:p>
-    <w:p>
-      <w:pPr>
-        <w:pStyle w:val="heading1"/>
-        <w:rPr>
-          <w:lang w:val="es-AR"/>
-        </w:rPr>
-      </w:pPr>
-      <w:r>
-        <w:rPr>
-          <w:lang w:val="es-AR"/>
-        </w:rPr>
-        <w:t>Problema Planteado</w:t>
-      </w:r>
-    </w:p>
-    <w:p>
-      <w:pPr>
-        <w:rPr>
-          <w:lang w:val="es-AR"/>
-        </w:rPr>
-      </w:pPr>
-      <w:r>
-        <w:rPr>
-          <w:lang w:val="es-AR"/>
-        </w:rPr>
-        <w:t xml:space="preserve">El problema consiste en resolver puzles criptoaritmeticos, de sumas o restas, con </w:t>
-      </w:r>
-      <w:r>
-        <w:rPr>
-          <w:lang w:val="es-AR"/>
-        </w:rPr>
-        <w:t xml:space="preserve">la implementación del algoritmo </w:t>
-      </w:r>
-      <w:proofErr w:type="spellStart"/>
-      <w:r>
-        <w:rPr>
-          <w:lang w:val="es-AR"/>
-        </w:rPr>
-        <w:t>firefly</w:t>
-      </w:r>
-      <w:proofErr w:type="spellEnd"/>
-      <w:r>
-        <w:rPr>
-          <w:lang w:val="es-AR"/>
-        </w:rPr>
-        <w:t xml:space="preserve"> [1]</w:t>
-      </w:r>
-      <w:r>
-        <w:rPr>
-          <w:lang w:val="es-AR"/>
-        </w:rPr>
-        <w:t xml:space="preserve">. </w:t>
+        <w:t xml:space="preserve"> [1]. </w:t>
       </w:r>
     </w:p>
     <w:p>
@@ -969,19 +951,7 @@
         <w:rPr>
           <w:lang w:val="es-AR"/>
         </w:rPr>
-        <w:t>La cantidad distintas de letras de los operandos a sumar</w:t>
-      </w:r>
-      <w:r>
-        <w:rPr>
-          <w:lang w:val="es-AR"/>
-        </w:rPr>
-        <w:t xml:space="preserve"> (o restar)</w:t>
-      </w:r>
-      <w:r>
-        <w:rPr>
-          <w:lang w:val="es-AR"/>
-        </w:rPr>
-        <w:t xml:space="preserve"> no debe ser mayor a 10.</w:t>
+        <w:t>La cantidad distintas de letras de los operandos a sumar (o restar) no debe ser mayor a 10.</w:t>
       </w:r>
     </w:p>
     <w:p>
@@ -999,25 +969,7 @@
         <w:rPr>
           <w:lang w:val="es-AR"/>
         </w:rPr>
-        <w:t xml:space="preserve">Cada letra se identifica con un único </w:t>
-      </w:r>
-      <w:r>
-        <w:rPr>
-          <w:lang w:val="es-AR"/>
-        </w:rPr>
-        <w:t>número</w:t>
-      </w:r>
-      <w:r>
-        <w:rPr>
-          <w:lang w:val="es-AR"/>
-        </w:rPr>
-        <w:t xml:space="preserve"> </w:t>
-      </w:r>
-      <w:r>
-        <w:rPr>
-          <w:lang w:val="es-AR"/>
-        </w:rPr>
-        <w:t>y ese número representa a una ún</w:t>
+        <w:t>Cada letra se identifica con un único número y ese número representa a una ún</w:t>
       </w:r>
       <w:r>
         <w:rPr>
@@ -1052,59 +1004,73 @@
     </w:p>
     <w:p>
       <w:pPr>
-        <w:pStyle w:val="heading1"/>
-        <w:rPr>
-          <w:lang w:val="es-AR"/>
-        </w:rPr>
-      </w:pPr>
-      <w:r>
-        <w:rPr>
-          <w:lang w:val="es-AR"/>
-        </w:rPr>
-        <w:t>Solución propuesta</w:t>
+        <w:pStyle w:val="bulletitem"/>
+        <w:numPr>
+          <w:ilvl w:val="0"/>
+          <w:numId w:val="0"/>
+        </w:numPr>
+        <w:ind w:left="227"/>
+        <w:rPr>
+          <w:lang w:val="es-AR"/>
+        </w:rPr>
+      </w:pPr>
+      <w:r>
+        <w:rPr>
+          <w:lang w:val="es-AR"/>
+        </w:rPr>
+        <w:t>El problema presenta la complejidad de, como es una función discreta,  resolve</w:t>
+      </w:r>
+      <w:r>
+        <w:rPr>
+          <w:lang w:val="es-AR"/>
+        </w:rPr>
+        <w:t>r</w:t>
+      </w:r>
+      <w:r>
+        <w:rPr>
+          <w:lang w:val="es-AR"/>
+        </w:rPr>
+        <w:t>lo mediante la utilización de un algoritmo para encontrar máximos locales en funci</w:t>
+      </w:r>
+      <w:r>
+        <w:rPr>
+          <w:lang w:val="es-AR"/>
+        </w:rPr>
+        <w:t>o</w:t>
+      </w:r>
+      <w:r>
+        <w:rPr>
+          <w:lang w:val="es-AR"/>
+        </w:rPr>
+        <w:t>nes continuas.</w:t>
       </w:r>
     </w:p>
     <w:p>
       <w:pPr>
-        <w:rPr>
-          <w:lang w:val="es-AR"/>
-        </w:rPr>
-      </w:pPr>
-      <w:r>
-        <w:rPr>
-          <w:lang w:val="es-AR"/>
-        </w:rPr>
-        <w:t xml:space="preserve">En la fig. </w:t>
-      </w:r>
-      <w:r>
-        <w:rPr>
-          <w:lang w:val="es-AR"/>
-        </w:rPr>
-        <w:t>2</w:t>
-      </w:r>
-      <w:r>
-        <w:rPr>
-          <w:lang w:val="es-AR"/>
-        </w:rPr>
-        <w:t xml:space="preserve"> se muestran las principales funciones de la implem</w:t>
-      </w:r>
-      <w:r>
-        <w:rPr>
-          <w:lang w:val="es-AR"/>
-        </w:rPr>
-        <w:t>entación propuesta. En la fig. 4</w:t>
-      </w:r>
-      <w:r>
-        <w:rPr>
-          <w:lang w:val="es-AR"/>
-        </w:rPr>
-        <w:t xml:space="preserve"> se detalle la </w:t>
-      </w:r>
-      <w:r>
-        <w:rPr>
-          <w:lang w:val="es-AR"/>
-        </w:rPr>
-        <w:t>aplicación del algoritmo en sí.</w:t>
+        <w:pStyle w:val="heading1"/>
+        <w:rPr>
+          <w:lang w:val="es-AR"/>
+        </w:rPr>
+      </w:pPr>
+      <w:bookmarkStart w:id="0" w:name="_GoBack"/>
+      <w:bookmarkEnd w:id="0"/>
+      <w:r>
+        <w:rPr>
+          <w:lang w:val="es-AR"/>
+        </w:rPr>
+        <w:t xml:space="preserve">¿Qué son los algoritmos </w:t>
+      </w:r>
+      <w:r>
+        <w:rPr>
+          <w:lang w:val="es-AR"/>
+        </w:rPr>
+        <w:t>de enjambre</w:t>
+      </w:r>
+      <w:r>
+        <w:rPr>
+          <w:lang w:val="es-AR"/>
+        </w:rPr>
+        <w:t>?</w:t>
       </w:r>
     </w:p>
     <w:p>
@@ -1117,26 +1083,31 @@
         <w:rPr>
           <w:lang w:val="es-AR"/>
         </w:rPr>
-        <w:t>Los valores de entrada se colocan en un vector que sirve como base para el des</w:t>
-      </w:r>
-      <w:r>
-        <w:rPr>
-          <w:lang w:val="es-AR"/>
-        </w:rPr>
-        <w:t>a</w:t>
-      </w:r>
-      <w:r>
-        <w:rPr>
-          <w:lang w:val="es-AR"/>
-        </w:rPr>
-        <w:t>rrollo de todo el algoritmo. Por ejemplo si se ingresa APPLE + LEMON = BANANA, el vector conformado, luego de acomodarlo y quitarle los elementos repetidos, se completa con “-</w:t>
-      </w:r>
-      <w:proofErr w:type="gramStart"/>
-      <w:r>
-        <w:rPr>
-          <w:lang w:val="es-AR"/>
-        </w:rPr>
-        <w:t>“</w:t>
+        <w:t>Los</w:t>
+      </w:r>
+      <w:r>
+        <w:rPr>
+          <w:lang w:val="es-AR"/>
+        </w:rPr>
+        <w:t xml:space="preserve"> algoritmos </w:t>
+      </w:r>
+      <w:r>
+        <w:rPr>
+          <w:lang w:val="es-AR"/>
+        </w:rPr>
+        <w:t xml:space="preserve">de enjambre </w:t>
+      </w:r>
+      <w:r>
+        <w:rPr>
+          <w:lang w:val="es-AR"/>
+        </w:rPr>
+        <w:t>simulan el comportamiento que tienen ciertas</w:t>
+      </w:r>
+      <w:r>
+        <w:rPr>
+          <w:lang w:val="es-AR"/>
+        </w:rPr>
+        <w:t xml:space="preserve"> especies</w:t>
       </w:r>
       <w:r>
         <w:rPr>
@@ -1148,95 +1119,1235 @@
         <w:rPr>
           <w:lang w:val="es-AR"/>
         </w:rPr>
-        <w:t xml:space="preserve"> hasta</w:t>
-      </w:r>
-      <w:proofErr w:type="gramEnd"/>
-      <w:r>
-        <w:rPr>
-          <w:lang w:val="es-AR"/>
-        </w:rPr>
-        <w:t xml:space="preserve"> completar las diez posición. El vector formado queda:</w:t>
+        <w:t xml:space="preserve">que se organizan grupalmente para subsistir. </w:t>
+      </w:r>
+      <w:r>
+        <w:rPr>
+          <w:lang w:val="es-AR"/>
+        </w:rPr>
+        <w:t xml:space="preserve">Algunos de los algoritmos de enjambres </w:t>
+      </w:r>
+      <w:r>
+        <w:rPr>
+          <w:lang w:val="es-AR"/>
+        </w:rPr>
+        <w:t>más</w:t>
+      </w:r>
+      <w:r>
+        <w:rPr>
+          <w:lang w:val="es-AR"/>
+        </w:rPr>
+        <w:t xml:space="preserve"> </w:t>
+      </w:r>
+      <w:r>
+        <w:rPr>
+          <w:lang w:val="es-AR"/>
+        </w:rPr>
+        <w:t>conocidos son “La optimización de colonias de hormigas”</w:t>
+      </w:r>
+      <w:r>
+        <w:rPr>
+          <w:lang w:val="es-AR"/>
+        </w:rPr>
+        <w:t xml:space="preserve"> – </w:t>
+      </w:r>
+      <w:proofErr w:type="spellStart"/>
+      <w:r>
+        <w:rPr>
+          <w:lang w:val="es-AR"/>
+        </w:rPr>
+        <w:t>Dorigo</w:t>
+      </w:r>
+      <w:proofErr w:type="spellEnd"/>
+      <w:r>
+        <w:rPr>
+          <w:lang w:val="es-AR"/>
+        </w:rPr>
+        <w:t xml:space="preserve"> [8]</w:t>
+      </w:r>
+      <w:r>
+        <w:rPr>
+          <w:lang w:val="es-AR"/>
+        </w:rPr>
+        <w:t>, “La optimización de colonias de abejas”</w:t>
+      </w:r>
+      <w:r>
+        <w:rPr>
+          <w:lang w:val="es-AR"/>
+        </w:rPr>
+        <w:t xml:space="preserve"> – De los Cobos [9]</w:t>
+      </w:r>
+      <w:r>
+        <w:rPr>
+          <w:lang w:val="es-AR"/>
+        </w:rPr>
+        <w:t>, y entre estos tipos de alg</w:t>
+      </w:r>
+      <w:r>
+        <w:rPr>
+          <w:lang w:val="es-AR"/>
+        </w:rPr>
+        <w:t>o</w:t>
+      </w:r>
+      <w:r>
+        <w:rPr>
+          <w:lang w:val="es-AR"/>
+        </w:rPr>
+        <w:t xml:space="preserve">ritmos se encuentra el desarrollado por </w:t>
+      </w:r>
+      <w:r>
+        <w:rPr>
+          <w:lang w:val="es-AR"/>
+        </w:rPr>
+        <w:t>Yang</w:t>
+      </w:r>
+      <w:r>
+        <w:rPr>
+          <w:lang w:val="es-AR"/>
+        </w:rPr>
+        <w:t xml:space="preserve"> </w:t>
+      </w:r>
+      <w:r>
+        <w:rPr>
+          <w:lang w:val="es-AR"/>
+        </w:rPr>
+        <w:t xml:space="preserve">[1]. </w:t>
       </w:r>
     </w:p>
     <w:p>
       <w:pPr>
+        <w:rPr>
+          <w:lang w:val="es-AR"/>
+        </w:rPr>
+      </w:pPr>
+      <w:r>
+        <w:rPr>
+          <w:lang w:val="es-AR"/>
+        </w:rPr>
+        <w:t>La inteligencia de enjambre estudia el comportamiento colectivo compuestos por muchos individuos interactuando loca</w:t>
+      </w:r>
+      <w:r>
+        <w:rPr>
+          <w:lang w:val="es-AR"/>
+        </w:rPr>
+        <w:t>l</w:t>
+      </w:r>
+      <w:r>
+        <w:rPr>
+          <w:lang w:val="es-AR"/>
+        </w:rPr>
+        <w:t xml:space="preserve">mente y con su entorno </w:t>
+      </w:r>
+      <w:r>
+        <w:rPr>
+          <w:lang w:val="es-AR"/>
+        </w:rPr>
+        <w:t xml:space="preserve">– Molina </w:t>
+      </w:r>
+      <w:r>
+        <w:rPr>
+          <w:lang w:val="es-AR"/>
+        </w:rPr>
+        <w:t>[5]</w:t>
+      </w:r>
+      <w:r>
+        <w:rPr>
+          <w:lang w:val="es-AR"/>
+        </w:rPr>
+        <w:t>.</w:t>
+      </w:r>
+      <w:r>
+        <w:rPr>
+          <w:lang w:val="es-AR"/>
+        </w:rPr>
+        <w:t xml:space="preserve"> </w:t>
+      </w:r>
+    </w:p>
+    <w:p>
+      <w:pPr>
+        <w:rPr>
+          <w:lang w:val="es-AR" w:eastAsia="es-AR"/>
+        </w:rPr>
+      </w:pPr>
+      <w:r>
+        <w:rPr>
+          <w:lang w:val="es-AR" w:eastAsia="es-AR"/>
+        </w:rPr>
+        <w:t xml:space="preserve">En un sistema </w:t>
+      </w:r>
+      <w:r>
+        <w:rPr>
+          <w:lang w:val="es-AR" w:eastAsia="es-AR"/>
+        </w:rPr>
+        <w:t>de optimización por enjambre de partículas</w:t>
+      </w:r>
+      <w:r>
+        <w:rPr>
+          <w:lang w:val="es-AR" w:eastAsia="es-AR"/>
+        </w:rPr>
+        <w:t>, la búsqueda se realiza</w:t>
+      </w:r>
+      <w:r>
+        <w:rPr>
+          <w:lang w:val="es-AR" w:eastAsia="es-AR"/>
+        </w:rPr>
+        <w:t xml:space="preserve"> </w:t>
+      </w:r>
+      <w:r>
+        <w:rPr>
+          <w:lang w:val="es-AR" w:eastAsia="es-AR"/>
+        </w:rPr>
+        <w:t xml:space="preserve">utilizando una población de partículas que corresponden a </w:t>
+      </w:r>
+      <w:r>
+        <w:rPr>
+          <w:lang w:val="es-AR" w:eastAsia="es-AR"/>
+        </w:rPr>
+        <w:t xml:space="preserve"> </w:t>
+      </w:r>
+      <w:r>
+        <w:rPr>
+          <w:lang w:val="es-AR" w:eastAsia="es-AR"/>
+        </w:rPr>
+        <w:t>los individuos, cada uno de</w:t>
+      </w:r>
+      <w:r>
+        <w:rPr>
+          <w:lang w:val="es-AR" w:eastAsia="es-AR"/>
+        </w:rPr>
+        <w:t xml:space="preserve"> los cuales representa una solu</w:t>
+      </w:r>
+      <w:r>
+        <w:rPr>
+          <w:lang w:val="es-AR" w:eastAsia="es-AR"/>
+        </w:rPr>
+        <w:t xml:space="preserve">ción candidata al problema. Las partículas cambian su estado al </w:t>
+      </w:r>
+      <w:r>
+        <w:rPr>
+          <w:lang w:val="es-AR" w:eastAsia="es-AR"/>
+        </w:rPr>
+        <w:t xml:space="preserve"> moverse</w:t>
+      </w:r>
+      <w:r>
+        <w:rPr>
+          <w:lang w:val="es-AR" w:eastAsia="es-AR"/>
+        </w:rPr>
+        <w:t xml:space="preserve"> a través del espacio de búsqueda hasta que se ha encontrado un estado relativamente estable</w:t>
+      </w:r>
+      <w:r>
+        <w:rPr>
+          <w:lang w:val="es-AR" w:eastAsia="es-AR"/>
+        </w:rPr>
+        <w:t>, la solución</w:t>
+      </w:r>
+      <w:r>
+        <w:rPr>
+          <w:lang w:val="es-AR" w:eastAsia="es-AR"/>
+        </w:rPr>
+        <w:t xml:space="preserve">. </w:t>
+      </w:r>
+    </w:p>
+    <w:p>
+      <w:pPr>
+        <w:pStyle w:val="heading2"/>
+        <w:rPr>
+          <w:lang w:val="es-AR"/>
+        </w:rPr>
+      </w:pPr>
+      <w:r>
+        <w:rPr>
+          <w:lang w:val="es-AR"/>
+        </w:rPr>
+        <w:t>Algoritmo de luciérnaga</w:t>
+      </w:r>
+      <w:r>
+        <w:rPr>
+          <w:lang w:val="es-AR"/>
+        </w:rPr>
+        <w:t>s</w:t>
+      </w:r>
+    </w:p>
+    <w:p>
+      <w:pPr>
+        <w:pStyle w:val="p1a"/>
+        <w:rPr>
+          <w:lang w:val="es-AR"/>
+        </w:rPr>
+      </w:pPr>
+      <w:r>
+        <w:rPr>
+          <w:lang w:val="es-AR"/>
+        </w:rPr>
+        <w:t xml:space="preserve"> </w:t>
+      </w:r>
+      <w:r>
+        <w:rPr>
+          <w:lang w:val="es-AR"/>
+        </w:rPr>
+        <w:t>El algoritmo luciérnaga (</w:t>
+      </w:r>
+      <w:proofErr w:type="spellStart"/>
+      <w:r>
+        <w:rPr>
+          <w:lang w:val="es-AR"/>
+        </w:rPr>
+        <w:t>firefly</w:t>
+      </w:r>
+      <w:proofErr w:type="spellEnd"/>
+      <w:r>
+        <w:rPr>
+          <w:lang w:val="es-AR"/>
+        </w:rPr>
+        <w:t xml:space="preserve"> en inglés) conocido como FA, está basado en el co</w:t>
+      </w:r>
+      <w:r>
+        <w:rPr>
+          <w:lang w:val="es-AR"/>
+        </w:rPr>
+        <w:t>m</w:t>
+      </w:r>
+      <w:r>
+        <w:rPr>
+          <w:lang w:val="es-AR"/>
+        </w:rPr>
+        <w:t>portamiento de las luciérnagas en la naturaleza.</w:t>
+      </w:r>
+    </w:p>
+    <w:p>
+      <w:pPr>
+        <w:rPr>
+          <w:lang w:val="es-AR"/>
+        </w:rPr>
+      </w:pPr>
+      <w:r>
+        <w:rPr>
+          <w:lang w:val="es-AR"/>
+        </w:rPr>
+        <w:t>El algoritmo se basa</w:t>
+      </w:r>
+      <w:r>
+        <w:rPr>
+          <w:lang w:val="es-AR"/>
+        </w:rPr>
+        <w:t xml:space="preserve"> entre </w:t>
+      </w:r>
+      <w:r>
+        <w:rPr>
+          <w:lang w:val="es-AR"/>
+        </w:rPr>
+        <w:t>reglas</w:t>
+      </w:r>
+      <w:r>
+        <w:rPr>
+          <w:lang w:val="es-AR"/>
+        </w:rPr>
+        <w:t xml:space="preserve"> </w:t>
+      </w:r>
+      <w:r>
+        <w:rPr>
+          <w:lang w:val="es-AR"/>
+        </w:rPr>
+        <w:t>básicas:</w:t>
+      </w:r>
+    </w:p>
+    <w:p>
+      <w:pPr>
+        <w:pStyle w:val="bulletitem"/>
+        <w:numPr>
+          <w:ilvl w:val="2"/>
+          <w:numId w:val="11"/>
+        </w:numPr>
+        <w:rPr>
+          <w:lang w:val="es-AR"/>
+        </w:rPr>
+      </w:pPr>
+      <w:r>
+        <w:rPr>
+          <w:lang w:val="es-AR"/>
+        </w:rPr>
+        <w:t>Todas  las  luciérnagas  son  unisexuales  y  se  sienten atraídas por otras l</w:t>
+      </w:r>
+      <w:r>
+        <w:rPr>
+          <w:lang w:val="es-AR"/>
+        </w:rPr>
+        <w:t>u</w:t>
+      </w:r>
+      <w:r>
+        <w:rPr>
+          <w:lang w:val="es-AR"/>
+        </w:rPr>
+        <w:t xml:space="preserve">ciérnagas, independientemente de su sexo. </w:t>
+      </w:r>
+    </w:p>
+    <w:p>
+      <w:pPr>
+        <w:pStyle w:val="bulletitem"/>
+        <w:numPr>
+          <w:ilvl w:val="2"/>
+          <w:numId w:val="11"/>
+        </w:numPr>
+        <w:rPr>
+          <w:lang w:val="es-AR"/>
+        </w:rPr>
+      </w:pPr>
+      <w:r>
+        <w:rPr>
+          <w:lang w:val="es-AR"/>
+        </w:rPr>
+        <w:t>El  grado  de  atracción  de  una  luciérnaga  es proporcional a su brillo, y por lo tanto para cualquier par  de  luciérnagas,  la  que menos brillo tiene se m</w:t>
+      </w:r>
+      <w:r>
+        <w:rPr>
+          <w:lang w:val="es-AR"/>
+        </w:rPr>
+        <w:t>o</w:t>
+      </w:r>
+      <w:r>
+        <w:rPr>
+          <w:lang w:val="es-AR"/>
+        </w:rPr>
+        <w:t xml:space="preserve">verá hacia la que más brillo tiene. </w:t>
+      </w:r>
+    </w:p>
+    <w:p>
+      <w:pPr>
+        <w:pStyle w:val="bulletitem"/>
+        <w:numPr>
+          <w:ilvl w:val="2"/>
+          <w:numId w:val="11"/>
+        </w:numPr>
+        <w:rPr>
+          <w:lang w:val="es-AR"/>
+        </w:rPr>
+      </w:pPr>
+      <w:r>
+        <w:rPr>
+          <w:lang w:val="es-AR"/>
+        </w:rPr>
+        <w:t>El brillo depende de la distancia entre ambas. En el caso de que  las  dos  l</w:t>
+      </w:r>
+      <w:r>
+        <w:rPr>
+          <w:lang w:val="es-AR"/>
+        </w:rPr>
+        <w:t>u</w:t>
+      </w:r>
+      <w:r>
+        <w:rPr>
+          <w:lang w:val="es-AR"/>
+        </w:rPr>
+        <w:t>ciérnagas  tengan el mismo brillo, se m</w:t>
+      </w:r>
+      <w:r>
+        <w:rPr>
+          <w:lang w:val="es-AR"/>
+        </w:rPr>
+        <w:t>o</w:t>
+      </w:r>
+      <w:r>
+        <w:rPr>
+          <w:lang w:val="es-AR"/>
+        </w:rPr>
+        <w:t xml:space="preserve">verán aleatoriamente. </w:t>
+      </w:r>
+    </w:p>
+    <w:p>
+      <w:pPr>
+        <w:rPr>
+          <w:lang w:val="es-AR"/>
+        </w:rPr>
+      </w:pPr>
+      <w:r>
+        <w:rPr>
+          <w:lang w:val="es-AR"/>
+        </w:rPr>
+        <w:t>El brillo de una luciérnaga se determina por el valor de  la  función  objetivo.</w:t>
+      </w:r>
+    </w:p>
+    <w:p>
+      <w:pPr>
+        <w:pStyle w:val="heading1"/>
+        <w:rPr>
+          <w:lang w:val="es-AR"/>
+        </w:rPr>
+      </w:pPr>
+      <w:r>
+        <w:rPr>
+          <w:lang w:val="es-AR"/>
+        </w:rPr>
+        <w:lastRenderedPageBreak/>
+        <w:t>Funcionamiento del Algoritmo desarrollado</w:t>
+      </w:r>
+    </w:p>
+    <w:p>
+      <w:pPr>
+        <w:rPr>
+          <w:lang w:val="es-AR"/>
+        </w:rPr>
+      </w:pPr>
+      <w:r>
+        <w:rPr>
+          <w:lang w:val="es-AR"/>
+        </w:rPr>
+        <w:t>Los valores de entrada se colocan en un vector que sirve como base para el des</w:t>
+      </w:r>
+      <w:r>
+        <w:rPr>
+          <w:lang w:val="es-AR"/>
+        </w:rPr>
+        <w:t>a</w:t>
+      </w:r>
+      <w:r>
+        <w:rPr>
+          <w:lang w:val="es-AR"/>
+        </w:rPr>
+        <w:t>rrollo de todo el algoritmo. Por ejemplo si se ingresa APPLE + LEMON = BANANA, el vector</w:t>
+      </w:r>
+      <w:r>
+        <w:rPr>
+          <w:lang w:val="es-AR"/>
+        </w:rPr>
+        <w:t xml:space="preserve"> de inicio</w:t>
+      </w:r>
+      <w:r>
+        <w:rPr>
+          <w:lang w:val="es-AR"/>
+        </w:rPr>
+        <w:t xml:space="preserve"> conformado, luego de acomodarlo y quitarle los elementos repet</w:t>
+      </w:r>
+      <w:r>
+        <w:rPr>
+          <w:lang w:val="es-AR"/>
+        </w:rPr>
+        <w:t>i</w:t>
+      </w:r>
+      <w:r>
+        <w:rPr>
+          <w:lang w:val="es-AR"/>
+        </w:rPr>
+        <w:t>dos</w:t>
+      </w:r>
+      <w:r>
+        <w:rPr>
+          <w:lang w:val="es-AR"/>
+        </w:rPr>
+        <w:t xml:space="preserve"> </w:t>
+      </w:r>
+      <w:r>
+        <w:rPr>
+          <w:lang w:val="es-AR"/>
+        </w:rPr>
+        <w:t>(</w:t>
+      </w:r>
+      <w:r>
+        <w:rPr>
+          <w:lang w:val="es-AR"/>
+        </w:rPr>
+        <w:t>se completa con “-</w:t>
+      </w:r>
+      <w:proofErr w:type="gramStart"/>
+      <w:r>
+        <w:rPr>
+          <w:lang w:val="es-AR"/>
+        </w:rPr>
+        <w:t>“ hasta</w:t>
+      </w:r>
+      <w:proofErr w:type="gramEnd"/>
+      <w:r>
+        <w:rPr>
+          <w:lang w:val="es-AR"/>
+        </w:rPr>
+        <w:t xml:space="preserve"> las diez </w:t>
+      </w:r>
+      <w:r>
+        <w:rPr>
+          <w:lang w:val="es-AR"/>
+        </w:rPr>
+        <w:t>elementos dentro del vector),</w:t>
+      </w:r>
+      <w:r>
+        <w:rPr>
+          <w:lang w:val="es-AR"/>
+        </w:rPr>
+        <w:t xml:space="preserve"> queda:</w:t>
+      </w:r>
+    </w:p>
+    <w:p>
+      <w:pPr>
         <w:pStyle w:val="programcode"/>
         <w:jc w:val="center"/>
         <w:rPr>
           <w:lang w:val="es-AR"/>
         </w:rPr>
       </w:pPr>
+      <w:r>
+        <w:rPr>
+          <w:lang w:val="es-AR"/>
+        </w:rPr>
+        <w:t xml:space="preserve">LETRAS DE ENTRADA: </w:t>
+      </w:r>
+      <w:r>
+        <w:rPr>
+          <w:lang w:val="es-AR"/>
+        </w:rPr>
+        <w:t>e</w:t>
+      </w:r>
+      <w:r>
+        <w:rPr>
+          <w:lang w:val="es-AR"/>
+        </w:rPr>
+        <w:t xml:space="preserve"> </w:t>
+      </w:r>
+      <w:r>
+        <w:rPr>
+          <w:lang w:val="es-AR"/>
+        </w:rPr>
+        <w:t>n</w:t>
+      </w:r>
+      <w:r>
+        <w:rPr>
+          <w:lang w:val="es-AR"/>
+        </w:rPr>
+        <w:t xml:space="preserve"> </w:t>
+      </w:r>
+      <w:r>
+        <w:rPr>
+          <w:lang w:val="es-AR"/>
+        </w:rPr>
+        <w:t>a</w:t>
+      </w:r>
+      <w:r>
+        <w:rPr>
+          <w:lang w:val="es-AR"/>
+        </w:rPr>
+        <w:t xml:space="preserve"> </w:t>
+      </w:r>
       <w:proofErr w:type="spellStart"/>
       <w:r>
         <w:rPr>
           <w:lang w:val="es-AR"/>
         </w:rPr>
-        <w:t>enalopnb</w:t>
+        <w:t>l</w:t>
+      </w:r>
+      <w:r>
+        <w:rPr>
+          <w:lang w:val="es-AR"/>
+        </w:rPr>
+        <w:t xml:space="preserve"> </w:t>
+      </w:r>
+      <w:r>
+        <w:rPr>
+          <w:lang w:val="es-AR"/>
+        </w:rPr>
+        <w:t>o</w:t>
       </w:r>
       <w:proofErr w:type="spellEnd"/>
       <w:r>
         <w:rPr>
           <w:lang w:val="es-AR"/>
         </w:rPr>
-        <w:t>--</w:t>
+        <w:t xml:space="preserve"> </w:t>
+      </w:r>
+      <w:r>
+        <w:rPr>
+          <w:lang w:val="es-AR"/>
+        </w:rPr>
+        <w:t>p</w:t>
+      </w:r>
+      <w:r>
+        <w:rPr>
+          <w:lang w:val="es-AR"/>
+        </w:rPr>
+        <w:t xml:space="preserve"> </w:t>
+      </w:r>
+      <w:r>
+        <w:rPr>
+          <w:lang w:val="es-AR"/>
+        </w:rPr>
+        <w:t>m</w:t>
+      </w:r>
+      <w:r>
+        <w:rPr>
+          <w:lang w:val="es-AR"/>
+        </w:rPr>
+        <w:t xml:space="preserve"> </w:t>
+      </w:r>
+      <w:r>
+        <w:rPr>
+          <w:lang w:val="es-AR"/>
+        </w:rPr>
+        <w:t>b</w:t>
+      </w:r>
+      <w:r>
+        <w:rPr>
+          <w:lang w:val="es-AR"/>
+        </w:rPr>
+        <w:t xml:space="preserve"> - - </w:t>
       </w:r>
     </w:p>
     <w:p>
       <w:pPr>
-        <w:rPr>
-          <w:lang w:val="es-AR"/>
-        </w:rPr>
-      </w:pPr>
-      <w:r>
-        <w:rPr>
-          <w:lang w:val="es-AR"/>
-        </w:rPr>
-        <w:lastRenderedPageBreak/>
-        <w:t>Para la implementación se definió la función objetivo  como “</w:t>
-      </w:r>
-      <w:proofErr w:type="spellStart"/>
-      <w:r>
-        <w:rPr>
-          <w:lang w:val="es-AR"/>
-        </w:rPr>
-        <w:t>obtenerBrillo</w:t>
-      </w:r>
-      <w:proofErr w:type="spellEnd"/>
-      <w:r>
-        <w:rPr>
-          <w:lang w:val="es-AR"/>
-        </w:rPr>
-        <w:t>”  la que recibe como parámetro la suma algebraica de los valores que correspon</w:t>
-      </w:r>
-      <w:r>
-        <w:rPr>
-          <w:lang w:val="es-AR"/>
-        </w:rPr>
-        <w:t>den a los operadores de entrada, y el resultado que corresponden a los valores del operando ingresado como resultado.</w:t>
+        <w:pStyle w:val="programcode"/>
+        <w:jc w:val="center"/>
+        <w:rPr>
+          <w:lang w:val="es-AR"/>
+        </w:rPr>
+      </w:pPr>
+      <w:r>
+        <w:rPr>
+          <w:lang w:val="es-AR"/>
+        </w:rPr>
+        <w:t xml:space="preserve">         POSICION: 0 1 2 3 4 5 6 7 8 9</w:t>
       </w:r>
     </w:p>
     <w:p>
       <w:pPr>
+        <w:rPr>
+          <w:lang w:val="es-AR"/>
+        </w:rPr>
+      </w:pPr>
+      <w:r>
+        <w:rPr>
+          <w:lang w:val="es-AR"/>
+        </w:rPr>
+        <w:t>Las posiciones</w:t>
+      </w:r>
+      <w:r>
+        <w:rPr>
+          <w:lang w:val="es-AR"/>
+        </w:rPr>
+        <w:t xml:space="preserve"> de las letras</w:t>
+      </w:r>
+      <w:r>
+        <w:rPr>
+          <w:lang w:val="es-AR"/>
+        </w:rPr>
+        <w:t xml:space="preserve"> sirven para controlar </w:t>
+      </w:r>
+      <w:r>
+        <w:rPr>
+          <w:lang w:val="es-AR"/>
+        </w:rPr>
+        <w:t>las posibles soluciones</w:t>
+      </w:r>
+      <w:r>
+        <w:rPr>
+          <w:lang w:val="es-AR"/>
+        </w:rPr>
+        <w:t>.</w:t>
+      </w:r>
+    </w:p>
+    <w:p>
+      <w:pPr>
+        <w:rPr>
+          <w:lang w:val="es-AR"/>
+        </w:rPr>
+      </w:pPr>
+      <w:r>
+        <w:rPr>
+          <w:lang w:val="es-AR"/>
+        </w:rPr>
+        <w:t xml:space="preserve">Luego, se crean una matriz de vectores de diez </w:t>
+      </w:r>
+      <w:r>
+        <w:rPr>
+          <w:lang w:val="es-AR"/>
+        </w:rPr>
+        <w:t>números aleatorios</w:t>
+      </w:r>
+      <w:r>
+        <w:rPr>
+          <w:lang w:val="es-AR"/>
+        </w:rPr>
+        <w:t xml:space="preserve"> cada uno, la p</w:t>
+      </w:r>
+      <w:r>
+        <w:rPr>
+          <w:lang w:val="es-AR"/>
+        </w:rPr>
+        <w:t>o</w:t>
+      </w:r>
+      <w:r>
+        <w:rPr>
+          <w:lang w:val="es-AR"/>
+        </w:rPr>
+        <w:t>blación inicial. Cada vector representa una luciérnaga, la cual se va adaptando para llegar a ser una solución.</w:t>
+      </w:r>
+    </w:p>
+    <w:p>
+      <w:pPr>
+        <w:rPr>
+          <w:lang w:val="es-AR"/>
+        </w:rPr>
+      </w:pPr>
+      <w:r>
+        <w:rPr>
+          <w:lang w:val="es-AR"/>
+        </w:rPr>
+        <w:t>Por cada luciérnaga, se extraen los valores</w:t>
+      </w:r>
+      <w:r>
+        <w:rPr>
+          <w:lang w:val="es-AR"/>
+        </w:rPr>
+        <w:t>, APPLE, LEMON y BANANA,</w:t>
+      </w:r>
+      <w:r>
+        <w:rPr>
+          <w:lang w:val="es-AR"/>
+        </w:rPr>
+        <w:t xml:space="preserve"> que c</w:t>
+      </w:r>
+      <w:r>
+        <w:rPr>
+          <w:lang w:val="es-AR"/>
+        </w:rPr>
+        <w:t>o</w:t>
+      </w:r>
+      <w:r>
+        <w:rPr>
+          <w:lang w:val="es-AR"/>
+        </w:rPr>
+        <w:t>rresponden a su posición en el vector de inicio, y se calcula</w:t>
+      </w:r>
+      <w:r>
+        <w:rPr>
+          <w:lang w:val="es-AR"/>
+        </w:rPr>
+        <w:t xml:space="preserve"> la suma algebraica entre APPLE y LEMON,</w:t>
+      </w:r>
+      <w:r>
+        <w:rPr>
+          <w:lang w:val="es-AR"/>
+        </w:rPr>
+        <w:t xml:space="preserve"> el brillo de la misma</w:t>
+      </w:r>
+      <w:r>
+        <w:rPr>
+          <w:lang w:val="es-AR"/>
+        </w:rPr>
+        <w:t xml:space="preserve">, calculado entre la suma </w:t>
+      </w:r>
+      <w:proofErr w:type="spellStart"/>
+      <w:r>
+        <w:rPr>
+          <w:lang w:val="es-AR"/>
+        </w:rPr>
+        <w:t>algebriaca</w:t>
+      </w:r>
+      <w:proofErr w:type="spellEnd"/>
+      <w:r>
+        <w:rPr>
+          <w:lang w:val="es-AR"/>
+        </w:rPr>
+        <w:t xml:space="preserve"> y la c</w:t>
+      </w:r>
+      <w:r>
+        <w:rPr>
+          <w:lang w:val="es-AR"/>
+        </w:rPr>
+        <w:t>o</w:t>
+      </w:r>
+      <w:r>
+        <w:rPr>
+          <w:lang w:val="es-AR"/>
+        </w:rPr>
+        <w:t>rrespondencia del vector resultado en el vector inicio</w:t>
+      </w:r>
+      <w:r>
+        <w:rPr>
+          <w:lang w:val="es-AR"/>
+        </w:rPr>
+        <w:t xml:space="preserve">, cuanto más alto sea el brillo, </w:t>
+      </w:r>
+      <w:r>
+        <w:rPr>
+          <w:lang w:val="es-AR"/>
+        </w:rPr>
+        <w:t>más</w:t>
+      </w:r>
+      <w:r>
+        <w:rPr>
+          <w:lang w:val="es-AR"/>
+        </w:rPr>
+        <w:t xml:space="preserve"> cerca se encuentra de ser una solución.</w:t>
+      </w:r>
+      <w:r>
+        <w:rPr>
+          <w:lang w:val="es-AR"/>
+        </w:rPr>
+        <w:t xml:space="preserve"> Dado una lucié</w:t>
+      </w:r>
+      <w:r>
+        <w:rPr>
+          <w:lang w:val="es-AR"/>
+        </w:rPr>
+        <w:t>r</w:t>
+      </w:r>
+      <w:r>
+        <w:rPr>
+          <w:lang w:val="es-AR"/>
+        </w:rPr>
+        <w:t xml:space="preserve">naga cuyo vector </w:t>
+      </w:r>
+      <w:proofErr w:type="spellStart"/>
+      <w:r>
+        <w:rPr>
+          <w:lang w:val="es-AR"/>
+        </w:rPr>
+        <w:t>es</w:t>
+      </w:r>
+      <w:r>
+        <w:rPr>
+          <w:lang w:val="es-AR"/>
+        </w:rPr>
+        <w:t>g</w:t>
+      </w:r>
+      <w:proofErr w:type="spellEnd"/>
+      <w:r>
+        <w:rPr>
+          <w:lang w:val="es-AR"/>
+        </w:rPr>
+        <w:t xml:space="preserve">: </w:t>
+      </w:r>
+    </w:p>
+    <w:p>
+      <w:pPr>
         <w:pStyle w:val="programcode"/>
-        <w:rPr>
-          <w:lang w:val="es-AR"/>
-        </w:rPr>
-      </w:pPr>
+        <w:jc w:val="center"/>
+        <w:rPr>
+          <w:lang w:val="es-AR"/>
+        </w:rPr>
+      </w:pPr>
+      <w:r>
+        <w:rPr>
+          <w:lang w:val="es-AR"/>
+        </w:rPr>
+        <w:t>0 6 5 2 8 1 3 4 9 7</w:t>
+      </w:r>
+    </w:p>
+    <w:p>
+      <w:pPr>
+        <w:pStyle w:val="programcode"/>
+        <w:jc w:val="center"/>
+        <w:rPr>
+          <w:lang w:val="es-AR"/>
+        </w:rPr>
+      </w:pPr>
+      <w:proofErr w:type="gramStart"/>
+      <w:r>
+        <w:rPr>
+          <w:lang w:val="es-AR"/>
+        </w:rPr>
+        <w:t>e</w:t>
+      </w:r>
+      <w:proofErr w:type="gramEnd"/>
+      <w:r>
+        <w:rPr>
+          <w:lang w:val="es-AR"/>
+        </w:rPr>
+        <w:t xml:space="preserve"> n a </w:t>
+      </w:r>
+      <w:proofErr w:type="spellStart"/>
+      <w:r>
+        <w:rPr>
+          <w:lang w:val="es-AR"/>
+        </w:rPr>
+        <w:t>l o</w:t>
+      </w:r>
+      <w:proofErr w:type="spellEnd"/>
+      <w:r>
+        <w:rPr>
+          <w:lang w:val="es-AR"/>
+        </w:rPr>
+        <w:t xml:space="preserve"> p n b - -</w:t>
+      </w:r>
+    </w:p>
+    <w:p>
+      <w:pPr>
+        <w:pStyle w:val="programcode"/>
+        <w:rPr>
+          <w:lang w:val="es-AR"/>
+        </w:rPr>
+      </w:pPr>
+      <w:r>
+        <w:rPr>
+          <w:lang w:val="es-AR"/>
+        </w:rPr>
+        <w:t xml:space="preserve">Apple  =   5 1 </w:t>
+      </w:r>
+      <w:proofErr w:type="spellStart"/>
+      <w:r>
+        <w:rPr>
+          <w:lang w:val="es-AR"/>
+        </w:rPr>
+        <w:t>1</w:t>
+      </w:r>
+      <w:proofErr w:type="spellEnd"/>
+      <w:r>
+        <w:rPr>
+          <w:lang w:val="es-AR"/>
+        </w:rPr>
+        <w:t xml:space="preserve"> 2 0</w:t>
+      </w:r>
+    </w:p>
+    <w:p>
+      <w:pPr>
+        <w:pStyle w:val="programcode"/>
+        <w:rPr>
+          <w:lang w:val="es-AR"/>
+        </w:rPr>
+      </w:pPr>
+      <w:proofErr w:type="spellStart"/>
+      <w:r>
+        <w:rPr>
+          <w:lang w:val="es-AR"/>
+        </w:rPr>
+        <w:t>Lemon</w:t>
+      </w:r>
+      <w:proofErr w:type="spellEnd"/>
+      <w:r>
+        <w:rPr>
+          <w:lang w:val="es-AR"/>
+        </w:rPr>
+        <w:t xml:space="preserve">  =   2 0 6 8 6</w:t>
+      </w:r>
+    </w:p>
+    <w:p>
+      <w:pPr>
+        <w:pStyle w:val="programcode"/>
+        <w:rPr>
+          <w:lang w:val="es-AR"/>
+        </w:rPr>
+      </w:pPr>
+      <w:r>
+        <w:rPr>
+          <w:lang w:val="es-AR"/>
+        </w:rPr>
+        <w:t>Banana (correspondencia en el vector inicio)= 7 2 1 2 1 2</w:t>
+      </w:r>
+    </w:p>
+    <w:p>
+      <w:pPr>
+        <w:pStyle w:val="programcode"/>
+        <w:rPr>
+          <w:lang w:val="es-AR"/>
+        </w:rPr>
+      </w:pPr>
+      <w:r>
+        <w:rPr>
+          <w:lang w:val="es-AR"/>
+        </w:rPr>
+        <w:t>Banana (Suma algebraica) =</w:t>
+      </w:r>
+      <w:r>
+        <w:rPr>
+          <w:lang w:val="es-AR"/>
+        </w:rPr>
+        <w:t xml:space="preserve"> 7 1 8 0 6</w:t>
+      </w:r>
+    </w:p>
+    <w:p>
+      <w:pPr>
+        <w:pStyle w:val="programcode"/>
+        <w:rPr>
+          <w:lang w:val="es-AR"/>
+        </w:rPr>
+      </w:pPr>
+      <w:r>
+        <w:rPr>
+          <w:lang w:val="es-AR"/>
+        </w:rPr>
+        <w:t xml:space="preserve">Brillo = </w:t>
+      </w:r>
+      <w:r>
+        <w:rPr>
+          <w:lang w:val="es-AR"/>
+        </w:rPr>
+        <w:t>0</w:t>
+      </w:r>
+    </w:p>
+    <w:p>
+      <w:pPr>
+        <w:pStyle w:val="heading2"/>
+        <w:rPr>
+          <w:lang w:val="es-AR"/>
+        </w:rPr>
+      </w:pPr>
+      <w:r>
+        <w:rPr>
+          <w:lang w:val="es-AR"/>
+        </w:rPr>
+        <w:t xml:space="preserve">La función objetivo  </w:t>
+      </w:r>
+    </w:p>
+    <w:p>
+      <w:pPr>
+        <w:ind w:firstLine="0"/>
+        <w:rPr>
+          <w:lang w:val="es-AR"/>
+        </w:rPr>
+      </w:pPr>
+      <w:r>
+        <w:rPr>
+          <w:lang w:val="es-AR"/>
+        </w:rPr>
+        <w:t>S</w:t>
+      </w:r>
+      <w:r>
+        <w:rPr>
+          <w:lang w:val="es-AR"/>
+        </w:rPr>
+        <w:t>e definió la función objetivo  como “</w:t>
+      </w:r>
+      <w:proofErr w:type="spellStart"/>
+      <w:r>
+        <w:rPr>
+          <w:lang w:val="es-AR"/>
+        </w:rPr>
+        <w:t>obtenerBrillo</w:t>
+      </w:r>
+      <w:proofErr w:type="spellEnd"/>
+      <w:r>
+        <w:rPr>
+          <w:lang w:val="es-AR"/>
+        </w:rPr>
+        <w:t>”  la que rec</w:t>
+      </w:r>
+      <w:r>
+        <w:rPr>
+          <w:lang w:val="es-AR"/>
+        </w:rPr>
+        <w:t>i</w:t>
+      </w:r>
+      <w:r>
+        <w:rPr>
+          <w:lang w:val="es-AR"/>
+        </w:rPr>
+        <w:t>be como parámetro la suma algebraica de los valores que correspon</w:t>
+      </w:r>
+      <w:r>
+        <w:rPr>
+          <w:lang w:val="es-AR"/>
+        </w:rPr>
+        <w:t>den a los operad</w:t>
+      </w:r>
+      <w:r>
+        <w:rPr>
+          <w:lang w:val="es-AR"/>
+        </w:rPr>
+        <w:t>o</w:t>
+      </w:r>
+      <w:r>
+        <w:rPr>
+          <w:lang w:val="es-AR"/>
+        </w:rPr>
+        <w:t>res de entrada, y el resultado que corresponden a los valores del operando ingresado como resultado.</w:t>
+      </w:r>
+    </w:p>
+    <w:p>
+      <w:pPr>
+        <w:ind w:firstLine="0"/>
+        <w:rPr>
+          <w:lang w:val="es-AR"/>
+        </w:rPr>
+      </w:pPr>
+    </w:p>
+    <w:p>
+      <w:pPr>
+        <w:ind w:firstLine="0"/>
+        <w:rPr>
+          <w:b/>
+          <w:lang w:val="es-AR"/>
+        </w:rPr>
+      </w:pPr>
+      <w:r>
+        <w:rPr>
+          <w:b/>
+          <w:lang w:val="es-AR"/>
+        </w:rPr>
+        <w:t xml:space="preserve">Algoritmo 1: </w:t>
+      </w:r>
+      <w:r>
+        <w:rPr>
+          <w:b/>
+          <w:lang w:val="es-AR"/>
+        </w:rPr>
+        <w:t>Función</w:t>
+      </w:r>
+      <w:r>
+        <w:rPr>
+          <w:b/>
+          <w:lang w:val="es-AR"/>
+        </w:rPr>
+        <w:t xml:space="preserve"> objetivo</w:t>
+      </w:r>
+    </w:p>
+    <w:p>
+      <w:pPr>
+        <w:pStyle w:val="programcode"/>
+        <w:spacing w:before="0" w:after="0"/>
+        <w:rPr>
+          <w:lang w:val="es-AR"/>
+        </w:rPr>
+      </w:pPr>
+      <w:proofErr w:type="spellStart"/>
+      <w:r>
+        <w:rPr>
+          <w:lang w:val="es-AR"/>
+        </w:rPr>
+        <w:t>P</w:t>
+      </w:r>
+      <w:r>
+        <w:rPr>
+          <w:lang w:val="es-AR"/>
+        </w:rPr>
+        <w:t>ublic</w:t>
+      </w:r>
+      <w:proofErr w:type="spellEnd"/>
+      <w:r>
+        <w:rPr>
+          <w:lang w:val="es-AR"/>
+        </w:rPr>
+        <w:t xml:space="preserve"> </w:t>
+      </w:r>
+      <w:proofErr w:type="spellStart"/>
+      <w:r>
+        <w:rPr>
+          <w:lang w:val="es-AR"/>
+        </w:rPr>
+        <w:t>function</w:t>
+      </w:r>
+      <w:proofErr w:type="spellEnd"/>
+      <w:r>
+        <w:rPr>
+          <w:lang w:val="es-AR"/>
+        </w:rPr>
+        <w:t xml:space="preserve"> </w:t>
+      </w:r>
       <w:proofErr w:type="spellStart"/>
       <w:proofErr w:type="gramStart"/>
       <w:r>
         <w:rPr>
           <w:lang w:val="es-AR"/>
         </w:rPr>
-        <w:t>publicfunctionobtenerBrillo</w:t>
+        <w:t>obtenerBrillo</w:t>
       </w:r>
       <w:proofErr w:type="spellEnd"/>
+      <w:r>
+        <w:rPr>
+          <w:lang w:val="es-AR"/>
+        </w:rPr>
+        <w:t>(</w:t>
+      </w:r>
       <w:proofErr w:type="gramEnd"/>
       <w:r>
         <w:rPr>
           <w:lang w:val="es-AR"/>
         </w:rPr>
-        <w:t>( $suma,  $resultado)</w:t>
+        <w:t xml:space="preserve"> $suma,  $resultado)</w:t>
       </w:r>
     </w:p>
     <w:p>
@@ -1560,6 +2671,7 @@
         <w:pStyle w:val="programcode"/>
       </w:pPr>
       <w:r>
+        <w:lastRenderedPageBreak/>
         <w:tab/>
       </w:r>
       <w:r>
@@ -1720,44 +2832,6 @@
       </w:r>
       <w:r>
         <w:tab/>
-      </w:r>
-    </w:p>
-    <w:p>
-      <w:pPr>
-        <w:pStyle w:val="figurecaption"/>
-        <w:rPr>
-          <w:lang w:val="es-AR"/>
-        </w:rPr>
-      </w:pPr>
-      <w:r>
-        <w:rPr>
-          <w:b/>
-          <w:lang w:val="es-AR"/>
-        </w:rPr>
-        <w:t xml:space="preserve">Fig. </w:t>
-      </w:r>
-      <w:fldSimple w:instr=" SEQ &quot;Figure&quot; \* MERGEFORMAT ">
-        <w:r>
-          <w:rPr>
-            <w:b/>
-            <w:noProof/>
-            <w:lang w:val="es-AR"/>
-          </w:rPr>
-          <w:t>1</w:t>
-        </w:r>
-      </w:fldSimple>
-      <w:r>
-        <w:rPr>
-          <w:b/>
-          <w:lang w:val="es-AR"/>
-        </w:rPr>
-        <w:t>.</w:t>
-      </w:r>
-      <w:r>
-        <w:rPr>
-          <w:lang w:val="es-AR"/>
-        </w:rPr>
-        <w:t xml:space="preserve"> Definición de la función objetivo.</w:t>
       </w:r>
     </w:p>
     <w:p>
@@ -1800,57 +2874,6 @@
           <w:lang w:val="es-AR"/>
         </w:rPr>
       </w:pPr>
-      <w:r>
-        <w:rPr>
-          <w:noProof/>
-          <w:lang w:val="es-AR" w:eastAsia="es-AR"/>
-        </w:rPr>
-        <w:lastRenderedPageBreak/>
-        <w:drawing>
-          <wp:inline distT="0" distB="0" distL="0" distR="0">
-            <wp:extent cx="2795712" cy="3243675"/>
-            <wp:effectExtent l="19050" t="0" r="4638" b="0"/>
-            <wp:docPr id="2" name="Imagen 2" descr="\\VBOXSVR\Documentos\ia\g1.jpeg"/>
-            <wp:cNvGraphicFramePr>
-              <a:graphicFrameLocks xmlns:a="http://schemas.openxmlformats.org/drawingml/2006/main" noChangeAspect="1"/>
-            </wp:cNvGraphicFramePr>
-            <a:graphic xmlns:a="http://schemas.openxmlformats.org/drawingml/2006/main">
-              <a:graphicData uri="http://schemas.openxmlformats.org/drawingml/2006/picture">
-                <pic:pic xmlns:pic="http://schemas.openxmlformats.org/drawingml/2006/picture">
-                  <pic:nvPicPr>
-                    <pic:cNvPr id="0" name="Picture 2" descr="\\VBOXSVR\Documentos\ia\g1.jpeg"/>
-                    <pic:cNvPicPr>
-                      <a:picLocks noChangeAspect="1" noChangeArrowheads="1"/>
-                    </pic:cNvPicPr>
-                  </pic:nvPicPr>
-                  <pic:blipFill>
-                    <a:blip r:embed="rId9"/>
-                    <a:stretch>
-                      <a:fillRect/>
-                    </a:stretch>
-                  </pic:blipFill>
-                  <pic:spPr bwMode="auto">
-                    <a:xfrm>
-                      <a:off x="0" y="0"/>
-                      <a:ext cx="2806058" cy="3255678"/>
-                    </a:xfrm>
-                    <a:prstGeom prst="rect">
-                      <a:avLst/>
-                    </a:prstGeom>
-                    <a:noFill/>
-                    <a:ln w="9525">
-                      <a:noFill/>
-                      <a:miter lim="800000"/>
-                      <a:headEnd/>
-                      <a:tailEnd/>
-                    </a:ln>
-                  </pic:spPr>
-                </pic:pic>
-              </a:graphicData>
-            </a:graphic>
-          </wp:inline>
-        </w:drawing>
-      </w:r>
     </w:p>
     <w:p>
       <w:pPr>
@@ -1913,6 +2936,62 @@
     <w:p>
       <w:pPr>
         <w:pStyle w:val="programcode"/>
+        <w:rPr>
+          <w:rFonts w:ascii="Times New Roman" w:hAnsi="Times New Roman"/>
+          <w:b/>
+          <w:lang w:val="es-AR"/>
+        </w:rPr>
+      </w:pPr>
+      <w:proofErr w:type="spellStart"/>
+      <w:r>
+        <w:rPr>
+          <w:rFonts w:ascii="Times New Roman" w:hAnsi="Times New Roman"/>
+          <w:b/>
+          <w:lang w:val="es-AR"/>
+        </w:rPr>
+        <w:t>Algoritmo</w:t>
+      </w:r>
+      <w:proofErr w:type="spellEnd"/>
+      <w:r>
+        <w:rPr>
+          <w:rFonts w:ascii="Times New Roman" w:hAnsi="Times New Roman"/>
+          <w:b/>
+          <w:lang w:val="es-AR"/>
+        </w:rPr>
+        <w:t xml:space="preserve"> 2: </w:t>
+      </w:r>
+      <w:proofErr w:type="spellStart"/>
+      <w:r>
+        <w:rPr>
+          <w:rFonts w:ascii="Times New Roman" w:hAnsi="Times New Roman"/>
+          <w:b/>
+          <w:lang w:val="es-AR"/>
+        </w:rPr>
+        <w:t>Función</w:t>
+      </w:r>
+      <w:proofErr w:type="spellEnd"/>
+      <w:r>
+        <w:rPr>
+          <w:rFonts w:ascii="Times New Roman" w:hAnsi="Times New Roman"/>
+          <w:b/>
+          <w:lang w:val="es-AR"/>
+        </w:rPr>
+        <w:t xml:space="preserve"> </w:t>
+      </w:r>
+      <w:proofErr w:type="spellStart"/>
+      <w:r>
+        <w:rPr>
+          <w:rFonts w:ascii="Times New Roman" w:hAnsi="Times New Roman"/>
+          <w:b/>
+          <w:lang w:val="es-AR"/>
+        </w:rPr>
+        <w:t>Distancia</w:t>
+      </w:r>
+      <w:proofErr w:type="spellEnd"/>
+    </w:p>
+    <w:p>
+      <w:pPr>
+        <w:pStyle w:val="programcode"/>
       </w:pPr>
       <w:proofErr w:type="gramStart"/>
       <w:r>
@@ -2141,100 +3220,8 @@
     </w:p>
     <w:p>
       <w:pPr>
-        <w:pStyle w:val="figurecaption"/>
-      </w:pPr>
-      <w:proofErr w:type="gramStart"/>
-      <w:r>
-        <w:rPr>
-          <w:b/>
-        </w:rPr>
-        <w:t>Fig.</w:t>
-      </w:r>
-      <w:proofErr w:type="gramEnd"/>
-      <w:r>
-        <w:rPr>
-          <w:b/>
-        </w:rPr>
-        <w:t xml:space="preserve"> </w:t>
-      </w:r>
-      <w:fldSimple w:instr=" SEQ &quot;Figure&quot; \* MERGEFORMAT ">
-        <w:r>
-          <w:rPr>
-            <w:b/>
-            <w:noProof/>
-          </w:rPr>
-          <w:t>3</w:t>
-        </w:r>
-      </w:fldSimple>
-      <w:r>
-        <w:rPr>
-          <w:b/>
-        </w:rPr>
-        <w:t>.</w:t>
-      </w:r>
-      <w:r>
-        <w:rPr>
-          <w:lang w:val="es-AR"/>
-        </w:rPr>
-        <w:t>Función distancia</w:t>
-      </w:r>
-    </w:p>
-    <w:p>
-      <w:pPr>
         <w:pStyle w:val="image"/>
       </w:pPr>
-      <w:r>
-        <w:rPr>
-          <w:noProof/>
-          <w:lang w:val="es-AR" w:eastAsia="es-AR"/>
-        </w:rPr>
-        <w:lastRenderedPageBreak/>
-        <w:drawing>
-          <wp:inline distT="0" distB="0" distL="0" distR="0">
-            <wp:extent cx="3874324" cy="4071067"/>
-            <wp:effectExtent l="19050" t="0" r="0" b="0"/>
-            <wp:docPr id="4" name="Imagen 4" descr="\\VBOXSVR\Documentos\ia\g3.jpeg"/>
-            <wp:cNvGraphicFramePr>
-              <a:graphicFrameLocks xmlns:a="http://schemas.openxmlformats.org/drawingml/2006/main" noChangeAspect="1"/>
-            </wp:cNvGraphicFramePr>
-            <a:graphic xmlns:a="http://schemas.openxmlformats.org/drawingml/2006/main">
-              <a:graphicData uri="http://schemas.openxmlformats.org/drawingml/2006/picture">
-                <pic:pic xmlns:pic="http://schemas.openxmlformats.org/drawingml/2006/picture">
-                  <pic:nvPicPr>
-                    <pic:cNvPr id="0" name="Picture 4" descr="\\VBOXSVR\Documentos\ia\g3.jpeg"/>
-                    <pic:cNvPicPr>
-                      <a:picLocks noChangeAspect="1" noChangeArrowheads="1"/>
-                    </pic:cNvPicPr>
-                  </pic:nvPicPr>
-                  <pic:blipFill>
-                    <a:blip r:embed="rId10"/>
-                    <a:srcRect/>
-                    <a:stretch>
-                      <a:fillRect/>
-                    </a:stretch>
-                  </pic:blipFill>
-                  <pic:spPr bwMode="auto">
-                    <a:xfrm>
-                      <a:off x="0" y="0"/>
-                      <a:ext cx="3877105" cy="4073989"/>
-                    </a:xfrm>
-                    <a:prstGeom prst="rect">
-                      <a:avLst/>
-                    </a:prstGeom>
-                    <a:noFill/>
-                    <a:ln w="9525">
-                      <a:noFill/>
-                      <a:miter lim="800000"/>
-                      <a:headEnd/>
-                      <a:tailEnd/>
-                    </a:ln>
-                  </pic:spPr>
-                </pic:pic>
-              </a:graphicData>
-            </a:graphic>
-          </wp:inline>
-        </w:drawing>
-      </w:r>
     </w:p>
     <w:p>
       <w:pPr>
@@ -2289,6 +3276,7 @@
         <w:rPr>
           <w:lang w:val="es-AR"/>
         </w:rPr>
+        <w:lastRenderedPageBreak/>
         <w:t>Resultados</w:t>
       </w:r>
     </w:p>
@@ -3225,7 +4213,6 @@
                 <w:szCs w:val="22"/>
                 <w:lang w:val="es-ES" w:eastAsia="es-ES"/>
               </w:rPr>
-              <w:lastRenderedPageBreak/>
               <w:t>APPLE+LEMON=BANANA</w:t>
             </w:r>
           </w:p>
@@ -5564,6 +6551,7 @@
                 <w:color w:val="000000"/>
                 <w:lang w:val="es-ES" w:eastAsia="es-ES"/>
               </w:rPr>
+              <w:lastRenderedPageBreak/>
               <w:t>AB + CD = ABD</w:t>
             </w:r>
           </w:p>
@@ -7005,14 +7993,7 @@
         <w:rPr>
           <w:lang w:val="es-ES" w:eastAsia="es-ES"/>
         </w:rPr>
-        <w:t xml:space="preserve">Los algoritmos de enjambre son utilizados no solamente para resolver problemas que se presentan en la naturaleza, sino que tienen múltiples aplicaciones. En este trabajo, </w:t>
-      </w:r>
-      <w:r>
-        <w:rPr>
-          <w:lang w:val="es-ES" w:eastAsia="es-ES"/>
-        </w:rPr>
-        <w:lastRenderedPageBreak/>
-        <w:t xml:space="preserve">nos centramos en los problemas </w:t>
+        <w:t xml:space="preserve">Los algoritmos de enjambre son utilizados no solamente para resolver problemas que se presentan en la naturaleza, sino que tienen múltiples aplicaciones. En este trabajo, nos centramos en los problemas </w:t>
       </w:r>
       <w:proofErr w:type="spellStart"/>
       <w:r>
@@ -7663,33 +8644,33 @@
           <w:rFonts w:eastAsiaTheme="minorEastAsia"/>
           <w:lang w:eastAsia="en-US"/>
         </w:rPr>
-        <w:t>SalesmanProblemusingFireflyAlgorithmwithGreedyApproach</w:t>
-      </w:r>
-      <w:proofErr w:type="spellEnd"/>
-      <w:r>
-        <w:t xml:space="preserve">. </w:t>
-      </w:r>
-      <w:proofErr w:type="spellStart"/>
+        <w:t>SalesmanProblem</w:t>
+      </w:r>
       <w:r>
         <w:rPr>
           <w:rFonts w:eastAsiaTheme="minorEastAsia"/>
           <w:lang w:eastAsia="en-US"/>
         </w:rPr>
-        <w:t>CumhuriyetUniversityF</w:t>
+        <w:t>u</w:t>
       </w:r>
       <w:r>
         <w:rPr>
           <w:rFonts w:eastAsiaTheme="minorEastAsia"/>
           <w:lang w:eastAsia="en-US"/>
         </w:rPr>
-        <w:t>a</w:t>
-      </w:r>
+        <w:t>singFireflyAlgorithmwithGreedyApproach</w:t>
+      </w:r>
+      <w:proofErr w:type="spellEnd"/>
+      <w:r>
+        <w:t xml:space="preserve">. </w:t>
+      </w:r>
+      <w:proofErr w:type="spellStart"/>
       <w:r>
         <w:rPr>
           <w:rFonts w:eastAsiaTheme="minorEastAsia"/>
           <w:lang w:eastAsia="en-US"/>
         </w:rPr>
-        <w:t>culty</w:t>
+        <w:t>CumhuriyetUniversityFaculty</w:t>
       </w:r>
       <w:proofErr w:type="spellEnd"/>
       <w:r>
@@ -7848,6 +8829,198 @@
         </w:rPr>
         <w:t xml:space="preserve"> 2014.</w:t>
       </w:r>
+    </w:p>
+    <w:p>
+      <w:pPr>
+        <w:pStyle w:val="referenceitem"/>
+        <w:rPr>
+          <w:lang w:val="es-AR" w:eastAsia="es-AR"/>
+        </w:rPr>
+      </w:pPr>
+      <w:proofErr w:type="spellStart"/>
+      <w:r>
+        <w:rPr>
+          <w:lang w:eastAsia="es-AR"/>
+        </w:rPr>
+        <w:lastRenderedPageBreak/>
+        <w:t>Dorigo</w:t>
+      </w:r>
+      <w:proofErr w:type="spellEnd"/>
+      <w:r>
+        <w:rPr>
+          <w:lang w:eastAsia="es-AR"/>
+        </w:rPr>
+        <w:t xml:space="preserve">, Marco, and Christian Blum. "Ant colony optimization theory: A survey." </w:t>
+      </w:r>
+      <w:proofErr w:type="spellStart"/>
+      <w:r>
+        <w:rPr>
+          <w:i/>
+          <w:iCs/>
+          <w:lang w:val="es-AR" w:eastAsia="es-AR"/>
+        </w:rPr>
+        <w:t>Theor</w:t>
+      </w:r>
+      <w:r>
+        <w:rPr>
+          <w:i/>
+          <w:iCs/>
+          <w:lang w:val="es-AR" w:eastAsia="es-AR"/>
+        </w:rPr>
+        <w:t>e</w:t>
+      </w:r>
+      <w:r>
+        <w:rPr>
+          <w:i/>
+          <w:iCs/>
+          <w:lang w:val="es-AR" w:eastAsia="es-AR"/>
+        </w:rPr>
+        <w:t>tical</w:t>
+      </w:r>
+      <w:proofErr w:type="spellEnd"/>
+      <w:r>
+        <w:rPr>
+          <w:i/>
+          <w:iCs/>
+          <w:lang w:val="es-AR" w:eastAsia="es-AR"/>
+        </w:rPr>
+        <w:t xml:space="preserve"> </w:t>
+      </w:r>
+      <w:proofErr w:type="spellStart"/>
+      <w:r>
+        <w:rPr>
+          <w:i/>
+          <w:iCs/>
+          <w:lang w:val="es-AR" w:eastAsia="es-AR"/>
+        </w:rPr>
+        <w:t>computer</w:t>
+      </w:r>
+      <w:proofErr w:type="spellEnd"/>
+      <w:r>
+        <w:rPr>
+          <w:i/>
+          <w:iCs/>
+          <w:lang w:val="es-AR" w:eastAsia="es-AR"/>
+        </w:rPr>
+        <w:t xml:space="preserve"> </w:t>
+      </w:r>
+      <w:proofErr w:type="spellStart"/>
+      <w:r>
+        <w:rPr>
+          <w:i/>
+          <w:iCs/>
+          <w:lang w:val="es-AR" w:eastAsia="es-AR"/>
+        </w:rPr>
+        <w:t>science</w:t>
+      </w:r>
+      <w:proofErr w:type="spellEnd"/>
+      <w:r>
+        <w:rPr>
+          <w:lang w:val="es-AR" w:eastAsia="es-AR"/>
+        </w:rPr>
+        <w:t xml:space="preserve"> 344.2 (2005): 243-278.</w:t>
+      </w:r>
+    </w:p>
+    <w:p>
+      <w:pPr>
+        <w:pStyle w:val="referenceitem"/>
+        <w:rPr>
+          <w:lang w:val="es-AR" w:eastAsia="es-AR"/>
+        </w:rPr>
+      </w:pPr>
+      <w:r>
+        <w:rPr>
+          <w:lang w:val="es-AR"/>
+        </w:rPr>
+        <w:t xml:space="preserve">De los Cobos Silva, Sergio Gerardo, et al. "Colonia de abejas artificiales y optimización por enjambre de partículas para la estimación de parámetros de regresión no lineal." </w:t>
+      </w:r>
+      <w:proofErr w:type="spellStart"/>
+      <w:r>
+        <w:rPr>
+          <w:i/>
+          <w:iCs/>
+        </w:rPr>
+        <w:t>Revi</w:t>
+      </w:r>
+      <w:r>
+        <w:rPr>
+          <w:i/>
+          <w:iCs/>
+        </w:rPr>
+        <w:t>s</w:t>
+      </w:r>
+      <w:r>
+        <w:rPr>
+          <w:i/>
+          <w:iCs/>
+        </w:rPr>
+        <w:t>ta</w:t>
+      </w:r>
+      <w:proofErr w:type="spellEnd"/>
+      <w:r>
+        <w:rPr>
+          <w:i/>
+          <w:iCs/>
+        </w:rPr>
+        <w:t xml:space="preserve"> de </w:t>
+      </w:r>
+      <w:proofErr w:type="spellStart"/>
+      <w:r>
+        <w:rPr>
+          <w:i/>
+          <w:iCs/>
+        </w:rPr>
+        <w:t>Matemática</w:t>
+      </w:r>
+      <w:proofErr w:type="spellEnd"/>
+      <w:r>
+        <w:rPr>
+          <w:i/>
+          <w:iCs/>
+        </w:rPr>
+        <w:t xml:space="preserve">: </w:t>
+      </w:r>
+      <w:proofErr w:type="spellStart"/>
+      <w:r>
+        <w:rPr>
+          <w:i/>
+          <w:iCs/>
+        </w:rPr>
+        <w:t>Teoría</w:t>
+      </w:r>
+      <w:proofErr w:type="spellEnd"/>
+      <w:r>
+        <w:rPr>
+          <w:i/>
+          <w:iCs/>
+        </w:rPr>
+        <w:t xml:space="preserve"> y </w:t>
+      </w:r>
+      <w:proofErr w:type="spellStart"/>
+      <w:r>
+        <w:rPr>
+          <w:i/>
+          <w:iCs/>
+        </w:rPr>
+        <w:t>Aplicaciones</w:t>
+      </w:r>
+      <w:proofErr w:type="spellEnd"/>
+      <w:r>
+        <w:t xml:space="preserve"> 21.1 (2014): 107-126.</w:t>
+      </w:r>
+    </w:p>
+    <w:p>
+      <w:pPr>
+        <w:pStyle w:val="referenceitem"/>
+        <w:numPr>
+          <w:ilvl w:val="0"/>
+          <w:numId w:val="0"/>
+        </w:numPr>
+        <w:ind w:left="341"/>
+        <w:rPr>
+          <w:lang w:val="es-AR"/>
+        </w:rPr>
+      </w:pPr>
     </w:p>
     <w:p>
       <w:pPr>
@@ -7860,7 +9033,7 @@
       </w:pPr>
     </w:p>
     <w:sectPr>
-      <w:footerReference w:type="first" r:id="rId11"/>
+      <w:footerReference w:type="first" r:id="rId9"/>
       <w:pgSz w:w="11906" w:h="16838" w:code="9"/>
       <w:pgMar w:top="2948" w:right="2494" w:bottom="2948" w:left="2494" w:header="2381" w:footer="2324" w:gutter="0"/>
       <w:cols w:space="708"/>
@@ -9537,7 +10710,6 @@
   <w:style w:type="character" w:default="1" w:styleId="Fuentedeprrafopredeter">
     <w:name w:val="Default Paragraph Font"/>
     <w:uiPriority w:val="1"/>
-    <w:semiHidden/>
     <w:unhideWhenUsed/>
   </w:style>
   <w:style w:type="table" w:default="1" w:styleId="Tablanormal">
@@ -10531,7 +11703,7 @@
 </file>
 
 <file path=customXml/itemProps1.xml><?xml version="1.0" encoding="utf-8"?>
-<ds:datastoreItem xmlns:ds="http://schemas.openxmlformats.org/officeDocument/2006/customXml" ds:itemID="{19A62E83-9083-418A-A5E2-EFFFDD80E7BD}">
+<ds:datastoreItem xmlns:ds="http://schemas.openxmlformats.org/officeDocument/2006/customXml" ds:itemID="{E6CE3E57-7BCF-444C-93FA-BCBD7128B0CF}">
   <ds:schemaRefs>
     <ds:schemaRef ds:uri="http://schemas.openxmlformats.org/officeDocument/2006/bibliography"/>
   </ds:schemaRefs>
